--- a/Projet_B2_BDD.docx
+++ b/Projet_B2_BDD.docx
@@ -11,25 +11,180 @@
         <w:jc w:val="center"/>
         <w:rPr>
           <w:rFonts w:ascii="DejaVuSans-Bold" w:hAnsi="DejaVuSans-Bold" w:cs="DejaVuSans-Bold"/>
-          <w:b/>
           <w:bCs/>
-          <w:color w:val="FF0000"/>
-          <w:sz w:val="48"/>
-          <w:szCs w:val="48"/>
-        </w:rPr>
-      </w:pPr>
-      <w:r>
+          <w:color w:val="5B9BD5" w:themeColor="accent1"/>
+          <w:sz w:val="44"/>
+          <w:szCs w:val="44"/>
+          <w14:shadow w14:blurRad="38100" w14:dist="25400" w14:dir="5400000" w14:sx="100000" w14:sy="100000" w14:kx="0" w14:ky="0" w14:algn="ctr">
+            <w14:srgbClr w14:val="6E747A">
+              <w14:alpha w14:val="57000"/>
+            </w14:srgbClr>
+          </w14:shadow>
+          <w14:textOutline w14:w="9525" w14:cap="flat" w14:cmpd="sng" w14:algn="ctr">
+            <w14:solidFill>
+              <w14:schemeClr w14:val="accent1"/>
+            </w14:solidFill>
+            <w14:prstDash w14:val="solid"/>
+            <w14:round/>
+          </w14:textOutline>
+        </w:rPr>
+      </w:pPr>
+    </w:p>
+    <w:p>
+      <w:pPr>
+        <w:autoSpaceDE w:val="0"/>
+        <w:autoSpaceDN w:val="0"/>
+        <w:adjustRightInd w:val="0"/>
+        <w:spacing w:after="0" w:line="240" w:lineRule="auto"/>
+        <w:jc w:val="center"/>
         <w:rPr>
           <w:rFonts w:ascii="DejaVuSans-Bold" w:hAnsi="DejaVuSans-Bold" w:cs="DejaVuSans-Bold"/>
           <w:b/>
           <w:bCs/>
-          <w:color w:val="FF0000"/>
-          <w:sz w:val="48"/>
-          <w:szCs w:val="48"/>
-        </w:rPr>
-        <w:t>P</w:t>
-      </w:r>
-      <w:r>
+          <w:color w:val="5B9BD5" w:themeColor="accent1"/>
+          <w:sz w:val="52"/>
+          <w:szCs w:val="52"/>
+          <w14:textOutline w14:w="11112" w14:cap="flat" w14:cmpd="sng" w14:algn="ctr">
+            <w14:solidFill>
+              <w14:schemeClr w14:val="bg1">
+                <w14:lumMod w14:val="85000"/>
+              </w14:schemeClr>
+            </w14:solidFill>
+            <w14:prstDash w14:val="solid"/>
+            <w14:round/>
+          </w14:textOutline>
+        </w:rPr>
+      </w:pPr>
+      <w:r>
+        <w:rPr>
+          <w:rFonts w:ascii="DejaVuSans-Bold" w:hAnsi="DejaVuSans-Bold" w:cs="DejaVuSans-Bold"/>
+          <w:b/>
+          <w:bCs/>
+          <w:color w:val="5B9BD5" w:themeColor="accent1"/>
+          <w:sz w:val="52"/>
+          <w:szCs w:val="52"/>
+          <w14:textOutline w14:w="11112" w14:cap="flat" w14:cmpd="sng" w14:algn="ctr">
+            <w14:solidFill>
+              <w14:schemeClr w14:val="bg1">
+                <w14:lumMod w14:val="85000"/>
+              </w14:schemeClr>
+            </w14:solidFill>
+            <w14:prstDash w14:val="solid"/>
+            <w14:round/>
+          </w14:textOutline>
+        </w:rPr>
+        <w:t xml:space="preserve">PROJET MODÉLISATION D'UNE BD + </w:t>
+      </w:r>
+    </w:p>
+    <w:p>
+      <w:pPr>
+        <w:autoSpaceDE w:val="0"/>
+        <w:autoSpaceDN w:val="0"/>
+        <w:adjustRightInd w:val="0"/>
+        <w:spacing w:after="0" w:line="240" w:lineRule="auto"/>
+        <w:jc w:val="center"/>
+        <w:rPr>
+          <w:rFonts w:ascii="DejaVuSans-Bold" w:hAnsi="DejaVuSans-Bold" w:cs="DejaVuSans-Bold"/>
+          <w:b/>
+          <w:bCs/>
+          <w:color w:val="5B9BD5" w:themeColor="accent1"/>
+          <w:sz w:val="52"/>
+          <w:szCs w:val="52"/>
+          <w14:textOutline w14:w="11112" w14:cap="flat" w14:cmpd="sng" w14:algn="ctr">
+            <w14:solidFill>
+              <w14:schemeClr w14:val="bg1">
+                <w14:lumMod w14:val="85000"/>
+              </w14:schemeClr>
+            </w14:solidFill>
+            <w14:prstDash w14:val="solid"/>
+            <w14:round/>
+          </w14:textOutline>
+        </w:rPr>
+      </w:pPr>
+      <w:r>
+        <w:rPr>
+          <w:rFonts w:ascii="DejaVuSans-Bold" w:hAnsi="DejaVuSans-Bold" w:cs="DejaVuSans-Bold"/>
+          <w:b/>
+          <w:bCs/>
+          <w:color w:val="5B9BD5" w:themeColor="accent1"/>
+          <w:sz w:val="52"/>
+          <w:szCs w:val="52"/>
+          <w14:textOutline w14:w="11112" w14:cap="flat" w14:cmpd="sng" w14:algn="ctr">
+            <w14:solidFill>
+              <w14:schemeClr w14:val="bg1">
+                <w14:lumMod w14:val="85000"/>
+              </w14:schemeClr>
+            </w14:solidFill>
+            <w14:prstDash w14:val="solid"/>
+            <w14:round/>
+          </w14:textOutline>
+        </w:rPr>
+        <w:t xml:space="preserve">   </w:t>
+      </w:r>
+      <w:r>
+        <w:rPr>
+          <w:rFonts w:ascii="DejaVuSans-Bold" w:hAnsi="DejaVuSans-Bold" w:cs="DejaVuSans-Bold"/>
+          <w:b/>
+          <w:bCs/>
+          <w:color w:val="5B9BD5" w:themeColor="accent1"/>
+          <w:sz w:val="52"/>
+          <w:szCs w:val="52"/>
+          <w14:textOutline w14:w="11112" w14:cap="flat" w14:cmpd="sng" w14:algn="ctr">
+            <w14:solidFill>
+              <w14:schemeClr w14:val="bg1">
+                <w14:lumMod w14:val="85000"/>
+              </w14:schemeClr>
+            </w14:solidFill>
+            <w14:prstDash w14:val="solid"/>
+            <w14:round/>
+          </w14:textOutline>
+        </w:rPr>
+        <w:t>SQL</w:t>
+      </w:r>
+      <w:r>
+        <w:rPr>
+          <w:rFonts w:ascii="DejaVuSans-Bold" w:hAnsi="DejaVuSans-Bold" w:cs="DejaVuSans-Bold"/>
+          <w:b/>
+          <w:bCs/>
+          <w:color w:val="5B9BD5" w:themeColor="accent1"/>
+          <w:sz w:val="52"/>
+          <w:szCs w:val="52"/>
+          <w14:textOutline w14:w="11112" w14:cap="flat" w14:cmpd="sng" w14:algn="ctr">
+            <w14:solidFill>
+              <w14:schemeClr w14:val="bg1">
+                <w14:lumMod w14:val="85000"/>
+              </w14:schemeClr>
+            </w14:solidFill>
+            <w14:prstDash w14:val="solid"/>
+            <w14:round/>
+          </w14:textOutline>
+        </w:rPr>
+        <w:t xml:space="preserve"> </w:t>
+      </w:r>
+      <w:r>
+        <w:rPr>
+          <w:rFonts w:ascii="DejaVuSans-Bold" w:hAnsi="DejaVuSans-Bold" w:cs="DejaVuSans-Bold"/>
+          <w:b/>
+          <w:bCs/>
+          <w:color w:val="5B9BD5" w:themeColor="accent1"/>
+          <w:sz w:val="52"/>
+          <w:szCs w:val="52"/>
+          <w14:textOutline w14:w="11112" w14:cap="flat" w14:cmpd="sng" w14:algn="ctr">
+            <w14:solidFill>
+              <w14:schemeClr w14:val="bg1">
+                <w14:lumMod w14:val="85000"/>
+              </w14:schemeClr>
+            </w14:solidFill>
+            <w14:prstDash w14:val="solid"/>
+            <w14:round/>
+          </w14:textOutline>
+        </w:rPr>
+        <w:t>SERVEUR</w:t>
+      </w:r>
+    </w:p>
+    <w:p>
+      <w:pPr>
+        <w:jc w:val="center"/>
         <w:rPr>
           <w:rFonts w:ascii="DejaVuSans-Bold" w:hAnsi="DejaVuSans-Bold" w:cs="DejaVuSans-Bold"/>
           <w:b/>
@@ -38,20 +193,11 @@
           <w:sz w:val="38"/>
           <w:szCs w:val="38"/>
         </w:rPr>
-        <w:t xml:space="preserve">ROJET </w:t>
-      </w:r>
-      <w:r>
-        <w:rPr>
-          <w:rFonts w:ascii="DejaVuSans-Bold" w:hAnsi="DejaVuSans-Bold" w:cs="DejaVuSans-Bold"/>
-          <w:b/>
-          <w:bCs/>
-          <w:color w:val="FF0000"/>
-          <w:sz w:val="48"/>
-          <w:szCs w:val="48"/>
-        </w:rPr>
-        <w:t>M</w:t>
-      </w:r>
-      <w:r>
+      </w:pPr>
+    </w:p>
+    <w:p>
+      <w:pPr>
+        <w:jc w:val="center"/>
         <w:rPr>
           <w:rFonts w:ascii="DejaVuSans-Bold" w:hAnsi="DejaVuSans-Bold" w:cs="DejaVuSans-Bold"/>
           <w:b/>
@@ -60,20 +206,11 @@
           <w:sz w:val="38"/>
           <w:szCs w:val="38"/>
         </w:rPr>
-        <w:t>ODÉLISATION D</w:t>
-      </w:r>
-      <w:r>
-        <w:rPr>
-          <w:rFonts w:ascii="DejaVuSans-Bold" w:hAnsi="DejaVuSans-Bold" w:cs="DejaVuSans-Bold"/>
-          <w:b/>
-          <w:bCs/>
-          <w:color w:val="FF0000"/>
-          <w:sz w:val="48"/>
-          <w:szCs w:val="48"/>
-        </w:rPr>
-        <w:t>'</w:t>
-      </w:r>
-      <w:r>
+      </w:pPr>
+    </w:p>
+    <w:p>
+      <w:pPr>
+        <w:jc w:val="center"/>
         <w:rPr>
           <w:rFonts w:ascii="DejaVuSans-Bold" w:hAnsi="DejaVuSans-Bold" w:cs="DejaVuSans-Bold"/>
           <w:b/>
@@ -82,18 +219,74 @@
           <w:sz w:val="38"/>
           <w:szCs w:val="38"/>
         </w:rPr>
-        <w:t xml:space="preserve">UNE </w:t>
-      </w:r>
+      </w:pPr>
       <w:r>
         <w:rPr>
           <w:rFonts w:ascii="DejaVuSans-Bold" w:hAnsi="DejaVuSans-Bold" w:cs="DejaVuSans-Bold"/>
           <w:b/>
           <w:bCs/>
+          <w:noProof/>
           <w:color w:val="FF0000"/>
-          <w:sz w:val="48"/>
-          <w:szCs w:val="48"/>
-        </w:rPr>
-        <w:t>BD + SQL</w:t>
+          <w:sz w:val="38"/>
+          <w:szCs w:val="38"/>
+          <w:lang w:eastAsia="fr-FR"/>
+        </w:rPr>
+        <w:drawing>
+          <wp:anchor distT="0" distB="0" distL="114300" distR="114300" simplePos="0" relativeHeight="251658240" behindDoc="0" locked="0" layoutInCell="1" allowOverlap="1" wp14:anchorId="76F6C612" wp14:editId="74199187">
+            <wp:simplePos x="0" y="0"/>
+            <wp:positionH relativeFrom="column">
+              <wp:posOffset>-274955</wp:posOffset>
+            </wp:positionH>
+            <wp:positionV relativeFrom="paragraph">
+              <wp:posOffset>137795</wp:posOffset>
+            </wp:positionV>
+            <wp:extent cx="4259580" cy="1074420"/>
+            <wp:effectExtent l="0" t="0" r="7620" b="0"/>
+            <wp:wrapSquare wrapText="bothSides"/>
+            <wp:docPr id="4" name="Image 4" descr="C:\Users\Sofiane\Desktop\téléchargement (1).png"/>
+            <wp:cNvGraphicFramePr>
+              <a:graphicFrameLocks xmlns:a="http://schemas.openxmlformats.org/drawingml/2006/main" noChangeAspect="1"/>
+            </wp:cNvGraphicFramePr>
+            <a:graphic xmlns:a="http://schemas.openxmlformats.org/drawingml/2006/main">
+              <a:graphicData uri="http://schemas.openxmlformats.org/drawingml/2006/picture">
+                <pic:pic xmlns:pic="http://schemas.openxmlformats.org/drawingml/2006/picture">
+                  <pic:nvPicPr>
+                    <pic:cNvPr id="0" name="Picture 2" descr="C:\Users\Sofiane\Desktop\téléchargement (1).png"/>
+                    <pic:cNvPicPr>
+                      <a:picLocks noChangeAspect="1" noChangeArrowheads="1"/>
+                    </pic:cNvPicPr>
+                  </pic:nvPicPr>
+                  <pic:blipFill>
+                    <a:blip r:embed="rId8">
+                      <a:extLst>
+                        <a:ext uri="{28A0092B-C50C-407E-A947-70E740481C1C}">
+                          <a14:useLocalDpi xmlns:a14="http://schemas.microsoft.com/office/drawing/2010/main" val="0"/>
+                        </a:ext>
+                      </a:extLst>
+                    </a:blip>
+                    <a:srcRect/>
+                    <a:stretch>
+                      <a:fillRect/>
+                    </a:stretch>
+                  </pic:blipFill>
+                  <pic:spPr bwMode="auto">
+                    <a:xfrm>
+                      <a:off x="0" y="0"/>
+                      <a:ext cx="4259580" cy="1074420"/>
+                    </a:xfrm>
+                    <a:prstGeom prst="rect">
+                      <a:avLst/>
+                    </a:prstGeom>
+                    <a:noFill/>
+                    <a:ln>
+                      <a:noFill/>
+                    </a:ln>
+                  </pic:spPr>
+                </pic:pic>
+              </a:graphicData>
+            </a:graphic>
+          </wp:anchor>
+        </w:drawing>
       </w:r>
     </w:p>
     <w:p>
@@ -108,18 +301,10 @@
           <w:szCs w:val="38"/>
         </w:rPr>
       </w:pPr>
-      <w:r>
-        <w:rPr>
-          <w:rFonts w:ascii="DejaVuSans-Bold" w:hAnsi="DejaVuSans-Bold" w:cs="DejaVuSans-Bold"/>
-          <w:b/>
-          <w:bCs/>
-          <w:color w:val="FF0000"/>
-          <w:sz w:val="48"/>
-          <w:szCs w:val="48"/>
-        </w:rPr>
-        <w:t>S</w:t>
-      </w:r>
-      <w:r>
+    </w:p>
+    <w:p>
+      <w:pPr>
+        <w:jc w:val="center"/>
         <w:rPr>
           <w:rFonts w:ascii="DejaVuSans-Bold" w:hAnsi="DejaVuSans-Bold" w:cs="DejaVuSans-Bold"/>
           <w:b/>
@@ -128,8 +313,7 @@
           <w:sz w:val="38"/>
           <w:szCs w:val="38"/>
         </w:rPr>
-        <w:t>ERVEUR</w:t>
-      </w:r>
+      </w:pPr>
     </w:p>
     <w:p>
       <w:pPr>
@@ -156,17 +340,78 @@
           <w:szCs w:val="38"/>
         </w:rPr>
       </w:pPr>
-    </w:p>
-    <w:p>
-      <w:pPr>
+      <w:r>
         <w:rPr>
           <w:rFonts w:ascii="DejaVuSans-Bold" w:hAnsi="DejaVuSans-Bold" w:cs="DejaVuSans-Bold"/>
           <w:b/>
           <w:bCs/>
-          <w:color w:val="17365D"/>
-        </w:rPr>
-      </w:pPr>
-      <w:r>
+          <w:noProof/>
+          <w:color w:val="FF0000"/>
+          <w:sz w:val="38"/>
+          <w:szCs w:val="38"/>
+          <w:lang w:eastAsia="fr-FR"/>
+        </w:rPr>
+        <w:drawing>
+          <wp:anchor distT="0" distB="0" distL="114300" distR="114300" simplePos="0" relativeHeight="251659264" behindDoc="0" locked="0" layoutInCell="1" allowOverlap="1">
+            <wp:simplePos x="0" y="0"/>
+            <wp:positionH relativeFrom="column">
+              <wp:posOffset>3230245</wp:posOffset>
+            </wp:positionH>
+            <wp:positionV relativeFrom="paragraph">
+              <wp:posOffset>80010</wp:posOffset>
+            </wp:positionV>
+            <wp:extent cx="2857500" cy="1143000"/>
+            <wp:effectExtent l="0" t="0" r="0" b="0"/>
+            <wp:wrapSquare wrapText="bothSides"/>
+            <wp:docPr id="5" name="Image 5" descr="C:\Users\Sofiane\Desktop\téléchargement.jpg"/>
+            <wp:cNvGraphicFramePr>
+              <a:graphicFrameLocks xmlns:a="http://schemas.openxmlformats.org/drawingml/2006/main" noChangeAspect="1"/>
+            </wp:cNvGraphicFramePr>
+            <a:graphic xmlns:a="http://schemas.openxmlformats.org/drawingml/2006/main">
+              <a:graphicData uri="http://schemas.openxmlformats.org/drawingml/2006/picture">
+                <pic:pic xmlns:pic="http://schemas.openxmlformats.org/drawingml/2006/picture">
+                  <pic:nvPicPr>
+                    <pic:cNvPr id="0" name="Picture 3" descr="C:\Users\Sofiane\Desktop\téléchargement.jpg"/>
+                    <pic:cNvPicPr>
+                      <a:picLocks noChangeAspect="1" noChangeArrowheads="1"/>
+                    </pic:cNvPicPr>
+                  </pic:nvPicPr>
+                  <pic:blipFill>
+                    <a:blip r:embed="rId9">
+                      <a:extLst>
+                        <a:ext uri="{28A0092B-C50C-407E-A947-70E740481C1C}">
+                          <a14:useLocalDpi xmlns:a14="http://schemas.microsoft.com/office/drawing/2010/main" val="0"/>
+                        </a:ext>
+                      </a:extLst>
+                    </a:blip>
+                    <a:srcRect/>
+                    <a:stretch>
+                      <a:fillRect/>
+                    </a:stretch>
+                  </pic:blipFill>
+                  <pic:spPr bwMode="auto">
+                    <a:xfrm>
+                      <a:off x="0" y="0"/>
+                      <a:ext cx="2857500" cy="1143000"/>
+                    </a:xfrm>
+                    <a:prstGeom prst="rect">
+                      <a:avLst/>
+                    </a:prstGeom>
+                    <a:noFill/>
+                    <a:ln>
+                      <a:noFill/>
+                    </a:ln>
+                  </pic:spPr>
+                </pic:pic>
+              </a:graphicData>
+            </a:graphic>
+          </wp:anchor>
+        </w:drawing>
+      </w:r>
+    </w:p>
+    <w:p>
+      <w:pPr>
+        <w:jc w:val="center"/>
         <w:rPr>
           <w:rFonts w:ascii="DejaVuSans-Bold" w:hAnsi="DejaVuSans-Bold" w:cs="DejaVuSans-Bold"/>
           <w:b/>
@@ -175,102 +420,11 @@
           <w:sz w:val="38"/>
           <w:szCs w:val="38"/>
         </w:rPr>
-        <w:t xml:space="preserve">Séance 1 &amp; 2 : </w:t>
-      </w:r>
-      <w:r>
-        <w:rPr>
-          <w:rFonts w:ascii="DejaVuSans-Bold" w:hAnsi="DejaVuSans-Bold" w:cs="DejaVuSans-Bold"/>
-          <w:b/>
-          <w:bCs/>
-          <w:color w:val="17365D"/>
-          <w:sz w:val="28"/>
-          <w:szCs w:val="28"/>
-        </w:rPr>
-        <w:t>M</w:t>
-      </w:r>
-      <w:r>
-        <w:rPr>
-          <w:rFonts w:ascii="DejaVuSans-Bold" w:hAnsi="DejaVuSans-Bold" w:cs="DejaVuSans-Bold"/>
-          <w:b/>
-          <w:bCs/>
-          <w:color w:val="17365D"/>
-        </w:rPr>
-        <w:t>ISE EN PLACE DU DÉPÔT GITHUB</w:t>
-      </w:r>
-    </w:p>
-    <w:p>
-      <w:pPr>
-        <w:rPr>
-          <w:b/>
-        </w:rPr>
-      </w:pPr>
-      <w:r>
-        <w:rPr>
-          <w:b/>
-        </w:rPr>
-        <w:t>À propos de la gestion de version</w:t>
-      </w:r>
-      <w:r>
-        <w:rPr>
-          <w:b/>
-        </w:rPr>
-        <w:t> :</w:t>
-      </w:r>
-      <w:bookmarkStart w:id="0" w:name="_GoBack"/>
-      <w:bookmarkEnd w:id="0"/>
-    </w:p>
-    <w:p>
-      <w:pPr>
-        <w:ind w:firstLine="708"/>
-      </w:pPr>
-      <w:r>
-        <w:t>Un gestionnaire de version est un système qui enregistre l'évolution d'un fichier ou d'un ensemble de fichiers au cours du temps de manière à ce qu'on puisse rappeler une version antérieure d'un fichier à tout moment.</w:t>
-      </w:r>
-    </w:p>
-    <w:p>
-      <w:r>
-        <w:t xml:space="preserve">Voici quelques exemples : </w:t>
-      </w:r>
-    </w:p>
-    <w:p>
-      <w:pPr>
-        <w:ind w:firstLine="708"/>
-        <w:rPr>
-          <w:b/>
-        </w:rPr>
-      </w:pPr>
-    </w:p>
-    <w:p>
-      <w:pPr>
-        <w:rPr>
-          <w:rFonts w:ascii="DejaVuSans-Bold" w:hAnsi="DejaVuSans-Bold" w:cs="DejaVuSans-Bold"/>
-          <w:b/>
-          <w:bCs/>
-          <w:color w:val="17365D"/>
-        </w:rPr>
-      </w:pPr>
-    </w:p>
-    <w:p>
-      <w:pPr>
-        <w:rPr>
-          <w:rFonts w:ascii="DejaVuSans-Bold" w:hAnsi="DejaVuSans-Bold" w:cs="DejaVuSans-Bold"/>
-          <w:b/>
-          <w:bCs/>
-          <w:color w:val="17365D"/>
-        </w:rPr>
-      </w:pPr>
-      <w:r>
-        <w:rPr>
-          <w:rFonts w:ascii="DejaVuSans-Bold" w:hAnsi="DejaVuSans-Bold" w:cs="DejaVuSans-Bold"/>
-          <w:b/>
-          <w:bCs/>
-          <w:color w:val="17365D"/>
-        </w:rPr>
-        <w:t xml:space="preserve">GIT : </w:t>
-      </w:r>
-    </w:p>
-    <w:p>
-      <w:pPr>
+      </w:pPr>
+    </w:p>
+    <w:p>
+      <w:pPr>
+        <w:jc w:val="center"/>
         <w:rPr>
           <w:rFonts w:ascii="DejaVuSans-Bold" w:hAnsi="DejaVuSans-Bold" w:cs="DejaVuSans-Bold"/>
           <w:b/>
@@ -287,18 +441,24 @@
           <w:rFonts w:ascii="DejaVuSans-Bold" w:hAnsi="DejaVuSans-Bold" w:cs="DejaVuSans-Bold"/>
           <w:b/>
           <w:bCs/>
-          <w:color w:val="000000" w:themeColor="text1"/>
-        </w:rPr>
-      </w:pPr>
-      <w:r>
+          <w:color w:val="FF0000"/>
+          <w:sz w:val="38"/>
+          <w:szCs w:val="38"/>
+        </w:rPr>
+      </w:pPr>
+    </w:p>
+    <w:p>
+      <w:pPr>
+        <w:jc w:val="center"/>
         <w:rPr>
           <w:rFonts w:ascii="DejaVuSans-Bold" w:hAnsi="DejaVuSans-Bold" w:cs="DejaVuSans-Bold"/>
           <w:b/>
           <w:bCs/>
-          <w:color w:val="000000" w:themeColor="text1"/>
-        </w:rPr>
-        <w:t>GNU Arch :</w:t>
-      </w:r>
+          <w:color w:val="FF0000"/>
+          <w:sz w:val="38"/>
+          <w:szCs w:val="38"/>
+        </w:rPr>
+      </w:pPr>
     </w:p>
     <w:p>
       <w:pPr>
@@ -306,55 +466,3829 @@
           <w:rFonts w:ascii="DejaVuSans-Bold" w:hAnsi="DejaVuSans-Bold" w:cs="DejaVuSans-Bold"/>
           <w:b/>
           <w:bCs/>
-          <w:color w:val="000000" w:themeColor="text1"/>
-        </w:rPr>
-      </w:pPr>
-    </w:p>
-    <w:p>
-      <w:pPr>
+          <w:color w:val="5B9BD5" w:themeColor="accent1"/>
+          <w:sz w:val="38"/>
+          <w:szCs w:val="38"/>
+          <w:u w:val="single"/>
+        </w:rPr>
+      </w:pPr>
+      <w:r>
         <w:rPr>
           <w:rFonts w:ascii="DejaVuSans-Bold" w:hAnsi="DejaVuSans-Bold" w:cs="DejaVuSans-Bold"/>
           <w:b/>
           <w:bCs/>
-          <w:color w:val="000000" w:themeColor="text1"/>
-        </w:rPr>
-      </w:pPr>
-      <w:proofErr w:type="spellStart"/>
-      <w:r>
+          <w:color w:val="5B9BD5" w:themeColor="accent1"/>
+          <w:sz w:val="38"/>
+          <w:szCs w:val="38"/>
+          <w:u w:val="single"/>
+        </w:rPr>
+        <w:t>Groupe :</w:t>
+      </w:r>
+    </w:p>
+    <w:p>
+      <w:pPr>
         <w:rPr>
           <w:rFonts w:ascii="DejaVuSans-Bold" w:hAnsi="DejaVuSans-Bold" w:cs="DejaVuSans-Bold"/>
           <w:b/>
           <w:bCs/>
-          <w:color w:val="000000" w:themeColor="text1"/>
-        </w:rPr>
-        <w:t>Mercurial</w:t>
-      </w:r>
-      <w:proofErr w:type="spellEnd"/>
+          <w:color w:val="5B9BD5" w:themeColor="accent1"/>
+          <w:sz w:val="38"/>
+          <w:szCs w:val="38"/>
+          <w:u w:val="single"/>
+        </w:rPr>
+      </w:pPr>
+    </w:p>
+    <w:p>
+      <w:pPr>
+        <w:rPr>
+          <w:rFonts w:ascii="DejaVuSans-Bold" w:hAnsi="DejaVuSans-Bold" w:cs="DejaVuSans-Bold"/>
+          <w:bCs/>
+          <w:color w:val="000000" w:themeColor="text1"/>
+          <w:sz w:val="28"/>
+          <w:szCs w:val="28"/>
+        </w:rPr>
+      </w:pPr>
       <w:r>
         <w:rPr>
           <w:rFonts w:ascii="DejaVuSans-Bold" w:hAnsi="DejaVuSans-Bold" w:cs="DejaVuSans-Bold"/>
           <w:b/>
           <w:bCs/>
           <w:color w:val="000000" w:themeColor="text1"/>
+          <w:sz w:val="28"/>
+          <w:szCs w:val="28"/>
+        </w:rPr>
+        <w:t xml:space="preserve">AMROUNE </w:t>
+      </w:r>
+      <w:r>
+        <w:rPr>
+          <w:rFonts w:ascii="DejaVuSans-Bold" w:hAnsi="DejaVuSans-Bold" w:cs="DejaVuSans-Bold"/>
+          <w:bCs/>
+          <w:color w:val="000000" w:themeColor="text1"/>
+          <w:sz w:val="28"/>
+          <w:szCs w:val="28"/>
+        </w:rPr>
+        <w:t>Sofiane</w:t>
+      </w:r>
+    </w:p>
+    <w:p>
+      <w:pPr>
+        <w:rPr>
+          <w:rFonts w:ascii="DejaVuSans-Bold" w:hAnsi="DejaVuSans-Bold" w:cs="DejaVuSans-Bold"/>
+          <w:bCs/>
+          <w:color w:val="000000" w:themeColor="text1"/>
+          <w:sz w:val="28"/>
+          <w:szCs w:val="28"/>
+        </w:rPr>
+      </w:pPr>
+      <w:r>
+        <w:rPr>
+          <w:rFonts w:ascii="DejaVuSans-Bold" w:hAnsi="DejaVuSans-Bold" w:cs="DejaVuSans-Bold"/>
+          <w:b/>
+          <w:bCs/>
+          <w:color w:val="000000" w:themeColor="text1"/>
+          <w:sz w:val="28"/>
+          <w:szCs w:val="28"/>
+        </w:rPr>
+        <w:t xml:space="preserve">CHALAUX </w:t>
+      </w:r>
+      <w:r>
+        <w:rPr>
+          <w:rFonts w:ascii="DejaVuSans-Bold" w:hAnsi="DejaVuSans-Bold" w:cs="DejaVuSans-Bold"/>
+          <w:bCs/>
+          <w:color w:val="000000" w:themeColor="text1"/>
+          <w:sz w:val="28"/>
+          <w:szCs w:val="28"/>
+        </w:rPr>
+        <w:t>Florian</w:t>
+      </w:r>
+    </w:p>
+    <w:p>
+      <w:pPr>
+        <w:rPr>
+          <w:rFonts w:ascii="DejaVuSans-Bold" w:hAnsi="DejaVuSans-Bold" w:cs="DejaVuSans-Bold"/>
+          <w:bCs/>
+          <w:color w:val="000000" w:themeColor="text1"/>
+          <w:sz w:val="28"/>
+          <w:szCs w:val="28"/>
+        </w:rPr>
+      </w:pPr>
+      <w:r>
+        <w:rPr>
+          <w:rFonts w:ascii="DejaVuSans-Bold" w:hAnsi="DejaVuSans-Bold" w:cs="DejaVuSans-Bold"/>
+          <w:b/>
+          <w:bCs/>
+          <w:color w:val="000000" w:themeColor="text1"/>
+          <w:sz w:val="28"/>
+          <w:szCs w:val="28"/>
+        </w:rPr>
+        <w:t>GALY</w:t>
+      </w:r>
+      <w:r>
+        <w:rPr>
+          <w:rFonts w:ascii="DejaVuSans-Bold" w:hAnsi="DejaVuSans-Bold" w:cs="DejaVuSans-Bold"/>
+          <w:bCs/>
+          <w:color w:val="000000" w:themeColor="text1"/>
+          <w:sz w:val="28"/>
+          <w:szCs w:val="28"/>
+        </w:rPr>
+        <w:t xml:space="preserve"> Pierre</w:t>
+      </w:r>
+      <w:r>
+        <w:rPr>
+          <w:rStyle w:val="Normal"/>
+          <w:rFonts w:ascii="Times New Roman" w:eastAsia="Times New Roman" w:hAnsi="Times New Roman" w:cs="Times New Roman"/>
+          <w:snapToGrid w:val="0"/>
+          <w:color w:val="000000"/>
+          <w:w w:val="0"/>
+          <w:sz w:val="0"/>
+          <w:szCs w:val="0"/>
+          <w:u w:color="000000"/>
+          <w:bdr w:val="none" w:sz="0" w:space="0" w:color="000000"/>
+          <w:shd w:val="clear" w:color="000000" w:fill="000000"/>
+          <w:lang w:val="x-none" w:eastAsia="x-none" w:bidi="x-none"/>
+        </w:rPr>
+        <w:t xml:space="preserve"> </w:t>
+      </w:r>
+    </w:p>
+    <w:p>
+      <w:pPr>
+        <w:rPr>
+          <w:rFonts w:ascii="DejaVuSans-Bold" w:hAnsi="DejaVuSans-Bold" w:cs="DejaVuSans-Bold"/>
+          <w:bCs/>
+          <w:color w:val="000000" w:themeColor="text1"/>
+          <w:sz w:val="28"/>
+          <w:szCs w:val="28"/>
+        </w:rPr>
+      </w:pPr>
+      <w:r>
+        <w:rPr>
+          <w:rFonts w:ascii="DejaVuSans-Bold" w:hAnsi="DejaVuSans-Bold" w:cs="DejaVuSans-Bold"/>
+          <w:b/>
+          <w:bCs/>
+          <w:color w:val="000000" w:themeColor="text1"/>
+          <w:sz w:val="28"/>
+          <w:szCs w:val="28"/>
+        </w:rPr>
+        <w:t>MOREAU</w:t>
+      </w:r>
+      <w:r>
+        <w:rPr>
+          <w:rFonts w:ascii="DejaVuSans-Bold" w:hAnsi="DejaVuSans-Bold" w:cs="DejaVuSans-Bold"/>
+          <w:bCs/>
+          <w:color w:val="000000" w:themeColor="text1"/>
+          <w:sz w:val="28"/>
+          <w:szCs w:val="28"/>
+        </w:rPr>
+        <w:t xml:space="preserve"> Théo</w:t>
+      </w:r>
+    </w:p>
+    <w:p>
+      <w:pPr>
+        <w:jc w:val="center"/>
+        <w:rPr>
+          <w:rFonts w:ascii="DejaVuSans-Bold" w:hAnsi="DejaVuSans-Bold" w:cs="DejaVuSans-Bold"/>
+          <w:b/>
+          <w:bCs/>
+          <w:color w:val="FF0000"/>
+          <w:sz w:val="38"/>
+          <w:szCs w:val="38"/>
+        </w:rPr>
+      </w:pPr>
+    </w:p>
+    <w:p>
+      <w:pPr>
+        <w:jc w:val="center"/>
+        <w:rPr>
+          <w:rFonts w:ascii="DejaVuSans-Bold" w:hAnsi="DejaVuSans-Bold" w:cs="DejaVuSans-Bold"/>
+          <w:b/>
+          <w:bCs/>
+          <w:color w:val="FF0000"/>
+          <w:sz w:val="38"/>
+          <w:szCs w:val="38"/>
+        </w:rPr>
+      </w:pPr>
+    </w:p>
+    <w:p>
+      <w:pPr>
+        <w:jc w:val="center"/>
+        <w:rPr>
+          <w:rFonts w:ascii="DejaVuSans-Bold" w:hAnsi="DejaVuSans-Bold" w:cs="DejaVuSans-Bold"/>
+          <w:b/>
+          <w:bCs/>
+          <w:color w:val="FF0000"/>
+          <w:sz w:val="38"/>
+          <w:szCs w:val="38"/>
+        </w:rPr>
+      </w:pPr>
+    </w:p>
+    <w:p>
+      <w:pPr>
+        <w:pStyle w:val="Titre3"/>
+        <w:jc w:val="center"/>
+        <w:rPr>
+          <w:rFonts w:cs="DejaVuSans-Bold"/>
+          <w:bCs/>
+          <w:color w:val="C00000"/>
+          <w:sz w:val="58"/>
+          <w:szCs w:val="58"/>
+          <w14:shadow w14:blurRad="38100" w14:dist="25400" w14:dir="5400000" w14:sx="100000" w14:sy="100000" w14:kx="0" w14:ky="0" w14:algn="ctr">
+            <w14:srgbClr w14:val="6E747A">
+              <w14:alpha w14:val="57000"/>
+            </w14:srgbClr>
+          </w14:shadow>
+          <w14:textOutline w14:w="9525" w14:cap="flat" w14:cmpd="sng" w14:algn="ctr">
+            <w14:solidFill>
+              <w14:schemeClr w14:val="accent2"/>
+            </w14:solidFill>
+            <w14:prstDash w14:val="solid"/>
+            <w14:round/>
+          </w14:textOutline>
+        </w:rPr>
+      </w:pPr>
+      <w:r>
+        <w:rPr>
+          <w:rFonts w:cs="DejaVuSans-Bold"/>
+          <w:bCs/>
+          <w:color w:val="C00000"/>
+          <w:sz w:val="58"/>
+          <w:szCs w:val="58"/>
+          <w14:shadow w14:blurRad="38100" w14:dist="25400" w14:dir="5400000" w14:sx="100000" w14:sy="100000" w14:kx="0" w14:ky="0" w14:algn="ctr">
+            <w14:srgbClr w14:val="6E747A">
+              <w14:alpha w14:val="57000"/>
+            </w14:srgbClr>
+          </w14:shadow>
+          <w14:textOutline w14:w="9525" w14:cap="flat" w14:cmpd="sng" w14:algn="ctr">
+            <w14:solidFill>
+              <w14:schemeClr w14:val="accent2"/>
+            </w14:solidFill>
+            <w14:prstDash w14:val="solid"/>
+            <w14:round/>
+          </w14:textOutline>
+        </w:rPr>
+        <w:t>Sommaire</w:t>
+      </w:r>
+    </w:p>
+    <w:p/>
+    <w:sdt>
+      <w:sdtPr>
+        <w:id w:val="-641891926"/>
+        <w:docPartObj>
+          <w:docPartGallery w:val="Table of Contents"/>
+          <w:docPartUnique/>
+        </w:docPartObj>
+      </w:sdtPr>
+      <w:sdtEndPr>
+        <w:rPr>
+          <w:rFonts w:asciiTheme="minorHAnsi" w:eastAsiaTheme="minorHAnsi" w:hAnsiTheme="minorHAnsi" w:cstheme="minorBidi"/>
+          <w:color w:val="auto"/>
+          <w:sz w:val="22"/>
+          <w:szCs w:val="22"/>
+          <w:lang w:eastAsia="en-US"/>
+        </w:rPr>
+      </w:sdtEndPr>
+      <w:sdtContent>
+        <w:p>
+          <w:pPr>
+            <w:pStyle w:val="En-ttedetabledesmatires"/>
+          </w:pPr>
+        </w:p>
+        <w:p>
+          <w:pPr>
+            <w:pStyle w:val="TM1"/>
+            <w:rPr>
+              <w:sz w:val="32"/>
+              <w:szCs w:val="32"/>
+            </w:rPr>
+          </w:pPr>
+          <w:r>
+            <w:rPr>
+              <w:b/>
+              <w:bCs/>
+              <w:sz w:val="32"/>
+              <w:szCs w:val="32"/>
+            </w:rPr>
+            <w:t>Mise en place du dépôt GitHub</w:t>
+          </w:r>
+          <w:r>
+            <w:rPr>
+              <w:sz w:val="32"/>
+              <w:szCs w:val="32"/>
+            </w:rPr>
+            <w:ptab w:relativeTo="margin" w:alignment="right" w:leader="dot"/>
+          </w:r>
+          <w:r>
+            <w:rPr>
+              <w:b/>
+              <w:bCs/>
+              <w:sz w:val="32"/>
+              <w:szCs w:val="32"/>
+            </w:rPr>
+            <w:t>1</w:t>
+          </w:r>
+        </w:p>
+        <w:p>
+          <w:pPr>
+            <w:pStyle w:val="TM2"/>
+            <w:ind w:left="216"/>
+            <w:rPr>
+              <w:sz w:val="32"/>
+              <w:szCs w:val="32"/>
+            </w:rPr>
+          </w:pPr>
+          <w:r>
+            <w:rPr>
+              <w:sz w:val="32"/>
+              <w:szCs w:val="32"/>
+            </w:rPr>
+            <w:t>Définition et comparatif</w:t>
+          </w:r>
+          <w:r>
+            <w:rPr>
+              <w:sz w:val="32"/>
+              <w:szCs w:val="32"/>
+            </w:rPr>
+            <w:ptab w:relativeTo="margin" w:alignment="right" w:leader="dot"/>
+          </w:r>
+          <w:r>
+            <w:rPr>
+              <w:sz w:val="32"/>
+              <w:szCs w:val="32"/>
+            </w:rPr>
+            <w:t>2</w:t>
+          </w:r>
+        </w:p>
+        <w:p>
+          <w:pPr>
+            <w:pStyle w:val="TM3"/>
+            <w:ind w:left="446"/>
+            <w:rPr>
+              <w:sz w:val="32"/>
+              <w:szCs w:val="32"/>
+            </w:rPr>
+          </w:pPr>
+          <w:r>
+            <w:rPr>
+              <w:sz w:val="32"/>
+              <w:szCs w:val="32"/>
+            </w:rPr>
+            <w:t>Utilisation et gestion d’un client Git</w:t>
+          </w:r>
+          <w:r>
+            <w:rPr>
+              <w:sz w:val="32"/>
+              <w:szCs w:val="32"/>
+            </w:rPr>
+            <w:ptab w:relativeTo="margin" w:alignment="right" w:leader="dot"/>
+          </w:r>
+          <w:r>
+            <w:rPr>
+              <w:sz w:val="32"/>
+              <w:szCs w:val="32"/>
+            </w:rPr>
+            <w:t>3</w:t>
+          </w:r>
+        </w:p>
+        <w:p>
+          <w:pPr>
+            <w:pStyle w:val="TM1"/>
+            <w:rPr>
+              <w:sz w:val="32"/>
+              <w:szCs w:val="32"/>
+            </w:rPr>
+          </w:pPr>
+          <w:r>
+            <w:rPr>
+              <w:b/>
+              <w:bCs/>
+              <w:sz w:val="32"/>
+              <w:szCs w:val="32"/>
+            </w:rPr>
+            <w:t>GLPI</w:t>
+          </w:r>
+          <w:r>
+            <w:rPr>
+              <w:sz w:val="32"/>
+              <w:szCs w:val="32"/>
+            </w:rPr>
+            <w:ptab w:relativeTo="margin" w:alignment="right" w:leader="dot"/>
+          </w:r>
+          <w:r>
+            <w:rPr>
+              <w:b/>
+              <w:bCs/>
+              <w:sz w:val="32"/>
+              <w:szCs w:val="32"/>
+            </w:rPr>
+            <w:t>4</w:t>
+          </w:r>
+        </w:p>
+        <w:p>
+          <w:pPr>
+            <w:pStyle w:val="TM2"/>
+            <w:ind w:left="216"/>
+            <w:rPr>
+              <w:sz w:val="32"/>
+              <w:szCs w:val="32"/>
+            </w:rPr>
+          </w:pPr>
+          <w:r>
+            <w:rPr>
+              <w:sz w:val="32"/>
+              <w:szCs w:val="32"/>
+            </w:rPr>
+            <w:t>Analyse</w:t>
+          </w:r>
+          <w:r>
+            <w:rPr>
+              <w:sz w:val="32"/>
+              <w:szCs w:val="32"/>
+            </w:rPr>
+            <w:ptab w:relativeTo="margin" w:alignment="right" w:leader="dot"/>
+          </w:r>
+          <w:r>
+            <w:rPr>
+              <w:sz w:val="32"/>
+              <w:szCs w:val="32"/>
+            </w:rPr>
+            <w:t>5</w:t>
+          </w:r>
+        </w:p>
+        <w:p>
+          <w:pPr>
+            <w:pStyle w:val="TM3"/>
+            <w:ind w:left="446"/>
+            <w:rPr>
+              <w:sz w:val="32"/>
+              <w:szCs w:val="32"/>
+            </w:rPr>
+          </w:pPr>
+          <w:r>
+            <w:rPr>
+              <w:sz w:val="32"/>
+              <w:szCs w:val="32"/>
+            </w:rPr>
+            <w:t>Traitement et configuration de l’application</w:t>
+          </w:r>
+          <w:r>
+            <w:rPr>
+              <w:sz w:val="32"/>
+              <w:szCs w:val="32"/>
+            </w:rPr>
+            <w:ptab w:relativeTo="margin" w:alignment="right" w:leader="dot"/>
+          </w:r>
+          <w:r>
+            <w:rPr>
+              <w:sz w:val="32"/>
+              <w:szCs w:val="32"/>
+            </w:rPr>
+            <w:t>6</w:t>
+          </w:r>
+        </w:p>
+        <w:p>
+          <w:pPr>
+            <w:pStyle w:val="TM1"/>
+            <w:rPr>
+              <w:sz w:val="32"/>
+              <w:szCs w:val="32"/>
+            </w:rPr>
+          </w:pPr>
+          <w:r>
+            <w:rPr>
+              <w:b/>
+              <w:bCs/>
+              <w:sz w:val="32"/>
+              <w:szCs w:val="32"/>
+            </w:rPr>
+            <w:t>Mise en place du serveur SQL</w:t>
+          </w:r>
+          <w:r>
+            <w:rPr>
+              <w:sz w:val="32"/>
+              <w:szCs w:val="32"/>
+            </w:rPr>
+            <w:ptab w:relativeTo="margin" w:alignment="right" w:leader="dot"/>
+          </w:r>
+          <w:r>
+            <w:rPr>
+              <w:b/>
+              <w:bCs/>
+              <w:sz w:val="32"/>
+              <w:szCs w:val="32"/>
+            </w:rPr>
+            <w:t>4</w:t>
+          </w:r>
+        </w:p>
+        <w:p>
+          <w:pPr>
+            <w:pStyle w:val="TM2"/>
+            <w:ind w:left="216"/>
+            <w:rPr>
+              <w:sz w:val="32"/>
+              <w:szCs w:val="32"/>
+            </w:rPr>
+          </w:pPr>
+          <w:r>
+            <w:rPr>
+              <w:sz w:val="32"/>
+              <w:szCs w:val="32"/>
+            </w:rPr>
+            <w:t>Définition des besoins d’architecture du serveur de base de données</w:t>
+          </w:r>
+          <w:r>
+            <w:rPr>
+              <w:sz w:val="32"/>
+              <w:szCs w:val="32"/>
+            </w:rPr>
+            <w:ptab w:relativeTo="margin" w:alignment="right" w:leader="dot"/>
+          </w:r>
+          <w:r>
+            <w:rPr>
+              <w:sz w:val="32"/>
+              <w:szCs w:val="32"/>
+            </w:rPr>
+            <w:t>5</w:t>
+          </w:r>
+        </w:p>
+        <w:p>
+          <w:pPr>
+            <w:pStyle w:val="TM3"/>
+            <w:ind w:left="446"/>
+            <w:rPr>
+              <w:sz w:val="32"/>
+              <w:szCs w:val="32"/>
+            </w:rPr>
+          </w:pPr>
+          <w:r>
+            <w:rPr>
+              <w:sz w:val="32"/>
+              <w:szCs w:val="32"/>
+            </w:rPr>
+            <w:t>Manipulation et paramétrage du serveur de base de données</w:t>
+          </w:r>
+          <w:r>
+            <w:rPr>
+              <w:sz w:val="32"/>
+              <w:szCs w:val="32"/>
+            </w:rPr>
+            <w:ptab w:relativeTo="margin" w:alignment="right" w:leader="dot"/>
+          </w:r>
+          <w:r>
+            <w:rPr>
+              <w:sz w:val="32"/>
+              <w:szCs w:val="32"/>
+            </w:rPr>
+            <w:t>6</w:t>
+          </w:r>
+        </w:p>
+        <w:p>
+          <w:pPr>
+            <w:pStyle w:val="TM3"/>
+            <w:ind w:left="446"/>
+            <w:rPr>
+              <w:sz w:val="32"/>
+              <w:szCs w:val="32"/>
+            </w:rPr>
+          </w:pPr>
+          <w:r>
+            <w:rPr>
+              <w:sz w:val="32"/>
+              <w:szCs w:val="32"/>
+            </w:rPr>
+            <w:t xml:space="preserve">      Accès et droits</w:t>
+          </w:r>
+          <w:r>
+            <w:rPr>
+              <w:sz w:val="32"/>
+              <w:szCs w:val="32"/>
+            </w:rPr>
+            <w:ptab w:relativeTo="margin" w:alignment="right" w:leader="dot"/>
+          </w:r>
+          <w:r>
+            <w:rPr>
+              <w:sz w:val="32"/>
+              <w:szCs w:val="32"/>
+            </w:rPr>
+            <w:t>6</w:t>
+          </w:r>
+        </w:p>
+        <w:p>
+          <w:pPr>
+            <w:pStyle w:val="TM3"/>
+            <w:ind w:left="446"/>
+            <w:rPr>
+              <w:sz w:val="32"/>
+              <w:szCs w:val="32"/>
+            </w:rPr>
+          </w:pPr>
+          <w:r>
+            <w:rPr>
+              <w:sz w:val="32"/>
+              <w:szCs w:val="32"/>
+            </w:rPr>
+            <w:t xml:space="preserve">           Tests</w:t>
+          </w:r>
+          <w:r>
+            <w:rPr>
+              <w:sz w:val="32"/>
+              <w:szCs w:val="32"/>
+            </w:rPr>
+            <w:ptab w:relativeTo="margin" w:alignment="right" w:leader="dot"/>
+          </w:r>
+          <w:r>
+            <w:rPr>
+              <w:sz w:val="32"/>
+              <w:szCs w:val="32"/>
+            </w:rPr>
+            <w:t>6</w:t>
+          </w:r>
+        </w:p>
+        <w:p>
+          <w:pPr>
+            <w:pStyle w:val="TM3"/>
+            <w:ind w:left="446"/>
+            <w:rPr>
+              <w:sz w:val="32"/>
+              <w:szCs w:val="32"/>
+            </w:rPr>
+          </w:pPr>
+          <w:r>
+            <w:rPr>
+              <w:sz w:val="32"/>
+              <w:szCs w:val="32"/>
+            </w:rPr>
+            <w:t xml:space="preserve">               Remplissage des données</w:t>
+          </w:r>
+          <w:r>
+            <w:rPr>
+              <w:sz w:val="32"/>
+              <w:szCs w:val="32"/>
+            </w:rPr>
+            <w:ptab w:relativeTo="margin" w:alignment="right" w:leader="dot"/>
+          </w:r>
+          <w:r>
+            <w:rPr>
+              <w:sz w:val="32"/>
+              <w:szCs w:val="32"/>
+            </w:rPr>
+            <w:t>6</w:t>
+          </w:r>
+        </w:p>
+        <w:p>
+          <w:pPr>
+            <w:pStyle w:val="TM3"/>
+            <w:ind w:left="446"/>
+            <w:rPr>
+              <w:sz w:val="32"/>
+              <w:szCs w:val="32"/>
+            </w:rPr>
+          </w:pPr>
+          <w:r>
+            <w:rPr>
+              <w:sz w:val="32"/>
+              <w:szCs w:val="32"/>
+            </w:rPr>
+            <w:t xml:space="preserve">                   Mise en place des stockages</w:t>
+          </w:r>
+          <w:r>
+            <w:rPr>
+              <w:sz w:val="32"/>
+              <w:szCs w:val="32"/>
+            </w:rPr>
+            <w:ptab w:relativeTo="margin" w:alignment="right" w:leader="dot"/>
+          </w:r>
+          <w:r>
+            <w:rPr>
+              <w:sz w:val="32"/>
+              <w:szCs w:val="32"/>
+            </w:rPr>
+            <w:t>6</w:t>
+          </w:r>
+        </w:p>
+        <w:p>
+          <w:pPr>
+            <w:pStyle w:val="TM3"/>
+            <w:rPr>
+              <w:sz w:val="32"/>
+              <w:szCs w:val="32"/>
+            </w:rPr>
+          </w:pPr>
+          <w:r>
+            <w:rPr>
+              <w:sz w:val="32"/>
+              <w:szCs w:val="32"/>
+            </w:rPr>
+            <w:t xml:space="preserve">                         Programmation des sauvegardes </w:t>
+          </w:r>
+          <w:r>
+            <w:rPr>
+              <w:sz w:val="32"/>
+              <w:szCs w:val="32"/>
+            </w:rPr>
+            <w:ptab w:relativeTo="margin" w:alignment="right" w:leader="dot"/>
+          </w:r>
+          <w:r>
+            <w:rPr>
+              <w:sz w:val="32"/>
+              <w:szCs w:val="32"/>
+            </w:rPr>
+            <w:t>6</w:t>
+          </w:r>
+        </w:p>
+        <w:p>
+          <w:pPr>
+            <w:rPr>
+              <w:lang w:eastAsia="fr-FR"/>
+            </w:rPr>
+          </w:pPr>
+        </w:p>
+        <w:p>
+          <w:pPr>
+            <w:rPr>
+              <w:lang w:eastAsia="fr-FR"/>
+            </w:rPr>
+          </w:pPr>
+        </w:p>
+        <w:p>
+          <w:pPr>
+            <w:rPr>
+              <w:lang w:eastAsia="fr-FR"/>
+            </w:rPr>
+          </w:pPr>
+        </w:p>
+        <w:p>
+          <w:pPr>
+            <w:rPr>
+              <w:lang w:eastAsia="fr-FR"/>
+            </w:rPr>
+          </w:pPr>
+        </w:p>
+        <w:p>
+          <w:pPr>
+            <w:rPr>
+              <w:lang w:eastAsia="fr-FR"/>
+            </w:rPr>
+          </w:pPr>
+        </w:p>
+      </w:sdtContent>
+    </w:sdt>
+    <w:p/>
+    <w:p>
+      <w:pPr>
+        <w:rPr>
+          <w:rFonts w:ascii="DejaVuSans-Bold" w:hAnsi="DejaVuSans-Bold" w:cs="DejaVuSans-Bold"/>
+          <w:b/>
+          <w:bCs/>
+          <w:color w:val="FF0000"/>
+          <w:sz w:val="38"/>
+          <w:szCs w:val="38"/>
+        </w:rPr>
+      </w:pPr>
+    </w:p>
+    <w:p>
+      <w:pPr>
+        <w:rPr>
+          <w:rFonts w:ascii="DejaVuSans-Bold" w:hAnsi="DejaVuSans-Bold" w:cs="DejaVuSans-Bold"/>
+          <w:b/>
+          <w:bCs/>
+          <w:color w:val="FF0000"/>
+          <w:sz w:val="38"/>
+          <w:szCs w:val="38"/>
+        </w:rPr>
+      </w:pPr>
+    </w:p>
+    <w:p>
+      <w:pPr>
+        <w:rPr>
+          <w:rFonts w:ascii="DejaVuSans-Bold" w:hAnsi="DejaVuSans-Bold" w:cs="DejaVuSans-Bold"/>
+          <w:b/>
+          <w:bCs/>
+          <w:color w:val="FF0000"/>
+          <w:sz w:val="38"/>
+          <w:szCs w:val="38"/>
+        </w:rPr>
+        <w:sectPr>
+          <w:headerReference w:type="even" r:id="rId10"/>
+          <w:headerReference w:type="default" r:id="rId11"/>
+          <w:footerReference w:type="even" r:id="rId12"/>
+          <w:footerReference w:type="default" r:id="rId13"/>
+          <w:headerReference w:type="first" r:id="rId14"/>
+          <w:footerReference w:type="first" r:id="rId15"/>
+          <w:pgSz w:w="11906" w:h="16838"/>
+          <w:pgMar w:top="1417" w:right="1417" w:bottom="1417" w:left="1417" w:header="708" w:footer="708" w:gutter="0"/>
+          <w:pgBorders w:offsetFrom="page">
+            <w:top w:val="dotted" w:sz="8" w:space="24" w:color="7F7F7F" w:themeColor="text1" w:themeTint="80" w:shadow="1"/>
+            <w:left w:val="dotted" w:sz="8" w:space="24" w:color="7F7F7F" w:themeColor="text1" w:themeTint="80" w:shadow="1"/>
+            <w:bottom w:val="dotted" w:sz="8" w:space="24" w:color="7F7F7F" w:themeColor="text1" w:themeTint="80" w:shadow="1"/>
+            <w:right w:val="dotted" w:sz="8" w:space="24" w:color="7F7F7F" w:themeColor="text1" w:themeTint="80" w:shadow="1"/>
+          </w:pgBorders>
+          <w:cols w:space="708"/>
+          <w:docGrid w:linePitch="360"/>
+        </w:sectPr>
+      </w:pPr>
+    </w:p>
+    <w:p>
+      <w:pPr>
+        <w:rPr>
+          <w:rFonts w:ascii="DejaVuSans-Bold" w:hAnsi="DejaVuSans-Bold" w:cs="DejaVuSans-Bold"/>
+          <w:b/>
+          <w:bCs/>
+          <w:color w:val="FF0000"/>
+          <w:sz w:val="38"/>
+          <w:szCs w:val="38"/>
+        </w:rPr>
+      </w:pPr>
+    </w:p>
+    <w:p>
+      <w:pPr>
+        <w:rPr>
+          <w:b/>
+          <w:bCs/>
+          <w:color w:val="5B9BD5" w:themeColor="accent1"/>
+          <w:sz w:val="38"/>
+          <w:szCs w:val="38"/>
+          <w:u w:val="single"/>
+        </w:rPr>
+      </w:pPr>
+      <w:r>
+        <w:rPr>
+          <w:b/>
+          <w:bCs/>
+          <w:color w:val="5B9BD5" w:themeColor="accent1"/>
+          <w:sz w:val="38"/>
+          <w:szCs w:val="38"/>
+          <w:u w:val="single"/>
+        </w:rPr>
+        <w:t>Mise en place du dépôt GitHub</w:t>
+      </w:r>
+      <w:r>
+        <w:rPr>
+          <w:b/>
+          <w:bCs/>
+          <w:color w:val="5B9BD5" w:themeColor="accent1"/>
+          <w:sz w:val="38"/>
+          <w:szCs w:val="38"/>
+          <w:u w:val="single"/>
+        </w:rPr>
+        <w:t> :</w:t>
+      </w:r>
+    </w:p>
+    <w:p>
+      <w:pPr>
+        <w:pStyle w:val="Paragraphedeliste"/>
+        <w:numPr>
+          <w:ilvl w:val="0"/>
+          <w:numId w:val="5"/>
+        </w:numPr>
+        <w:rPr>
+          <w:rFonts w:ascii="DejaVuSans-Bold" w:hAnsi="DejaVuSans-Bold" w:cs="DejaVuSans-Bold"/>
+          <w:b/>
+          <w:bCs/>
+          <w:color w:val="FF0000"/>
+          <w:sz w:val="38"/>
+          <w:szCs w:val="38"/>
+          <w:u w:val="single"/>
+        </w:rPr>
+      </w:pPr>
+      <w:r>
+        <w:rPr>
+          <w:sz w:val="32"/>
+          <w:szCs w:val="32"/>
+        </w:rPr>
+        <w:t>Définition et comparatif</w:t>
+      </w:r>
+    </w:p>
+    <w:p>
+      <w:pPr>
+        <w:spacing w:after="300" w:line="240" w:lineRule="auto"/>
+        <w:ind w:firstLine="300"/>
+        <w:jc w:val="both"/>
+        <w:rPr>
+          <w:rFonts w:eastAsia="Times New Roman" w:cstheme="minorHAnsi"/>
+          <w:color w:val="232323"/>
+          <w:lang w:eastAsia="fr-FR"/>
+        </w:rPr>
+      </w:pPr>
+      <w:r>
+        <w:rPr>
+          <w:rFonts w:eastAsia="Times New Roman" w:cstheme="minorHAnsi"/>
+          <w:color w:val="232323"/>
+          <w:lang w:eastAsia="fr-FR"/>
+        </w:rPr>
+        <w:t>Aujourd'hui, la taille des projets informatiques est de plus en plus importante. Les équipes de développements comptent, ainsi, de plus en plus de membres. Tout au long de la réalisation des programmes informatiques, de nombreuses personnes "</w:t>
+      </w:r>
+      <w:proofErr w:type="spellStart"/>
+      <w:r>
+        <w:rPr>
+          <w:rFonts w:eastAsia="Times New Roman" w:cstheme="minorHAnsi"/>
+          <w:color w:val="232323"/>
+          <w:lang w:eastAsia="fr-FR"/>
+        </w:rPr>
+        <w:t>commitent</w:t>
+      </w:r>
+      <w:proofErr w:type="spellEnd"/>
+      <w:r>
+        <w:rPr>
+          <w:rFonts w:eastAsia="Times New Roman" w:cstheme="minorHAnsi"/>
+          <w:color w:val="232323"/>
+          <w:lang w:eastAsia="fr-FR"/>
+        </w:rPr>
+        <w:t>" tous les jours leur code. Avec les systèmes de gestion de source traditionnels tels que CVS ou SVN, il devient de plus en plus compliqué de travailler au quotidien. Les problèmes récurrents sont :</w:t>
+      </w:r>
+    </w:p>
+    <w:p>
+      <w:pPr>
+        <w:pStyle w:val="Paragraphedeliste"/>
+        <w:numPr>
+          <w:ilvl w:val="0"/>
+          <w:numId w:val="4"/>
+        </w:numPr>
+        <w:spacing w:after="0" w:line="240" w:lineRule="auto"/>
+        <w:jc w:val="both"/>
+        <w:rPr>
+          <w:rFonts w:eastAsia="Times New Roman" w:cstheme="minorHAnsi"/>
+          <w:color w:val="232323"/>
+          <w:lang w:eastAsia="fr-FR"/>
+        </w:rPr>
+      </w:pPr>
+      <w:r>
+        <w:rPr>
+          <w:rFonts w:eastAsia="Times New Roman" w:cstheme="minorHAnsi"/>
+          <w:color w:val="232323"/>
+          <w:lang w:eastAsia="fr-FR"/>
+        </w:rPr>
+        <w:t xml:space="preserve">Les conflits de code lors des </w:t>
+      </w:r>
+      <w:proofErr w:type="spellStart"/>
+      <w:r>
+        <w:rPr>
+          <w:rFonts w:eastAsia="Times New Roman" w:cstheme="minorHAnsi"/>
+          <w:color w:val="232323"/>
+          <w:lang w:eastAsia="fr-FR"/>
+        </w:rPr>
+        <w:t>commits</w:t>
+      </w:r>
+      <w:proofErr w:type="spellEnd"/>
+      <w:r>
+        <w:rPr>
+          <w:rFonts w:eastAsia="Times New Roman" w:cstheme="minorHAnsi"/>
+          <w:color w:val="232323"/>
+          <w:lang w:eastAsia="fr-FR"/>
+        </w:rPr>
+        <w:t xml:space="preserve"> suite au travail de deux développeurs sur une même portion de code,</w:t>
+      </w:r>
+    </w:p>
+    <w:p>
+      <w:pPr>
+        <w:pStyle w:val="Paragraphedeliste"/>
+        <w:numPr>
+          <w:ilvl w:val="0"/>
+          <w:numId w:val="4"/>
+        </w:numPr>
+        <w:spacing w:after="0" w:line="240" w:lineRule="auto"/>
+        <w:jc w:val="both"/>
+        <w:rPr>
+          <w:rFonts w:eastAsia="Times New Roman" w:cstheme="minorHAnsi"/>
+          <w:color w:val="232323"/>
+          <w:lang w:eastAsia="fr-FR"/>
+        </w:rPr>
+      </w:pPr>
+      <w:r>
+        <w:rPr>
+          <w:rFonts w:eastAsia="Times New Roman" w:cstheme="minorHAnsi"/>
+          <w:color w:val="232323"/>
+          <w:lang w:eastAsia="fr-FR"/>
+        </w:rPr>
+        <w:t>La gestion des différentes versions de code (celle en recette et celle en cours de développement principalement),</w:t>
+      </w:r>
+    </w:p>
+    <w:p>
+      <w:pPr>
+        <w:pStyle w:val="Paragraphedeliste"/>
+        <w:numPr>
+          <w:ilvl w:val="0"/>
+          <w:numId w:val="4"/>
+        </w:numPr>
+        <w:spacing w:after="0" w:line="240" w:lineRule="auto"/>
+        <w:jc w:val="both"/>
+        <w:rPr>
+          <w:rFonts w:eastAsia="Times New Roman" w:cstheme="minorHAnsi"/>
+          <w:color w:val="232323"/>
+          <w:lang w:eastAsia="fr-FR"/>
+        </w:rPr>
+      </w:pPr>
+      <w:r>
+        <w:rPr>
+          <w:rFonts w:eastAsia="Times New Roman" w:cstheme="minorHAnsi"/>
+          <w:color w:val="232323"/>
+          <w:lang w:eastAsia="fr-FR"/>
+        </w:rPr>
+        <w:t>La difficulté de valider l'intégration de son code avec le reste du projet avant le commit.</w:t>
+      </w:r>
+    </w:p>
+    <w:p>
+      <w:pPr>
+        <w:spacing w:after="300" w:line="240" w:lineRule="auto"/>
+        <w:jc w:val="both"/>
+        <w:rPr>
+          <w:rFonts w:eastAsia="Times New Roman" w:cstheme="minorHAnsi"/>
+          <w:color w:val="232323"/>
+          <w:lang w:eastAsia="fr-FR"/>
+        </w:rPr>
+      </w:pPr>
+      <w:r>
+        <w:rPr>
+          <w:rFonts w:eastAsia="Times New Roman" w:cstheme="minorHAnsi"/>
+          <w:color w:val="232323"/>
+          <w:lang w:eastAsia="fr-FR"/>
+        </w:rPr>
+        <w:t xml:space="preserve">La cause principale de ces soucis que rencontrent les grosses équipes de développements au quotidien est la centralisation du </w:t>
+      </w:r>
+      <w:proofErr w:type="spellStart"/>
+      <w:r>
+        <w:rPr>
+          <w:rFonts w:eastAsia="Times New Roman" w:cstheme="minorHAnsi"/>
+          <w:color w:val="232323"/>
+          <w:lang w:eastAsia="fr-FR"/>
+        </w:rPr>
+        <w:t>repository</w:t>
+      </w:r>
+      <w:proofErr w:type="spellEnd"/>
+      <w:r>
+        <w:rPr>
+          <w:rFonts w:eastAsia="Times New Roman" w:cstheme="minorHAnsi"/>
+          <w:color w:val="232323"/>
+          <w:lang w:eastAsia="fr-FR"/>
+        </w:rPr>
+        <w:t xml:space="preserve"> contenant le code source partagé. Pour cette raison, des logiciels de gestion de version distribués ont été créés. Ils gèrent les versions à l'aide d'une architecture des dépôts du code source distribuée. En effet, ces logiciels impliquent que chaque développeur a une copie locale d'un "</w:t>
+      </w:r>
+      <w:proofErr w:type="spellStart"/>
+      <w:r>
+        <w:rPr>
+          <w:rFonts w:eastAsia="Times New Roman" w:cstheme="minorHAnsi"/>
+          <w:color w:val="232323"/>
+          <w:lang w:eastAsia="fr-FR"/>
+        </w:rPr>
+        <w:t>repository</w:t>
+      </w:r>
+      <w:proofErr w:type="spellEnd"/>
+      <w:r>
+        <w:rPr>
+          <w:rFonts w:eastAsia="Times New Roman" w:cstheme="minorHAnsi"/>
+          <w:color w:val="232323"/>
+          <w:lang w:eastAsia="fr-FR"/>
+        </w:rPr>
+        <w:t>" de référence ou maître avec lequel elle est synchronisée.</w:t>
+      </w:r>
+    </w:p>
+    <w:p>
+      <w:pPr>
+        <w:jc w:val="both"/>
+        <w:rPr>
+          <w:rFonts w:cstheme="minorHAnsi"/>
+          <w:b/>
+          <w:bCs/>
+          <w:color w:val="000000" w:themeColor="text1"/>
+        </w:rPr>
+      </w:pPr>
+    </w:p>
+    <w:p>
+      <w:pPr>
+        <w:jc w:val="both"/>
+        <w:rPr>
+          <w:b/>
+        </w:rPr>
+      </w:pPr>
+      <w:r>
+        <w:rPr>
+          <w:b/>
+        </w:rPr>
+        <w:t>À propos de la gestion de version :</w:t>
+      </w:r>
+    </w:p>
+    <w:p>
+      <w:pPr>
+        <w:ind w:firstLine="708"/>
+        <w:jc w:val="both"/>
+      </w:pPr>
+      <w:r>
+        <w:t>Un gestionnaire de version est un système qui enregistre l'évolution d'un fichier ou d'un ensemble de fichiers au cours du temps de manière à ce qu'on puisse rappeler une version antérieure d'un fichier à tout moment.</w:t>
+      </w:r>
+    </w:p>
+    <w:p>
+      <w:pPr>
+        <w:jc w:val="both"/>
+      </w:pPr>
+      <w:r>
+        <w:rPr>
+          <w:rFonts w:cs="Arial"/>
+          <w:sz w:val="21"/>
+          <w:szCs w:val="21"/>
+          <w:shd w:val="clear" w:color="auto" w:fill="FFFFFF"/>
+        </w:rPr>
+        <w:t>Il permet de répertorier ces changements et de revenir dessus si besoin est.</w:t>
+      </w:r>
+      <w:r>
+        <w:rPr>
+          <w:rStyle w:val="apple-converted-space"/>
+          <w:rFonts w:cs="Arial"/>
+          <w:sz w:val="21"/>
+          <w:szCs w:val="21"/>
+          <w:shd w:val="clear" w:color="auto" w:fill="FFFFFF"/>
+        </w:rPr>
+        <w:t> </w:t>
+      </w:r>
+      <w:r>
+        <w:rPr>
+          <w:rFonts w:cs="Arial"/>
+          <w:sz w:val="21"/>
+          <w:szCs w:val="21"/>
+        </w:rPr>
+        <w:br/>
+      </w:r>
+      <w:r>
+        <w:rPr>
+          <w:rFonts w:cs="Arial"/>
+          <w:sz w:val="21"/>
+          <w:szCs w:val="21"/>
+          <w:shd w:val="clear" w:color="auto" w:fill="FFFFFF"/>
+        </w:rPr>
+        <w:t>De plus, il facilite le travail d'équipe en vous avertissant s'il y a des conflits (si deux personnes ont édité un même fichier en même temps).</w:t>
+      </w:r>
+    </w:p>
+    <w:p>
+      <w:pPr>
+        <w:jc w:val="both"/>
+      </w:pPr>
+      <w:r>
+        <w:t xml:space="preserve">Voici quelques exemples : </w:t>
+      </w:r>
+    </w:p>
+    <w:p>
+      <w:pPr>
+        <w:ind w:firstLine="708"/>
+        <w:jc w:val="both"/>
+        <w:rPr>
+          <w:b/>
+        </w:rPr>
+      </w:pPr>
+    </w:p>
+    <w:p>
+      <w:pPr>
+        <w:jc w:val="both"/>
+        <w:rPr>
+          <w:rFonts w:cs="DejaVuSans-Bold"/>
+          <w:b/>
+          <w:bCs/>
+          <w:color w:val="17365D"/>
+        </w:rPr>
+      </w:pPr>
+    </w:p>
+    <w:p>
+      <w:pPr>
+        <w:jc w:val="both"/>
+        <w:rPr>
+          <w:color w:val="000000" w:themeColor="text1"/>
+        </w:rPr>
+      </w:pPr>
+      <w:r>
+        <w:rPr>
+          <w:rFonts w:cs="DejaVuSans-Bold"/>
+          <w:b/>
+          <w:bCs/>
+          <w:color w:val="17365D"/>
+        </w:rPr>
+        <w:t xml:space="preserve">GIT : </w:t>
+      </w:r>
+      <w:r>
+        <w:rPr>
+          <w:rFonts w:cs="Arial"/>
+          <w:color w:val="252525"/>
+          <w:sz w:val="21"/>
+          <w:szCs w:val="21"/>
+          <w:shd w:val="clear" w:color="auto" w:fill="FFFFFF"/>
+        </w:rPr>
+        <w:t xml:space="preserve"> </w:t>
+      </w:r>
+      <w:r>
+        <w:rPr>
+          <w:color w:val="000000" w:themeColor="text1"/>
+        </w:rPr>
+        <w:t>un </w:t>
+      </w:r>
+      <w:hyperlink r:id="rId16" w:tooltip="Logiciel de gestion de versions" w:history="1">
+        <w:r>
+          <w:rPr>
+            <w:rStyle w:val="Lienhypertexte"/>
+            <w:color w:val="000000" w:themeColor="text1"/>
+            <w:u w:val="none"/>
+          </w:rPr>
+          <w:t>logiciel de gestion de versions</w:t>
+        </w:r>
+      </w:hyperlink>
+      <w:r>
+        <w:rPr>
+          <w:color w:val="000000" w:themeColor="text1"/>
+        </w:rPr>
+        <w:t xml:space="preserve"> </w:t>
+      </w:r>
+      <w:hyperlink r:id="rId17" w:anchor="Gestion_de_versions_d.C3.A9centralis.C3.A9e" w:tooltip="Gestion de versions" w:history="1">
+        <w:r>
+          <w:rPr>
+            <w:rStyle w:val="Lienhypertexte"/>
+            <w:color w:val="000000" w:themeColor="text1"/>
+            <w:u w:val="none"/>
+          </w:rPr>
+          <w:t>décentralisé</w:t>
+        </w:r>
+      </w:hyperlink>
+      <w:r>
+        <w:rPr>
+          <w:color w:val="000000" w:themeColor="text1"/>
+        </w:rPr>
+        <w:t>. C'est un </w:t>
+      </w:r>
+      <w:hyperlink r:id="rId18" w:tooltip="Logiciel libre" w:history="1">
+        <w:r>
+          <w:rPr>
+            <w:rStyle w:val="Lienhypertexte"/>
+            <w:color w:val="000000" w:themeColor="text1"/>
+            <w:u w:val="none"/>
+          </w:rPr>
+          <w:t>logiciel libre</w:t>
+        </w:r>
+      </w:hyperlink>
+      <w:r>
+        <w:rPr>
+          <w:color w:val="000000" w:themeColor="text1"/>
+        </w:rPr>
+        <w:t> créé par </w:t>
+      </w:r>
+      <w:hyperlink r:id="rId19" w:tooltip="Linus Torvalds" w:history="1">
+        <w:r>
+          <w:rPr>
+            <w:rStyle w:val="Lienhypertexte"/>
+            <w:color w:val="000000" w:themeColor="text1"/>
+            <w:u w:val="none"/>
+          </w:rPr>
+          <w:t xml:space="preserve">Linus </w:t>
+        </w:r>
+        <w:proofErr w:type="spellStart"/>
+        <w:r>
+          <w:rPr>
+            <w:rStyle w:val="Lienhypertexte"/>
+            <w:color w:val="000000" w:themeColor="text1"/>
+            <w:u w:val="none"/>
+          </w:rPr>
+          <w:t>Torvalds</w:t>
+        </w:r>
+        <w:proofErr w:type="spellEnd"/>
+      </w:hyperlink>
+      <w:r>
+        <w:rPr>
+          <w:color w:val="000000" w:themeColor="text1"/>
+        </w:rPr>
+        <w:t>, auteur du </w:t>
+      </w:r>
+      <w:hyperlink r:id="rId20" w:tooltip="Noyau Linux" w:history="1">
+        <w:r>
+          <w:rPr>
+            <w:rStyle w:val="Lienhypertexte"/>
+            <w:color w:val="000000" w:themeColor="text1"/>
+            <w:u w:val="none"/>
+          </w:rPr>
+          <w:t>noyau Linux</w:t>
+        </w:r>
+      </w:hyperlink>
+      <w:r>
+        <w:rPr>
+          <w:color w:val="000000" w:themeColor="text1"/>
+        </w:rPr>
+        <w:t>, et distribué selon les termes de la </w:t>
+      </w:r>
+      <w:hyperlink r:id="rId21" w:tooltip="Licence publique générale GNU" w:history="1">
+        <w:r>
+          <w:rPr>
+            <w:rStyle w:val="Lienhypertexte"/>
+            <w:color w:val="000000" w:themeColor="text1"/>
+            <w:u w:val="none"/>
+          </w:rPr>
+          <w:t>licence publique générale GNU</w:t>
+        </w:r>
+      </w:hyperlink>
+      <w:r>
+        <w:rPr>
+          <w:color w:val="000000" w:themeColor="text1"/>
+        </w:rPr>
+        <w:t> version 2. En 2016, il s’agit du </w:t>
+      </w:r>
+      <w:hyperlink r:id="rId22" w:tooltip="Logiciel de gestion de versions" w:history="1">
+        <w:r>
+          <w:rPr>
+            <w:rStyle w:val="Lienhypertexte"/>
+            <w:color w:val="000000" w:themeColor="text1"/>
+            <w:u w:val="none"/>
+          </w:rPr>
+          <w:t>logiciel de gestion de versions</w:t>
+        </w:r>
+      </w:hyperlink>
+      <w:r>
+        <w:rPr>
+          <w:color w:val="000000" w:themeColor="text1"/>
+        </w:rPr>
+        <w:t> le plus populaire qui est utilisé par plus de douze millions de personnes.</w:t>
+      </w:r>
+    </w:p>
+    <w:p>
+      <w:pPr>
+        <w:jc w:val="both"/>
+        <w:rPr>
+          <w:rFonts w:cs="DejaVuSans-Bold"/>
+          <w:b/>
+          <w:bCs/>
+          <w:color w:val="FF0000"/>
+          <w:sz w:val="38"/>
+          <w:szCs w:val="38"/>
+        </w:rPr>
+      </w:pPr>
+    </w:p>
+    <w:p>
+      <w:pPr>
+        <w:jc w:val="both"/>
+        <w:rPr>
+          <w:rFonts w:cs="DejaVuSans-Bold"/>
+          <w:b/>
+          <w:bCs/>
+          <w:color w:val="000000" w:themeColor="text1"/>
+        </w:rPr>
+      </w:pPr>
+      <w:r>
+        <w:rPr>
+          <w:rFonts w:cs="DejaVuSans-Bold"/>
+          <w:b/>
+          <w:bCs/>
+          <w:color w:val="000000" w:themeColor="text1"/>
+        </w:rPr>
+        <w:t>GNU Arch :</w:t>
+      </w:r>
+      <w:r>
+        <w:rPr>
+          <w:rFonts w:cs="DejaVuSans-Bold"/>
+          <w:b/>
+          <w:bCs/>
+          <w:color w:val="000000" w:themeColor="text1"/>
+        </w:rPr>
+        <w:t xml:space="preserve"> </w:t>
+      </w:r>
+      <w:r>
+        <w:rPr>
+          <w:rFonts w:cs="Arial"/>
+          <w:color w:val="252525"/>
+          <w:sz w:val="21"/>
+          <w:szCs w:val="21"/>
+          <w:shd w:val="clear" w:color="auto" w:fill="FFFFFF"/>
+        </w:rPr>
+        <w:t xml:space="preserve">Arch suit l'ensemble de l'arborescence -- et pas seulement des fichiers individuels. Par exemple, on peut changer de nombreux fichiers dans une arborescence, </w:t>
+      </w:r>
+      <w:proofErr w:type="spellStart"/>
+      <w:r>
+        <w:rPr>
+          <w:rFonts w:cs="Arial"/>
+          <w:color w:val="252525"/>
+          <w:sz w:val="21"/>
+          <w:szCs w:val="21"/>
+          <w:shd w:val="clear" w:color="auto" w:fill="FFFFFF"/>
+        </w:rPr>
+        <w:t>arch</w:t>
+      </w:r>
+      <w:proofErr w:type="spellEnd"/>
+      <w:r>
+        <w:rPr>
+          <w:rFonts w:cs="Arial"/>
+          <w:color w:val="252525"/>
+          <w:sz w:val="21"/>
+          <w:szCs w:val="21"/>
+          <w:shd w:val="clear" w:color="auto" w:fill="FFFFFF"/>
+        </w:rPr>
+        <w:t xml:space="preserve"> peut enregistrer tous ces changements comme un ensemble de changements, plutôt que fichier par fichier. Si on renomme les fichiers ou si on </w:t>
+      </w:r>
+      <w:r>
+        <w:rPr>
+          <w:rFonts w:cs="Arial"/>
+          <w:color w:val="252525"/>
+          <w:sz w:val="21"/>
+          <w:szCs w:val="21"/>
+          <w:shd w:val="clear" w:color="auto" w:fill="FFFFFF"/>
+        </w:rPr>
+        <w:lastRenderedPageBreak/>
+        <w:t xml:space="preserve">réorganise l'arborescence, </w:t>
+      </w:r>
+      <w:proofErr w:type="spellStart"/>
+      <w:r>
+        <w:rPr>
+          <w:rFonts w:cs="Arial"/>
+          <w:color w:val="252525"/>
+          <w:sz w:val="21"/>
+          <w:szCs w:val="21"/>
+          <w:shd w:val="clear" w:color="auto" w:fill="FFFFFF"/>
+        </w:rPr>
+        <w:t>arch</w:t>
+      </w:r>
+      <w:proofErr w:type="spellEnd"/>
+      <w:r>
+        <w:rPr>
+          <w:rFonts w:cs="Arial"/>
+          <w:color w:val="252525"/>
+          <w:sz w:val="21"/>
+          <w:szCs w:val="21"/>
+          <w:shd w:val="clear" w:color="auto" w:fill="FFFFFF"/>
+        </w:rPr>
+        <w:t xml:space="preserve"> est capable d'enregistrer ces modifications, de la même manière qu'il le fait lors des modifications de fichiers.</w:t>
+      </w:r>
+    </w:p>
+    <w:p>
+      <w:pPr>
+        <w:jc w:val="both"/>
+        <w:rPr>
+          <w:rFonts w:cs="DejaVuSans-Bold"/>
+          <w:b/>
+          <w:bCs/>
+          <w:color w:val="000000" w:themeColor="text1"/>
+        </w:rPr>
+      </w:pPr>
+    </w:p>
+    <w:p>
+      <w:pPr>
+        <w:jc w:val="both"/>
+        <w:rPr>
+          <w:color w:val="000000" w:themeColor="text1"/>
+        </w:rPr>
+      </w:pPr>
+      <w:proofErr w:type="spellStart"/>
+      <w:r>
+        <w:rPr>
+          <w:rFonts w:cs="DejaVuSans-Bold"/>
+          <w:b/>
+          <w:bCs/>
+        </w:rPr>
+        <w:t>Mercurial</w:t>
+      </w:r>
+      <w:proofErr w:type="spellEnd"/>
+      <w:r>
+        <w:rPr>
+          <w:rFonts w:cs="DejaVuSans-Bold"/>
+          <w:b/>
+          <w:bCs/>
+        </w:rPr>
+        <w:t> </w:t>
+      </w:r>
+      <w:r>
+        <w:t xml:space="preserve">: </w:t>
+      </w:r>
+      <w:r>
+        <w:rPr>
+          <w:color w:val="000000" w:themeColor="text1"/>
+        </w:rPr>
+        <w:t>un </w:t>
+      </w:r>
+      <w:hyperlink r:id="rId23" w:tooltip="Logiciel de gestion de versions" w:history="1">
+        <w:r>
+          <w:rPr>
+            <w:rStyle w:val="Lienhypertexte"/>
+            <w:color w:val="000000" w:themeColor="text1"/>
+            <w:u w:val="none"/>
+          </w:rPr>
+          <w:t>logiciel de gestion de versions</w:t>
+        </w:r>
+      </w:hyperlink>
+      <w:r>
+        <w:rPr>
+          <w:color w:val="000000" w:themeColor="text1"/>
+        </w:rPr>
+        <w:t> </w:t>
+      </w:r>
+      <w:hyperlink r:id="rId24" w:tooltip="Gestion de version décentralisée" w:history="1">
+        <w:r>
+          <w:rPr>
+            <w:rStyle w:val="Lienhypertexte"/>
+            <w:color w:val="000000" w:themeColor="text1"/>
+            <w:u w:val="none"/>
+          </w:rPr>
+          <w:t>décentralisé</w:t>
+        </w:r>
+      </w:hyperlink>
+      <w:r>
+        <w:rPr>
+          <w:color w:val="000000" w:themeColor="text1"/>
+        </w:rPr>
+        <w:t xml:space="preserve"> disponible sur la plupart des systèmes Unix (linux et mac OS X) et Windows. </w:t>
+      </w:r>
+      <w:proofErr w:type="spellStart"/>
+      <w:r>
+        <w:rPr>
+          <w:color w:val="000000" w:themeColor="text1"/>
+        </w:rPr>
+        <w:t>Mercurial</w:t>
+      </w:r>
+      <w:proofErr w:type="spellEnd"/>
+      <w:r>
+        <w:rPr>
+          <w:color w:val="000000" w:themeColor="text1"/>
+        </w:rPr>
+        <w:t xml:space="preserve"> est écrit principalement en </w:t>
+      </w:r>
+      <w:hyperlink r:id="rId25" w:tooltip="Python (langage)" w:history="1">
+        <w:r>
+          <w:rPr>
+            <w:rStyle w:val="Lienhypertexte"/>
+            <w:color w:val="000000" w:themeColor="text1"/>
+            <w:u w:val="none"/>
+          </w:rPr>
+          <w:t>Python</w:t>
+        </w:r>
+      </w:hyperlink>
+      <w:r>
+        <w:rPr>
+          <w:color w:val="000000" w:themeColor="text1"/>
+        </w:rPr>
+        <w:t>. Il a été créé pour s'utiliser via des lignes de commandes. Toutes les commandes commencent par « hg », en référence au symbole chimique du </w:t>
+      </w:r>
+      <w:hyperlink r:id="rId26" w:tooltip="Mercure (chimie)" w:history="1">
+        <w:r>
+          <w:rPr>
+            <w:rStyle w:val="Lienhypertexte"/>
+            <w:color w:val="000000" w:themeColor="text1"/>
+            <w:u w:val="none"/>
+          </w:rPr>
+          <w:t>mercure</w:t>
+        </w:r>
+      </w:hyperlink>
+      <w:r>
+        <w:rPr>
+          <w:color w:val="000000" w:themeColor="text1"/>
+        </w:rPr>
+        <w:t>. Ses principales caractéristiques sont</w:t>
+      </w:r>
+      <w:hyperlink r:id="rId27" w:anchor="cite_note-3" w:history="1">
+        <w:r>
+          <w:rPr>
+            <w:rStyle w:val="Lienhypertexte"/>
+            <w:color w:val="000000" w:themeColor="text1"/>
+            <w:u w:val="none"/>
+          </w:rPr>
+          <w:t>3</w:t>
+        </w:r>
+      </w:hyperlink>
+      <w:r>
+        <w:rPr>
+          <w:color w:val="000000" w:themeColor="text1"/>
+        </w:rPr>
+        <w:t>, entre autres :</w:t>
+      </w:r>
+    </w:p>
+    <w:p>
+      <w:pPr>
+        <w:pStyle w:val="Paragraphedeliste"/>
+        <w:numPr>
+          <w:ilvl w:val="0"/>
+          <w:numId w:val="2"/>
+        </w:numPr>
+        <w:jc w:val="both"/>
+        <w:rPr>
+          <w:color w:val="000000" w:themeColor="text1"/>
+        </w:rPr>
+      </w:pPr>
+      <w:r>
+        <w:rPr>
+          <w:color w:val="000000" w:themeColor="text1"/>
+        </w:rPr>
+        <w:t>Sa rapidité et sa capacité à gérer les gros projets ;</w:t>
+      </w:r>
+    </w:p>
+    <w:p>
+      <w:pPr>
+        <w:pStyle w:val="Paragraphedeliste"/>
+        <w:numPr>
+          <w:ilvl w:val="0"/>
+          <w:numId w:val="2"/>
+        </w:numPr>
+        <w:jc w:val="both"/>
+        <w:rPr>
+          <w:color w:val="000000" w:themeColor="text1"/>
+        </w:rPr>
+      </w:pPr>
+      <w:r>
+        <w:rPr>
+          <w:color w:val="000000" w:themeColor="text1"/>
+        </w:rPr>
+        <w:t>Son utilisation sans nécessiter un serveur ;</w:t>
+      </w:r>
+    </w:p>
+    <w:p>
+      <w:pPr>
+        <w:pStyle w:val="Paragraphedeliste"/>
+        <w:numPr>
+          <w:ilvl w:val="0"/>
+          <w:numId w:val="2"/>
+        </w:numPr>
+        <w:jc w:val="both"/>
+        <w:rPr>
+          <w:color w:val="000000" w:themeColor="text1"/>
+        </w:rPr>
+      </w:pPr>
+      <w:r>
+        <w:rPr>
+          <w:color w:val="000000" w:themeColor="text1"/>
+        </w:rPr>
+        <w:t>Son fonctionnement complètement distribué ;</w:t>
+      </w:r>
+    </w:p>
+    <w:p>
+      <w:pPr>
+        <w:pStyle w:val="Paragraphedeliste"/>
+        <w:numPr>
+          <w:ilvl w:val="0"/>
+          <w:numId w:val="2"/>
+        </w:numPr>
+        <w:jc w:val="both"/>
+        <w:rPr>
+          <w:color w:val="000000" w:themeColor="text1"/>
+        </w:rPr>
+      </w:pPr>
+      <w:r>
+        <w:rPr>
+          <w:color w:val="000000" w:themeColor="text1"/>
+        </w:rPr>
+        <w:t>Sa robustesse dans la gestion des fichiers ASCII et binaires ;</w:t>
+      </w:r>
+    </w:p>
+    <w:p>
+      <w:pPr>
+        <w:pStyle w:val="Paragraphedeliste"/>
+        <w:numPr>
+          <w:ilvl w:val="0"/>
+          <w:numId w:val="2"/>
+        </w:numPr>
+        <w:jc w:val="both"/>
+        <w:rPr>
+          <w:color w:val="000000" w:themeColor="text1"/>
+        </w:rPr>
+      </w:pPr>
+      <w:r>
+        <w:rPr>
+          <w:color w:val="000000" w:themeColor="text1"/>
+        </w:rPr>
+        <w:t>Sa gestion avancée des branches et des fusions ;</w:t>
+      </w:r>
+    </w:p>
+    <w:p>
+      <w:pPr>
+        <w:pStyle w:val="Paragraphedeliste"/>
+        <w:numPr>
+          <w:ilvl w:val="0"/>
+          <w:numId w:val="2"/>
+        </w:numPr>
+        <w:jc w:val="both"/>
+        <w:rPr>
+          <w:color w:val="000000" w:themeColor="text1"/>
+        </w:rPr>
+      </w:pPr>
+      <w:r>
+        <w:rPr>
+          <w:color w:val="000000" w:themeColor="text1"/>
+        </w:rPr>
+        <w:t>Son interface web intégrée.</w:t>
+      </w:r>
+    </w:p>
+    <w:p>
+      <w:pPr>
+        <w:jc w:val="both"/>
+        <w:rPr>
+          <w:color w:val="000000" w:themeColor="text1"/>
+        </w:rPr>
+      </w:pPr>
+    </w:p>
+    <w:p>
+      <w:pPr>
+        <w:jc w:val="both"/>
+        <w:rPr>
+          <w:color w:val="000000" w:themeColor="text1"/>
+        </w:rPr>
+      </w:pPr>
+      <w:r>
+        <w:rPr>
+          <w:color w:val="000000" w:themeColor="text1"/>
+        </w:rPr>
+        <w:t xml:space="preserve">Comparatif : </w:t>
+      </w:r>
+    </w:p>
+    <w:p>
+      <w:pPr>
+        <w:jc w:val="both"/>
+        <w:rPr>
+          <w:color w:val="000000" w:themeColor="text1"/>
+        </w:rPr>
+      </w:pPr>
+    </w:p>
+    <w:p>
+      <w:pPr>
+        <w:jc w:val="both"/>
+        <w:rPr>
+          <w:color w:val="000000" w:themeColor="text1"/>
+        </w:rPr>
+      </w:pPr>
+      <w:r>
+        <w:rPr>
+          <w:color w:val="000000" w:themeColor="text1"/>
+        </w:rPr>
+        <w:t xml:space="preserve">Git : </w:t>
+      </w:r>
+    </w:p>
+    <w:p>
+      <w:pPr>
+        <w:jc w:val="both"/>
+        <w:rPr>
+          <w:color w:val="000000" w:themeColor="text1"/>
+        </w:rPr>
+      </w:pPr>
+      <w:r>
+        <w:rPr>
+          <w:color w:val="000000" w:themeColor="text1"/>
+        </w:rPr>
+        <w:t>Avantages :</w:t>
+      </w:r>
+    </w:p>
+    <w:p>
+      <w:pPr>
+        <w:pStyle w:val="Paragraphedeliste"/>
+        <w:numPr>
+          <w:ilvl w:val="0"/>
+          <w:numId w:val="2"/>
+        </w:numPr>
+        <w:jc w:val="both"/>
+        <w:rPr>
+          <w:color w:val="000000" w:themeColor="text1"/>
+        </w:rPr>
+      </w:pPr>
+      <w:r>
+        <w:rPr>
+          <w:b/>
+          <w:color w:val="000000" w:themeColor="text1"/>
+        </w:rPr>
+        <w:t>Gestion des branches </w:t>
+      </w:r>
+      <w:r>
+        <w:rPr>
+          <w:color w:val="000000" w:themeColor="text1"/>
+        </w:rPr>
+        <w:t>: possibilité de travailler sur plusieurs projets en parallèle.</w:t>
+      </w:r>
+    </w:p>
+    <w:p>
+      <w:pPr>
+        <w:pStyle w:val="Paragraphedeliste"/>
+        <w:jc w:val="both"/>
+        <w:rPr>
+          <w:color w:val="000000" w:themeColor="text1"/>
+        </w:rPr>
+      </w:pPr>
+      <w:r>
+        <w:t xml:space="preserve">Les développeurs peuvent avoir des branches locales, des branches publiques. Les branches locales sont utiles lorsqu’ils travaillent individuellement sur une nouvelle fonctionnalité compliquée qui implique plusieurs fichiers. Pendant leur travail, ils peuvent faire des “pull” et ainsi mettre à jour leur version de développement avec les modifications faites par les collègues. À mesure qu’ils atteignent des objectifs intermédiaires, ils peuvent faire des commit qui resteront locaux. Lorsque la fonctionnalité est </w:t>
+      </w:r>
+      <w:r>
+        <w:t>terminée</w:t>
+      </w:r>
+      <w:r>
+        <w:t>, ils peuvent faire un “</w:t>
+      </w:r>
+      <w:proofErr w:type="spellStart"/>
+      <w:r>
+        <w:t>merge</w:t>
+      </w:r>
+      <w:proofErr w:type="spellEnd"/>
+      <w:r>
+        <w:t>” vers la branche commune de développement (nous on utilise Master), puis “push” et tout le monde aura accès à leur code.</w:t>
+      </w:r>
+    </w:p>
+    <w:p>
+      <w:pPr>
+        <w:pStyle w:val="Paragraphedeliste"/>
+        <w:numPr>
+          <w:ilvl w:val="0"/>
+          <w:numId w:val="2"/>
+        </w:numPr>
+        <w:jc w:val="both"/>
+        <w:rPr>
+          <w:color w:val="000000" w:themeColor="text1"/>
+        </w:rPr>
+      </w:pPr>
+      <w:r>
+        <w:rPr>
+          <w:b/>
+          <w:color w:val="000000" w:themeColor="text1"/>
+        </w:rPr>
+        <w:t>L’interface console</w:t>
+      </w:r>
+      <w:r>
+        <w:rPr>
+          <w:color w:val="000000" w:themeColor="text1"/>
         </w:rPr>
         <w:t xml:space="preserve"> : </w:t>
       </w:r>
     </w:p>
     <w:p>
       <w:pPr>
+        <w:pStyle w:val="Paragraphedeliste"/>
+        <w:numPr>
+          <w:ilvl w:val="0"/>
+          <w:numId w:val="2"/>
+        </w:numPr>
+        <w:jc w:val="both"/>
+        <w:rPr>
+          <w:color w:val="000000" w:themeColor="text1"/>
+        </w:rPr>
+      </w:pPr>
+      <w:r>
+        <w:rPr>
+          <w:b/>
+          <w:color w:val="000000" w:themeColor="text1"/>
+        </w:rPr>
+        <w:t>Algorithmes de fusion</w:t>
+      </w:r>
+      <w:r>
+        <w:rPr>
+          <w:color w:val="000000" w:themeColor="text1"/>
+        </w:rPr>
+        <w:t xml:space="preserve"> : </w:t>
+      </w:r>
+      <w:r>
+        <w:rPr>
+          <w:color w:val="000000" w:themeColor="text1"/>
+          <w:shd w:val="clear" w:color="auto" w:fill="FFFFFF"/>
+        </w:rPr>
+        <w:t>quand un fichier a été modifié par plusieurs personnes en même temps, Git sait s’adapter et choisir un algorithme qui fusionne intelligemment les lignes du fichier qui ont été modifiées. Si par hasard 2 personnes ont modifié en même temps la même ligne (cas rare, mais qui arrive), il y a un conflit et Git laisse des marques dans le fichier pour dire qui a modifié quoi, et vous invite à décider ce que vous gardez.</w:t>
+      </w:r>
+    </w:p>
+    <w:p>
+      <w:pPr>
+        <w:pStyle w:val="Paragraphedeliste"/>
+        <w:numPr>
+          <w:ilvl w:val="0"/>
+          <w:numId w:val="2"/>
+        </w:numPr>
+        <w:jc w:val="both"/>
+        <w:rPr>
+          <w:color w:val="000000" w:themeColor="text1"/>
+        </w:rPr>
+      </w:pPr>
+      <w:r>
+        <w:rPr>
+          <w:b/>
+          <w:color w:val="000000" w:themeColor="text1"/>
+        </w:rPr>
+        <w:t>La rapidité :</w:t>
+      </w:r>
+      <w:r>
+        <w:rPr>
+          <w:color w:val="000000" w:themeColor="text1"/>
+        </w:rPr>
+        <w:t xml:space="preserve"> </w:t>
+      </w:r>
+      <w:r>
+        <w:rPr>
+          <w:color w:val="000000" w:themeColor="text1"/>
+        </w:rPr>
+        <w:t xml:space="preserve">les mises à jours et données sont fusionnées très rapidement même s’il y a eu de nombreuses modifications. </w:t>
+      </w:r>
+    </w:p>
+    <w:p>
+      <w:pPr>
+        <w:pStyle w:val="Paragraphedeliste"/>
+        <w:numPr>
+          <w:ilvl w:val="0"/>
+          <w:numId w:val="2"/>
+        </w:numPr>
+        <w:jc w:val="both"/>
+        <w:rPr>
+          <w:color w:val="000000" w:themeColor="text1"/>
+        </w:rPr>
+      </w:pPr>
+      <w:r>
+        <w:rPr>
+          <w:b/>
+          <w:color w:val="000000" w:themeColor="text1"/>
+        </w:rPr>
+        <w:t>Le Contenu :</w:t>
+      </w:r>
+      <w:r>
+        <w:rPr>
+          <w:color w:val="000000" w:themeColor="text1"/>
+        </w:rPr>
+        <w:t xml:space="preserve"> contrairement à d’autres logiciels de gestion, Git ne surveille pas les fichiers mais leur contenu. </w:t>
+      </w:r>
+    </w:p>
+    <w:p>
+      <w:pPr>
+        <w:pStyle w:val="Paragraphedeliste"/>
+        <w:numPr>
+          <w:ilvl w:val="0"/>
+          <w:numId w:val="2"/>
+        </w:numPr>
+        <w:jc w:val="both"/>
+        <w:rPr>
+          <w:color w:val="000000" w:themeColor="text1"/>
+        </w:rPr>
+      </w:pPr>
+    </w:p>
+    <w:p>
+      <w:pPr>
+        <w:jc w:val="both"/>
+        <w:rPr>
+          <w:color w:val="000000" w:themeColor="text1"/>
+        </w:rPr>
+      </w:pPr>
+      <w:r>
+        <w:rPr>
+          <w:color w:val="000000" w:themeColor="text1"/>
+        </w:rPr>
+        <w:t xml:space="preserve">Inconvénients : </w:t>
+      </w:r>
+    </w:p>
+    <w:p>
+      <w:pPr>
+        <w:pStyle w:val="Paragraphedeliste"/>
+        <w:numPr>
+          <w:ilvl w:val="0"/>
+          <w:numId w:val="2"/>
+        </w:numPr>
+        <w:jc w:val="both"/>
+        <w:rPr>
+          <w:color w:val="000000" w:themeColor="text1"/>
+        </w:rPr>
+      </w:pPr>
+      <w:r>
+        <w:rPr>
+          <w:b/>
+          <w:color w:val="000000" w:themeColor="text1"/>
+        </w:rPr>
+        <w:t>La complexité</w:t>
+      </w:r>
+      <w:r>
+        <w:rPr>
+          <w:color w:val="000000" w:themeColor="text1"/>
+        </w:rPr>
+        <w:t xml:space="preserve"> : Prise en main compliqué et pas facile pour n’importe qui. Logiciel fait par des développeurs pour des développeurs. </w:t>
+      </w:r>
+    </w:p>
+    <w:p>
+      <w:pPr>
+        <w:pStyle w:val="Paragraphedeliste"/>
+        <w:numPr>
+          <w:ilvl w:val="0"/>
+          <w:numId w:val="2"/>
+        </w:numPr>
+        <w:jc w:val="both"/>
+        <w:rPr>
+          <w:color w:val="000000" w:themeColor="text1"/>
+        </w:rPr>
+      </w:pPr>
+      <w:r>
+        <w:rPr>
+          <w:b/>
+          <w:color w:val="000000" w:themeColor="text1"/>
+        </w:rPr>
+        <w:lastRenderedPageBreak/>
+        <w:t>Le portage sous Windows </w:t>
+      </w:r>
+      <w:r>
+        <w:rPr>
+          <w:color w:val="000000" w:themeColor="text1"/>
+        </w:rPr>
+        <w:t xml:space="preserve">: il faut utiliser </w:t>
+      </w:r>
+      <w:proofErr w:type="spellStart"/>
+      <w:r>
+        <w:rPr>
+          <w:color w:val="000000" w:themeColor="text1"/>
+        </w:rPr>
+        <w:t>cygwin</w:t>
+      </w:r>
+      <w:proofErr w:type="spellEnd"/>
+      <w:r>
+        <w:rPr>
+          <w:color w:val="000000" w:themeColor="text1"/>
+        </w:rPr>
+        <w:t xml:space="preserve">. Difficultés de connexions au serveur SSH. Interface console </w:t>
+      </w:r>
+      <w:proofErr w:type="spellStart"/>
+      <w:r>
+        <w:rPr>
+          <w:color w:val="000000" w:themeColor="text1"/>
+        </w:rPr>
+        <w:t>windows</w:t>
+      </w:r>
+      <w:proofErr w:type="spellEnd"/>
+      <w:r>
+        <w:rPr>
+          <w:color w:val="000000" w:themeColor="text1"/>
+        </w:rPr>
+        <w:t xml:space="preserve"> n’est pas trop courante.</w:t>
+      </w:r>
+    </w:p>
+    <w:p>
+      <w:pPr>
+        <w:rPr>
+          <w:color w:val="000000" w:themeColor="text1"/>
+        </w:rPr>
+      </w:pPr>
+    </w:p>
+    <w:p>
+      <w:pPr>
+        <w:rPr>
+          <w:color w:val="000000" w:themeColor="text1"/>
+        </w:rPr>
+      </w:pPr>
+      <w:proofErr w:type="spellStart"/>
+      <w:r>
+        <w:rPr>
+          <w:color w:val="000000" w:themeColor="text1"/>
+        </w:rPr>
+        <w:t>Mercurial</w:t>
+      </w:r>
+      <w:proofErr w:type="spellEnd"/>
+      <w:r>
+        <w:rPr>
+          <w:color w:val="000000" w:themeColor="text1"/>
+        </w:rPr>
+        <w:t xml:space="preserve"> : </w:t>
+      </w:r>
+    </w:p>
+    <w:p>
+      <w:pPr>
+        <w:rPr>
+          <w:color w:val="000000" w:themeColor="text1"/>
+        </w:rPr>
+      </w:pPr>
+    </w:p>
+    <w:tbl>
+      <w:tblPr>
+        <w:tblStyle w:val="Grilledutableau"/>
+        <w:tblW w:w="9611" w:type="dxa"/>
+        <w:tblLook w:val="04A0" w:firstRow="1" w:lastRow="0" w:firstColumn="1" w:lastColumn="0" w:noHBand="0" w:noVBand="1"/>
+      </w:tblPr>
+      <w:tblGrid>
+        <w:gridCol w:w="3203"/>
+        <w:gridCol w:w="3204"/>
+        <w:gridCol w:w="3204"/>
+      </w:tblGrid>
+      <w:tr>
+        <w:trPr>
+          <w:trHeight w:val="865"/>
+        </w:trPr>
+        <w:tc>
+          <w:tcPr>
+            <w:tcW w:w="3203" w:type="dxa"/>
+            <w:shd w:val="clear" w:color="auto" w:fill="E7E6E6" w:themeFill="background2"/>
+          </w:tcPr>
+          <w:p>
+            <w:pPr>
+              <w:rPr>
+                <w:color w:val="000000" w:themeColor="text1"/>
+              </w:rPr>
+            </w:pPr>
+          </w:p>
+        </w:tc>
+        <w:tc>
+          <w:tcPr>
+            <w:tcW w:w="3204" w:type="dxa"/>
+          </w:tcPr>
+          <w:p>
+            <w:pPr>
+              <w:rPr>
+                <w:color w:val="000000" w:themeColor="text1"/>
+              </w:rPr>
+            </w:pPr>
+            <w:r>
+              <w:rPr>
+                <w:color w:val="000000" w:themeColor="text1"/>
+              </w:rPr>
+              <w:t>Avantages</w:t>
+            </w:r>
+          </w:p>
+        </w:tc>
+        <w:tc>
+          <w:tcPr>
+            <w:tcW w:w="3204" w:type="dxa"/>
+          </w:tcPr>
+          <w:p>
+            <w:pPr>
+              <w:rPr>
+                <w:color w:val="000000" w:themeColor="text1"/>
+              </w:rPr>
+            </w:pPr>
+            <w:r>
+              <w:rPr>
+                <w:color w:val="000000" w:themeColor="text1"/>
+              </w:rPr>
+              <w:t xml:space="preserve">Inconvénients </w:t>
+            </w:r>
+          </w:p>
+        </w:tc>
+      </w:tr>
+      <w:tr>
+        <w:trPr>
+          <w:trHeight w:val="865"/>
+        </w:trPr>
+        <w:tc>
+          <w:tcPr>
+            <w:tcW w:w="3203" w:type="dxa"/>
+          </w:tcPr>
+          <w:p>
+            <w:pPr>
+              <w:rPr>
+                <w:color w:val="000000" w:themeColor="text1"/>
+              </w:rPr>
+            </w:pPr>
+            <w:r>
+              <w:rPr>
+                <w:color w:val="000000" w:themeColor="text1"/>
+              </w:rPr>
+              <w:t>GIT</w:t>
+            </w:r>
+          </w:p>
+        </w:tc>
+        <w:tc>
+          <w:tcPr>
+            <w:tcW w:w="3204" w:type="dxa"/>
+          </w:tcPr>
+          <w:p>
+            <w:pPr>
+              <w:pStyle w:val="Paragraphedeliste"/>
+              <w:numPr>
+                <w:ilvl w:val="0"/>
+                <w:numId w:val="2"/>
+              </w:numPr>
+              <w:rPr>
+                <w:color w:val="000000" w:themeColor="text1"/>
+              </w:rPr>
+            </w:pPr>
+            <w:r>
+              <w:rPr>
+                <w:color w:val="000000" w:themeColor="text1"/>
+              </w:rPr>
+              <w:t xml:space="preserve">Rapidité </w:t>
+            </w:r>
+          </w:p>
+          <w:p>
+            <w:pPr>
+              <w:pStyle w:val="Paragraphedeliste"/>
+              <w:numPr>
+                <w:ilvl w:val="0"/>
+                <w:numId w:val="2"/>
+              </w:numPr>
+              <w:rPr>
+                <w:color w:val="000000" w:themeColor="text1"/>
+              </w:rPr>
+            </w:pPr>
+            <w:r>
+              <w:rPr>
+                <w:color w:val="000000" w:themeColor="text1"/>
+              </w:rPr>
+              <w:t>Facilité d’installation</w:t>
+            </w:r>
+          </w:p>
+          <w:p>
+            <w:pPr>
+              <w:pStyle w:val="Paragraphedeliste"/>
+              <w:numPr>
+                <w:ilvl w:val="0"/>
+                <w:numId w:val="2"/>
+              </w:numPr>
+              <w:rPr>
+                <w:color w:val="000000" w:themeColor="text1"/>
+              </w:rPr>
+            </w:pPr>
+            <w:r>
+              <w:rPr>
+                <w:color w:val="000000" w:themeColor="text1"/>
+              </w:rPr>
+              <w:t>Gestion des branches</w:t>
+            </w:r>
+          </w:p>
+          <w:p>
+            <w:pPr>
+              <w:pStyle w:val="Paragraphedeliste"/>
+              <w:numPr>
+                <w:ilvl w:val="0"/>
+                <w:numId w:val="2"/>
+              </w:numPr>
+              <w:rPr>
+                <w:color w:val="000000" w:themeColor="text1"/>
+              </w:rPr>
+            </w:pPr>
+            <w:r>
+              <w:rPr>
+                <w:color w:val="000000" w:themeColor="text1"/>
+              </w:rPr>
+              <w:t>Algorithmes de fusion</w:t>
+            </w:r>
+          </w:p>
+          <w:p>
+            <w:pPr>
+              <w:pStyle w:val="Paragraphedeliste"/>
+              <w:numPr>
+                <w:ilvl w:val="0"/>
+                <w:numId w:val="2"/>
+              </w:numPr>
+              <w:rPr>
+                <w:color w:val="000000" w:themeColor="text1"/>
+              </w:rPr>
+            </w:pPr>
+            <w:r>
+              <w:rPr>
+                <w:color w:val="000000" w:themeColor="text1"/>
+              </w:rPr>
+              <w:t xml:space="preserve">Interface console </w:t>
+            </w:r>
+          </w:p>
+          <w:p>
+            <w:pPr>
+              <w:pStyle w:val="Paragraphedeliste"/>
+              <w:numPr>
+                <w:ilvl w:val="0"/>
+                <w:numId w:val="2"/>
+              </w:numPr>
+              <w:rPr>
+                <w:color w:val="000000" w:themeColor="text1"/>
+              </w:rPr>
+            </w:pPr>
+            <w:r>
+              <w:rPr>
+                <w:color w:val="000000" w:themeColor="text1"/>
+              </w:rPr>
+              <w:t>Contenu</w:t>
+            </w:r>
+          </w:p>
+        </w:tc>
+        <w:tc>
+          <w:tcPr>
+            <w:tcW w:w="3204" w:type="dxa"/>
+          </w:tcPr>
+          <w:p>
+            <w:pPr>
+              <w:pStyle w:val="Paragraphedeliste"/>
+              <w:numPr>
+                <w:ilvl w:val="0"/>
+                <w:numId w:val="2"/>
+              </w:numPr>
+              <w:rPr>
+                <w:color w:val="000000" w:themeColor="text1"/>
+              </w:rPr>
+            </w:pPr>
+            <w:r>
+              <w:rPr>
+                <w:color w:val="000000" w:themeColor="text1"/>
+              </w:rPr>
+              <w:t xml:space="preserve">La complexité </w:t>
+            </w:r>
+          </w:p>
+          <w:p>
+            <w:pPr>
+              <w:pStyle w:val="Paragraphedeliste"/>
+              <w:numPr>
+                <w:ilvl w:val="0"/>
+                <w:numId w:val="2"/>
+              </w:numPr>
+              <w:rPr>
+                <w:color w:val="000000" w:themeColor="text1"/>
+              </w:rPr>
+            </w:pPr>
+            <w:r>
+              <w:rPr>
+                <w:color w:val="000000" w:themeColor="text1"/>
+              </w:rPr>
+              <w:t xml:space="preserve">Portage sous </w:t>
+            </w:r>
+            <w:proofErr w:type="spellStart"/>
+            <w:r>
+              <w:rPr>
+                <w:color w:val="000000" w:themeColor="text1"/>
+              </w:rPr>
+              <w:t>windows</w:t>
+            </w:r>
+            <w:proofErr w:type="spellEnd"/>
+          </w:p>
+          <w:p>
+            <w:pPr>
+              <w:pStyle w:val="Paragraphedeliste"/>
+              <w:numPr>
+                <w:ilvl w:val="0"/>
+                <w:numId w:val="2"/>
+              </w:numPr>
+              <w:rPr>
+                <w:color w:val="000000" w:themeColor="text1"/>
+              </w:rPr>
+            </w:pPr>
+            <w:r>
+              <w:rPr>
+                <w:color w:val="000000" w:themeColor="text1"/>
+              </w:rPr>
+              <w:t>Retour à la ligne</w:t>
+            </w:r>
+          </w:p>
+          <w:p>
+            <w:pPr>
+              <w:pStyle w:val="Paragraphedeliste"/>
+              <w:numPr>
+                <w:ilvl w:val="0"/>
+                <w:numId w:val="2"/>
+              </w:numPr>
+              <w:rPr>
+                <w:color w:val="000000" w:themeColor="text1"/>
+              </w:rPr>
+            </w:pPr>
+            <w:r>
+              <w:rPr>
+                <w:color w:val="000000" w:themeColor="text1"/>
+              </w:rPr>
+              <w:t>Très grand nombre de commandes</w:t>
+            </w:r>
+          </w:p>
+        </w:tc>
+      </w:tr>
+      <w:tr>
+        <w:trPr>
+          <w:trHeight w:val="904"/>
+        </w:trPr>
+        <w:tc>
+          <w:tcPr>
+            <w:tcW w:w="3203" w:type="dxa"/>
+          </w:tcPr>
+          <w:p>
+            <w:pPr>
+              <w:rPr>
+                <w:color w:val="000000" w:themeColor="text1"/>
+              </w:rPr>
+            </w:pPr>
+            <w:proofErr w:type="spellStart"/>
+            <w:r>
+              <w:rPr>
+                <w:color w:val="000000" w:themeColor="text1"/>
+              </w:rPr>
+              <w:t>Mercurial</w:t>
+            </w:r>
+            <w:proofErr w:type="spellEnd"/>
+          </w:p>
+        </w:tc>
+        <w:tc>
+          <w:tcPr>
+            <w:tcW w:w="3204" w:type="dxa"/>
+          </w:tcPr>
+          <w:p>
+            <w:pPr>
+              <w:rPr>
+                <w:color w:val="000000" w:themeColor="text1"/>
+              </w:rPr>
+            </w:pPr>
+          </w:p>
+        </w:tc>
+        <w:tc>
+          <w:tcPr>
+            <w:tcW w:w="3204" w:type="dxa"/>
+          </w:tcPr>
+          <w:p>
+            <w:pPr>
+              <w:rPr>
+                <w:color w:val="000000" w:themeColor="text1"/>
+              </w:rPr>
+            </w:pPr>
+          </w:p>
+        </w:tc>
+      </w:tr>
+      <w:tr>
+        <w:trPr>
+          <w:trHeight w:val="865"/>
+        </w:trPr>
+        <w:tc>
+          <w:tcPr>
+            <w:tcW w:w="3203" w:type="dxa"/>
+          </w:tcPr>
+          <w:p>
+            <w:pPr>
+              <w:rPr>
+                <w:color w:val="000000" w:themeColor="text1"/>
+              </w:rPr>
+            </w:pPr>
+            <w:r>
+              <w:rPr>
+                <w:color w:val="000000" w:themeColor="text1"/>
+              </w:rPr>
+              <w:t xml:space="preserve">GNU </w:t>
+            </w:r>
+            <w:proofErr w:type="spellStart"/>
+            <w:r>
+              <w:rPr>
+                <w:color w:val="000000" w:themeColor="text1"/>
+              </w:rPr>
+              <w:t>arch</w:t>
+            </w:r>
+            <w:proofErr w:type="spellEnd"/>
+          </w:p>
+        </w:tc>
+        <w:tc>
+          <w:tcPr>
+            <w:tcW w:w="3204" w:type="dxa"/>
+          </w:tcPr>
+          <w:p>
+            <w:pPr>
+              <w:rPr>
+                <w:color w:val="000000" w:themeColor="text1"/>
+              </w:rPr>
+            </w:pPr>
+          </w:p>
+        </w:tc>
+        <w:tc>
+          <w:tcPr>
+            <w:tcW w:w="3204" w:type="dxa"/>
+          </w:tcPr>
+          <w:p>
+            <w:pPr>
+              <w:rPr>
+                <w:color w:val="000000" w:themeColor="text1"/>
+              </w:rPr>
+            </w:pPr>
+          </w:p>
+        </w:tc>
+      </w:tr>
+    </w:tbl>
+    <w:p>
+      <w:pPr>
         <w:rPr>
           <w:color w:val="000000" w:themeColor="text1"/>
         </w:rPr>
       </w:pPr>
     </w:p>
     <w:sectPr>
+      <w:footerReference w:type="default" r:id="rId28"/>
       <w:pgSz w:w="11906" w:h="16838"/>
       <w:pgMar w:top="1417" w:right="1417" w:bottom="1417" w:left="1417" w:header="708" w:footer="708" w:gutter="0"/>
+      <w:pgBorders w:offsetFrom="page">
+        <w:top w:val="dotted" w:sz="8" w:space="24" w:color="7F7F7F" w:themeColor="text1" w:themeTint="80" w:shadow="1"/>
+        <w:left w:val="dotted" w:sz="8" w:space="24" w:color="7F7F7F" w:themeColor="text1" w:themeTint="80" w:shadow="1"/>
+        <w:bottom w:val="dotted" w:sz="8" w:space="24" w:color="7F7F7F" w:themeColor="text1" w:themeTint="80" w:shadow="1"/>
+        <w:right w:val="dotted" w:sz="8" w:space="24" w:color="7F7F7F" w:themeColor="text1" w:themeTint="80" w:shadow="1"/>
+      </w:pgBorders>
+      <w:pgNumType w:start="1"/>
       <w:cols w:space="708"/>
       <w:docGrid w:linePitch="360"/>
     </w:sectPr>
   </w:body>
 </w:document>
+</file>
+
+<file path=word/endnotes.xml><?xml version="1.0" encoding="utf-8"?>
+<w:endnotes xmlns:wpc="http://schemas.microsoft.com/office/word/2010/wordprocessingCanvas" xmlns:cx="http://schemas.microsoft.com/office/drawing/2014/chartex" xmlns:cx1="http://schemas.microsoft.com/office/drawing/2015/9/8/chartex" xmlns:cx2="http://schemas.microsoft.com/office/drawing/2015/10/21/chartex" xmlns:mc="http://schemas.openxmlformats.org/markup-compatibility/2006" xmlns:o="urn:schemas-microsoft-com:office:office" xmlns:r="http://schemas.openxmlformats.org/officeDocument/2006/relationships" xmlns:m="http://schemas.openxmlformats.org/officeDocument/2006/math" xmlns:v="urn:schemas-microsoft-com:vml" xmlns:wp14="http://schemas.microsoft.com/office/word/2010/wordprocessingDrawing" xmlns:wp="http://schemas.openxmlformats.org/drawingml/2006/wordprocessingDrawing" xmlns:w10="urn:schemas-microsoft-com:office:word" xmlns:w="http://schemas.openxmlformats.org/wordprocessingml/2006/main" xmlns:w14="http://schemas.microsoft.com/office/word/2010/wordml" xmlns:w15="http://schemas.microsoft.com/office/word/2012/wordml" xmlns:w16se="http://schemas.microsoft.com/office/word/2015/wordml/symex" xmlns:wpg="http://schemas.microsoft.com/office/word/2010/wordprocessingGroup" xmlns:wpi="http://schemas.microsoft.com/office/word/2010/wordprocessingInk" xmlns:wne="http://schemas.microsoft.com/office/word/2006/wordml" xmlns:wps="http://schemas.microsoft.com/office/word/2010/wordprocessingShape" mc:Ignorable="w14 w15 w16se wp14">
+  <w:endnote w:type="separator" w:id="-1">
+    <w:p>
+      <w:pPr>
+        <w:spacing w:after="0" w:line="240" w:lineRule="auto"/>
+      </w:pPr>
+      <w:r>
+        <w:separator/>
+      </w:r>
+    </w:p>
+  </w:endnote>
+  <w:endnote w:type="continuationSeparator" w:id="0">
+    <w:p>
+      <w:pPr>
+        <w:spacing w:after="0" w:line="240" w:lineRule="auto"/>
+      </w:pPr>
+      <w:r>
+        <w:continuationSeparator/>
+      </w:r>
+    </w:p>
+  </w:endnote>
+</w:endnotes>
+</file>
+
+<file path=word/footer1.xml><?xml version="1.0" encoding="utf-8"?>
+<w:ftr xmlns:wpc="http://schemas.microsoft.com/office/word/2010/wordprocessingCanvas" xmlns:cx="http://schemas.microsoft.com/office/drawing/2014/chartex" xmlns:cx1="http://schemas.microsoft.com/office/drawing/2015/9/8/chartex" xmlns:cx2="http://schemas.microsoft.com/office/drawing/2015/10/21/chartex" xmlns:mc="http://schemas.openxmlformats.org/markup-compatibility/2006" xmlns:o="urn:schemas-microsoft-com:office:office" xmlns:r="http://schemas.openxmlformats.org/officeDocument/2006/relationships" xmlns:m="http://schemas.openxmlformats.org/officeDocument/2006/math" xmlns:v="urn:schemas-microsoft-com:vml" xmlns:wp14="http://schemas.microsoft.com/office/word/2010/wordprocessingDrawing" xmlns:wp="http://schemas.openxmlformats.org/drawingml/2006/wordprocessingDrawing" xmlns:w10="urn:schemas-microsoft-com:office:word" xmlns:w="http://schemas.openxmlformats.org/wordprocessingml/2006/main" xmlns:w14="http://schemas.microsoft.com/office/word/2010/wordml" xmlns:w15="http://schemas.microsoft.com/office/word/2012/wordml" xmlns:w16se="http://schemas.microsoft.com/office/word/2015/wordml/symex" xmlns:wpg="http://schemas.microsoft.com/office/word/2010/wordprocessingGroup" xmlns:wpi="http://schemas.microsoft.com/office/word/2010/wordprocessingInk" xmlns:wne="http://schemas.microsoft.com/office/word/2006/wordml" xmlns:wps="http://schemas.microsoft.com/office/word/2010/wordprocessingShape" mc:Ignorable="w14 w15 w16se wp14">
+  <w:p>
+    <w:pPr>
+      <w:pStyle w:val="Pieddepage"/>
+    </w:pPr>
+  </w:p>
+</w:ftr>
+</file>
+
+<file path=word/footer2.xml><?xml version="1.0" encoding="utf-8"?>
+<w:ftr xmlns:wpc="http://schemas.microsoft.com/office/word/2010/wordprocessingCanvas" xmlns:cx="http://schemas.microsoft.com/office/drawing/2014/chartex" xmlns:cx1="http://schemas.microsoft.com/office/drawing/2015/9/8/chartex" xmlns:cx2="http://schemas.microsoft.com/office/drawing/2015/10/21/chartex" xmlns:mc="http://schemas.openxmlformats.org/markup-compatibility/2006" xmlns:o="urn:schemas-microsoft-com:office:office" xmlns:r="http://schemas.openxmlformats.org/officeDocument/2006/relationships" xmlns:m="http://schemas.openxmlformats.org/officeDocument/2006/math" xmlns:v="urn:schemas-microsoft-com:vml" xmlns:wp14="http://schemas.microsoft.com/office/word/2010/wordprocessingDrawing" xmlns:wp="http://schemas.openxmlformats.org/drawingml/2006/wordprocessingDrawing" xmlns:w10="urn:schemas-microsoft-com:office:word" xmlns:w="http://schemas.openxmlformats.org/wordprocessingml/2006/main" xmlns:w14="http://schemas.microsoft.com/office/word/2010/wordml" xmlns:w15="http://schemas.microsoft.com/office/word/2012/wordml" xmlns:w16se="http://schemas.microsoft.com/office/word/2015/wordml/symex" xmlns:wpg="http://schemas.microsoft.com/office/word/2010/wordprocessingGroup" xmlns:wpi="http://schemas.microsoft.com/office/word/2010/wordprocessingInk" xmlns:wne="http://schemas.microsoft.com/office/word/2006/wordml" xmlns:wps="http://schemas.microsoft.com/office/word/2010/wordprocessingShape" mc:Ignorable="w14 w15 w16se wp14">
+  <w:p>
+    <w:pPr>
+      <w:pStyle w:val="Pieddepage"/>
+    </w:pPr>
+    <w:r>
+      <w:rPr>
+        <w:rFonts w:ascii="DejaVuSans-Bold" w:hAnsi="DejaVuSans-Bold" w:cs="DejaVuSans-Bold"/>
+        <w:bCs/>
+        <w:noProof/>
+        <w:color w:val="000000" w:themeColor="text1"/>
+        <w:sz w:val="28"/>
+        <w:szCs w:val="28"/>
+        <w:lang w:eastAsia="fr-FR"/>
+      </w:rPr>
+      <w:drawing>
+        <wp:anchor distT="0" distB="0" distL="114300" distR="114300" simplePos="0" relativeHeight="251663360" behindDoc="0" locked="0" layoutInCell="1" allowOverlap="1" wp14:anchorId="0013212D" wp14:editId="78EC7736">
+          <wp:simplePos x="0" y="0"/>
+          <wp:positionH relativeFrom="column">
+            <wp:posOffset>4811684</wp:posOffset>
+          </wp:positionH>
+          <wp:positionV relativeFrom="paragraph">
+            <wp:posOffset>-160655</wp:posOffset>
+          </wp:positionV>
+          <wp:extent cx="662940" cy="365760"/>
+          <wp:effectExtent l="0" t="0" r="3810" b="0"/>
+          <wp:wrapThrough wrapText="bothSides">
+            <wp:wrapPolygon edited="0">
+              <wp:start x="0" y="0"/>
+              <wp:lineTo x="0" y="20250"/>
+              <wp:lineTo x="21103" y="20250"/>
+              <wp:lineTo x="21103" y="0"/>
+              <wp:lineTo x="0" y="0"/>
+            </wp:wrapPolygon>
+          </wp:wrapThrough>
+          <wp:docPr id="6" name="Image 6" descr="C:\Users\Sofiane\Pictures\logo epsi.png"/>
+          <wp:cNvGraphicFramePr>
+            <a:graphicFrameLocks xmlns:a="http://schemas.openxmlformats.org/drawingml/2006/main" noChangeAspect="1"/>
+          </wp:cNvGraphicFramePr>
+          <a:graphic xmlns:a="http://schemas.openxmlformats.org/drawingml/2006/main">
+            <a:graphicData uri="http://schemas.openxmlformats.org/drawingml/2006/picture">
+              <pic:pic xmlns:pic="http://schemas.openxmlformats.org/drawingml/2006/picture">
+                <pic:nvPicPr>
+                  <pic:cNvPr id="0" name="Picture 4" descr="C:\Users\Sofiane\Pictures\logo epsi.png"/>
+                  <pic:cNvPicPr>
+                    <a:picLocks noChangeAspect="1" noChangeArrowheads="1"/>
+                  </pic:cNvPicPr>
+                </pic:nvPicPr>
+                <pic:blipFill>
+                  <a:blip r:embed="rId1">
+                    <a:extLst>
+                      <a:ext uri="{28A0092B-C50C-407E-A947-70E740481C1C}">
+                        <a14:useLocalDpi xmlns:a14="http://schemas.microsoft.com/office/drawing/2010/main" val="0"/>
+                      </a:ext>
+                    </a:extLst>
+                  </a:blip>
+                  <a:srcRect/>
+                  <a:stretch>
+                    <a:fillRect/>
+                  </a:stretch>
+                </pic:blipFill>
+                <pic:spPr bwMode="auto">
+                  <a:xfrm>
+                    <a:off x="0" y="0"/>
+                    <a:ext cx="662940" cy="365760"/>
+                  </a:xfrm>
+                  <a:prstGeom prst="rect">
+                    <a:avLst/>
+                  </a:prstGeom>
+                  <a:noFill/>
+                  <a:ln>
+                    <a:noFill/>
+                  </a:ln>
+                </pic:spPr>
+              </pic:pic>
+            </a:graphicData>
+          </a:graphic>
+          <wp14:sizeRelH relativeFrom="margin">
+            <wp14:pctWidth>0</wp14:pctWidth>
+          </wp14:sizeRelH>
+          <wp14:sizeRelV relativeFrom="margin">
+            <wp14:pctHeight>0</wp14:pctHeight>
+          </wp14:sizeRelV>
+        </wp:anchor>
+      </w:drawing>
+    </w:r>
+    <w:r>
+      <w:rPr>
+        <w:noProof/>
+      </w:rPr>
+      <mc:AlternateContent>
+        <mc:Choice Requires="wps">
+          <w:drawing>
+            <wp:anchor distT="45720" distB="45720" distL="114300" distR="114300" simplePos="0" relativeHeight="251661312" behindDoc="1" locked="0" layoutInCell="1" allowOverlap="1" wp14:anchorId="0B0F9751" wp14:editId="702CC1C9">
+              <wp:simplePos x="0" y="0"/>
+              <wp:positionH relativeFrom="margin">
+                <wp:align>left</wp:align>
+              </wp:positionH>
+              <wp:positionV relativeFrom="paragraph">
+                <wp:posOffset>-188595</wp:posOffset>
+              </wp:positionV>
+              <wp:extent cx="2360930" cy="571500"/>
+              <wp:effectExtent l="0" t="0" r="19685" b="19050"/>
+              <wp:wrapNone/>
+              <wp:docPr id="2" name="Zone de texte 2"/>
+              <wp:cNvGraphicFramePr>
+                <a:graphicFrameLocks xmlns:a="http://schemas.openxmlformats.org/drawingml/2006/main"/>
+              </wp:cNvGraphicFramePr>
+              <a:graphic xmlns:a="http://schemas.openxmlformats.org/drawingml/2006/main">
+                <a:graphicData uri="http://schemas.microsoft.com/office/word/2010/wordprocessingShape">
+                  <wps:wsp>
+                    <wps:cNvSpPr txBox="1">
+                      <a:spLocks noChangeArrowheads="1"/>
+                    </wps:cNvSpPr>
+                    <wps:spPr bwMode="auto">
+                      <a:xfrm>
+                        <a:off x="0" y="0"/>
+                        <a:ext cx="2360930" cy="571500"/>
+                      </a:xfrm>
+                      <a:prstGeom prst="rect">
+                        <a:avLst/>
+                      </a:prstGeom>
+                      <a:ln>
+                        <a:solidFill>
+                          <a:schemeClr val="bg1"/>
+                        </a:solidFill>
+                        <a:headEnd/>
+                        <a:tailEnd/>
+                      </a:ln>
+                    </wps:spPr>
+                    <wps:style>
+                      <a:lnRef idx="2">
+                        <a:schemeClr val="dk1"/>
+                      </a:lnRef>
+                      <a:fillRef idx="1">
+                        <a:schemeClr val="lt1"/>
+                      </a:fillRef>
+                      <a:effectRef idx="0">
+                        <a:schemeClr val="dk1"/>
+                      </a:effectRef>
+                      <a:fontRef idx="minor">
+                        <a:schemeClr val="dk1"/>
+                      </a:fontRef>
+                    </wps:style>
+                    <wps:txbx>
+                      <w:txbxContent>
+                        <w:p>
+                          <w:pPr>
+                            <w:spacing w:after="0"/>
+                            <w:rPr>
+                              <w:b/>
+                              <w:color w:val="000000" w:themeColor="text1"/>
+                            </w:rPr>
+                          </w:pPr>
+                          <w:r>
+                            <w:rPr>
+                              <w:b/>
+                              <w:color w:val="000000" w:themeColor="text1"/>
+                            </w:rPr>
+                            <w:t>B</w:t>
+                          </w:r>
+                          <w:r>
+                            <w:rPr>
+                              <w:b/>
+                              <w:color w:val="000000" w:themeColor="text1"/>
+                            </w:rPr>
+                            <w:t>ACHELOR 2</w:t>
+                          </w:r>
+                          <w:r>
+                            <w:rPr>
+                              <w:b/>
+                              <w:color w:val="000000" w:themeColor="text1"/>
+                            </w:rPr>
+                            <w:t xml:space="preserve"> </w:t>
+                          </w:r>
+                        </w:p>
+                        <w:p>
+                          <w:pPr>
+                            <w:spacing w:after="0"/>
+                            <w:rPr>
+                              <w:b/>
+                              <w:color w:val="000000" w:themeColor="text1"/>
+                            </w:rPr>
+                          </w:pPr>
+                          <w:r>
+                            <w:rPr>
+                              <w:b/>
+                              <w:color w:val="000000" w:themeColor="text1"/>
+                            </w:rPr>
+                            <w:t>2016/2017</w:t>
+                          </w:r>
+                        </w:p>
+                      </w:txbxContent>
+                    </wps:txbx>
+                    <wps:bodyPr rot="0" vert="horz" wrap="square" lIns="91440" tIns="45720" rIns="91440" bIns="45720" anchor="t" anchorCtr="0">
+                      <a:noAutofit/>
+                    </wps:bodyPr>
+                  </wps:wsp>
+                </a:graphicData>
+              </a:graphic>
+              <wp14:sizeRelH relativeFrom="margin">
+                <wp14:pctWidth>40000</wp14:pctWidth>
+              </wp14:sizeRelH>
+              <wp14:sizeRelV relativeFrom="margin">
+                <wp14:pctHeight>0</wp14:pctHeight>
+              </wp14:sizeRelV>
+            </wp:anchor>
+          </w:drawing>
+        </mc:Choice>
+        <mc:Fallback>
+          <w:pict>
+            <v:shapetype w14:anchorId="0B0F9751" id="_x0000_t202" coordsize="21600,21600" o:spt="202" path="m,l,21600r21600,l21600,xe">
+              <v:stroke joinstyle="miter"/>
+              <v:path gradientshapeok="t" o:connecttype="rect"/>
+            </v:shapetype>
+            <v:shape id="Zone de texte 2" o:spid="_x0000_s1026" type="#_x0000_t202" style="position:absolute;margin-left:0;margin-top:-14.85pt;width:185.9pt;height:45pt;z-index:-251655168;visibility:visible;mso-wrap-style:square;mso-width-percent:400;mso-height-percent:0;mso-wrap-distance-left:9pt;mso-wrap-distance-top:3.6pt;mso-wrap-distance-right:9pt;mso-wrap-distance-bottom:3.6pt;mso-position-horizontal:left;mso-position-horizontal-relative:margin;mso-position-vertical:absolute;mso-position-vertical-relative:text;mso-width-percent:400;mso-height-percent:0;mso-width-relative:margin;mso-height-relative:margin;v-text-anchor:top" o:gfxdata="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" fillcolor="white [3201]" strokecolor="white [3212]" strokeweight="1pt">
+              <v:textbox>
+                <w:txbxContent>
+                  <w:p>
+                    <w:pPr>
+                      <w:spacing w:after="0"/>
+                      <w:rPr>
+                        <w:b/>
+                        <w:color w:val="000000" w:themeColor="text1"/>
+                      </w:rPr>
+                    </w:pPr>
+                    <w:r>
+                      <w:rPr>
+                        <w:b/>
+                        <w:color w:val="000000" w:themeColor="text1"/>
+                      </w:rPr>
+                      <w:t>B</w:t>
+                    </w:r>
+                    <w:r>
+                      <w:rPr>
+                        <w:b/>
+                        <w:color w:val="000000" w:themeColor="text1"/>
+                      </w:rPr>
+                      <w:t>ACHELOR 2</w:t>
+                    </w:r>
+                    <w:r>
+                      <w:rPr>
+                        <w:b/>
+                        <w:color w:val="000000" w:themeColor="text1"/>
+                      </w:rPr>
+                      <w:t xml:space="preserve"> </w:t>
+                    </w:r>
+                  </w:p>
+                  <w:p>
+                    <w:pPr>
+                      <w:spacing w:after="0"/>
+                      <w:rPr>
+                        <w:b/>
+                        <w:color w:val="000000" w:themeColor="text1"/>
+                      </w:rPr>
+                    </w:pPr>
+                    <w:r>
+                      <w:rPr>
+                        <w:b/>
+                        <w:color w:val="000000" w:themeColor="text1"/>
+                      </w:rPr>
+                      <w:t>2016/2017</w:t>
+                    </w:r>
+                  </w:p>
+                </w:txbxContent>
+              </v:textbox>
+              <w10:wrap anchorx="margin"/>
+            </v:shape>
+          </w:pict>
+        </mc:Fallback>
+      </mc:AlternateContent>
+    </w:r>
+    <w:r>
+      <w:rPr>
+        <w:noProof/>
+      </w:rPr>
+      <w:t xml:space="preserve"> </w:t>
+    </w:r>
+    <w:bookmarkStart w:id="0" w:name="_GoBack"/>
+    <w:bookmarkEnd w:id="0"/>
+  </w:p>
+</w:ftr>
+</file>
+
+<file path=word/footer3.xml><?xml version="1.0" encoding="utf-8"?>
+<w:ftr xmlns:wpc="http://schemas.microsoft.com/office/word/2010/wordprocessingCanvas" xmlns:cx="http://schemas.microsoft.com/office/drawing/2014/chartex" xmlns:cx1="http://schemas.microsoft.com/office/drawing/2015/9/8/chartex" xmlns:cx2="http://schemas.microsoft.com/office/drawing/2015/10/21/chartex" xmlns:mc="http://schemas.openxmlformats.org/markup-compatibility/2006" xmlns:o="urn:schemas-microsoft-com:office:office" xmlns:r="http://schemas.openxmlformats.org/officeDocument/2006/relationships" xmlns:m="http://schemas.openxmlformats.org/officeDocument/2006/math" xmlns:v="urn:schemas-microsoft-com:vml" xmlns:wp14="http://schemas.microsoft.com/office/word/2010/wordprocessingDrawing" xmlns:wp="http://schemas.openxmlformats.org/drawingml/2006/wordprocessingDrawing" xmlns:w10="urn:schemas-microsoft-com:office:word" xmlns:w="http://schemas.openxmlformats.org/wordprocessingml/2006/main" xmlns:w14="http://schemas.microsoft.com/office/word/2010/wordml" xmlns:w15="http://schemas.microsoft.com/office/word/2012/wordml" xmlns:w16se="http://schemas.microsoft.com/office/word/2015/wordml/symex" xmlns:wpg="http://schemas.microsoft.com/office/word/2010/wordprocessingGroup" xmlns:wpi="http://schemas.microsoft.com/office/word/2010/wordprocessingInk" xmlns:wne="http://schemas.microsoft.com/office/word/2006/wordml" xmlns:wps="http://schemas.microsoft.com/office/word/2010/wordprocessingShape" mc:Ignorable="w14 w15 w16se wp14">
+  <w:p>
+    <w:pPr>
+      <w:pStyle w:val="Pieddepage"/>
+    </w:pPr>
+  </w:p>
+</w:ftr>
+</file>
+
+<file path=word/footer4.xml><?xml version="1.0" encoding="utf-8"?>
+<w:ftr xmlns:wpc="http://schemas.microsoft.com/office/word/2010/wordprocessingCanvas" xmlns:cx="http://schemas.microsoft.com/office/drawing/2014/chartex" xmlns:cx1="http://schemas.microsoft.com/office/drawing/2015/9/8/chartex" xmlns:cx2="http://schemas.microsoft.com/office/drawing/2015/10/21/chartex" xmlns:mc="http://schemas.openxmlformats.org/markup-compatibility/2006" xmlns:o="urn:schemas-microsoft-com:office:office" xmlns:r="http://schemas.openxmlformats.org/officeDocument/2006/relationships" xmlns:m="http://schemas.openxmlformats.org/officeDocument/2006/math" xmlns:v="urn:schemas-microsoft-com:vml" xmlns:wp14="http://schemas.microsoft.com/office/word/2010/wordprocessingDrawing" xmlns:wp="http://schemas.openxmlformats.org/drawingml/2006/wordprocessingDrawing" xmlns:w10="urn:schemas-microsoft-com:office:word" xmlns:w="http://schemas.openxmlformats.org/wordprocessingml/2006/main" xmlns:w14="http://schemas.microsoft.com/office/word/2010/wordml" xmlns:w15="http://schemas.microsoft.com/office/word/2012/wordml" xmlns:w16se="http://schemas.microsoft.com/office/word/2015/wordml/symex" xmlns:wpg="http://schemas.microsoft.com/office/word/2010/wordprocessingGroup" xmlns:wpi="http://schemas.microsoft.com/office/word/2010/wordprocessingInk" xmlns:wne="http://schemas.microsoft.com/office/word/2006/wordml" xmlns:wps="http://schemas.microsoft.com/office/word/2010/wordprocessingShape" mc:Ignorable="w14 w15 w16se wp14">
+  <w:p>
+    <w:pPr>
+      <w:pStyle w:val="Pieddepage"/>
+      <w:tabs>
+        <w:tab w:val="left" w:pos="8208"/>
+      </w:tabs>
+      <w:rPr>
+        <w:caps/>
+        <w:color w:val="5B9BD5" w:themeColor="accent1"/>
+      </w:rPr>
+    </w:pPr>
+    <w:r>
+      <w:rPr>
+        <w:noProof/>
+      </w:rPr>
+      <mc:AlternateContent>
+        <mc:Choice Requires="wps">
+          <w:drawing>
+            <wp:anchor distT="45720" distB="45720" distL="114300" distR="114300" simplePos="0" relativeHeight="251659264" behindDoc="1" locked="0" layoutInCell="1" allowOverlap="1" wp14:anchorId="5B410781" wp14:editId="68C9CE61">
+              <wp:simplePos x="0" y="0"/>
+              <wp:positionH relativeFrom="margin">
+                <wp:posOffset>-635</wp:posOffset>
+              </wp:positionH>
+              <wp:positionV relativeFrom="paragraph">
+                <wp:posOffset>4445</wp:posOffset>
+              </wp:positionV>
+              <wp:extent cx="2284730" cy="571500"/>
+              <wp:effectExtent l="0" t="0" r="19685" b="19050"/>
+              <wp:wrapNone/>
+              <wp:docPr id="217" name="Zone de texte 2"/>
+              <wp:cNvGraphicFramePr>
+                <a:graphicFrameLocks xmlns:a="http://schemas.openxmlformats.org/drawingml/2006/main"/>
+              </wp:cNvGraphicFramePr>
+              <a:graphic xmlns:a="http://schemas.openxmlformats.org/drawingml/2006/main">
+                <a:graphicData uri="http://schemas.microsoft.com/office/word/2010/wordprocessingShape">
+                  <wps:wsp>
+                    <wps:cNvSpPr txBox="1">
+                      <a:spLocks noChangeArrowheads="1"/>
+                    </wps:cNvSpPr>
+                    <wps:spPr bwMode="auto">
+                      <a:xfrm>
+                        <a:off x="0" y="0"/>
+                        <a:ext cx="2284730" cy="571500"/>
+                      </a:xfrm>
+                      <a:prstGeom prst="rect">
+                        <a:avLst/>
+                      </a:prstGeom>
+                      <a:ln>
+                        <a:solidFill>
+                          <a:schemeClr val="bg1"/>
+                        </a:solidFill>
+                        <a:headEnd/>
+                        <a:tailEnd/>
+                      </a:ln>
+                    </wps:spPr>
+                    <wps:style>
+                      <a:lnRef idx="2">
+                        <a:schemeClr val="dk1"/>
+                      </a:lnRef>
+                      <a:fillRef idx="1">
+                        <a:schemeClr val="lt1"/>
+                      </a:fillRef>
+                      <a:effectRef idx="0">
+                        <a:schemeClr val="dk1"/>
+                      </a:effectRef>
+                      <a:fontRef idx="minor">
+                        <a:schemeClr val="dk1"/>
+                      </a:fontRef>
+                    </wps:style>
+                    <wps:txbx>
+                      <w:txbxContent>
+                        <w:p>
+                          <w:pPr>
+                            <w:spacing w:after="0"/>
+                            <w:rPr>
+                              <w:b/>
+                              <w:color w:val="000000" w:themeColor="text1"/>
+                            </w:rPr>
+                          </w:pPr>
+                          <w:r>
+                            <w:rPr>
+                              <w:b/>
+                              <w:color w:val="000000" w:themeColor="text1"/>
+                            </w:rPr>
+                            <w:t>BACHELOR 2</w:t>
+                          </w:r>
+                        </w:p>
+                        <w:p>
+                          <w:pPr>
+                            <w:spacing w:after="0"/>
+                            <w:rPr>
+                              <w:b/>
+                              <w:color w:val="000000" w:themeColor="text1"/>
+                            </w:rPr>
+                          </w:pPr>
+                          <w:r>
+                            <w:rPr>
+                              <w:b/>
+                              <w:color w:val="000000" w:themeColor="text1"/>
+                            </w:rPr>
+                            <w:t>2016/2017</w:t>
+                          </w:r>
+                          <w:r>
+                            <w:rPr>
+                              <w:b/>
+                              <w:color w:val="000000" w:themeColor="text1"/>
+                            </w:rPr>
+                            <w:t xml:space="preserve"> </w:t>
+                          </w:r>
+                        </w:p>
+                      </w:txbxContent>
+                    </wps:txbx>
+                    <wps:bodyPr rot="0" vert="horz" wrap="square" lIns="91440" tIns="45720" rIns="91440" bIns="45720" anchor="t" anchorCtr="0">
+                      <a:noAutofit/>
+                    </wps:bodyPr>
+                  </wps:wsp>
+                </a:graphicData>
+              </a:graphic>
+              <wp14:sizeRelH relativeFrom="margin">
+                <wp14:pctWidth>40000</wp14:pctWidth>
+              </wp14:sizeRelH>
+              <wp14:sizeRelV relativeFrom="margin">
+                <wp14:pctHeight>0</wp14:pctHeight>
+              </wp14:sizeRelV>
+            </wp:anchor>
+          </w:drawing>
+        </mc:Choice>
+        <mc:Fallback>
+          <w:pict>
+            <v:shapetype w14:anchorId="5B410781" id="_x0000_t202" coordsize="21600,21600" o:spt="202" path="m,l,21600r21600,l21600,xe">
+              <v:stroke joinstyle="miter"/>
+              <v:path gradientshapeok="t" o:connecttype="rect"/>
+            </v:shapetype>
+            <v:shape id="_x0000_s1027" type="#_x0000_t202" style="position:absolute;margin-left:-.05pt;margin-top:.35pt;width:179.9pt;height:45pt;z-index:-251657216;visibility:visible;mso-wrap-style:square;mso-width-percent:400;mso-height-percent:0;mso-wrap-distance-left:9pt;mso-wrap-distance-top:3.6pt;mso-wrap-distance-right:9pt;mso-wrap-distance-bottom:3.6pt;mso-position-horizontal:absolute;mso-position-horizontal-relative:margin;mso-position-vertical:absolute;mso-position-vertical-relative:text;mso-width-percent:400;mso-height-percent:0;mso-width-relative:margin;mso-height-relative:margin;v-text-anchor:top" o:gfxdata="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" fillcolor="white [3201]" strokecolor="white [3212]" strokeweight="1pt">
+              <v:textbox>
+                <w:txbxContent>
+                  <w:p>
+                    <w:pPr>
+                      <w:spacing w:after="0"/>
+                      <w:rPr>
+                        <w:b/>
+                        <w:color w:val="000000" w:themeColor="text1"/>
+                      </w:rPr>
+                    </w:pPr>
+                    <w:r>
+                      <w:rPr>
+                        <w:b/>
+                        <w:color w:val="000000" w:themeColor="text1"/>
+                      </w:rPr>
+                      <w:t>BACHELOR 2</w:t>
+                    </w:r>
+                  </w:p>
+                  <w:p>
+                    <w:pPr>
+                      <w:spacing w:after="0"/>
+                      <w:rPr>
+                        <w:b/>
+                        <w:color w:val="000000" w:themeColor="text1"/>
+                      </w:rPr>
+                    </w:pPr>
+                    <w:r>
+                      <w:rPr>
+                        <w:b/>
+                        <w:color w:val="000000" w:themeColor="text1"/>
+                      </w:rPr>
+                      <w:t>2016/2017</w:t>
+                    </w:r>
+                    <w:r>
+                      <w:rPr>
+                        <w:b/>
+                        <w:color w:val="000000" w:themeColor="text1"/>
+                      </w:rPr>
+                      <w:t xml:space="preserve"> </w:t>
+                    </w:r>
+                  </w:p>
+                </w:txbxContent>
+              </v:textbox>
+              <w10:wrap anchorx="margin"/>
+            </v:shape>
+          </w:pict>
+        </mc:Fallback>
+      </mc:AlternateContent>
+    </w:r>
+    <w:r>
+      <w:rPr>
+        <w:rFonts w:ascii="DejaVuSans-Bold" w:hAnsi="DejaVuSans-Bold" w:cs="DejaVuSans-Bold"/>
+        <w:bCs/>
+        <w:noProof/>
+        <w:color w:val="000000" w:themeColor="text1"/>
+        <w:sz w:val="28"/>
+        <w:szCs w:val="28"/>
+        <w:lang w:eastAsia="fr-FR"/>
+      </w:rPr>
+      <w:drawing>
+        <wp:anchor distT="0" distB="0" distL="114300" distR="114300" simplePos="0" relativeHeight="251665408" behindDoc="1" locked="0" layoutInCell="1" allowOverlap="1" wp14:anchorId="23E3FEB3" wp14:editId="7CAEDC29">
+          <wp:simplePos x="0" y="0"/>
+          <wp:positionH relativeFrom="margin">
+            <wp:posOffset>4819650</wp:posOffset>
+          </wp:positionH>
+          <wp:positionV relativeFrom="paragraph">
+            <wp:posOffset>4445</wp:posOffset>
+          </wp:positionV>
+          <wp:extent cx="662940" cy="365760"/>
+          <wp:effectExtent l="0" t="0" r="3810" b="0"/>
+          <wp:wrapNone/>
+          <wp:docPr id="7" name="Image 7" descr="C:\Users\Sofiane\Pictures\logo epsi.png"/>
+          <wp:cNvGraphicFramePr>
+            <a:graphicFrameLocks xmlns:a="http://schemas.openxmlformats.org/drawingml/2006/main" noChangeAspect="1"/>
+          </wp:cNvGraphicFramePr>
+          <a:graphic xmlns:a="http://schemas.openxmlformats.org/drawingml/2006/main">
+            <a:graphicData uri="http://schemas.openxmlformats.org/drawingml/2006/picture">
+              <pic:pic xmlns:pic="http://schemas.openxmlformats.org/drawingml/2006/picture">
+                <pic:nvPicPr>
+                  <pic:cNvPr id="0" name="Picture 4" descr="C:\Users\Sofiane\Pictures\logo epsi.png"/>
+                  <pic:cNvPicPr>
+                    <a:picLocks noChangeAspect="1" noChangeArrowheads="1"/>
+                  </pic:cNvPicPr>
+                </pic:nvPicPr>
+                <pic:blipFill>
+                  <a:blip r:embed="rId1">
+                    <a:extLst>
+                      <a:ext uri="{28A0092B-C50C-407E-A947-70E740481C1C}">
+                        <a14:useLocalDpi xmlns:a14="http://schemas.microsoft.com/office/drawing/2010/main" val="0"/>
+                      </a:ext>
+                    </a:extLst>
+                  </a:blip>
+                  <a:srcRect/>
+                  <a:stretch>
+                    <a:fillRect/>
+                  </a:stretch>
+                </pic:blipFill>
+                <pic:spPr bwMode="auto">
+                  <a:xfrm>
+                    <a:off x="0" y="0"/>
+                    <a:ext cx="662940" cy="365760"/>
+                  </a:xfrm>
+                  <a:prstGeom prst="rect">
+                    <a:avLst/>
+                  </a:prstGeom>
+                  <a:noFill/>
+                  <a:ln>
+                    <a:noFill/>
+                  </a:ln>
+                </pic:spPr>
+              </pic:pic>
+            </a:graphicData>
+          </a:graphic>
+          <wp14:sizeRelH relativeFrom="margin">
+            <wp14:pctWidth>0</wp14:pctWidth>
+          </wp14:sizeRelH>
+          <wp14:sizeRelV relativeFrom="margin">
+            <wp14:pctHeight>0</wp14:pctHeight>
+          </wp14:sizeRelV>
+        </wp:anchor>
+      </w:drawing>
+    </w:r>
+    <w:r>
+      <w:rPr>
+        <w:caps/>
+        <w:color w:val="5B9BD5" w:themeColor="accent1"/>
+      </w:rPr>
+      <w:tab/>
+    </w:r>
+    <w:r>
+      <w:rPr>
+        <w:caps/>
+        <w:color w:val="5B9BD5" w:themeColor="accent1"/>
+      </w:rPr>
+      <w:fldChar w:fldCharType="begin"/>
+    </w:r>
+    <w:r>
+      <w:rPr>
+        <w:caps/>
+        <w:color w:val="5B9BD5" w:themeColor="accent1"/>
+      </w:rPr>
+      <w:instrText>PAGE   \* MERGEFORMAT</w:instrText>
+    </w:r>
+    <w:r>
+      <w:rPr>
+        <w:caps/>
+        <w:color w:val="5B9BD5" w:themeColor="accent1"/>
+      </w:rPr>
+      <w:fldChar w:fldCharType="separate"/>
+    </w:r>
+    <w:r>
+      <w:rPr>
+        <w:caps/>
+        <w:noProof/>
+        <w:color w:val="5B9BD5" w:themeColor="accent1"/>
+      </w:rPr>
+      <w:t>3</w:t>
+    </w:r>
+    <w:r>
+      <w:rPr>
+        <w:caps/>
+        <w:color w:val="5B9BD5" w:themeColor="accent1"/>
+      </w:rPr>
+      <w:fldChar w:fldCharType="end"/>
+    </w:r>
+    <w:r>
+      <w:rPr>
+        <w:caps/>
+        <w:color w:val="5B9BD5" w:themeColor="accent1"/>
+      </w:rPr>
+      <w:tab/>
+    </w:r>
+    <w:r>
+      <w:rPr>
+        <w:caps/>
+        <w:color w:val="5B9BD5" w:themeColor="accent1"/>
+      </w:rPr>
+      <w:t xml:space="preserve"> </w:t>
+    </w:r>
+  </w:p>
+  <w:p>
+    <w:pPr>
+      <w:pStyle w:val="Pieddepage"/>
+      <w:tabs>
+        <w:tab w:val="clear" w:pos="4536"/>
+        <w:tab w:val="clear" w:pos="9072"/>
+        <w:tab w:val="left" w:pos="5064"/>
+      </w:tabs>
+    </w:pPr>
+  </w:p>
+</w:ftr>
+</file>
+
+<file path=word/footnotes.xml><?xml version="1.0" encoding="utf-8"?>
+<w:footnotes xmlns:wpc="http://schemas.microsoft.com/office/word/2010/wordprocessingCanvas" xmlns:cx="http://schemas.microsoft.com/office/drawing/2014/chartex" xmlns:cx1="http://schemas.microsoft.com/office/drawing/2015/9/8/chartex" xmlns:cx2="http://schemas.microsoft.com/office/drawing/2015/10/21/chartex" xmlns:mc="http://schemas.openxmlformats.org/markup-compatibility/2006" xmlns:o="urn:schemas-microsoft-com:office:office" xmlns:r="http://schemas.openxmlformats.org/officeDocument/2006/relationships" xmlns:m="http://schemas.openxmlformats.org/officeDocument/2006/math" xmlns:v="urn:schemas-microsoft-com:vml" xmlns:wp14="http://schemas.microsoft.com/office/word/2010/wordprocessingDrawing" xmlns:wp="http://schemas.openxmlformats.org/drawingml/2006/wordprocessingDrawing" xmlns:w10="urn:schemas-microsoft-com:office:word" xmlns:w="http://schemas.openxmlformats.org/wordprocessingml/2006/main" xmlns:w14="http://schemas.microsoft.com/office/word/2010/wordml" xmlns:w15="http://schemas.microsoft.com/office/word/2012/wordml" xmlns:w16se="http://schemas.microsoft.com/office/word/2015/wordml/symex" xmlns:wpg="http://schemas.microsoft.com/office/word/2010/wordprocessingGroup" xmlns:wpi="http://schemas.microsoft.com/office/word/2010/wordprocessingInk" xmlns:wne="http://schemas.microsoft.com/office/word/2006/wordml" xmlns:wps="http://schemas.microsoft.com/office/word/2010/wordprocessingShape" mc:Ignorable="w14 w15 w16se wp14">
+  <w:footnote w:type="separator" w:id="-1">
+    <w:p>
+      <w:pPr>
+        <w:spacing w:after="0" w:line="240" w:lineRule="auto"/>
+      </w:pPr>
+      <w:r>
+        <w:separator/>
+      </w:r>
+    </w:p>
+  </w:footnote>
+  <w:footnote w:type="continuationSeparator" w:id="0">
+    <w:p>
+      <w:pPr>
+        <w:spacing w:after="0" w:line="240" w:lineRule="auto"/>
+      </w:pPr>
+      <w:r>
+        <w:continuationSeparator/>
+      </w:r>
+    </w:p>
+  </w:footnote>
+</w:footnotes>
+</file>
+
+<file path=word/header1.xml><?xml version="1.0" encoding="utf-8"?>
+<w:hdr xmlns:wpc="http://schemas.microsoft.com/office/word/2010/wordprocessingCanvas" xmlns:cx="http://schemas.microsoft.com/office/drawing/2014/chartex" xmlns:cx1="http://schemas.microsoft.com/office/drawing/2015/9/8/chartex" xmlns:cx2="http://schemas.microsoft.com/office/drawing/2015/10/21/chartex" xmlns:mc="http://schemas.openxmlformats.org/markup-compatibility/2006" xmlns:o="urn:schemas-microsoft-com:office:office" xmlns:r="http://schemas.openxmlformats.org/officeDocument/2006/relationships" xmlns:m="http://schemas.openxmlformats.org/officeDocument/2006/math" xmlns:v="urn:schemas-microsoft-com:vml" xmlns:wp14="http://schemas.microsoft.com/office/word/2010/wordprocessingDrawing" xmlns:wp="http://schemas.openxmlformats.org/drawingml/2006/wordprocessingDrawing" xmlns:w10="urn:schemas-microsoft-com:office:word" xmlns:w="http://schemas.openxmlformats.org/wordprocessingml/2006/main" xmlns:w14="http://schemas.microsoft.com/office/word/2010/wordml" xmlns:w15="http://schemas.microsoft.com/office/word/2012/wordml" xmlns:w16se="http://schemas.microsoft.com/office/word/2015/wordml/symex" xmlns:wpg="http://schemas.microsoft.com/office/word/2010/wordprocessingGroup" xmlns:wpi="http://schemas.microsoft.com/office/word/2010/wordprocessingInk" xmlns:wne="http://schemas.microsoft.com/office/word/2006/wordml" xmlns:wps="http://schemas.microsoft.com/office/word/2010/wordprocessingShape" mc:Ignorable="w14 w15 w16se wp14">
+  <w:p>
+    <w:pPr>
+      <w:pStyle w:val="En-tte"/>
+    </w:pPr>
+  </w:p>
+</w:hdr>
+</file>
+
+<file path=word/header2.xml><?xml version="1.0" encoding="utf-8"?>
+<w:hdr xmlns:wpc="http://schemas.microsoft.com/office/word/2010/wordprocessingCanvas" xmlns:cx="http://schemas.microsoft.com/office/drawing/2014/chartex" xmlns:cx1="http://schemas.microsoft.com/office/drawing/2015/9/8/chartex" xmlns:cx2="http://schemas.microsoft.com/office/drawing/2015/10/21/chartex" xmlns:mc="http://schemas.openxmlformats.org/markup-compatibility/2006" xmlns:o="urn:schemas-microsoft-com:office:office" xmlns:r="http://schemas.openxmlformats.org/officeDocument/2006/relationships" xmlns:m="http://schemas.openxmlformats.org/officeDocument/2006/math" xmlns:v="urn:schemas-microsoft-com:vml" xmlns:wp14="http://schemas.microsoft.com/office/word/2010/wordprocessingDrawing" xmlns:wp="http://schemas.openxmlformats.org/drawingml/2006/wordprocessingDrawing" xmlns:w10="urn:schemas-microsoft-com:office:word" xmlns:w="http://schemas.openxmlformats.org/wordprocessingml/2006/main" xmlns:w14="http://schemas.microsoft.com/office/word/2010/wordml" xmlns:w15="http://schemas.microsoft.com/office/word/2012/wordml" xmlns:w16se="http://schemas.microsoft.com/office/word/2015/wordml/symex" xmlns:wpg="http://schemas.microsoft.com/office/word/2010/wordprocessingGroup" xmlns:wpi="http://schemas.microsoft.com/office/word/2010/wordprocessingInk" xmlns:wne="http://schemas.microsoft.com/office/word/2006/wordml" xmlns:wps="http://schemas.microsoft.com/office/word/2010/wordprocessingShape" mc:Ignorable="w14 w15 w16se wp14">
+  <w:p>
+    <w:pPr>
+      <w:pStyle w:val="En-tte"/>
+    </w:pPr>
+  </w:p>
+</w:hdr>
+</file>
+
+<file path=word/header3.xml><?xml version="1.0" encoding="utf-8"?>
+<w:hdr xmlns:wpc="http://schemas.microsoft.com/office/word/2010/wordprocessingCanvas" xmlns:cx="http://schemas.microsoft.com/office/drawing/2014/chartex" xmlns:cx1="http://schemas.microsoft.com/office/drawing/2015/9/8/chartex" xmlns:cx2="http://schemas.microsoft.com/office/drawing/2015/10/21/chartex" xmlns:mc="http://schemas.openxmlformats.org/markup-compatibility/2006" xmlns:o="urn:schemas-microsoft-com:office:office" xmlns:r="http://schemas.openxmlformats.org/officeDocument/2006/relationships" xmlns:m="http://schemas.openxmlformats.org/officeDocument/2006/math" xmlns:v="urn:schemas-microsoft-com:vml" xmlns:wp14="http://schemas.microsoft.com/office/word/2010/wordprocessingDrawing" xmlns:wp="http://schemas.openxmlformats.org/drawingml/2006/wordprocessingDrawing" xmlns:w10="urn:schemas-microsoft-com:office:word" xmlns:w="http://schemas.openxmlformats.org/wordprocessingml/2006/main" xmlns:w14="http://schemas.microsoft.com/office/word/2010/wordml" xmlns:w15="http://schemas.microsoft.com/office/word/2012/wordml" xmlns:w16se="http://schemas.microsoft.com/office/word/2015/wordml/symex" xmlns:wpg="http://schemas.microsoft.com/office/word/2010/wordprocessingGroup" xmlns:wpi="http://schemas.microsoft.com/office/word/2010/wordprocessingInk" xmlns:wne="http://schemas.microsoft.com/office/word/2006/wordml" xmlns:wps="http://schemas.microsoft.com/office/word/2010/wordprocessingShape" mc:Ignorable="w14 w15 w16se wp14">
+  <w:p>
+    <w:pPr>
+      <w:pStyle w:val="En-tte"/>
+    </w:pPr>
+  </w:p>
+</w:hdr>
+</file>
+
+<file path=word/numbering.xml><?xml version="1.0" encoding="utf-8"?>
+<w:numbering xmlns:wpc="http://schemas.microsoft.com/office/word/2010/wordprocessingCanvas" xmlns:cx="http://schemas.microsoft.com/office/drawing/2014/chartex" xmlns:cx1="http://schemas.microsoft.com/office/drawing/2015/9/8/chartex" xmlns:cx2="http://schemas.microsoft.com/office/drawing/2015/10/21/chartex" xmlns:mc="http://schemas.openxmlformats.org/markup-compatibility/2006" xmlns:o="urn:schemas-microsoft-com:office:office" xmlns:r="http://schemas.openxmlformats.org/officeDocument/2006/relationships" xmlns:m="http://schemas.openxmlformats.org/officeDocument/2006/math" xmlns:v="urn:schemas-microsoft-com:vml" xmlns:wp14="http://schemas.microsoft.com/office/word/2010/wordprocessingDrawing" xmlns:wp="http://schemas.openxmlformats.org/drawingml/2006/wordprocessingDrawing" xmlns:w10="urn:schemas-microsoft-com:office:word" xmlns:w="http://schemas.openxmlformats.org/wordprocessingml/2006/main" xmlns:w14="http://schemas.microsoft.com/office/word/2010/wordml" xmlns:w15="http://schemas.microsoft.com/office/word/2012/wordml" xmlns:w16se="http://schemas.microsoft.com/office/word/2015/wordml/symex" xmlns:wpg="http://schemas.microsoft.com/office/word/2010/wordprocessingGroup" xmlns:wpi="http://schemas.microsoft.com/office/word/2010/wordprocessingInk" xmlns:wne="http://schemas.microsoft.com/office/word/2006/wordml" xmlns:wps="http://schemas.microsoft.com/office/word/2010/wordprocessingShape" mc:Ignorable="w14 w15 w16se wp14">
+  <w:abstractNum w:abstractNumId="0" w15:restartNumberingAfterBreak="0">
+    <w:nsid w:val="337C56B0"/>
+    <w:multiLevelType w:val="multilevel"/>
+    <w:tmpl w:val="D024A77C"/>
+    <w:lvl w:ilvl="0">
+      <w:start w:val="1"/>
+      <w:numFmt w:val="bullet"/>
+      <w:lvlText w:val=""/>
+      <w:lvlJc w:val="left"/>
+      <w:pPr>
+        <w:tabs>
+          <w:tab w:val="num" w:pos="720"/>
+        </w:tabs>
+        <w:ind w:left="720" w:hanging="360"/>
+      </w:pPr>
+      <w:rPr>
+        <w:rFonts w:ascii="Symbol" w:hAnsi="Symbol" w:hint="default"/>
+        <w:sz w:val="20"/>
+      </w:rPr>
+    </w:lvl>
+    <w:lvl w:ilvl="1" w:tentative="1">
+      <w:start w:val="1"/>
+      <w:numFmt w:val="bullet"/>
+      <w:lvlText w:val="o"/>
+      <w:lvlJc w:val="left"/>
+      <w:pPr>
+        <w:tabs>
+          <w:tab w:val="num" w:pos="1440"/>
+        </w:tabs>
+        <w:ind w:left="1440" w:hanging="360"/>
+      </w:pPr>
+      <w:rPr>
+        <w:rFonts w:ascii="Courier New" w:hAnsi="Courier New" w:hint="default"/>
+        <w:sz w:val="20"/>
+      </w:rPr>
+    </w:lvl>
+    <w:lvl w:ilvl="2" w:tentative="1">
+      <w:start w:val="1"/>
+      <w:numFmt w:val="bullet"/>
+      <w:lvlText w:val=""/>
+      <w:lvlJc w:val="left"/>
+      <w:pPr>
+        <w:tabs>
+          <w:tab w:val="num" w:pos="2160"/>
+        </w:tabs>
+        <w:ind w:left="2160" w:hanging="360"/>
+      </w:pPr>
+      <w:rPr>
+        <w:rFonts w:ascii="Wingdings" w:hAnsi="Wingdings" w:hint="default"/>
+        <w:sz w:val="20"/>
+      </w:rPr>
+    </w:lvl>
+    <w:lvl w:ilvl="3" w:tentative="1">
+      <w:start w:val="1"/>
+      <w:numFmt w:val="bullet"/>
+      <w:lvlText w:val=""/>
+      <w:lvlJc w:val="left"/>
+      <w:pPr>
+        <w:tabs>
+          <w:tab w:val="num" w:pos="2880"/>
+        </w:tabs>
+        <w:ind w:left="2880" w:hanging="360"/>
+      </w:pPr>
+      <w:rPr>
+        <w:rFonts w:ascii="Wingdings" w:hAnsi="Wingdings" w:hint="default"/>
+        <w:sz w:val="20"/>
+      </w:rPr>
+    </w:lvl>
+    <w:lvl w:ilvl="4" w:tentative="1">
+      <w:start w:val="1"/>
+      <w:numFmt w:val="bullet"/>
+      <w:lvlText w:val=""/>
+      <w:lvlJc w:val="left"/>
+      <w:pPr>
+        <w:tabs>
+          <w:tab w:val="num" w:pos="3600"/>
+        </w:tabs>
+        <w:ind w:left="3600" w:hanging="360"/>
+      </w:pPr>
+      <w:rPr>
+        <w:rFonts w:ascii="Wingdings" w:hAnsi="Wingdings" w:hint="default"/>
+        <w:sz w:val="20"/>
+      </w:rPr>
+    </w:lvl>
+    <w:lvl w:ilvl="5" w:tentative="1">
+      <w:start w:val="1"/>
+      <w:numFmt w:val="bullet"/>
+      <w:lvlText w:val=""/>
+      <w:lvlJc w:val="left"/>
+      <w:pPr>
+        <w:tabs>
+          <w:tab w:val="num" w:pos="4320"/>
+        </w:tabs>
+        <w:ind w:left="4320" w:hanging="360"/>
+      </w:pPr>
+      <w:rPr>
+        <w:rFonts w:ascii="Wingdings" w:hAnsi="Wingdings" w:hint="default"/>
+        <w:sz w:val="20"/>
+      </w:rPr>
+    </w:lvl>
+    <w:lvl w:ilvl="6" w:tentative="1">
+      <w:start w:val="1"/>
+      <w:numFmt w:val="bullet"/>
+      <w:lvlText w:val=""/>
+      <w:lvlJc w:val="left"/>
+      <w:pPr>
+        <w:tabs>
+          <w:tab w:val="num" w:pos="5040"/>
+        </w:tabs>
+        <w:ind w:left="5040" w:hanging="360"/>
+      </w:pPr>
+      <w:rPr>
+        <w:rFonts w:ascii="Wingdings" w:hAnsi="Wingdings" w:hint="default"/>
+        <w:sz w:val="20"/>
+      </w:rPr>
+    </w:lvl>
+    <w:lvl w:ilvl="7" w:tentative="1">
+      <w:start w:val="1"/>
+      <w:numFmt w:val="bullet"/>
+      <w:lvlText w:val=""/>
+      <w:lvlJc w:val="left"/>
+      <w:pPr>
+        <w:tabs>
+          <w:tab w:val="num" w:pos="5760"/>
+        </w:tabs>
+        <w:ind w:left="5760" w:hanging="360"/>
+      </w:pPr>
+      <w:rPr>
+        <w:rFonts w:ascii="Wingdings" w:hAnsi="Wingdings" w:hint="default"/>
+        <w:sz w:val="20"/>
+      </w:rPr>
+    </w:lvl>
+    <w:lvl w:ilvl="8" w:tentative="1">
+      <w:start w:val="1"/>
+      <w:numFmt w:val="bullet"/>
+      <w:lvlText w:val=""/>
+      <w:lvlJc w:val="left"/>
+      <w:pPr>
+        <w:tabs>
+          <w:tab w:val="num" w:pos="6480"/>
+        </w:tabs>
+        <w:ind w:left="6480" w:hanging="360"/>
+      </w:pPr>
+      <w:rPr>
+        <w:rFonts w:ascii="Wingdings" w:hAnsi="Wingdings" w:hint="default"/>
+        <w:sz w:val="20"/>
+      </w:rPr>
+    </w:lvl>
+  </w:abstractNum>
+  <w:abstractNum w:abstractNumId="1" w15:restartNumberingAfterBreak="0">
+    <w:nsid w:val="35873997"/>
+    <w:multiLevelType w:val="hybridMultilevel"/>
+    <w:tmpl w:val="DAAC882C"/>
+    <w:lvl w:ilvl="0" w:tplc="307A0ECA">
+      <w:numFmt w:val="bullet"/>
+      <w:lvlText w:val="-"/>
+      <w:lvlJc w:val="left"/>
+      <w:pPr>
+        <w:ind w:left="720" w:hanging="360"/>
+      </w:pPr>
+      <w:rPr>
+        <w:rFonts w:ascii="Calibri" w:eastAsiaTheme="minorHAnsi" w:hAnsi="Calibri" w:cs="Calibri" w:hint="default"/>
+      </w:rPr>
+    </w:lvl>
+    <w:lvl w:ilvl="1" w:tplc="040C0003" w:tentative="1">
+      <w:start w:val="1"/>
+      <w:numFmt w:val="bullet"/>
+      <w:lvlText w:val="o"/>
+      <w:lvlJc w:val="left"/>
+      <w:pPr>
+        <w:ind w:left="1440" w:hanging="360"/>
+      </w:pPr>
+      <w:rPr>
+        <w:rFonts w:ascii="Courier New" w:hAnsi="Courier New" w:cs="Courier New" w:hint="default"/>
+      </w:rPr>
+    </w:lvl>
+    <w:lvl w:ilvl="2" w:tplc="040C0005" w:tentative="1">
+      <w:start w:val="1"/>
+      <w:numFmt w:val="bullet"/>
+      <w:lvlText w:val=""/>
+      <w:lvlJc w:val="left"/>
+      <w:pPr>
+        <w:ind w:left="2160" w:hanging="360"/>
+      </w:pPr>
+      <w:rPr>
+        <w:rFonts w:ascii="Wingdings" w:hAnsi="Wingdings" w:hint="default"/>
+      </w:rPr>
+    </w:lvl>
+    <w:lvl w:ilvl="3" w:tplc="040C0001" w:tentative="1">
+      <w:start w:val="1"/>
+      <w:numFmt w:val="bullet"/>
+      <w:lvlText w:val=""/>
+      <w:lvlJc w:val="left"/>
+      <w:pPr>
+        <w:ind w:left="2880" w:hanging="360"/>
+      </w:pPr>
+      <w:rPr>
+        <w:rFonts w:ascii="Symbol" w:hAnsi="Symbol" w:hint="default"/>
+      </w:rPr>
+    </w:lvl>
+    <w:lvl w:ilvl="4" w:tplc="040C0003" w:tentative="1">
+      <w:start w:val="1"/>
+      <w:numFmt w:val="bullet"/>
+      <w:lvlText w:val="o"/>
+      <w:lvlJc w:val="left"/>
+      <w:pPr>
+        <w:ind w:left="3600" w:hanging="360"/>
+      </w:pPr>
+      <w:rPr>
+        <w:rFonts w:ascii="Courier New" w:hAnsi="Courier New" w:cs="Courier New" w:hint="default"/>
+      </w:rPr>
+    </w:lvl>
+    <w:lvl w:ilvl="5" w:tplc="040C0005" w:tentative="1">
+      <w:start w:val="1"/>
+      <w:numFmt w:val="bullet"/>
+      <w:lvlText w:val=""/>
+      <w:lvlJc w:val="left"/>
+      <w:pPr>
+        <w:ind w:left="4320" w:hanging="360"/>
+      </w:pPr>
+      <w:rPr>
+        <w:rFonts w:ascii="Wingdings" w:hAnsi="Wingdings" w:hint="default"/>
+      </w:rPr>
+    </w:lvl>
+    <w:lvl w:ilvl="6" w:tplc="040C0001" w:tentative="1">
+      <w:start w:val="1"/>
+      <w:numFmt w:val="bullet"/>
+      <w:lvlText w:val=""/>
+      <w:lvlJc w:val="left"/>
+      <w:pPr>
+        <w:ind w:left="5040" w:hanging="360"/>
+      </w:pPr>
+      <w:rPr>
+        <w:rFonts w:ascii="Symbol" w:hAnsi="Symbol" w:hint="default"/>
+      </w:rPr>
+    </w:lvl>
+    <w:lvl w:ilvl="7" w:tplc="040C0003" w:tentative="1">
+      <w:start w:val="1"/>
+      <w:numFmt w:val="bullet"/>
+      <w:lvlText w:val="o"/>
+      <w:lvlJc w:val="left"/>
+      <w:pPr>
+        <w:ind w:left="5760" w:hanging="360"/>
+      </w:pPr>
+      <w:rPr>
+        <w:rFonts w:ascii="Courier New" w:hAnsi="Courier New" w:cs="Courier New" w:hint="default"/>
+      </w:rPr>
+    </w:lvl>
+    <w:lvl w:ilvl="8" w:tplc="040C0005" w:tentative="1">
+      <w:start w:val="1"/>
+      <w:numFmt w:val="bullet"/>
+      <w:lvlText w:val=""/>
+      <w:lvlJc w:val="left"/>
+      <w:pPr>
+        <w:ind w:left="6480" w:hanging="360"/>
+      </w:pPr>
+      <w:rPr>
+        <w:rFonts w:ascii="Wingdings" w:hAnsi="Wingdings" w:hint="default"/>
+      </w:rPr>
+    </w:lvl>
+  </w:abstractNum>
+  <w:abstractNum w:abstractNumId="2" w15:restartNumberingAfterBreak="0">
+    <w:nsid w:val="50F339B7"/>
+    <w:multiLevelType w:val="hybridMultilevel"/>
+    <w:tmpl w:val="409CF134"/>
+    <w:lvl w:ilvl="0" w:tplc="1FE63CB4">
+      <w:numFmt w:val="bullet"/>
+      <w:lvlText w:val="-"/>
+      <w:lvlJc w:val="left"/>
+      <w:pPr>
+        <w:ind w:left="660" w:hanging="360"/>
+      </w:pPr>
+      <w:rPr>
+        <w:rFonts w:ascii="Calibri" w:eastAsia="Times New Roman" w:hAnsi="Calibri" w:cs="Calibri" w:hint="default"/>
+      </w:rPr>
+    </w:lvl>
+    <w:lvl w:ilvl="1" w:tplc="040C0003" w:tentative="1">
+      <w:start w:val="1"/>
+      <w:numFmt w:val="bullet"/>
+      <w:lvlText w:val="o"/>
+      <w:lvlJc w:val="left"/>
+      <w:pPr>
+        <w:ind w:left="1380" w:hanging="360"/>
+      </w:pPr>
+      <w:rPr>
+        <w:rFonts w:ascii="Courier New" w:hAnsi="Courier New" w:cs="Courier New" w:hint="default"/>
+      </w:rPr>
+    </w:lvl>
+    <w:lvl w:ilvl="2" w:tplc="040C0005" w:tentative="1">
+      <w:start w:val="1"/>
+      <w:numFmt w:val="bullet"/>
+      <w:lvlText w:val=""/>
+      <w:lvlJc w:val="left"/>
+      <w:pPr>
+        <w:ind w:left="2100" w:hanging="360"/>
+      </w:pPr>
+      <w:rPr>
+        <w:rFonts w:ascii="Wingdings" w:hAnsi="Wingdings" w:hint="default"/>
+      </w:rPr>
+    </w:lvl>
+    <w:lvl w:ilvl="3" w:tplc="040C0001" w:tentative="1">
+      <w:start w:val="1"/>
+      <w:numFmt w:val="bullet"/>
+      <w:lvlText w:val=""/>
+      <w:lvlJc w:val="left"/>
+      <w:pPr>
+        <w:ind w:left="2820" w:hanging="360"/>
+      </w:pPr>
+      <w:rPr>
+        <w:rFonts w:ascii="Symbol" w:hAnsi="Symbol" w:hint="default"/>
+      </w:rPr>
+    </w:lvl>
+    <w:lvl w:ilvl="4" w:tplc="040C0003" w:tentative="1">
+      <w:start w:val="1"/>
+      <w:numFmt w:val="bullet"/>
+      <w:lvlText w:val="o"/>
+      <w:lvlJc w:val="left"/>
+      <w:pPr>
+        <w:ind w:left="3540" w:hanging="360"/>
+      </w:pPr>
+      <w:rPr>
+        <w:rFonts w:ascii="Courier New" w:hAnsi="Courier New" w:cs="Courier New" w:hint="default"/>
+      </w:rPr>
+    </w:lvl>
+    <w:lvl w:ilvl="5" w:tplc="040C0005" w:tentative="1">
+      <w:start w:val="1"/>
+      <w:numFmt w:val="bullet"/>
+      <w:lvlText w:val=""/>
+      <w:lvlJc w:val="left"/>
+      <w:pPr>
+        <w:ind w:left="4260" w:hanging="360"/>
+      </w:pPr>
+      <w:rPr>
+        <w:rFonts w:ascii="Wingdings" w:hAnsi="Wingdings" w:hint="default"/>
+      </w:rPr>
+    </w:lvl>
+    <w:lvl w:ilvl="6" w:tplc="040C0001" w:tentative="1">
+      <w:start w:val="1"/>
+      <w:numFmt w:val="bullet"/>
+      <w:lvlText w:val=""/>
+      <w:lvlJc w:val="left"/>
+      <w:pPr>
+        <w:ind w:left="4980" w:hanging="360"/>
+      </w:pPr>
+      <w:rPr>
+        <w:rFonts w:ascii="Symbol" w:hAnsi="Symbol" w:hint="default"/>
+      </w:rPr>
+    </w:lvl>
+    <w:lvl w:ilvl="7" w:tplc="040C0003" w:tentative="1">
+      <w:start w:val="1"/>
+      <w:numFmt w:val="bullet"/>
+      <w:lvlText w:val="o"/>
+      <w:lvlJc w:val="left"/>
+      <w:pPr>
+        <w:ind w:left="5700" w:hanging="360"/>
+      </w:pPr>
+      <w:rPr>
+        <w:rFonts w:ascii="Courier New" w:hAnsi="Courier New" w:cs="Courier New" w:hint="default"/>
+      </w:rPr>
+    </w:lvl>
+    <w:lvl w:ilvl="8" w:tplc="040C0005" w:tentative="1">
+      <w:start w:val="1"/>
+      <w:numFmt w:val="bullet"/>
+      <w:lvlText w:val=""/>
+      <w:lvlJc w:val="left"/>
+      <w:pPr>
+        <w:ind w:left="6420" w:hanging="360"/>
+      </w:pPr>
+      <w:rPr>
+        <w:rFonts w:ascii="Wingdings" w:hAnsi="Wingdings" w:hint="default"/>
+      </w:rPr>
+    </w:lvl>
+  </w:abstractNum>
+  <w:abstractNum w:abstractNumId="3" w15:restartNumberingAfterBreak="0">
+    <w:nsid w:val="527D567E"/>
+    <w:multiLevelType w:val="hybridMultilevel"/>
+    <w:tmpl w:val="F33029E8"/>
+    <w:lvl w:ilvl="0" w:tplc="88663F68">
+      <w:start w:val="1"/>
+      <w:numFmt w:val="decimal"/>
+      <w:lvlText w:val="%1)"/>
+      <w:lvlJc w:val="left"/>
+      <w:pPr>
+        <w:ind w:left="720" w:hanging="360"/>
+      </w:pPr>
+      <w:rPr>
+        <w:rFonts w:asciiTheme="minorHAnsi" w:hAnsiTheme="minorHAnsi" w:cstheme="minorBidi" w:hint="default"/>
+        <w:color w:val="auto"/>
+      </w:rPr>
+    </w:lvl>
+    <w:lvl w:ilvl="1" w:tplc="040C0019" w:tentative="1">
+      <w:start w:val="1"/>
+      <w:numFmt w:val="lowerLetter"/>
+      <w:lvlText w:val="%2."/>
+      <w:lvlJc w:val="left"/>
+      <w:pPr>
+        <w:ind w:left="1440" w:hanging="360"/>
+      </w:pPr>
+    </w:lvl>
+    <w:lvl w:ilvl="2" w:tplc="040C001B" w:tentative="1">
+      <w:start w:val="1"/>
+      <w:numFmt w:val="lowerRoman"/>
+      <w:lvlText w:val="%3."/>
+      <w:lvlJc w:val="right"/>
+      <w:pPr>
+        <w:ind w:left="2160" w:hanging="180"/>
+      </w:pPr>
+    </w:lvl>
+    <w:lvl w:ilvl="3" w:tplc="040C000F" w:tentative="1">
+      <w:start w:val="1"/>
+      <w:numFmt w:val="decimal"/>
+      <w:lvlText w:val="%4."/>
+      <w:lvlJc w:val="left"/>
+      <w:pPr>
+        <w:ind w:left="2880" w:hanging="360"/>
+      </w:pPr>
+    </w:lvl>
+    <w:lvl w:ilvl="4" w:tplc="040C0019" w:tentative="1">
+      <w:start w:val="1"/>
+      <w:numFmt w:val="lowerLetter"/>
+      <w:lvlText w:val="%5."/>
+      <w:lvlJc w:val="left"/>
+      <w:pPr>
+        <w:ind w:left="3600" w:hanging="360"/>
+      </w:pPr>
+    </w:lvl>
+    <w:lvl w:ilvl="5" w:tplc="040C001B" w:tentative="1">
+      <w:start w:val="1"/>
+      <w:numFmt w:val="lowerRoman"/>
+      <w:lvlText w:val="%6."/>
+      <w:lvlJc w:val="right"/>
+      <w:pPr>
+        <w:ind w:left="4320" w:hanging="180"/>
+      </w:pPr>
+    </w:lvl>
+    <w:lvl w:ilvl="6" w:tplc="040C000F" w:tentative="1">
+      <w:start w:val="1"/>
+      <w:numFmt w:val="decimal"/>
+      <w:lvlText w:val="%7."/>
+      <w:lvlJc w:val="left"/>
+      <w:pPr>
+        <w:ind w:left="5040" w:hanging="360"/>
+      </w:pPr>
+    </w:lvl>
+    <w:lvl w:ilvl="7" w:tplc="040C0019" w:tentative="1">
+      <w:start w:val="1"/>
+      <w:numFmt w:val="lowerLetter"/>
+      <w:lvlText w:val="%8."/>
+      <w:lvlJc w:val="left"/>
+      <w:pPr>
+        <w:ind w:left="5760" w:hanging="360"/>
+      </w:pPr>
+    </w:lvl>
+    <w:lvl w:ilvl="8" w:tplc="040C001B" w:tentative="1">
+      <w:start w:val="1"/>
+      <w:numFmt w:val="lowerRoman"/>
+      <w:lvlText w:val="%9."/>
+      <w:lvlJc w:val="right"/>
+      <w:pPr>
+        <w:ind w:left="6480" w:hanging="180"/>
+      </w:pPr>
+    </w:lvl>
+  </w:abstractNum>
+  <w:abstractNum w:abstractNumId="4" w15:restartNumberingAfterBreak="0">
+    <w:nsid w:val="593B6579"/>
+    <w:multiLevelType w:val="multilevel"/>
+    <w:tmpl w:val="592EAF92"/>
+    <w:lvl w:ilvl="0">
+      <w:start w:val="1"/>
+      <w:numFmt w:val="bullet"/>
+      <w:lvlText w:val=""/>
+      <w:lvlJc w:val="left"/>
+      <w:pPr>
+        <w:tabs>
+          <w:tab w:val="num" w:pos="720"/>
+        </w:tabs>
+        <w:ind w:left="720" w:hanging="360"/>
+      </w:pPr>
+      <w:rPr>
+        <w:rFonts w:ascii="Symbol" w:hAnsi="Symbol" w:hint="default"/>
+        <w:sz w:val="20"/>
+      </w:rPr>
+    </w:lvl>
+    <w:lvl w:ilvl="1" w:tentative="1">
+      <w:start w:val="1"/>
+      <w:numFmt w:val="bullet"/>
+      <w:lvlText w:val=""/>
+      <w:lvlJc w:val="left"/>
+      <w:pPr>
+        <w:tabs>
+          <w:tab w:val="num" w:pos="1440"/>
+        </w:tabs>
+        <w:ind w:left="1440" w:hanging="360"/>
+      </w:pPr>
+      <w:rPr>
+        <w:rFonts w:ascii="Symbol" w:hAnsi="Symbol" w:hint="default"/>
+        <w:sz w:val="20"/>
+      </w:rPr>
+    </w:lvl>
+    <w:lvl w:ilvl="2" w:tentative="1">
+      <w:start w:val="1"/>
+      <w:numFmt w:val="bullet"/>
+      <w:lvlText w:val=""/>
+      <w:lvlJc w:val="left"/>
+      <w:pPr>
+        <w:tabs>
+          <w:tab w:val="num" w:pos="2160"/>
+        </w:tabs>
+        <w:ind w:left="2160" w:hanging="360"/>
+      </w:pPr>
+      <w:rPr>
+        <w:rFonts w:ascii="Symbol" w:hAnsi="Symbol" w:hint="default"/>
+        <w:sz w:val="20"/>
+      </w:rPr>
+    </w:lvl>
+    <w:lvl w:ilvl="3" w:tentative="1">
+      <w:start w:val="1"/>
+      <w:numFmt w:val="bullet"/>
+      <w:lvlText w:val=""/>
+      <w:lvlJc w:val="left"/>
+      <w:pPr>
+        <w:tabs>
+          <w:tab w:val="num" w:pos="2880"/>
+        </w:tabs>
+        <w:ind w:left="2880" w:hanging="360"/>
+      </w:pPr>
+      <w:rPr>
+        <w:rFonts w:ascii="Symbol" w:hAnsi="Symbol" w:hint="default"/>
+        <w:sz w:val="20"/>
+      </w:rPr>
+    </w:lvl>
+    <w:lvl w:ilvl="4" w:tentative="1">
+      <w:start w:val="1"/>
+      <w:numFmt w:val="bullet"/>
+      <w:lvlText w:val=""/>
+      <w:lvlJc w:val="left"/>
+      <w:pPr>
+        <w:tabs>
+          <w:tab w:val="num" w:pos="3600"/>
+        </w:tabs>
+        <w:ind w:left="3600" w:hanging="360"/>
+      </w:pPr>
+      <w:rPr>
+        <w:rFonts w:ascii="Symbol" w:hAnsi="Symbol" w:hint="default"/>
+        <w:sz w:val="20"/>
+      </w:rPr>
+    </w:lvl>
+    <w:lvl w:ilvl="5" w:tentative="1">
+      <w:start w:val="1"/>
+      <w:numFmt w:val="bullet"/>
+      <w:lvlText w:val=""/>
+      <w:lvlJc w:val="left"/>
+      <w:pPr>
+        <w:tabs>
+          <w:tab w:val="num" w:pos="4320"/>
+        </w:tabs>
+        <w:ind w:left="4320" w:hanging="360"/>
+      </w:pPr>
+      <w:rPr>
+        <w:rFonts w:ascii="Symbol" w:hAnsi="Symbol" w:hint="default"/>
+        <w:sz w:val="20"/>
+      </w:rPr>
+    </w:lvl>
+    <w:lvl w:ilvl="6" w:tentative="1">
+      <w:start w:val="1"/>
+      <w:numFmt w:val="bullet"/>
+      <w:lvlText w:val=""/>
+      <w:lvlJc w:val="left"/>
+      <w:pPr>
+        <w:tabs>
+          <w:tab w:val="num" w:pos="5040"/>
+        </w:tabs>
+        <w:ind w:left="5040" w:hanging="360"/>
+      </w:pPr>
+      <w:rPr>
+        <w:rFonts w:ascii="Symbol" w:hAnsi="Symbol" w:hint="default"/>
+        <w:sz w:val="20"/>
+      </w:rPr>
+    </w:lvl>
+    <w:lvl w:ilvl="7" w:tentative="1">
+      <w:start w:val="1"/>
+      <w:numFmt w:val="bullet"/>
+      <w:lvlText w:val=""/>
+      <w:lvlJc w:val="left"/>
+      <w:pPr>
+        <w:tabs>
+          <w:tab w:val="num" w:pos="5760"/>
+        </w:tabs>
+        <w:ind w:left="5760" w:hanging="360"/>
+      </w:pPr>
+      <w:rPr>
+        <w:rFonts w:ascii="Symbol" w:hAnsi="Symbol" w:hint="default"/>
+        <w:sz w:val="20"/>
+      </w:rPr>
+    </w:lvl>
+    <w:lvl w:ilvl="8" w:tentative="1">
+      <w:start w:val="1"/>
+      <w:numFmt w:val="bullet"/>
+      <w:lvlText w:val=""/>
+      <w:lvlJc w:val="left"/>
+      <w:pPr>
+        <w:tabs>
+          <w:tab w:val="num" w:pos="6480"/>
+        </w:tabs>
+        <w:ind w:left="6480" w:hanging="360"/>
+      </w:pPr>
+      <w:rPr>
+        <w:rFonts w:ascii="Symbol" w:hAnsi="Symbol" w:hint="default"/>
+        <w:sz w:val="20"/>
+      </w:rPr>
+    </w:lvl>
+  </w:abstractNum>
+  <w:num w:numId="1">
+    <w:abstractNumId w:val="4"/>
+  </w:num>
+  <w:num w:numId="2">
+    <w:abstractNumId w:val="1"/>
+  </w:num>
+  <w:num w:numId="3">
+    <w:abstractNumId w:val="0"/>
+  </w:num>
+  <w:num w:numId="4">
+    <w:abstractNumId w:val="2"/>
+  </w:num>
+  <w:num w:numId="5">
+    <w:abstractNumId w:val="3"/>
+  </w:num>
+</w:numbering>
 </file>
 
 <file path=word/styles.xml><?xml version="1.0" encoding="utf-8"?>
@@ -480,6 +4414,7 @@
     <w:lsdException w:name="HTML Sample" w:semiHidden="1" w:unhideWhenUsed="1"/>
     <w:lsdException w:name="HTML Typewriter" w:semiHidden="1" w:unhideWhenUsed="1"/>
     <w:lsdException w:name="HTML Variable" w:semiHidden="1" w:unhideWhenUsed="1"/>
+    <w:lsdException w:name="Normal Table" w:semiHidden="1" w:unhideWhenUsed="1"/>
     <w:lsdException w:name="annotation subject" w:semiHidden="1" w:unhideWhenUsed="1"/>
     <w:lsdException w:name="No List" w:semiHidden="1" w:unhideWhenUsed="1"/>
     <w:lsdException w:name="Outline List 1" w:semiHidden="1" w:unhideWhenUsed="1"/>
@@ -526,8 +4461,10 @@
     <w:lsdException w:name="Table Subtle 2" w:semiHidden="1" w:unhideWhenUsed="1"/>
     <w:lsdException w:name="Table Web 1" w:semiHidden="1" w:unhideWhenUsed="1"/>
     <w:lsdException w:name="Table Web 2" w:semiHidden="1" w:unhideWhenUsed="1"/>
+    <w:lsdException w:name="Table Web 3" w:semiHidden="1" w:unhideWhenUsed="1"/>
     <w:lsdException w:name="Balloon Text" w:semiHidden="1" w:unhideWhenUsed="1"/>
     <w:lsdException w:name="Table Grid" w:uiPriority="39"/>
+    <w:lsdException w:name="Table Theme" w:semiHidden="1" w:unhideWhenUsed="1"/>
     <w:lsdException w:name="Placeholder Text" w:semiHidden="1"/>
     <w:lsdException w:name="No Spacing" w:uiPriority="1" w:qFormat="1"/>
     <w:lsdException w:name="Light Shading" w:uiPriority="60"/>
@@ -749,6 +4686,27 @@
     <w:name w:val="Normal"/>
     <w:qFormat/>
   </w:style>
+  <w:style w:type="paragraph" w:styleId="Titre1">
+    <w:name w:val="heading 1"/>
+    <w:basedOn w:val="Normal"/>
+    <w:next w:val="Normal"/>
+    <w:link w:val="Titre1Car"/>
+    <w:uiPriority w:val="9"/>
+    <w:qFormat/>
+    <w:rsid w:val="007F496D"/>
+    <w:pPr>
+      <w:keepNext/>
+      <w:keepLines/>
+      <w:spacing w:before="240" w:after="0"/>
+      <w:outlineLvl w:val="0"/>
+    </w:pPr>
+    <w:rPr>
+      <w:rFonts w:asciiTheme="majorHAnsi" w:eastAsiaTheme="majorEastAsia" w:hAnsiTheme="majorHAnsi" w:cstheme="majorBidi"/>
+      <w:color w:val="2E74B5" w:themeColor="accent1" w:themeShade="BF"/>
+      <w:sz w:val="32"/>
+      <w:szCs w:val="32"/>
+    </w:rPr>
+  </w:style>
   <w:style w:type="paragraph" w:styleId="Titre2">
     <w:name w:val="heading 2"/>
     <w:basedOn w:val="Normal"/>
@@ -767,6 +4725,29 @@
       <w:sz w:val="36"/>
       <w:szCs w:val="36"/>
       <w:lang w:eastAsia="fr-FR"/>
+    </w:rPr>
+  </w:style>
+  <w:style w:type="paragraph" w:styleId="Titre3">
+    <w:name w:val="heading 3"/>
+    <w:basedOn w:val="Normal"/>
+    <w:next w:val="Normal"/>
+    <w:link w:val="Titre3Car"/>
+    <w:uiPriority w:val="9"/>
+    <w:semiHidden/>
+    <w:unhideWhenUsed/>
+    <w:qFormat/>
+    <w:rsid w:val="007F496D"/>
+    <w:pPr>
+      <w:keepNext/>
+      <w:keepLines/>
+      <w:spacing w:before="40" w:after="0"/>
+      <w:outlineLvl w:val="2"/>
+    </w:pPr>
+    <w:rPr>
+      <w:rFonts w:asciiTheme="majorHAnsi" w:eastAsiaTheme="majorEastAsia" w:hAnsiTheme="majorHAnsi" w:cstheme="majorBidi"/>
+      <w:color w:val="1F4D78" w:themeColor="accent1" w:themeShade="7F"/>
+      <w:sz w:val="24"/>
+      <w:szCs w:val="24"/>
     </w:rPr>
   </w:style>
   <w:style w:type="character" w:default="1" w:styleId="Policepardfaut">
@@ -828,7 +4809,752 @@
       <w:lang w:eastAsia="fr-FR"/>
     </w:rPr>
   </w:style>
+  <w:style w:type="character" w:customStyle="1" w:styleId="apple-converted-space">
+    <w:name w:val="apple-converted-space"/>
+    <w:basedOn w:val="Policepardfaut"/>
+    <w:rsid w:val="00500366"/>
+  </w:style>
+  <w:style w:type="character" w:styleId="Lienhypertexte">
+    <w:name w:val="Hyperlink"/>
+    <w:basedOn w:val="Policepardfaut"/>
+    <w:uiPriority w:val="99"/>
+    <w:unhideWhenUsed/>
+    <w:rsid w:val="00500366"/>
+    <w:rPr>
+      <w:color w:val="0000FF"/>
+      <w:u w:val="single"/>
+    </w:rPr>
+  </w:style>
+  <w:style w:type="character" w:styleId="CodeHTML">
+    <w:name w:val="HTML Code"/>
+    <w:basedOn w:val="Policepardfaut"/>
+    <w:uiPriority w:val="99"/>
+    <w:semiHidden/>
+    <w:unhideWhenUsed/>
+    <w:rsid w:val="00500366"/>
+    <w:rPr>
+      <w:rFonts w:ascii="Courier New" w:eastAsia="Times New Roman" w:hAnsi="Courier New" w:cs="Courier New"/>
+      <w:sz w:val="20"/>
+      <w:szCs w:val="20"/>
+    </w:rPr>
+  </w:style>
+  <w:style w:type="paragraph" w:styleId="Paragraphedeliste">
+    <w:name w:val="List Paragraph"/>
+    <w:basedOn w:val="Normal"/>
+    <w:uiPriority w:val="34"/>
+    <w:qFormat/>
+    <w:rsid w:val="00500366"/>
+    <w:pPr>
+      <w:ind w:left="720"/>
+      <w:contextualSpacing/>
+    </w:pPr>
+  </w:style>
+  <w:style w:type="table" w:styleId="Grilledutableau">
+    <w:name w:val="Table Grid"/>
+    <w:basedOn w:val="TableauNormal"/>
+    <w:uiPriority w:val="39"/>
+    <w:rsid w:val="00E81D88"/>
+    <w:pPr>
+      <w:spacing w:after="0" w:line="240" w:lineRule="auto"/>
+    </w:pPr>
+    <w:tblPr>
+      <w:tblBorders>
+        <w:top w:val="single" w:sz="4" w:space="0" w:color="auto"/>
+        <w:left w:val="single" w:sz="4" w:space="0" w:color="auto"/>
+        <w:bottom w:val="single" w:sz="4" w:space="0" w:color="auto"/>
+        <w:right w:val="single" w:sz="4" w:space="0" w:color="auto"/>
+        <w:insideH w:val="single" w:sz="4" w:space="0" w:color="auto"/>
+        <w:insideV w:val="single" w:sz="4" w:space="0" w:color="auto"/>
+      </w:tblBorders>
+    </w:tblPr>
+  </w:style>
+  <w:style w:type="paragraph" w:styleId="En-tte">
+    <w:name w:val="header"/>
+    <w:basedOn w:val="Normal"/>
+    <w:link w:val="En-tteCar"/>
+    <w:uiPriority w:val="99"/>
+    <w:unhideWhenUsed/>
+    <w:rsid w:val="00391669"/>
+    <w:pPr>
+      <w:tabs>
+        <w:tab w:val="center" w:pos="4536"/>
+        <w:tab w:val="right" w:pos="9072"/>
+      </w:tabs>
+      <w:spacing w:after="0" w:line="240" w:lineRule="auto"/>
+    </w:pPr>
+  </w:style>
+  <w:style w:type="character" w:customStyle="1" w:styleId="En-tteCar">
+    <w:name w:val="En-tête Car"/>
+    <w:basedOn w:val="Policepardfaut"/>
+    <w:link w:val="En-tte"/>
+    <w:uiPriority w:val="99"/>
+    <w:rsid w:val="00391669"/>
+  </w:style>
+  <w:style w:type="paragraph" w:styleId="Pieddepage">
+    <w:name w:val="footer"/>
+    <w:basedOn w:val="Normal"/>
+    <w:link w:val="PieddepageCar"/>
+    <w:uiPriority w:val="99"/>
+    <w:unhideWhenUsed/>
+    <w:rsid w:val="00391669"/>
+    <w:pPr>
+      <w:tabs>
+        <w:tab w:val="center" w:pos="4536"/>
+        <w:tab w:val="right" w:pos="9072"/>
+      </w:tabs>
+      <w:spacing w:after="0" w:line="240" w:lineRule="auto"/>
+    </w:pPr>
+  </w:style>
+  <w:style w:type="character" w:customStyle="1" w:styleId="PieddepageCar">
+    <w:name w:val="Pied de page Car"/>
+    <w:basedOn w:val="Policepardfaut"/>
+    <w:link w:val="Pieddepage"/>
+    <w:uiPriority w:val="99"/>
+    <w:rsid w:val="00391669"/>
+  </w:style>
+  <w:style w:type="character" w:customStyle="1" w:styleId="Titre1Car">
+    <w:name w:val="Titre 1 Car"/>
+    <w:basedOn w:val="Policepardfaut"/>
+    <w:link w:val="Titre1"/>
+    <w:uiPriority w:val="9"/>
+    <w:rsid w:val="007F496D"/>
+    <w:rPr>
+      <w:rFonts w:asciiTheme="majorHAnsi" w:eastAsiaTheme="majorEastAsia" w:hAnsiTheme="majorHAnsi" w:cstheme="majorBidi"/>
+      <w:color w:val="2E74B5" w:themeColor="accent1" w:themeShade="BF"/>
+      <w:sz w:val="32"/>
+      <w:szCs w:val="32"/>
+    </w:rPr>
+  </w:style>
+  <w:style w:type="paragraph" w:styleId="En-ttedetabledesmatires">
+    <w:name w:val="TOC Heading"/>
+    <w:basedOn w:val="Titre1"/>
+    <w:next w:val="Normal"/>
+    <w:uiPriority w:val="39"/>
+    <w:unhideWhenUsed/>
+    <w:qFormat/>
+    <w:rsid w:val="007F496D"/>
+    <w:pPr>
+      <w:outlineLvl w:val="9"/>
+    </w:pPr>
+    <w:rPr>
+      <w:lang w:eastAsia="fr-FR"/>
+    </w:rPr>
+  </w:style>
+  <w:style w:type="character" w:customStyle="1" w:styleId="Titre3Car">
+    <w:name w:val="Titre 3 Car"/>
+    <w:basedOn w:val="Policepardfaut"/>
+    <w:link w:val="Titre3"/>
+    <w:uiPriority w:val="9"/>
+    <w:semiHidden/>
+    <w:rsid w:val="007F496D"/>
+    <w:rPr>
+      <w:rFonts w:asciiTheme="majorHAnsi" w:eastAsiaTheme="majorEastAsia" w:hAnsiTheme="majorHAnsi" w:cstheme="majorBidi"/>
+      <w:color w:val="1F4D78" w:themeColor="accent1" w:themeShade="7F"/>
+      <w:sz w:val="24"/>
+      <w:szCs w:val="24"/>
+    </w:rPr>
+  </w:style>
+  <w:style w:type="paragraph" w:styleId="TM2">
+    <w:name w:val="toc 2"/>
+    <w:basedOn w:val="Normal"/>
+    <w:next w:val="Normal"/>
+    <w:autoRedefine/>
+    <w:uiPriority w:val="39"/>
+    <w:unhideWhenUsed/>
+    <w:rsid w:val="003A4BAD"/>
+    <w:pPr>
+      <w:spacing w:after="100"/>
+      <w:ind w:left="220"/>
+    </w:pPr>
+    <w:rPr>
+      <w:rFonts w:eastAsiaTheme="minorEastAsia" w:cs="Times New Roman"/>
+      <w:lang w:eastAsia="fr-FR"/>
+    </w:rPr>
+  </w:style>
+  <w:style w:type="paragraph" w:styleId="TM1">
+    <w:name w:val="toc 1"/>
+    <w:basedOn w:val="Normal"/>
+    <w:next w:val="Normal"/>
+    <w:autoRedefine/>
+    <w:uiPriority w:val="39"/>
+    <w:unhideWhenUsed/>
+    <w:rsid w:val="003A4BAD"/>
+    <w:pPr>
+      <w:spacing w:after="100"/>
+    </w:pPr>
+    <w:rPr>
+      <w:rFonts w:eastAsiaTheme="minorEastAsia" w:cs="Times New Roman"/>
+      <w:lang w:eastAsia="fr-FR"/>
+    </w:rPr>
+  </w:style>
+  <w:style w:type="paragraph" w:styleId="TM3">
+    <w:name w:val="toc 3"/>
+    <w:basedOn w:val="Normal"/>
+    <w:next w:val="Normal"/>
+    <w:autoRedefine/>
+    <w:uiPriority w:val="39"/>
+    <w:unhideWhenUsed/>
+    <w:rsid w:val="003A4BAD"/>
+    <w:pPr>
+      <w:spacing w:after="100"/>
+      <w:ind w:left="440"/>
+    </w:pPr>
+    <w:rPr>
+      <w:rFonts w:eastAsiaTheme="minorEastAsia" w:cs="Times New Roman"/>
+      <w:lang w:eastAsia="fr-FR"/>
+    </w:rPr>
+  </w:style>
 </w:styles>
+</file>
+
+<file path=word/glossary/document.xml><?xml version="1.0" encoding="utf-8"?>
+<w:glossaryDocument xmlns:wpc="http://schemas.microsoft.com/office/word/2010/wordprocessingCanvas" xmlns:cx="http://schemas.microsoft.com/office/drawing/2014/chartex" xmlns:cx1="http://schemas.microsoft.com/office/drawing/2015/9/8/chartex" xmlns:cx2="http://schemas.microsoft.com/office/drawing/2015/10/21/chartex" xmlns:mc="http://schemas.openxmlformats.org/markup-compatibility/2006" xmlns:o="urn:schemas-microsoft-com:office:office" xmlns:r="http://schemas.openxmlformats.org/officeDocument/2006/relationships" xmlns:m="http://schemas.openxmlformats.org/officeDocument/2006/math" xmlns:v="urn:schemas-microsoft-com:vml" xmlns:wp14="http://schemas.microsoft.com/office/word/2010/wordprocessingDrawing" xmlns:wp="http://schemas.openxmlformats.org/drawingml/2006/wordprocessingDrawing" xmlns:w10="urn:schemas-microsoft-com:office:word" xmlns:w="http://schemas.openxmlformats.org/wordprocessingml/2006/main" xmlns:w14="http://schemas.microsoft.com/office/word/2010/wordml" xmlns:w15="http://schemas.microsoft.com/office/word/2012/wordml" xmlns:w16se="http://schemas.microsoft.com/office/word/2015/wordml/symex" xmlns:wpg="http://schemas.microsoft.com/office/word/2010/wordprocessingGroup" xmlns:wpi="http://schemas.microsoft.com/office/word/2010/wordprocessingInk" xmlns:wne="http://schemas.microsoft.com/office/word/2006/wordml" xmlns:wps="http://schemas.microsoft.com/office/word/2010/wordprocessingShape" mc:Ignorable="w14 w15 w16se wp14"/>
+</file>
+
+<file path=word/glossary/fontTable.xml><?xml version="1.0" encoding="utf-8"?>
+<w:fonts xmlns:mc="http://schemas.openxmlformats.org/markup-compatibility/2006" xmlns:r="http://schemas.openxmlformats.org/officeDocument/2006/relationships" xmlns:w="http://schemas.openxmlformats.org/wordprocessingml/2006/main" xmlns:w14="http://schemas.microsoft.com/office/word/2010/wordml" xmlns:w15="http://schemas.microsoft.com/office/word/2012/wordml" xmlns:w16se="http://schemas.microsoft.com/office/word/2015/wordml/symex" mc:Ignorable="w14 w15 w16se">
+  <w:font w:name="Symbol">
+    <w:panose1 w:val="05050102010706020507"/>
+    <w:charset w:val="02"/>
+    <w:family w:val="roman"/>
+    <w:pitch w:val="variable"/>
+    <w:sig w:usb0="00000000" w:usb1="10000000" w:usb2="00000000" w:usb3="00000000" w:csb0="80000000" w:csb1="00000000"/>
+  </w:font>
+  <w:font w:name="Times New Roman">
+    <w:panose1 w:val="02020603050405020304"/>
+    <w:charset w:val="00"/>
+    <w:family w:val="roman"/>
+    <w:pitch w:val="variable"/>
+    <w:sig w:usb0="E0002AFF" w:usb1="C0007843" w:usb2="00000009" w:usb3="00000000" w:csb0="000001FF" w:csb1="00000000"/>
+  </w:font>
+  <w:font w:name="Courier New">
+    <w:panose1 w:val="02070309020205020404"/>
+    <w:charset w:val="00"/>
+    <w:family w:val="modern"/>
+    <w:pitch w:val="fixed"/>
+    <w:sig w:usb0="E0002EFF" w:usb1="C0007843" w:usb2="00000009" w:usb3="00000000" w:csb0="000001FF" w:csb1="00000000"/>
+  </w:font>
+  <w:font w:name="Wingdings">
+    <w:panose1 w:val="05000000000000000000"/>
+    <w:charset w:val="02"/>
+    <w:family w:val="auto"/>
+    <w:pitch w:val="variable"/>
+    <w:sig w:usb0="00000000" w:usb1="10000000" w:usb2="00000000" w:usb3="00000000" w:csb0="80000000" w:csb1="00000000"/>
+  </w:font>
+  <w:font w:name="Calibri">
+    <w:panose1 w:val="020F0502020204030204"/>
+    <w:charset w:val="00"/>
+    <w:family w:val="swiss"/>
+    <w:pitch w:val="variable"/>
+    <w:sig w:usb0="E0002AFF" w:usb1="4000ACFF" w:usb2="00000001" w:usb3="00000000" w:csb0="000001FF" w:csb1="00000000"/>
+  </w:font>
+  <w:font w:name="Calibri Light">
+    <w:panose1 w:val="020F0302020204030204"/>
+    <w:charset w:val="00"/>
+    <w:family w:val="swiss"/>
+    <w:pitch w:val="variable"/>
+    <w:sig w:usb0="A0002AEF" w:usb1="4000207B" w:usb2="00000000" w:usb3="00000000" w:csb0="000001FF" w:csb1="00000000"/>
+  </w:font>
+  <w:font w:name="DejaVuSans-Bold">
+    <w:panose1 w:val="00000000000000000000"/>
+    <w:charset w:val="00"/>
+    <w:family w:val="auto"/>
+    <w:notTrueType/>
+    <w:pitch w:val="default"/>
+    <w:sig w:usb0="00000003" w:usb1="00000000" w:usb2="00000000" w:usb3="00000000" w:csb0="00000001" w:csb1="00000000"/>
+  </w:font>
+  <w:font w:name="Arial">
+    <w:panose1 w:val="020B0604020202020204"/>
+    <w:charset w:val="00"/>
+    <w:family w:val="swiss"/>
+    <w:pitch w:val="variable"/>
+    <w:sig w:usb0="E0002AFF" w:usb1="C0007843" w:usb2="00000009" w:usb3="00000000" w:csb0="000001FF" w:csb1="00000000"/>
+  </w:font>
+</w:fonts>
+</file>
+
+<file path=word/glossary/settings.xml><?xml version="1.0" encoding="utf-8"?>
+<w:settings xmlns:mc="http://schemas.openxmlformats.org/markup-compatibility/2006" xmlns:o="urn:schemas-microsoft-com:office:office" xmlns:r="http://schemas.openxmlformats.org/officeDocument/2006/relationships" xmlns:m="http://schemas.openxmlformats.org/officeDocument/2006/math" xmlns:v="urn:schemas-microsoft-com:vml" xmlns:w10="urn:schemas-microsoft-com:office:word" xmlns:w="http://schemas.openxmlformats.org/wordprocessingml/2006/main" xmlns:w14="http://schemas.microsoft.com/office/word/2010/wordml" xmlns:w15="http://schemas.microsoft.com/office/word/2012/wordml" xmlns:w16se="http://schemas.microsoft.com/office/word/2015/wordml/symex" xmlns:sl="http://schemas.openxmlformats.org/schemaLibrary/2006/main" mc:Ignorable="w14 w15 w16se">
+  <w:view w:val="normal"/>
+  <w:defaultTabStop w:val="708"/>
+  <w:hyphenationZone w:val="425"/>
+  <w:characterSpacingControl w:val="doNotCompress"/>
+  <w:compat>
+    <w:useFELayout/>
+    <w:compatSetting w:name="compatibilityMode" w:uri="http://schemas.microsoft.com/office/word" w:val="15"/>
+    <w:compatSetting w:name="overrideTableStyleFontSizeAndJustification" w:uri="http://schemas.microsoft.com/office/word" w:val="1"/>
+    <w:compatSetting w:name="enableOpenTypeFeatures" w:uri="http://schemas.microsoft.com/office/word" w:val="1"/>
+    <w:compatSetting w:name="doNotFlipMirrorIndents" w:uri="http://schemas.microsoft.com/office/word" w:val="1"/>
+    <w:compatSetting w:name="differentiateMultirowTableHeaders" w:uri="http://schemas.microsoft.com/office/word" w:val="1"/>
+  </w:compat>
+  <w:rsids>
+    <w:rsidRoot w:val="00313EDD"/>
+    <w:rsid w:val="00313EDD"/>
+    <w:rsid w:val="00524693"/>
+  </w:rsids>
+  <m:mathPr>
+    <m:mathFont m:val="Cambria Math"/>
+    <m:brkBin m:val="before"/>
+    <m:brkBinSub m:val="--"/>
+    <m:smallFrac m:val="0"/>
+    <m:dispDef/>
+    <m:lMargin m:val="0"/>
+    <m:rMargin m:val="0"/>
+    <m:defJc m:val="centerGroup"/>
+    <m:wrapIndent m:val="1440"/>
+    <m:intLim m:val="subSup"/>
+    <m:naryLim m:val="undOvr"/>
+  </m:mathPr>
+  <w:themeFontLang w:val="fr-FR"/>
+  <w:clrSchemeMapping w:bg1="light1" w:t1="dark1" w:bg2="light2" w:t2="dark2" w:accent1="accent1" w:accent2="accent2" w:accent3="accent3" w:accent4="accent4" w:accent5="accent5" w:accent6="accent6" w:hyperlink="hyperlink" w:followedHyperlink="followedHyperlink"/>
+  <w:decimalSymbol w:val=","/>
+  <w:listSeparator w:val=";"/>
+  <w15:chartTrackingRefBased/>
+</w:settings>
+</file>
+
+<file path=word/glossary/styles.xml><?xml version="1.0" encoding="utf-8"?>
+<w:styles xmlns:mc="http://schemas.openxmlformats.org/markup-compatibility/2006" xmlns:r="http://schemas.openxmlformats.org/officeDocument/2006/relationships" xmlns:w="http://schemas.openxmlformats.org/wordprocessingml/2006/main" xmlns:w14="http://schemas.microsoft.com/office/word/2010/wordml" xmlns:w15="http://schemas.microsoft.com/office/word/2012/wordml" xmlns:w16se="http://schemas.microsoft.com/office/word/2015/wordml/symex" mc:Ignorable="w14 w15 w16se">
+  <w:docDefaults>
+    <w:rPrDefault>
+      <w:rPr>
+        <w:rFonts w:asciiTheme="minorHAnsi" w:eastAsiaTheme="minorEastAsia" w:hAnsiTheme="minorHAnsi" w:cstheme="minorBidi"/>
+        <w:sz w:val="22"/>
+        <w:szCs w:val="22"/>
+        <w:lang w:val="fr-FR" w:eastAsia="fr-FR" w:bidi="ar-SA"/>
+      </w:rPr>
+    </w:rPrDefault>
+    <w:pPrDefault>
+      <w:pPr>
+        <w:spacing w:after="160" w:line="259" w:lineRule="auto"/>
+      </w:pPr>
+    </w:pPrDefault>
+  </w:docDefaults>
+  <w:latentStyles w:defLockedState="0" w:defUIPriority="99" w:defSemiHidden="0" w:defUnhideWhenUsed="0" w:defQFormat="0" w:count="372">
+    <w:lsdException w:name="Normal" w:uiPriority="0" w:qFormat="1"/>
+    <w:lsdException w:name="heading 1" w:uiPriority="9" w:qFormat="1"/>
+    <w:lsdException w:name="heading 2" w:semiHidden="1" w:uiPriority="9" w:unhideWhenUsed="1" w:qFormat="1"/>
+    <w:lsdException w:name="heading 3" w:semiHidden="1" w:uiPriority="9" w:unhideWhenUsed="1" w:qFormat="1"/>
+    <w:lsdException w:name="heading 4" w:semiHidden="1" w:uiPriority="9" w:unhideWhenUsed="1" w:qFormat="1"/>
+    <w:lsdException w:name="heading 5" w:semiHidden="1" w:uiPriority="9" w:unhideWhenUsed="1" w:qFormat="1"/>
+    <w:lsdException w:name="heading 6" w:semiHidden="1" w:uiPriority="9" w:unhideWhenUsed="1" w:qFormat="1"/>
+    <w:lsdException w:name="heading 7" w:semiHidden="1" w:uiPriority="9" w:unhideWhenUsed="1" w:qFormat="1"/>
+    <w:lsdException w:name="heading 8" w:semiHidden="1" w:uiPriority="9" w:unhideWhenUsed="1" w:qFormat="1"/>
+    <w:lsdException w:name="heading 9" w:semiHidden="1" w:uiPriority="9" w:unhideWhenUsed="1" w:qFormat="1"/>
+    <w:lsdException w:name="index 1" w:semiHidden="1" w:unhideWhenUsed="1"/>
+    <w:lsdException w:name="index 2" w:semiHidden="1" w:unhideWhenUsed="1"/>
+    <w:lsdException w:name="index 3" w:semiHidden="1" w:unhideWhenUsed="1"/>
+    <w:lsdException w:name="index 4" w:semiHidden="1" w:unhideWhenUsed="1"/>
+    <w:lsdException w:name="index 5" w:semiHidden="1" w:unhideWhenUsed="1"/>
+    <w:lsdException w:name="index 6" w:semiHidden="1" w:unhideWhenUsed="1"/>
+    <w:lsdException w:name="index 7" w:semiHidden="1" w:unhideWhenUsed="1"/>
+    <w:lsdException w:name="index 8" w:semiHidden="1" w:unhideWhenUsed="1"/>
+    <w:lsdException w:name="index 9" w:semiHidden="1" w:unhideWhenUsed="1"/>
+    <w:lsdException w:name="toc 1" w:semiHidden="1" w:uiPriority="39" w:unhideWhenUsed="1"/>
+    <w:lsdException w:name="toc 2" w:semiHidden="1" w:uiPriority="39" w:unhideWhenUsed="1"/>
+    <w:lsdException w:name="toc 3" w:semiHidden="1" w:uiPriority="39" w:unhideWhenUsed="1"/>
+    <w:lsdException w:name="toc 4" w:semiHidden="1" w:uiPriority="39" w:unhideWhenUsed="1"/>
+    <w:lsdException w:name="toc 5" w:semiHidden="1" w:uiPriority="39" w:unhideWhenUsed="1"/>
+    <w:lsdException w:name="toc 6" w:semiHidden="1" w:uiPriority="39" w:unhideWhenUsed="1"/>
+    <w:lsdException w:name="toc 7" w:semiHidden="1" w:uiPriority="39" w:unhideWhenUsed="1"/>
+    <w:lsdException w:name="toc 8" w:semiHidden="1" w:uiPriority="39" w:unhideWhenUsed="1"/>
+    <w:lsdException w:name="toc 9" w:semiHidden="1" w:uiPriority="39" w:unhideWhenUsed="1"/>
+    <w:lsdException w:name="Normal Indent" w:semiHidden="1" w:unhideWhenUsed="1"/>
+    <w:lsdException w:name="footnote text" w:semiHidden="1" w:unhideWhenUsed="1"/>
+    <w:lsdException w:name="annotation text" w:semiHidden="1" w:unhideWhenUsed="1"/>
+    <w:lsdException w:name="header" w:semiHidden="1" w:unhideWhenUsed="1"/>
+    <w:lsdException w:name="footer" w:semiHidden="1" w:unhideWhenUsed="1"/>
+    <w:lsdException w:name="index heading" w:semiHidden="1" w:unhideWhenUsed="1"/>
+    <w:lsdException w:name="caption" w:semiHidden="1" w:uiPriority="35" w:unhideWhenUsed="1" w:qFormat="1"/>
+    <w:lsdException w:name="table of figures" w:semiHidden="1" w:unhideWhenUsed="1"/>
+    <w:lsdException w:name="envelope address" w:semiHidden="1" w:unhideWhenUsed="1"/>
+    <w:lsdException w:name="envelope return" w:semiHidden="1" w:unhideWhenUsed="1"/>
+    <w:lsdException w:name="footnote reference" w:semiHidden="1" w:unhideWhenUsed="1"/>
+    <w:lsdException w:name="annotation reference" w:semiHidden="1" w:unhideWhenUsed="1"/>
+    <w:lsdException w:name="line number" w:semiHidden="1" w:unhideWhenUsed="1"/>
+    <w:lsdException w:name="page number" w:semiHidden="1" w:unhideWhenUsed="1"/>
+    <w:lsdException w:name="endnote reference" w:semiHidden="1" w:unhideWhenUsed="1"/>
+    <w:lsdException w:name="endnote text" w:semiHidden="1" w:unhideWhenUsed="1"/>
+    <w:lsdException w:name="table of authorities" w:semiHidden="1" w:unhideWhenUsed="1"/>
+    <w:lsdException w:name="macro" w:semiHidden="1" w:unhideWhenUsed="1"/>
+    <w:lsdException w:name="toa heading" w:semiHidden="1" w:unhideWhenUsed="1"/>
+    <w:lsdException w:name="List" w:semiHidden="1" w:unhideWhenUsed="1"/>
+    <w:lsdException w:name="List Bullet" w:semiHidden="1" w:unhideWhenUsed="1"/>
+    <w:lsdException w:name="List Number" w:semiHidden="1" w:unhideWhenUsed="1"/>
+    <w:lsdException w:name="List 2" w:semiHidden="1" w:unhideWhenUsed="1"/>
+    <w:lsdException w:name="List 3" w:semiHidden="1" w:unhideWhenUsed="1"/>
+    <w:lsdException w:name="List 4" w:semiHidden="1" w:unhideWhenUsed="1"/>
+    <w:lsdException w:name="List 5" w:semiHidden="1" w:unhideWhenUsed="1"/>
+    <w:lsdException w:name="List Bullet 2" w:semiHidden="1" w:unhideWhenUsed="1"/>
+    <w:lsdException w:name="List Bullet 3" w:semiHidden="1" w:unhideWhenUsed="1"/>
+    <w:lsdException w:name="List Bullet 4" w:semiHidden="1" w:unhideWhenUsed="1"/>
+    <w:lsdException w:name="List Bullet 5" w:semiHidden="1" w:unhideWhenUsed="1"/>
+    <w:lsdException w:name="List Number 2" w:semiHidden="1" w:unhideWhenUsed="1"/>
+    <w:lsdException w:name="List Number 3" w:semiHidden="1" w:unhideWhenUsed="1"/>
+    <w:lsdException w:name="List Number 4" w:semiHidden="1" w:unhideWhenUsed="1"/>
+    <w:lsdException w:name="List Number 5" w:semiHidden="1" w:unhideWhenUsed="1"/>
+    <w:lsdException w:name="Title" w:uiPriority="10" w:qFormat="1"/>
+    <w:lsdException w:name="Closing" w:semiHidden="1" w:unhideWhenUsed="1"/>
+    <w:lsdException w:name="Signature" w:semiHidden="1" w:unhideWhenUsed="1"/>
+    <w:lsdException w:name="Default Paragraph Font" w:semiHidden="1" w:uiPriority="1" w:unhideWhenUsed="1"/>
+    <w:lsdException w:name="Body Text" w:semiHidden="1" w:unhideWhenUsed="1"/>
+    <w:lsdException w:name="Body Text Indent" w:semiHidden="1" w:unhideWhenUsed="1"/>
+    <w:lsdException w:name="List Continue" w:semiHidden="1" w:unhideWhenUsed="1"/>
+    <w:lsdException w:name="List Continue 2" w:semiHidden="1" w:unhideWhenUsed="1"/>
+    <w:lsdException w:name="List Continue 3" w:semiHidden="1" w:unhideWhenUsed="1"/>
+    <w:lsdException w:name="List Continue 4" w:semiHidden="1" w:unhideWhenUsed="1"/>
+    <w:lsdException w:name="List Continue 5" w:semiHidden="1" w:unhideWhenUsed="1"/>
+    <w:lsdException w:name="Message Header" w:semiHidden="1" w:unhideWhenUsed="1"/>
+    <w:lsdException w:name="Subtitle" w:uiPriority="11" w:qFormat="1"/>
+    <w:lsdException w:name="Salutation" w:semiHidden="1" w:unhideWhenUsed="1"/>
+    <w:lsdException w:name="Date" w:semiHidden="1" w:unhideWhenUsed="1"/>
+    <w:lsdException w:name="Body Text First Indent" w:semiHidden="1" w:unhideWhenUsed="1"/>
+    <w:lsdException w:name="Body Text First Indent 2" w:semiHidden="1" w:unhideWhenUsed="1"/>
+    <w:lsdException w:name="Note Heading" w:semiHidden="1" w:unhideWhenUsed="1"/>
+    <w:lsdException w:name="Body Text 2" w:semiHidden="1" w:unhideWhenUsed="1"/>
+    <w:lsdException w:name="Body Text 3" w:semiHidden="1" w:unhideWhenUsed="1"/>
+    <w:lsdException w:name="Body Text Indent 2" w:semiHidden="1" w:unhideWhenUsed="1"/>
+    <w:lsdException w:name="Body Text Indent 3" w:semiHidden="1" w:unhideWhenUsed="1"/>
+    <w:lsdException w:name="Block Text" w:semiHidden="1" w:unhideWhenUsed="1"/>
+    <w:lsdException w:name="Hyperlink" w:semiHidden="1" w:unhideWhenUsed="1"/>
+    <w:lsdException w:name="FollowedHyperlink" w:semiHidden="1" w:unhideWhenUsed="1"/>
+    <w:lsdException w:name="Strong" w:uiPriority="22" w:qFormat="1"/>
+    <w:lsdException w:name="Emphasis" w:uiPriority="20" w:qFormat="1"/>
+    <w:lsdException w:name="Document Map" w:semiHidden="1" w:unhideWhenUsed="1"/>
+    <w:lsdException w:name="Plain Text" w:semiHidden="1" w:unhideWhenUsed="1"/>
+    <w:lsdException w:name="E-mail Signature" w:semiHidden="1" w:unhideWhenUsed="1"/>
+    <w:lsdException w:name="HTML Top of Form" w:semiHidden="1" w:unhideWhenUsed="1"/>
+    <w:lsdException w:name="HTML Bottom of Form" w:semiHidden="1" w:unhideWhenUsed="1"/>
+    <w:lsdException w:name="Normal (Web)" w:semiHidden="1" w:unhideWhenUsed="1"/>
+    <w:lsdException w:name="HTML Acronym" w:semiHidden="1" w:unhideWhenUsed="1"/>
+    <w:lsdException w:name="HTML Address" w:semiHidden="1" w:unhideWhenUsed="1"/>
+    <w:lsdException w:name="HTML Cite" w:semiHidden="1" w:unhideWhenUsed="1"/>
+    <w:lsdException w:name="HTML Code" w:semiHidden="1" w:unhideWhenUsed="1"/>
+    <w:lsdException w:name="HTML Definition" w:semiHidden="1" w:unhideWhenUsed="1"/>
+    <w:lsdException w:name="HTML Keyboard" w:semiHidden="1" w:unhideWhenUsed="1"/>
+    <w:lsdException w:name="HTML Preformatted" w:semiHidden="1" w:unhideWhenUsed="1"/>
+    <w:lsdException w:name="HTML Sample" w:semiHidden="1" w:unhideWhenUsed="1"/>
+    <w:lsdException w:name="HTML Typewriter" w:semiHidden="1" w:unhideWhenUsed="1"/>
+    <w:lsdException w:name="HTML Variable" w:semiHidden="1" w:unhideWhenUsed="1"/>
+    <w:lsdException w:name="Normal Table" w:semiHidden="1" w:unhideWhenUsed="1"/>
+    <w:lsdException w:name="annotation subject" w:semiHidden="1" w:unhideWhenUsed="1"/>
+    <w:lsdException w:name="No List" w:semiHidden="1" w:unhideWhenUsed="1"/>
+    <w:lsdException w:name="Outline List 1" w:semiHidden="1" w:unhideWhenUsed="1"/>
+    <w:lsdException w:name="Outline List 2" w:semiHidden="1" w:unhideWhenUsed="1"/>
+    <w:lsdException w:name="Outline List 3" w:semiHidden="1" w:unhideWhenUsed="1"/>
+    <w:lsdException w:name="Table Simple 1" w:semiHidden="1" w:unhideWhenUsed="1"/>
+    <w:lsdException w:name="Table Simple 2" w:semiHidden="1" w:unhideWhenUsed="1"/>
+    <w:lsdException w:name="Table Simple 3" w:semiHidden="1" w:unhideWhenUsed="1"/>
+    <w:lsdException w:name="Table Classic 1" w:semiHidden="1" w:unhideWhenUsed="1"/>
+    <w:lsdException w:name="Table Classic 2" w:semiHidden="1" w:unhideWhenUsed="1"/>
+    <w:lsdException w:name="Table Classic 3" w:semiHidden="1" w:unhideWhenUsed="1"/>
+    <w:lsdException w:name="Table Classic 4" w:semiHidden="1" w:unhideWhenUsed="1"/>
+    <w:lsdException w:name="Table Colorful 1" w:semiHidden="1" w:unhideWhenUsed="1"/>
+    <w:lsdException w:name="Table Colorful 2" w:semiHidden="1" w:unhideWhenUsed="1"/>
+    <w:lsdException w:name="Table Colorful 3" w:semiHidden="1" w:unhideWhenUsed="1"/>
+    <w:lsdException w:name="Table Columns 1" w:semiHidden="1" w:unhideWhenUsed="1"/>
+    <w:lsdException w:name="Table Columns 2" w:semiHidden="1" w:unhideWhenUsed="1"/>
+    <w:lsdException w:name="Table Columns 3" w:semiHidden="1" w:unhideWhenUsed="1"/>
+    <w:lsdException w:name="Table Columns 4" w:semiHidden="1" w:unhideWhenUsed="1"/>
+    <w:lsdException w:name="Table Columns 5" w:semiHidden="1" w:unhideWhenUsed="1"/>
+    <w:lsdException w:name="Table Grid 1" w:semiHidden="1" w:unhideWhenUsed="1"/>
+    <w:lsdException w:name="Table Grid 2" w:semiHidden="1" w:unhideWhenUsed="1"/>
+    <w:lsdException w:name="Table Grid 3" w:semiHidden="1" w:unhideWhenUsed="1"/>
+    <w:lsdException w:name="Table Grid 4" w:semiHidden="1" w:unhideWhenUsed="1"/>
+    <w:lsdException w:name="Table Grid 5" w:semiHidden="1" w:unhideWhenUsed="1"/>
+    <w:lsdException w:name="Table Grid 6" w:semiHidden="1" w:unhideWhenUsed="1"/>
+    <w:lsdException w:name="Table Grid 7" w:semiHidden="1" w:unhideWhenUsed="1"/>
+    <w:lsdException w:name="Table Grid 8" w:semiHidden="1" w:unhideWhenUsed="1"/>
+    <w:lsdException w:name="Table List 1" w:semiHidden="1" w:unhideWhenUsed="1"/>
+    <w:lsdException w:name="Table List 2" w:semiHidden="1" w:unhideWhenUsed="1"/>
+    <w:lsdException w:name="Table List 3" w:semiHidden="1" w:unhideWhenUsed="1"/>
+    <w:lsdException w:name="Table List 4" w:semiHidden="1" w:unhideWhenUsed="1"/>
+    <w:lsdException w:name="Table List 5" w:semiHidden="1" w:unhideWhenUsed="1"/>
+    <w:lsdException w:name="Table List 6" w:semiHidden="1" w:unhideWhenUsed="1"/>
+    <w:lsdException w:name="Table List 7" w:semiHidden="1" w:unhideWhenUsed="1"/>
+    <w:lsdException w:name="Table List 8" w:semiHidden="1" w:unhideWhenUsed="1"/>
+    <w:lsdException w:name="Table 3D effects 1" w:semiHidden="1" w:unhideWhenUsed="1"/>
+    <w:lsdException w:name="Table 3D effects 2" w:semiHidden="1" w:unhideWhenUsed="1"/>
+    <w:lsdException w:name="Table 3D effects 3" w:semiHidden="1" w:unhideWhenUsed="1"/>
+    <w:lsdException w:name="Table Contemporary" w:semiHidden="1" w:unhideWhenUsed="1"/>
+    <w:lsdException w:name="Table Elegant" w:semiHidden="1" w:unhideWhenUsed="1"/>
+    <w:lsdException w:name="Table Professional" w:semiHidden="1" w:unhideWhenUsed="1"/>
+    <w:lsdException w:name="Table Subtle 1" w:semiHidden="1" w:unhideWhenUsed="1"/>
+    <w:lsdException w:name="Table Subtle 2" w:semiHidden="1" w:unhideWhenUsed="1"/>
+    <w:lsdException w:name="Table Web 1" w:semiHidden="1" w:unhideWhenUsed="1"/>
+    <w:lsdException w:name="Table Web 2" w:semiHidden="1" w:unhideWhenUsed="1"/>
+    <w:lsdException w:name="Table Web 3" w:semiHidden="1" w:unhideWhenUsed="1"/>
+    <w:lsdException w:name="Balloon Text" w:semiHidden="1" w:unhideWhenUsed="1"/>
+    <w:lsdException w:name="Table Grid" w:uiPriority="39"/>
+    <w:lsdException w:name="Table Theme" w:semiHidden="1" w:unhideWhenUsed="1"/>
+    <w:lsdException w:name="Placeholder Text" w:semiHidden="1"/>
+    <w:lsdException w:name="No Spacing" w:uiPriority="1" w:qFormat="1"/>
+    <w:lsdException w:name="Light Shading" w:uiPriority="60"/>
+    <w:lsdException w:name="Light List" w:uiPriority="61"/>
+    <w:lsdException w:name="Light Grid" w:uiPriority="62"/>
+    <w:lsdException w:name="Medium Shading 1" w:uiPriority="63"/>
+    <w:lsdException w:name="Medium Shading 2" w:uiPriority="64"/>
+    <w:lsdException w:name="Medium List 1" w:uiPriority="65"/>
+    <w:lsdException w:name="Medium List 2" w:uiPriority="66"/>
+    <w:lsdException w:name="Medium Grid 1" w:uiPriority="67"/>
+    <w:lsdException w:name="Medium Grid 2" w:uiPriority="68"/>
+    <w:lsdException w:name="Medium Grid 3" w:uiPriority="69"/>
+    <w:lsdException w:name="Dark List" w:uiPriority="70"/>
+    <w:lsdException w:name="Colorful Shading" w:uiPriority="71"/>
+    <w:lsdException w:name="Colorful List" w:uiPriority="72"/>
+    <w:lsdException w:name="Colorful Grid" w:uiPriority="73"/>
+    <w:lsdException w:name="Light Shading Accent 1" w:uiPriority="60"/>
+    <w:lsdException w:name="Light List Accent 1" w:uiPriority="61"/>
+    <w:lsdException w:name="Light Grid Accent 1" w:uiPriority="62"/>
+    <w:lsdException w:name="Medium Shading 1 Accent 1" w:uiPriority="63"/>
+    <w:lsdException w:name="Medium Shading 2 Accent 1" w:uiPriority="64"/>
+    <w:lsdException w:name="Medium List 1 Accent 1" w:uiPriority="65"/>
+    <w:lsdException w:name="Revision" w:semiHidden="1"/>
+    <w:lsdException w:name="List Paragraph" w:uiPriority="34" w:qFormat="1"/>
+    <w:lsdException w:name="Quote" w:uiPriority="29" w:qFormat="1"/>
+    <w:lsdException w:name="Intense Quote" w:uiPriority="30" w:qFormat="1"/>
+    <w:lsdException w:name="Medium List 2 Accent 1" w:uiPriority="66"/>
+    <w:lsdException w:name="Medium Grid 1 Accent 1" w:uiPriority="67"/>
+    <w:lsdException w:name="Medium Grid 2 Accent 1" w:uiPriority="68"/>
+    <w:lsdException w:name="Medium Grid 3 Accent 1" w:uiPriority="69"/>
+    <w:lsdException w:name="Dark List Accent 1" w:uiPriority="70"/>
+    <w:lsdException w:name="Colorful Shading Accent 1" w:uiPriority="71"/>
+    <w:lsdException w:name="Colorful List Accent 1" w:uiPriority="72"/>
+    <w:lsdException w:name="Colorful Grid Accent 1" w:uiPriority="73"/>
+    <w:lsdException w:name="Light Shading Accent 2" w:uiPriority="60"/>
+    <w:lsdException w:name="Light List Accent 2" w:uiPriority="61"/>
+    <w:lsdException w:name="Light Grid Accent 2" w:uiPriority="62"/>
+    <w:lsdException w:name="Medium Shading 1 Accent 2" w:uiPriority="63"/>
+    <w:lsdException w:name="Medium Shading 2 Accent 2" w:uiPriority="64"/>
+    <w:lsdException w:name="Medium List 1 Accent 2" w:uiPriority="65"/>
+    <w:lsdException w:name="Medium List 2 Accent 2" w:uiPriority="66"/>
+    <w:lsdException w:name="Medium Grid 1 Accent 2" w:uiPriority="67"/>
+    <w:lsdException w:name="Medium Grid 2 Accent 2" w:uiPriority="68"/>
+    <w:lsdException w:name="Medium Grid 3 Accent 2" w:uiPriority="69"/>
+    <w:lsdException w:name="Dark List Accent 2" w:uiPriority="70"/>
+    <w:lsdException w:name="Colorful Shading Accent 2" w:uiPriority="71"/>
+    <w:lsdException w:name="Colorful List Accent 2" w:uiPriority="72"/>
+    <w:lsdException w:name="Colorful Grid Accent 2" w:uiPriority="73"/>
+    <w:lsdException w:name="Light Shading Accent 3" w:uiPriority="60"/>
+    <w:lsdException w:name="Light List Accent 3" w:uiPriority="61"/>
+    <w:lsdException w:name="Light Grid Accent 3" w:uiPriority="62"/>
+    <w:lsdException w:name="Medium Shading 1 Accent 3" w:uiPriority="63"/>
+    <w:lsdException w:name="Medium Shading 2 Accent 3" w:uiPriority="64"/>
+    <w:lsdException w:name="Medium List 1 Accent 3" w:uiPriority="65"/>
+    <w:lsdException w:name="Medium List 2 Accent 3" w:uiPriority="66"/>
+    <w:lsdException w:name="Medium Grid 1 Accent 3" w:uiPriority="67"/>
+    <w:lsdException w:name="Medium Grid 2 Accent 3" w:uiPriority="68"/>
+    <w:lsdException w:name="Medium Grid 3 Accent 3" w:uiPriority="69"/>
+    <w:lsdException w:name="Dark List Accent 3" w:uiPriority="70"/>
+    <w:lsdException w:name="Colorful Shading Accent 3" w:uiPriority="71"/>
+    <w:lsdException w:name="Colorful List Accent 3" w:uiPriority="72"/>
+    <w:lsdException w:name="Colorful Grid Accent 3" w:uiPriority="73"/>
+    <w:lsdException w:name="Light Shading Accent 4" w:uiPriority="60"/>
+    <w:lsdException w:name="Light List Accent 4" w:uiPriority="61"/>
+    <w:lsdException w:name="Light Grid Accent 4" w:uiPriority="62"/>
+    <w:lsdException w:name="Medium Shading 1 Accent 4" w:uiPriority="63"/>
+    <w:lsdException w:name="Medium Shading 2 Accent 4" w:uiPriority="64"/>
+    <w:lsdException w:name="Medium List 1 Accent 4" w:uiPriority="65"/>
+    <w:lsdException w:name="Medium List 2 Accent 4" w:uiPriority="66"/>
+    <w:lsdException w:name="Medium Grid 1 Accent 4" w:uiPriority="67"/>
+    <w:lsdException w:name="Medium Grid 2 Accent 4" w:uiPriority="68"/>
+    <w:lsdException w:name="Medium Grid 3 Accent 4" w:uiPriority="69"/>
+    <w:lsdException w:name="Dark List Accent 4" w:uiPriority="70"/>
+    <w:lsdException w:name="Colorful Shading Accent 4" w:uiPriority="71"/>
+    <w:lsdException w:name="Colorful List Accent 4" w:uiPriority="72"/>
+    <w:lsdException w:name="Colorful Grid Accent 4" w:uiPriority="73"/>
+    <w:lsdException w:name="Light Shading Accent 5" w:uiPriority="60"/>
+    <w:lsdException w:name="Light List Accent 5" w:uiPriority="61"/>
+    <w:lsdException w:name="Light Grid Accent 5" w:uiPriority="62"/>
+    <w:lsdException w:name="Medium Shading 1 Accent 5" w:uiPriority="63"/>
+    <w:lsdException w:name="Medium Shading 2 Accent 5" w:uiPriority="64"/>
+    <w:lsdException w:name="Medium List 1 Accent 5" w:uiPriority="65"/>
+    <w:lsdException w:name="Medium List 2 Accent 5" w:uiPriority="66"/>
+    <w:lsdException w:name="Medium Grid 1 Accent 5" w:uiPriority="67"/>
+    <w:lsdException w:name="Medium Grid 2 Accent 5" w:uiPriority="68"/>
+    <w:lsdException w:name="Medium Grid 3 Accent 5" w:uiPriority="69"/>
+    <w:lsdException w:name="Dark List Accent 5" w:uiPriority="70"/>
+    <w:lsdException w:name="Colorful Shading Accent 5" w:uiPriority="71"/>
+    <w:lsdException w:name="Colorful List Accent 5" w:uiPriority="72"/>
+    <w:lsdException w:name="Colorful Grid Accent 5" w:uiPriority="73"/>
+    <w:lsdException w:name="Light Shading Accent 6" w:uiPriority="60"/>
+    <w:lsdException w:name="Light List Accent 6" w:uiPriority="61"/>
+    <w:lsdException w:name="Light Grid Accent 6" w:uiPriority="62"/>
+    <w:lsdException w:name="Medium Shading 1 Accent 6" w:uiPriority="63"/>
+    <w:lsdException w:name="Medium Shading 2 Accent 6" w:uiPriority="64"/>
+    <w:lsdException w:name="Medium List 1 Accent 6" w:uiPriority="65"/>
+    <w:lsdException w:name="Medium List 2 Accent 6" w:uiPriority="66"/>
+    <w:lsdException w:name="Medium Grid 1 Accent 6" w:uiPriority="67"/>
+    <w:lsdException w:name="Medium Grid 2 Accent 6" w:uiPriority="68"/>
+    <w:lsdException w:name="Medium Grid 3 Accent 6" w:uiPriority="69"/>
+    <w:lsdException w:name="Dark List Accent 6" w:uiPriority="70"/>
+    <w:lsdException w:name="Colorful Shading Accent 6" w:uiPriority="71"/>
+    <w:lsdException w:name="Colorful List Accent 6" w:uiPriority="72"/>
+    <w:lsdException w:name="Colorful Grid Accent 6" w:uiPriority="73"/>
+    <w:lsdException w:name="Subtle Emphasis" w:uiPriority="19" w:qFormat="1"/>
+    <w:lsdException w:name="Intense Emphasis" w:uiPriority="21" w:qFormat="1"/>
+    <w:lsdException w:name="Subtle Reference" w:uiPriority="31" w:qFormat="1"/>
+    <w:lsdException w:name="Intense Reference" w:uiPriority="32" w:qFormat="1"/>
+    <w:lsdException w:name="Book Title" w:uiPriority="33" w:qFormat="1"/>
+    <w:lsdException w:name="Bibliography" w:semiHidden="1" w:uiPriority="37" w:unhideWhenUsed="1"/>
+    <w:lsdException w:name="TOC Heading" w:semiHidden="1" w:uiPriority="39" w:unhideWhenUsed="1" w:qFormat="1"/>
+    <w:lsdException w:name="Plain Table 1" w:uiPriority="41"/>
+    <w:lsdException w:name="Plain Table 2" w:uiPriority="42"/>
+    <w:lsdException w:name="Plain Table 3" w:uiPriority="43"/>
+    <w:lsdException w:name="Plain Table 4" w:uiPriority="44"/>
+    <w:lsdException w:name="Plain Table 5" w:uiPriority="45"/>
+    <w:lsdException w:name="Grid Table Light" w:uiPriority="40"/>
+    <w:lsdException w:name="Grid Table 1 Light" w:uiPriority="46"/>
+    <w:lsdException w:name="Grid Table 2" w:uiPriority="47"/>
+    <w:lsdException w:name="Grid Table 3" w:uiPriority="48"/>
+    <w:lsdException w:name="Grid Table 4" w:uiPriority="49"/>
+    <w:lsdException w:name="Grid Table 5 Dark" w:uiPriority="50"/>
+    <w:lsdException w:name="Grid Table 6 Colorful" w:uiPriority="51"/>
+    <w:lsdException w:name="Grid Table 7 Colorful" w:uiPriority="52"/>
+    <w:lsdException w:name="Grid Table 1 Light Accent 1" w:uiPriority="46"/>
+    <w:lsdException w:name="Grid Table 2 Accent 1" w:uiPriority="47"/>
+    <w:lsdException w:name="Grid Table 3 Accent 1" w:uiPriority="48"/>
+    <w:lsdException w:name="Grid Table 4 Accent 1" w:uiPriority="49"/>
+    <w:lsdException w:name="Grid Table 5 Dark Accent 1" w:uiPriority="50"/>
+    <w:lsdException w:name="Grid Table 6 Colorful Accent 1" w:uiPriority="51"/>
+    <w:lsdException w:name="Grid Table 7 Colorful Accent 1" w:uiPriority="52"/>
+    <w:lsdException w:name="Grid Table 1 Light Accent 2" w:uiPriority="46"/>
+    <w:lsdException w:name="Grid Table 2 Accent 2" w:uiPriority="47"/>
+    <w:lsdException w:name="Grid Table 3 Accent 2" w:uiPriority="48"/>
+    <w:lsdException w:name="Grid Table 4 Accent 2" w:uiPriority="49"/>
+    <w:lsdException w:name="Grid Table 5 Dark Accent 2" w:uiPriority="50"/>
+    <w:lsdException w:name="Grid Table 6 Colorful Accent 2" w:uiPriority="51"/>
+    <w:lsdException w:name="Grid Table 7 Colorful Accent 2" w:uiPriority="52"/>
+    <w:lsdException w:name="Grid Table 1 Light Accent 3" w:uiPriority="46"/>
+    <w:lsdException w:name="Grid Table 2 Accent 3" w:uiPriority="47"/>
+    <w:lsdException w:name="Grid Table 3 Accent 3" w:uiPriority="48"/>
+    <w:lsdException w:name="Grid Table 4 Accent 3" w:uiPriority="49"/>
+    <w:lsdException w:name="Grid Table 5 Dark Accent 3" w:uiPriority="50"/>
+    <w:lsdException w:name="Grid Table 6 Colorful Accent 3" w:uiPriority="51"/>
+    <w:lsdException w:name="Grid Table 7 Colorful Accent 3" w:uiPriority="52"/>
+    <w:lsdException w:name="Grid Table 1 Light Accent 4" w:uiPriority="46"/>
+    <w:lsdException w:name="Grid Table 2 Accent 4" w:uiPriority="47"/>
+    <w:lsdException w:name="Grid Table 3 Accent 4" w:uiPriority="48"/>
+    <w:lsdException w:name="Grid Table 4 Accent 4" w:uiPriority="49"/>
+    <w:lsdException w:name="Grid Table 5 Dark Accent 4" w:uiPriority="50"/>
+    <w:lsdException w:name="Grid Table 6 Colorful Accent 4" w:uiPriority="51"/>
+    <w:lsdException w:name="Grid Table 7 Colorful Accent 4" w:uiPriority="52"/>
+    <w:lsdException w:name="Grid Table 1 Light Accent 5" w:uiPriority="46"/>
+    <w:lsdException w:name="Grid Table 2 Accent 5" w:uiPriority="47"/>
+    <w:lsdException w:name="Grid Table 3 Accent 5" w:uiPriority="48"/>
+    <w:lsdException w:name="Grid Table 4 Accent 5" w:uiPriority="49"/>
+    <w:lsdException w:name="Grid Table 5 Dark Accent 5" w:uiPriority="50"/>
+    <w:lsdException w:name="Grid Table 6 Colorful Accent 5" w:uiPriority="51"/>
+    <w:lsdException w:name="Grid Table 7 Colorful Accent 5" w:uiPriority="52"/>
+    <w:lsdException w:name="Grid Table 1 Light Accent 6" w:uiPriority="46"/>
+    <w:lsdException w:name="Grid Table 2 Accent 6" w:uiPriority="47"/>
+    <w:lsdException w:name="Grid Table 3 Accent 6" w:uiPriority="48"/>
+    <w:lsdException w:name="Grid Table 4 Accent 6" w:uiPriority="49"/>
+    <w:lsdException w:name="Grid Table 5 Dark Accent 6" w:uiPriority="50"/>
+    <w:lsdException w:name="Grid Table 6 Colorful Accent 6" w:uiPriority="51"/>
+    <w:lsdException w:name="Grid Table 7 Colorful Accent 6" w:uiPriority="52"/>
+    <w:lsdException w:name="List Table 1 Light" w:uiPriority="46"/>
+    <w:lsdException w:name="List Table 2" w:uiPriority="47"/>
+    <w:lsdException w:name="List Table 3" w:uiPriority="48"/>
+    <w:lsdException w:name="List Table 4" w:uiPriority="49"/>
+    <w:lsdException w:name="List Table 5 Dark" w:uiPriority="50"/>
+    <w:lsdException w:name="List Table 6 Colorful" w:uiPriority="51"/>
+    <w:lsdException w:name="List Table 7 Colorful" w:uiPriority="52"/>
+    <w:lsdException w:name="List Table 1 Light Accent 1" w:uiPriority="46"/>
+    <w:lsdException w:name="List Table 2 Accent 1" w:uiPriority="47"/>
+    <w:lsdException w:name="List Table 3 Accent 1" w:uiPriority="48"/>
+    <w:lsdException w:name="List Table 4 Accent 1" w:uiPriority="49"/>
+    <w:lsdException w:name="List Table 5 Dark Accent 1" w:uiPriority="50"/>
+    <w:lsdException w:name="List Table 6 Colorful Accent 1" w:uiPriority="51"/>
+    <w:lsdException w:name="List Table 7 Colorful Accent 1" w:uiPriority="52"/>
+    <w:lsdException w:name="List Table 1 Light Accent 2" w:uiPriority="46"/>
+    <w:lsdException w:name="List Table 2 Accent 2" w:uiPriority="47"/>
+    <w:lsdException w:name="List Table 3 Accent 2" w:uiPriority="48"/>
+    <w:lsdException w:name="List Table 4 Accent 2" w:uiPriority="49"/>
+    <w:lsdException w:name="List Table 5 Dark Accent 2" w:uiPriority="50"/>
+    <w:lsdException w:name="List Table 6 Colorful Accent 2" w:uiPriority="51"/>
+    <w:lsdException w:name="List Table 7 Colorful Accent 2" w:uiPriority="52"/>
+    <w:lsdException w:name="List Table 1 Light Accent 3" w:uiPriority="46"/>
+    <w:lsdException w:name="List Table 2 Accent 3" w:uiPriority="47"/>
+    <w:lsdException w:name="List Table 3 Accent 3" w:uiPriority="48"/>
+    <w:lsdException w:name="List Table 4 Accent 3" w:uiPriority="49"/>
+    <w:lsdException w:name="List Table 5 Dark Accent 3" w:uiPriority="50"/>
+    <w:lsdException w:name="List Table 6 Colorful Accent 3" w:uiPriority="51"/>
+    <w:lsdException w:name="List Table 7 Colorful Accent 3" w:uiPriority="52"/>
+    <w:lsdException w:name="List Table 1 Light Accent 4" w:uiPriority="46"/>
+    <w:lsdException w:name="List Table 2 Accent 4" w:uiPriority="47"/>
+    <w:lsdException w:name="List Table 3 Accent 4" w:uiPriority="48"/>
+    <w:lsdException w:name="List Table 4 Accent 4" w:uiPriority="49"/>
+    <w:lsdException w:name="List Table 5 Dark Accent 4" w:uiPriority="50"/>
+    <w:lsdException w:name="List Table 6 Colorful Accent 4" w:uiPriority="51"/>
+    <w:lsdException w:name="List Table 7 Colorful Accent 4" w:uiPriority="52"/>
+    <w:lsdException w:name="List Table 1 Light Accent 5" w:uiPriority="46"/>
+    <w:lsdException w:name="List Table 2 Accent 5" w:uiPriority="47"/>
+    <w:lsdException w:name="List Table 3 Accent 5" w:uiPriority="48"/>
+    <w:lsdException w:name="List Table 4 Accent 5" w:uiPriority="49"/>
+    <w:lsdException w:name="List Table 5 Dark Accent 5" w:uiPriority="50"/>
+    <w:lsdException w:name="List Table 6 Colorful Accent 5" w:uiPriority="51"/>
+    <w:lsdException w:name="List Table 7 Colorful Accent 5" w:uiPriority="52"/>
+    <w:lsdException w:name="List Table 1 Light Accent 6" w:uiPriority="46"/>
+    <w:lsdException w:name="List Table 2 Accent 6" w:uiPriority="47"/>
+    <w:lsdException w:name="List Table 3 Accent 6" w:uiPriority="48"/>
+    <w:lsdException w:name="List Table 4 Accent 6" w:uiPriority="49"/>
+    <w:lsdException w:name="List Table 5 Dark Accent 6" w:uiPriority="50"/>
+    <w:lsdException w:name="List Table 6 Colorful Accent 6" w:uiPriority="51"/>
+    <w:lsdException w:name="List Table 7 Colorful Accent 6" w:uiPriority="52"/>
+    <w:lsdException w:name="Mention" w:semiHidden="1" w:unhideWhenUsed="1"/>
+  </w:latentStyles>
+  <w:style w:type="paragraph" w:default="1" w:styleId="Normal">
+    <w:name w:val="Normal"/>
+    <w:qFormat/>
+  </w:style>
+  <w:style w:type="character" w:default="1" w:styleId="Policepardfaut">
+    <w:name w:val="Default Paragraph Font"/>
+    <w:uiPriority w:val="1"/>
+    <w:semiHidden/>
+    <w:unhideWhenUsed/>
+  </w:style>
+  <w:style w:type="table" w:default="1" w:styleId="TableauNormal">
+    <w:name w:val="Normal Table"/>
+    <w:uiPriority w:val="99"/>
+    <w:semiHidden/>
+    <w:unhideWhenUsed/>
+    <w:tblPr>
+      <w:tblInd w:w="0" w:type="dxa"/>
+      <w:tblCellMar>
+        <w:top w:w="0" w:type="dxa"/>
+        <w:left w:w="108" w:type="dxa"/>
+        <w:bottom w:w="0" w:type="dxa"/>
+        <w:right w:w="108" w:type="dxa"/>
+      </w:tblCellMar>
+    </w:tblPr>
+  </w:style>
+  <w:style w:type="numbering" w:default="1" w:styleId="Aucuneliste">
+    <w:name w:val="No List"/>
+    <w:uiPriority w:val="99"/>
+    <w:semiHidden/>
+    <w:unhideWhenUsed/>
+  </w:style>
+  <w:style w:type="paragraph" w:customStyle="1" w:styleId="C1046828A90A4C96816E95FCB8BC7FCA">
+    <w:name w:val="C1046828A90A4C96816E95FCB8BC7FCA"/>
+    <w:rsid w:val="00313EDD"/>
+  </w:style>
+  <w:style w:type="paragraph" w:customStyle="1" w:styleId="D89A52CE1E784E66B9188A33D5CF3E5C">
+    <w:name w:val="D89A52CE1E784E66B9188A33D5CF3E5C"/>
+    <w:rsid w:val="00313EDD"/>
+  </w:style>
+  <w:style w:type="paragraph" w:customStyle="1" w:styleId="127C49429E9A41E9BCF711CB4959E17A">
+    <w:name w:val="127C49429E9A41E9BCF711CB4959E17A"/>
+    <w:rsid w:val="00313EDD"/>
+  </w:style>
+</w:styles>
+</file>
+
+<file path=word/glossary/webSettings.xml><?xml version="1.0" encoding="utf-8"?>
+<w:webSettings xmlns:mc="http://schemas.openxmlformats.org/markup-compatibility/2006" xmlns:r="http://schemas.openxmlformats.org/officeDocument/2006/relationships" xmlns:w="http://schemas.openxmlformats.org/wordprocessingml/2006/main" xmlns:w14="http://schemas.microsoft.com/office/word/2010/wordml" xmlns:w15="http://schemas.microsoft.com/office/word/2012/wordml" xmlns:w16se="http://schemas.microsoft.com/office/word/2015/wordml/symex" mc:Ignorable="w14 w15 w16se">
+  <w:optimizeForBrowser/>
+  <w:allowPNG/>
+</w:webSettings>
 </file>
 
 <file path=word/theme/theme1.xml><?xml version="1.0" encoding="utf-8"?>
@@ -1090,4 +5816,16 @@
     </a:ext>
   </a:extLst>
 </a:theme>
+</file>
+
+<file path=customXml/item1.xml><?xml version="1.0" encoding="utf-8"?>
+<b:Sources xmlns:b="http://schemas.openxmlformats.org/officeDocument/2006/bibliography" xmlns="http://schemas.openxmlformats.org/officeDocument/2006/bibliography" SelectedStyle="\APASixthEditionOfficeOnline.xsl" StyleName="APA" Version="6"/>
+</file>
+
+<file path=customXml/itemProps1.xml><?xml version="1.0" encoding="utf-8"?>
+<ds:datastoreItem xmlns:ds="http://schemas.openxmlformats.org/officeDocument/2006/customXml" ds:itemID="{E9702B3B-EE82-49D8-8984-79BF2C90C3D5}">
+  <ds:schemaRefs>
+    <ds:schemaRef ds:uri="http://schemas.openxmlformats.org/officeDocument/2006/bibliography"/>
+  </ds:schemaRefs>
+</ds:datastoreItem>
 </file>
--- a/Projet_B2_BDD.docx
+++ b/Projet_B2_BDD.docx
@@ -1,6 +1,6 @@
 
 <file path=word/document.xml><?xml version="1.0" encoding="utf-8"?>
-<w:document xmlns:wpc="http://schemas.microsoft.com/office/word/2010/wordprocessingCanvas" xmlns:cx="http://schemas.microsoft.com/office/drawing/2014/chartex" xmlns:cx1="http://schemas.microsoft.com/office/drawing/2015/9/8/chartex" xmlns:cx2="http://schemas.microsoft.com/office/drawing/2015/10/21/chartex" xmlns:mc="http://schemas.openxmlformats.org/markup-compatibility/2006" xmlns:o="urn:schemas-microsoft-com:office:office" xmlns:r="http://schemas.openxmlformats.org/officeDocument/2006/relationships" xmlns:m="http://schemas.openxmlformats.org/officeDocument/2006/math" xmlns:v="urn:schemas-microsoft-com:vml" xmlns:wp14="http://schemas.microsoft.com/office/word/2010/wordprocessingDrawing" xmlns:wp="http://schemas.openxmlformats.org/drawingml/2006/wordprocessingDrawing" xmlns:w10="urn:schemas-microsoft-com:office:word" xmlns:w="http://schemas.openxmlformats.org/wordprocessingml/2006/main" xmlns:w14="http://schemas.microsoft.com/office/word/2010/wordml" xmlns:w15="http://schemas.microsoft.com/office/word/2012/wordml" xmlns:w16se="http://schemas.microsoft.com/office/word/2015/wordml/symex" xmlns:wpg="http://schemas.microsoft.com/office/word/2010/wordprocessingGroup" xmlns:wpi="http://schemas.microsoft.com/office/word/2010/wordprocessingInk" xmlns:wne="http://schemas.microsoft.com/office/word/2006/wordml" xmlns:wps="http://schemas.microsoft.com/office/word/2010/wordprocessingShape" mc:Ignorable="w14 w15 w16se wp14">
+<w:document xmlns:wpc="http://schemas.microsoft.com/office/word/2010/wordprocessingCanvas" xmlns:mc="http://schemas.openxmlformats.org/markup-compatibility/2006" xmlns:o="urn:schemas-microsoft-com:office:office" xmlns:r="http://schemas.openxmlformats.org/officeDocument/2006/relationships" xmlns:m="http://schemas.openxmlformats.org/officeDocument/2006/math" xmlns:v="urn:schemas-microsoft-com:vml" xmlns:wp14="http://schemas.microsoft.com/office/word/2010/wordprocessingDrawing" xmlns:wp="http://schemas.openxmlformats.org/drawingml/2006/wordprocessingDrawing" xmlns:w10="urn:schemas-microsoft-com:office:word" xmlns:w="http://schemas.openxmlformats.org/wordprocessingml/2006/main" xmlns:w14="http://schemas.microsoft.com/office/word/2010/wordml" xmlns:w15="http://schemas.microsoft.com/office/word/2012/wordml" xmlns:wpg="http://schemas.microsoft.com/office/word/2010/wordprocessingGroup" xmlns:wpi="http://schemas.microsoft.com/office/word/2010/wordprocessingInk" xmlns:wne="http://schemas.microsoft.com/office/word/2006/wordml" xmlns:wps="http://schemas.microsoft.com/office/word/2010/wordprocessingShape" mc:Ignorable="w14 w15 wp14">
   <w:body>
     <w:p>
       <w:pPr>
@@ -595,7 +595,6 @@
       </w:r>
       <w:r>
         <w:rPr>
-          <w:rStyle w:val="Normal"/>
           <w:rFonts w:ascii="Times New Roman" w:eastAsia="Times New Roman" w:hAnsi="Times New Roman" w:cs="Times New Roman"/>
           <w:snapToGrid w:val="0"/>
           <w:color w:val="000000"/>
@@ -731,21 +730,20 @@
     <w:p/>
     <w:sdt>
       <w:sdtPr>
+        <w:rPr>
+          <w:rFonts w:asciiTheme="minorHAnsi" w:eastAsiaTheme="minorHAnsi" w:hAnsiTheme="minorHAnsi" w:cstheme="minorBidi"/>
+          <w:color w:val="auto"/>
+          <w:sz w:val="22"/>
+          <w:szCs w:val="22"/>
+          <w:lang w:eastAsia="en-US"/>
+        </w:rPr>
         <w:id w:val="-641891926"/>
         <w:docPartObj>
           <w:docPartGallery w:val="Table of Contents"/>
           <w:docPartUnique/>
         </w:docPartObj>
       </w:sdtPr>
-      <w:sdtEndPr>
-        <w:rPr>
-          <w:rFonts w:asciiTheme="minorHAnsi" w:eastAsiaTheme="minorHAnsi" w:hAnsiTheme="minorHAnsi" w:cstheme="minorBidi"/>
-          <w:color w:val="auto"/>
-          <w:sz w:val="22"/>
-          <w:szCs w:val="22"/>
-          <w:lang w:eastAsia="en-US"/>
-        </w:rPr>
-      </w:sdtEndPr>
+      <w:sdtEndPr/>
       <w:sdtContent>
         <w:p>
           <w:pPr>
@@ -1318,18 +1316,7 @@
           <w:szCs w:val="38"/>
           <w:u w:val="single"/>
         </w:rPr>
-        <w:t>Mise en place du dépôt GitHub</w:t>
-      </w:r>
-      <w:r>
-        <w:rPr>
-          <w:b/>
-          <w:bCs/>
-          <w:color w:val="5B9BD5" w:themeColor="accent1"/>
-          <w:sz w:val="38"/>
-          <w:szCs w:val="38"/>
-          <w:u w:val="single"/>
-        </w:rPr>
-        <w:t> :</w:t>
+        <w:t>Mise en place du dépôt GitHub :</w:t>
       </w:r>
     </w:p>
     <w:p>
@@ -2927,6 +2914,152 @@
         </w:rPr>
       </w:pPr>
     </w:p>
+    <w:p>
+      <w:pPr>
+        <w:rPr>
+          <w:color w:val="000000" w:themeColor="text1"/>
+        </w:rPr>
+      </w:pPr>
+    </w:p>
+    <w:p>
+      <w:pPr>
+        <w:rPr>
+          <w:b/>
+          <w:bCs/>
+          <w:color w:val="5B9BD5" w:themeColor="accent1"/>
+          <w:sz w:val="38"/>
+          <w:szCs w:val="38"/>
+          <w:u w:val="single"/>
+        </w:rPr>
+      </w:pPr>
+      <w:r>
+        <w:rPr>
+          <w:b/>
+          <w:bCs/>
+          <w:color w:val="5B9BD5" w:themeColor="accent1"/>
+          <w:sz w:val="38"/>
+          <w:szCs w:val="38"/>
+          <w:u w:val="single"/>
+        </w:rPr>
+        <w:t>GLPI</w:t>
+      </w:r>
+      <w:r>
+        <w:rPr>
+          <w:b/>
+          <w:bCs/>
+          <w:color w:val="5B9BD5" w:themeColor="accent1"/>
+          <w:sz w:val="38"/>
+          <w:szCs w:val="38"/>
+          <w:u w:val="single"/>
+        </w:rPr>
+        <w:t> :</w:t>
+      </w:r>
+    </w:p>
+    <w:p>
+      <w:pPr>
+        <w:pStyle w:val="Paragraphedeliste"/>
+        <w:numPr>
+          <w:ilvl w:val="0"/>
+          <w:numId w:val="6"/>
+        </w:numPr>
+        <w:rPr>
+          <w:rFonts w:ascii="DejaVuSans-Bold" w:hAnsi="DejaVuSans-Bold" w:cs="DejaVuSans-Bold"/>
+          <w:b/>
+          <w:bCs/>
+          <w:color w:val="FF0000"/>
+          <w:sz w:val="38"/>
+          <w:szCs w:val="38"/>
+          <w:u w:val="single"/>
+        </w:rPr>
+      </w:pPr>
+      <w:r>
+        <w:rPr>
+          <w:sz w:val="32"/>
+          <w:szCs w:val="32"/>
+        </w:rPr>
+        <w:t>Analyse des besoins et des utilisations de GLPI.</w:t>
+      </w:r>
+    </w:p>
+    <w:p>
+      <w:pPr>
+        <w:autoSpaceDE w:val="0"/>
+        <w:autoSpaceDN w:val="0"/>
+        <w:adjustRightInd w:val="0"/>
+        <w:spacing w:after="200" w:line="276" w:lineRule="auto"/>
+        <w:rPr>
+          <w:rFonts w:ascii="Calibri" w:hAnsi="Calibri" w:cs="Calibri"/>
+          <w:lang w:val="fr"/>
+        </w:rPr>
+      </w:pPr>
+      <w:r>
+        <w:rPr>
+          <w:rFonts w:ascii="Calibri" w:hAnsi="Calibri" w:cs="Calibri"/>
+          <w:lang w:val="fr"/>
+        </w:rPr>
+        <w:t xml:space="preserve">GLPI est une solution de Gestion Libre de Parc </w:t>
+      </w:r>
+      <w:r>
+        <w:rPr>
+          <w:rFonts w:ascii="Calibri" w:hAnsi="Calibri" w:cs="Calibri"/>
+          <w:lang w:val="fr"/>
+        </w:rPr>
+        <w:t>informatique</w:t>
+      </w:r>
+      <w:r>
+        <w:rPr>
+          <w:rFonts w:ascii="Calibri" w:hAnsi="Calibri" w:cs="Calibri"/>
+          <w:lang w:val="fr"/>
+        </w:rPr>
+        <w:t>, elle permet de gérer tous les éléments liés à l'informatique.</w:t>
+      </w:r>
+    </w:p>
+    <w:p>
+      <w:pPr>
+        <w:autoSpaceDE w:val="0"/>
+        <w:autoSpaceDN w:val="0"/>
+        <w:adjustRightInd w:val="0"/>
+        <w:spacing w:after="200" w:line="276" w:lineRule="auto"/>
+        <w:rPr>
+          <w:rFonts w:ascii="Calibri" w:hAnsi="Calibri" w:cs="Calibri"/>
+          <w:lang w:val="fr"/>
+        </w:rPr>
+      </w:pPr>
+      <w:r>
+        <w:rPr>
+          <w:rFonts w:ascii="Calibri" w:hAnsi="Calibri" w:cs="Calibri"/>
+          <w:lang w:val="fr"/>
+        </w:rPr>
+        <w:t>GLPI permet la gestion du matériel informatique, la gestion des demandes d'assistance d'utilisateurs ainsi que la gestion des licences.</w:t>
+      </w:r>
+    </w:p>
+    <w:p>
+      <w:pPr>
+        <w:autoSpaceDE w:val="0"/>
+        <w:autoSpaceDN w:val="0"/>
+        <w:adjustRightInd w:val="0"/>
+        <w:spacing w:after="200" w:line="276" w:lineRule="auto"/>
+        <w:rPr>
+          <w:rFonts w:ascii="Calibri" w:hAnsi="Calibri" w:cs="Calibri"/>
+          <w:lang w:val="fr"/>
+        </w:rPr>
+      </w:pPr>
+      <w:r>
+        <w:rPr>
+          <w:rFonts w:ascii="Calibri" w:hAnsi="Calibri" w:cs="Calibri"/>
+          <w:lang w:val="fr"/>
+        </w:rPr>
+        <w:t>GLPI est une solution open-source gratuite en application web.</w:t>
+      </w:r>
+    </w:p>
+    <w:p>
+      <w:pPr>
+        <w:rPr>
+          <w:color w:val="000000" w:themeColor="text1"/>
+        </w:rPr>
+      </w:pPr>
+      <w:bookmarkStart w:id="0" w:name="_GoBack"/>
+      <w:bookmarkEnd w:id="0"/>
+    </w:p>
     <w:sectPr>
       <w:footerReference w:type="default" r:id="rId28"/>
       <w:pgSz w:w="11906" w:h="16838"/>
@@ -2946,7 +3079,7 @@
 </file>
 
 <file path=word/endnotes.xml><?xml version="1.0" encoding="utf-8"?>
-<w:endnotes xmlns:wpc="http://schemas.microsoft.com/office/word/2010/wordprocessingCanvas" xmlns:cx="http://schemas.microsoft.com/office/drawing/2014/chartex" xmlns:cx1="http://schemas.microsoft.com/office/drawing/2015/9/8/chartex" xmlns:cx2="http://schemas.microsoft.com/office/drawing/2015/10/21/chartex" xmlns:mc="http://schemas.openxmlformats.org/markup-compatibility/2006" xmlns:o="urn:schemas-microsoft-com:office:office" xmlns:r="http://schemas.openxmlformats.org/officeDocument/2006/relationships" xmlns:m="http://schemas.openxmlformats.org/officeDocument/2006/math" xmlns:v="urn:schemas-microsoft-com:vml" xmlns:wp14="http://schemas.microsoft.com/office/word/2010/wordprocessingDrawing" xmlns:wp="http://schemas.openxmlformats.org/drawingml/2006/wordprocessingDrawing" xmlns:w10="urn:schemas-microsoft-com:office:word" xmlns:w="http://schemas.openxmlformats.org/wordprocessingml/2006/main" xmlns:w14="http://schemas.microsoft.com/office/word/2010/wordml" xmlns:w15="http://schemas.microsoft.com/office/word/2012/wordml" xmlns:w16se="http://schemas.microsoft.com/office/word/2015/wordml/symex" xmlns:wpg="http://schemas.microsoft.com/office/word/2010/wordprocessingGroup" xmlns:wpi="http://schemas.microsoft.com/office/word/2010/wordprocessingInk" xmlns:wne="http://schemas.microsoft.com/office/word/2006/wordml" xmlns:wps="http://schemas.microsoft.com/office/word/2010/wordprocessingShape" mc:Ignorable="w14 w15 w16se wp14">
+<w:endnotes xmlns:wpc="http://schemas.microsoft.com/office/word/2010/wordprocessingCanvas" xmlns:mc="http://schemas.openxmlformats.org/markup-compatibility/2006" xmlns:o="urn:schemas-microsoft-com:office:office" xmlns:r="http://schemas.openxmlformats.org/officeDocument/2006/relationships" xmlns:m="http://schemas.openxmlformats.org/officeDocument/2006/math" xmlns:v="urn:schemas-microsoft-com:vml" xmlns:wp14="http://schemas.microsoft.com/office/word/2010/wordprocessingDrawing" xmlns:wp="http://schemas.openxmlformats.org/drawingml/2006/wordprocessingDrawing" xmlns:w10="urn:schemas-microsoft-com:office:word" xmlns:w="http://schemas.openxmlformats.org/wordprocessingml/2006/main" xmlns:w14="http://schemas.microsoft.com/office/word/2010/wordml" xmlns:w15="http://schemas.microsoft.com/office/word/2012/wordml" xmlns:wpg="http://schemas.microsoft.com/office/word/2010/wordprocessingGroup" xmlns:wpi="http://schemas.microsoft.com/office/word/2010/wordprocessingInk" xmlns:wne="http://schemas.microsoft.com/office/word/2006/wordml" xmlns:wps="http://schemas.microsoft.com/office/word/2010/wordprocessingShape" mc:Ignorable="w14 w15 wp14">
   <w:endnote w:type="separator" w:id="-1">
     <w:p>
       <w:pPr>
@@ -2971,7 +3104,7 @@
 </file>
 
 <file path=word/footer1.xml><?xml version="1.0" encoding="utf-8"?>
-<w:ftr xmlns:wpc="http://schemas.microsoft.com/office/word/2010/wordprocessingCanvas" xmlns:cx="http://schemas.microsoft.com/office/drawing/2014/chartex" xmlns:cx1="http://schemas.microsoft.com/office/drawing/2015/9/8/chartex" xmlns:cx2="http://schemas.microsoft.com/office/drawing/2015/10/21/chartex" xmlns:mc="http://schemas.openxmlformats.org/markup-compatibility/2006" xmlns:o="urn:schemas-microsoft-com:office:office" xmlns:r="http://schemas.openxmlformats.org/officeDocument/2006/relationships" xmlns:m="http://schemas.openxmlformats.org/officeDocument/2006/math" xmlns:v="urn:schemas-microsoft-com:vml" xmlns:wp14="http://schemas.microsoft.com/office/word/2010/wordprocessingDrawing" xmlns:wp="http://schemas.openxmlformats.org/drawingml/2006/wordprocessingDrawing" xmlns:w10="urn:schemas-microsoft-com:office:word" xmlns:w="http://schemas.openxmlformats.org/wordprocessingml/2006/main" xmlns:w14="http://schemas.microsoft.com/office/word/2010/wordml" xmlns:w15="http://schemas.microsoft.com/office/word/2012/wordml" xmlns:w16se="http://schemas.microsoft.com/office/word/2015/wordml/symex" xmlns:wpg="http://schemas.microsoft.com/office/word/2010/wordprocessingGroup" xmlns:wpi="http://schemas.microsoft.com/office/word/2010/wordprocessingInk" xmlns:wne="http://schemas.microsoft.com/office/word/2006/wordml" xmlns:wps="http://schemas.microsoft.com/office/word/2010/wordprocessingShape" mc:Ignorable="w14 w15 w16se wp14">
+<w:ftr xmlns:wpc="http://schemas.microsoft.com/office/word/2010/wordprocessingCanvas" xmlns:mc="http://schemas.openxmlformats.org/markup-compatibility/2006" xmlns:o="urn:schemas-microsoft-com:office:office" xmlns:r="http://schemas.openxmlformats.org/officeDocument/2006/relationships" xmlns:m="http://schemas.openxmlformats.org/officeDocument/2006/math" xmlns:v="urn:schemas-microsoft-com:vml" xmlns:wp14="http://schemas.microsoft.com/office/word/2010/wordprocessingDrawing" xmlns:wp="http://schemas.openxmlformats.org/drawingml/2006/wordprocessingDrawing" xmlns:w10="urn:schemas-microsoft-com:office:word" xmlns:w="http://schemas.openxmlformats.org/wordprocessingml/2006/main" xmlns:w14="http://schemas.microsoft.com/office/word/2010/wordml" xmlns:w15="http://schemas.microsoft.com/office/word/2012/wordml" xmlns:wpg="http://schemas.microsoft.com/office/word/2010/wordprocessingGroup" xmlns:wpi="http://schemas.microsoft.com/office/word/2010/wordprocessingInk" xmlns:wne="http://schemas.microsoft.com/office/word/2006/wordml" xmlns:wps="http://schemas.microsoft.com/office/word/2010/wordprocessingShape" mc:Ignorable="w14 w15 wp14">
   <w:p>
     <w:pPr>
       <w:pStyle w:val="Pieddepage"/>
@@ -2981,7 +3114,7 @@
 </file>
 
 <file path=word/footer2.xml><?xml version="1.0" encoding="utf-8"?>
-<w:ftr xmlns:wpc="http://schemas.microsoft.com/office/word/2010/wordprocessingCanvas" xmlns:cx="http://schemas.microsoft.com/office/drawing/2014/chartex" xmlns:cx1="http://schemas.microsoft.com/office/drawing/2015/9/8/chartex" xmlns:cx2="http://schemas.microsoft.com/office/drawing/2015/10/21/chartex" xmlns:mc="http://schemas.openxmlformats.org/markup-compatibility/2006" xmlns:o="urn:schemas-microsoft-com:office:office" xmlns:r="http://schemas.openxmlformats.org/officeDocument/2006/relationships" xmlns:m="http://schemas.openxmlformats.org/officeDocument/2006/math" xmlns:v="urn:schemas-microsoft-com:vml" xmlns:wp14="http://schemas.microsoft.com/office/word/2010/wordprocessingDrawing" xmlns:wp="http://schemas.openxmlformats.org/drawingml/2006/wordprocessingDrawing" xmlns:w10="urn:schemas-microsoft-com:office:word" xmlns:w="http://schemas.openxmlformats.org/wordprocessingml/2006/main" xmlns:w14="http://schemas.microsoft.com/office/word/2010/wordml" xmlns:w15="http://schemas.microsoft.com/office/word/2012/wordml" xmlns:w16se="http://schemas.microsoft.com/office/word/2015/wordml/symex" xmlns:wpg="http://schemas.microsoft.com/office/word/2010/wordprocessingGroup" xmlns:wpi="http://schemas.microsoft.com/office/word/2010/wordprocessingInk" xmlns:wne="http://schemas.microsoft.com/office/word/2006/wordml" xmlns:wps="http://schemas.microsoft.com/office/word/2010/wordprocessingShape" mc:Ignorable="w14 w15 w16se wp14">
+<w:ftr xmlns:wpc="http://schemas.microsoft.com/office/word/2010/wordprocessingCanvas" xmlns:mc="http://schemas.openxmlformats.org/markup-compatibility/2006" xmlns:o="urn:schemas-microsoft-com:office:office" xmlns:r="http://schemas.openxmlformats.org/officeDocument/2006/relationships" xmlns:m="http://schemas.openxmlformats.org/officeDocument/2006/math" xmlns:v="urn:schemas-microsoft-com:vml" xmlns:wp14="http://schemas.microsoft.com/office/word/2010/wordprocessingDrawing" xmlns:wp="http://schemas.openxmlformats.org/drawingml/2006/wordprocessingDrawing" xmlns:w10="urn:schemas-microsoft-com:office:word" xmlns:w="http://schemas.openxmlformats.org/wordprocessingml/2006/main" xmlns:w14="http://schemas.microsoft.com/office/word/2010/wordml" xmlns:w15="http://schemas.microsoft.com/office/word/2012/wordml" xmlns:wpg="http://schemas.microsoft.com/office/word/2010/wordprocessingGroup" xmlns:wpi="http://schemas.microsoft.com/office/word/2010/wordprocessingInk" xmlns:wne="http://schemas.microsoft.com/office/word/2006/wordml" xmlns:wps="http://schemas.microsoft.com/office/word/2010/wordprocessingShape" mc:Ignorable="w14 w15 wp14">
   <w:p>
     <w:pPr>
       <w:pStyle w:val="Pieddepage"/>
@@ -3070,6 +3203,7 @@
     <w:r>
       <w:rPr>
         <w:noProof/>
+        <w:lang w:eastAsia="fr-FR"/>
       </w:rPr>
       <mc:AlternateContent>
         <mc:Choice Requires="wps">
@@ -3190,7 +3324,7 @@
             </wp:anchor>
           </w:drawing>
         </mc:Choice>
-        <mc:Fallback>
+        <mc:Fallback xmlns:w16se="http://schemas.microsoft.com/office/word/2015/wordml/symex" xmlns:cx2="http://schemas.microsoft.com/office/drawing/2015/10/21/chartex" xmlns:cx1="http://schemas.microsoft.com/office/drawing/2015/9/8/chartex" xmlns:cx="http://schemas.microsoft.com/office/drawing/2014/chartex">
           <w:pict>
             <v:shapetype w14:anchorId="0B0F9751" id="_x0000_t202" coordsize="21600,21600" o:spt="202" path="m,l,21600r21600,l21600,xe">
               <v:stroke joinstyle="miter"/>
@@ -3259,14 +3393,12 @@
       </w:rPr>
       <w:t xml:space="preserve"> </w:t>
     </w:r>
-    <w:bookmarkStart w:id="0" w:name="_GoBack"/>
-    <w:bookmarkEnd w:id="0"/>
   </w:p>
 </w:ftr>
 </file>
 
 <file path=word/footer3.xml><?xml version="1.0" encoding="utf-8"?>
-<w:ftr xmlns:wpc="http://schemas.microsoft.com/office/word/2010/wordprocessingCanvas" xmlns:cx="http://schemas.microsoft.com/office/drawing/2014/chartex" xmlns:cx1="http://schemas.microsoft.com/office/drawing/2015/9/8/chartex" xmlns:cx2="http://schemas.microsoft.com/office/drawing/2015/10/21/chartex" xmlns:mc="http://schemas.openxmlformats.org/markup-compatibility/2006" xmlns:o="urn:schemas-microsoft-com:office:office" xmlns:r="http://schemas.openxmlformats.org/officeDocument/2006/relationships" xmlns:m="http://schemas.openxmlformats.org/officeDocument/2006/math" xmlns:v="urn:schemas-microsoft-com:vml" xmlns:wp14="http://schemas.microsoft.com/office/word/2010/wordprocessingDrawing" xmlns:wp="http://schemas.openxmlformats.org/drawingml/2006/wordprocessingDrawing" xmlns:w10="urn:schemas-microsoft-com:office:word" xmlns:w="http://schemas.openxmlformats.org/wordprocessingml/2006/main" xmlns:w14="http://schemas.microsoft.com/office/word/2010/wordml" xmlns:w15="http://schemas.microsoft.com/office/word/2012/wordml" xmlns:w16se="http://schemas.microsoft.com/office/word/2015/wordml/symex" xmlns:wpg="http://schemas.microsoft.com/office/word/2010/wordprocessingGroup" xmlns:wpi="http://schemas.microsoft.com/office/word/2010/wordprocessingInk" xmlns:wne="http://schemas.microsoft.com/office/word/2006/wordml" xmlns:wps="http://schemas.microsoft.com/office/word/2010/wordprocessingShape" mc:Ignorable="w14 w15 w16se wp14">
+<w:ftr xmlns:wpc="http://schemas.microsoft.com/office/word/2010/wordprocessingCanvas" xmlns:mc="http://schemas.openxmlformats.org/markup-compatibility/2006" xmlns:o="urn:schemas-microsoft-com:office:office" xmlns:r="http://schemas.openxmlformats.org/officeDocument/2006/relationships" xmlns:m="http://schemas.openxmlformats.org/officeDocument/2006/math" xmlns:v="urn:schemas-microsoft-com:vml" xmlns:wp14="http://schemas.microsoft.com/office/word/2010/wordprocessingDrawing" xmlns:wp="http://schemas.openxmlformats.org/drawingml/2006/wordprocessingDrawing" xmlns:w10="urn:schemas-microsoft-com:office:word" xmlns:w="http://schemas.openxmlformats.org/wordprocessingml/2006/main" xmlns:w14="http://schemas.microsoft.com/office/word/2010/wordml" xmlns:w15="http://schemas.microsoft.com/office/word/2012/wordml" xmlns:wpg="http://schemas.microsoft.com/office/word/2010/wordprocessingGroup" xmlns:wpi="http://schemas.microsoft.com/office/word/2010/wordprocessingInk" xmlns:wne="http://schemas.microsoft.com/office/word/2006/wordml" xmlns:wps="http://schemas.microsoft.com/office/word/2010/wordprocessingShape" mc:Ignorable="w14 w15 wp14">
   <w:p>
     <w:pPr>
       <w:pStyle w:val="Pieddepage"/>
@@ -3276,7 +3408,7 @@
 </file>
 
 <file path=word/footer4.xml><?xml version="1.0" encoding="utf-8"?>
-<w:ftr xmlns:wpc="http://schemas.microsoft.com/office/word/2010/wordprocessingCanvas" xmlns:cx="http://schemas.microsoft.com/office/drawing/2014/chartex" xmlns:cx1="http://schemas.microsoft.com/office/drawing/2015/9/8/chartex" xmlns:cx2="http://schemas.microsoft.com/office/drawing/2015/10/21/chartex" xmlns:mc="http://schemas.openxmlformats.org/markup-compatibility/2006" xmlns:o="urn:schemas-microsoft-com:office:office" xmlns:r="http://schemas.openxmlformats.org/officeDocument/2006/relationships" xmlns:m="http://schemas.openxmlformats.org/officeDocument/2006/math" xmlns:v="urn:schemas-microsoft-com:vml" xmlns:wp14="http://schemas.microsoft.com/office/word/2010/wordprocessingDrawing" xmlns:wp="http://schemas.openxmlformats.org/drawingml/2006/wordprocessingDrawing" xmlns:w10="urn:schemas-microsoft-com:office:word" xmlns:w="http://schemas.openxmlformats.org/wordprocessingml/2006/main" xmlns:w14="http://schemas.microsoft.com/office/word/2010/wordml" xmlns:w15="http://schemas.microsoft.com/office/word/2012/wordml" xmlns:w16se="http://schemas.microsoft.com/office/word/2015/wordml/symex" xmlns:wpg="http://schemas.microsoft.com/office/word/2010/wordprocessingGroup" xmlns:wpi="http://schemas.microsoft.com/office/word/2010/wordprocessingInk" xmlns:wne="http://schemas.microsoft.com/office/word/2006/wordml" xmlns:wps="http://schemas.microsoft.com/office/word/2010/wordprocessingShape" mc:Ignorable="w14 w15 w16se wp14">
+<w:ftr xmlns:wpc="http://schemas.microsoft.com/office/word/2010/wordprocessingCanvas" xmlns:mc="http://schemas.openxmlformats.org/markup-compatibility/2006" xmlns:o="urn:schemas-microsoft-com:office:office" xmlns:r="http://schemas.openxmlformats.org/officeDocument/2006/relationships" xmlns:m="http://schemas.openxmlformats.org/officeDocument/2006/math" xmlns:v="urn:schemas-microsoft-com:vml" xmlns:wp14="http://schemas.microsoft.com/office/word/2010/wordprocessingDrawing" xmlns:wp="http://schemas.openxmlformats.org/drawingml/2006/wordprocessingDrawing" xmlns:w10="urn:schemas-microsoft-com:office:word" xmlns:w="http://schemas.openxmlformats.org/wordprocessingml/2006/main" xmlns:w14="http://schemas.microsoft.com/office/word/2010/wordml" xmlns:w15="http://schemas.microsoft.com/office/word/2012/wordml" xmlns:wpg="http://schemas.microsoft.com/office/word/2010/wordprocessingGroup" xmlns:wpi="http://schemas.microsoft.com/office/word/2010/wordprocessingInk" xmlns:wne="http://schemas.microsoft.com/office/word/2006/wordml" xmlns:wps="http://schemas.microsoft.com/office/word/2010/wordprocessingShape" mc:Ignorable="w14 w15 wp14">
   <w:p>
     <w:pPr>
       <w:pStyle w:val="Pieddepage"/>
@@ -3291,6 +3423,7 @@
     <w:r>
       <w:rPr>
         <w:noProof/>
+        <w:lang w:eastAsia="fr-FR"/>
       </w:rPr>
       <mc:AlternateContent>
         <mc:Choice Requires="wps">
@@ -3404,7 +3537,7 @@
             </wp:anchor>
           </w:drawing>
         </mc:Choice>
-        <mc:Fallback>
+        <mc:Fallback xmlns:w16se="http://schemas.microsoft.com/office/word/2015/wordml/symex" xmlns:cx2="http://schemas.microsoft.com/office/drawing/2015/10/21/chartex" xmlns:cx1="http://schemas.microsoft.com/office/drawing/2015/9/8/chartex" xmlns:cx="http://schemas.microsoft.com/office/drawing/2014/chartex">
           <w:pict>
             <v:shapetype w14:anchorId="5B410781" id="_x0000_t202" coordsize="21600,21600" o:spt="202" path="m,l,21600r21600,l21600,xe">
               <v:stroke joinstyle="miter"/>
@@ -3605,7 +3738,7 @@
 </file>
 
 <file path=word/footnotes.xml><?xml version="1.0" encoding="utf-8"?>
-<w:footnotes xmlns:wpc="http://schemas.microsoft.com/office/word/2010/wordprocessingCanvas" xmlns:cx="http://schemas.microsoft.com/office/drawing/2014/chartex" xmlns:cx1="http://schemas.microsoft.com/office/drawing/2015/9/8/chartex" xmlns:cx2="http://schemas.microsoft.com/office/drawing/2015/10/21/chartex" xmlns:mc="http://schemas.openxmlformats.org/markup-compatibility/2006" xmlns:o="urn:schemas-microsoft-com:office:office" xmlns:r="http://schemas.openxmlformats.org/officeDocument/2006/relationships" xmlns:m="http://schemas.openxmlformats.org/officeDocument/2006/math" xmlns:v="urn:schemas-microsoft-com:vml" xmlns:wp14="http://schemas.microsoft.com/office/word/2010/wordprocessingDrawing" xmlns:wp="http://schemas.openxmlformats.org/drawingml/2006/wordprocessingDrawing" xmlns:w10="urn:schemas-microsoft-com:office:word" xmlns:w="http://schemas.openxmlformats.org/wordprocessingml/2006/main" xmlns:w14="http://schemas.microsoft.com/office/word/2010/wordml" xmlns:w15="http://schemas.microsoft.com/office/word/2012/wordml" xmlns:w16se="http://schemas.microsoft.com/office/word/2015/wordml/symex" xmlns:wpg="http://schemas.microsoft.com/office/word/2010/wordprocessingGroup" xmlns:wpi="http://schemas.microsoft.com/office/word/2010/wordprocessingInk" xmlns:wne="http://schemas.microsoft.com/office/word/2006/wordml" xmlns:wps="http://schemas.microsoft.com/office/word/2010/wordprocessingShape" mc:Ignorable="w14 w15 w16se wp14">
+<w:footnotes xmlns:wpc="http://schemas.microsoft.com/office/word/2010/wordprocessingCanvas" xmlns:mc="http://schemas.openxmlformats.org/markup-compatibility/2006" xmlns:o="urn:schemas-microsoft-com:office:office" xmlns:r="http://schemas.openxmlformats.org/officeDocument/2006/relationships" xmlns:m="http://schemas.openxmlformats.org/officeDocument/2006/math" xmlns:v="urn:schemas-microsoft-com:vml" xmlns:wp14="http://schemas.microsoft.com/office/word/2010/wordprocessingDrawing" xmlns:wp="http://schemas.openxmlformats.org/drawingml/2006/wordprocessingDrawing" xmlns:w10="urn:schemas-microsoft-com:office:word" xmlns:w="http://schemas.openxmlformats.org/wordprocessingml/2006/main" xmlns:w14="http://schemas.microsoft.com/office/word/2010/wordml" xmlns:w15="http://schemas.microsoft.com/office/word/2012/wordml" xmlns:wpg="http://schemas.microsoft.com/office/word/2010/wordprocessingGroup" xmlns:wpi="http://schemas.microsoft.com/office/word/2010/wordprocessingInk" xmlns:wne="http://schemas.microsoft.com/office/word/2006/wordml" xmlns:wps="http://schemas.microsoft.com/office/word/2010/wordprocessingShape" mc:Ignorable="w14 w15 wp14">
   <w:footnote w:type="separator" w:id="-1">
     <w:p>
       <w:pPr>
@@ -3630,7 +3763,7 @@
 </file>
 
 <file path=word/header1.xml><?xml version="1.0" encoding="utf-8"?>
-<w:hdr xmlns:wpc="http://schemas.microsoft.com/office/word/2010/wordprocessingCanvas" xmlns:cx="http://schemas.microsoft.com/office/drawing/2014/chartex" xmlns:cx1="http://schemas.microsoft.com/office/drawing/2015/9/8/chartex" xmlns:cx2="http://schemas.microsoft.com/office/drawing/2015/10/21/chartex" xmlns:mc="http://schemas.openxmlformats.org/markup-compatibility/2006" xmlns:o="urn:schemas-microsoft-com:office:office" xmlns:r="http://schemas.openxmlformats.org/officeDocument/2006/relationships" xmlns:m="http://schemas.openxmlformats.org/officeDocument/2006/math" xmlns:v="urn:schemas-microsoft-com:vml" xmlns:wp14="http://schemas.microsoft.com/office/word/2010/wordprocessingDrawing" xmlns:wp="http://schemas.openxmlformats.org/drawingml/2006/wordprocessingDrawing" xmlns:w10="urn:schemas-microsoft-com:office:word" xmlns:w="http://schemas.openxmlformats.org/wordprocessingml/2006/main" xmlns:w14="http://schemas.microsoft.com/office/word/2010/wordml" xmlns:w15="http://schemas.microsoft.com/office/word/2012/wordml" xmlns:w16se="http://schemas.microsoft.com/office/word/2015/wordml/symex" xmlns:wpg="http://schemas.microsoft.com/office/word/2010/wordprocessingGroup" xmlns:wpi="http://schemas.microsoft.com/office/word/2010/wordprocessingInk" xmlns:wne="http://schemas.microsoft.com/office/word/2006/wordml" xmlns:wps="http://schemas.microsoft.com/office/word/2010/wordprocessingShape" mc:Ignorable="w14 w15 w16se wp14">
+<w:hdr xmlns:wpc="http://schemas.microsoft.com/office/word/2010/wordprocessingCanvas" xmlns:mc="http://schemas.openxmlformats.org/markup-compatibility/2006" xmlns:o="urn:schemas-microsoft-com:office:office" xmlns:r="http://schemas.openxmlformats.org/officeDocument/2006/relationships" xmlns:m="http://schemas.openxmlformats.org/officeDocument/2006/math" xmlns:v="urn:schemas-microsoft-com:vml" xmlns:wp14="http://schemas.microsoft.com/office/word/2010/wordprocessingDrawing" xmlns:wp="http://schemas.openxmlformats.org/drawingml/2006/wordprocessingDrawing" xmlns:w10="urn:schemas-microsoft-com:office:word" xmlns:w="http://schemas.openxmlformats.org/wordprocessingml/2006/main" xmlns:w14="http://schemas.microsoft.com/office/word/2010/wordml" xmlns:w15="http://schemas.microsoft.com/office/word/2012/wordml" xmlns:wpg="http://schemas.microsoft.com/office/word/2010/wordprocessingGroup" xmlns:wpi="http://schemas.microsoft.com/office/word/2010/wordprocessingInk" xmlns:wne="http://schemas.microsoft.com/office/word/2006/wordml" xmlns:wps="http://schemas.microsoft.com/office/word/2010/wordprocessingShape" mc:Ignorable="w14 w15 wp14">
   <w:p>
     <w:pPr>
       <w:pStyle w:val="En-tte"/>
@@ -3640,7 +3773,7 @@
 </file>
 
 <file path=word/header2.xml><?xml version="1.0" encoding="utf-8"?>
-<w:hdr xmlns:wpc="http://schemas.microsoft.com/office/word/2010/wordprocessingCanvas" xmlns:cx="http://schemas.microsoft.com/office/drawing/2014/chartex" xmlns:cx1="http://schemas.microsoft.com/office/drawing/2015/9/8/chartex" xmlns:cx2="http://schemas.microsoft.com/office/drawing/2015/10/21/chartex" xmlns:mc="http://schemas.openxmlformats.org/markup-compatibility/2006" xmlns:o="urn:schemas-microsoft-com:office:office" xmlns:r="http://schemas.openxmlformats.org/officeDocument/2006/relationships" xmlns:m="http://schemas.openxmlformats.org/officeDocument/2006/math" xmlns:v="urn:schemas-microsoft-com:vml" xmlns:wp14="http://schemas.microsoft.com/office/word/2010/wordprocessingDrawing" xmlns:wp="http://schemas.openxmlformats.org/drawingml/2006/wordprocessingDrawing" xmlns:w10="urn:schemas-microsoft-com:office:word" xmlns:w="http://schemas.openxmlformats.org/wordprocessingml/2006/main" xmlns:w14="http://schemas.microsoft.com/office/word/2010/wordml" xmlns:w15="http://schemas.microsoft.com/office/word/2012/wordml" xmlns:w16se="http://schemas.microsoft.com/office/word/2015/wordml/symex" xmlns:wpg="http://schemas.microsoft.com/office/word/2010/wordprocessingGroup" xmlns:wpi="http://schemas.microsoft.com/office/word/2010/wordprocessingInk" xmlns:wne="http://schemas.microsoft.com/office/word/2006/wordml" xmlns:wps="http://schemas.microsoft.com/office/word/2010/wordprocessingShape" mc:Ignorable="w14 w15 w16se wp14">
+<w:hdr xmlns:wpc="http://schemas.microsoft.com/office/word/2010/wordprocessingCanvas" xmlns:mc="http://schemas.openxmlformats.org/markup-compatibility/2006" xmlns:o="urn:schemas-microsoft-com:office:office" xmlns:r="http://schemas.openxmlformats.org/officeDocument/2006/relationships" xmlns:m="http://schemas.openxmlformats.org/officeDocument/2006/math" xmlns:v="urn:schemas-microsoft-com:vml" xmlns:wp14="http://schemas.microsoft.com/office/word/2010/wordprocessingDrawing" xmlns:wp="http://schemas.openxmlformats.org/drawingml/2006/wordprocessingDrawing" xmlns:w10="urn:schemas-microsoft-com:office:word" xmlns:w="http://schemas.openxmlformats.org/wordprocessingml/2006/main" xmlns:w14="http://schemas.microsoft.com/office/word/2010/wordml" xmlns:w15="http://schemas.microsoft.com/office/word/2012/wordml" xmlns:wpg="http://schemas.microsoft.com/office/word/2010/wordprocessingGroup" xmlns:wpi="http://schemas.microsoft.com/office/word/2010/wordprocessingInk" xmlns:wne="http://schemas.microsoft.com/office/word/2006/wordml" xmlns:wps="http://schemas.microsoft.com/office/word/2010/wordprocessingShape" mc:Ignorable="w14 w15 wp14">
   <w:p>
     <w:pPr>
       <w:pStyle w:val="En-tte"/>
@@ -3650,7 +3783,7 @@
 </file>
 
 <file path=word/header3.xml><?xml version="1.0" encoding="utf-8"?>
-<w:hdr xmlns:wpc="http://schemas.microsoft.com/office/word/2010/wordprocessingCanvas" xmlns:cx="http://schemas.microsoft.com/office/drawing/2014/chartex" xmlns:cx1="http://schemas.microsoft.com/office/drawing/2015/9/8/chartex" xmlns:cx2="http://schemas.microsoft.com/office/drawing/2015/10/21/chartex" xmlns:mc="http://schemas.openxmlformats.org/markup-compatibility/2006" xmlns:o="urn:schemas-microsoft-com:office:office" xmlns:r="http://schemas.openxmlformats.org/officeDocument/2006/relationships" xmlns:m="http://schemas.openxmlformats.org/officeDocument/2006/math" xmlns:v="urn:schemas-microsoft-com:vml" xmlns:wp14="http://schemas.microsoft.com/office/word/2010/wordprocessingDrawing" xmlns:wp="http://schemas.openxmlformats.org/drawingml/2006/wordprocessingDrawing" xmlns:w10="urn:schemas-microsoft-com:office:word" xmlns:w="http://schemas.openxmlformats.org/wordprocessingml/2006/main" xmlns:w14="http://schemas.microsoft.com/office/word/2010/wordml" xmlns:w15="http://schemas.microsoft.com/office/word/2012/wordml" xmlns:w16se="http://schemas.microsoft.com/office/word/2015/wordml/symex" xmlns:wpg="http://schemas.microsoft.com/office/word/2010/wordprocessingGroup" xmlns:wpi="http://schemas.microsoft.com/office/word/2010/wordprocessingInk" xmlns:wne="http://schemas.microsoft.com/office/word/2006/wordml" xmlns:wps="http://schemas.microsoft.com/office/word/2010/wordprocessingShape" mc:Ignorable="w14 w15 w16se wp14">
+<w:hdr xmlns:wpc="http://schemas.microsoft.com/office/word/2010/wordprocessingCanvas" xmlns:mc="http://schemas.openxmlformats.org/markup-compatibility/2006" xmlns:o="urn:schemas-microsoft-com:office:office" xmlns:r="http://schemas.openxmlformats.org/officeDocument/2006/relationships" xmlns:m="http://schemas.openxmlformats.org/officeDocument/2006/math" xmlns:v="urn:schemas-microsoft-com:vml" xmlns:wp14="http://schemas.microsoft.com/office/word/2010/wordprocessingDrawing" xmlns:wp="http://schemas.openxmlformats.org/drawingml/2006/wordprocessingDrawing" xmlns:w10="urn:schemas-microsoft-com:office:word" xmlns:w="http://schemas.openxmlformats.org/wordprocessingml/2006/main" xmlns:w14="http://schemas.microsoft.com/office/word/2010/wordml" xmlns:w15="http://schemas.microsoft.com/office/word/2012/wordml" xmlns:wpg="http://schemas.microsoft.com/office/word/2010/wordprocessingGroup" xmlns:wpi="http://schemas.microsoft.com/office/word/2010/wordprocessingInk" xmlns:wne="http://schemas.microsoft.com/office/word/2006/wordml" xmlns:wps="http://schemas.microsoft.com/office/word/2010/wordprocessingShape" mc:Ignorable="w14 w15 wp14">
   <w:p>
     <w:pPr>
       <w:pStyle w:val="En-tte"/>
@@ -3660,7 +3793,7 @@
 </file>
 
 <file path=word/numbering.xml><?xml version="1.0" encoding="utf-8"?>
-<w:numbering xmlns:wpc="http://schemas.microsoft.com/office/word/2010/wordprocessingCanvas" xmlns:cx="http://schemas.microsoft.com/office/drawing/2014/chartex" xmlns:cx1="http://schemas.microsoft.com/office/drawing/2015/9/8/chartex" xmlns:cx2="http://schemas.microsoft.com/office/drawing/2015/10/21/chartex" xmlns:mc="http://schemas.openxmlformats.org/markup-compatibility/2006" xmlns:o="urn:schemas-microsoft-com:office:office" xmlns:r="http://schemas.openxmlformats.org/officeDocument/2006/relationships" xmlns:m="http://schemas.openxmlformats.org/officeDocument/2006/math" xmlns:v="urn:schemas-microsoft-com:vml" xmlns:wp14="http://schemas.microsoft.com/office/word/2010/wordprocessingDrawing" xmlns:wp="http://schemas.openxmlformats.org/drawingml/2006/wordprocessingDrawing" xmlns:w10="urn:schemas-microsoft-com:office:word" xmlns:w="http://schemas.openxmlformats.org/wordprocessingml/2006/main" xmlns:w14="http://schemas.microsoft.com/office/word/2010/wordml" xmlns:w15="http://schemas.microsoft.com/office/word/2012/wordml" xmlns:w16se="http://schemas.microsoft.com/office/word/2015/wordml/symex" xmlns:wpg="http://schemas.microsoft.com/office/word/2010/wordprocessingGroup" xmlns:wpi="http://schemas.microsoft.com/office/word/2010/wordprocessingInk" xmlns:wne="http://schemas.microsoft.com/office/word/2006/wordml" xmlns:wps="http://schemas.microsoft.com/office/word/2010/wordprocessingShape" mc:Ignorable="w14 w15 w16se wp14">
+<w:numbering xmlns:wpc="http://schemas.microsoft.com/office/word/2010/wordprocessingCanvas" xmlns:mc="http://schemas.openxmlformats.org/markup-compatibility/2006" xmlns:o="urn:schemas-microsoft-com:office:office" xmlns:r="http://schemas.openxmlformats.org/officeDocument/2006/relationships" xmlns:m="http://schemas.openxmlformats.org/officeDocument/2006/math" xmlns:v="urn:schemas-microsoft-com:vml" xmlns:wp14="http://schemas.microsoft.com/office/word/2010/wordprocessingDrawing" xmlns:wp="http://schemas.openxmlformats.org/drawingml/2006/wordprocessingDrawing" xmlns:w10="urn:schemas-microsoft-com:office:word" xmlns:w="http://schemas.openxmlformats.org/wordprocessingml/2006/main" xmlns:w14="http://schemas.microsoft.com/office/word/2010/wordml" xmlns:w15="http://schemas.microsoft.com/office/word/2012/wordml" xmlns:wpg="http://schemas.microsoft.com/office/word/2010/wordprocessingGroup" xmlns:wpi="http://schemas.microsoft.com/office/word/2010/wordprocessingInk" xmlns:wne="http://schemas.microsoft.com/office/word/2006/wordml" xmlns:wps="http://schemas.microsoft.com/office/word/2010/wordprocessingShape" mc:Ignorable="w14 w15 wp14">
   <w:abstractNum w:abstractNumId="0" w15:restartNumberingAfterBreak="0">
     <w:nsid w:val="337C56B0"/>
     <w:multiLevelType w:val="multilevel"/>
@@ -4271,6 +4404,96 @@
         <w:rFonts w:ascii="Symbol" w:hAnsi="Symbol" w:hint="default"/>
         <w:sz w:val="20"/>
       </w:rPr>
+    </w:lvl>
+  </w:abstractNum>
+  <w:abstractNum w:abstractNumId="5" w15:restartNumberingAfterBreak="0">
+    <w:nsid w:val="691C1D87"/>
+    <w:multiLevelType w:val="hybridMultilevel"/>
+    <w:tmpl w:val="F33029E8"/>
+    <w:lvl w:ilvl="0" w:tplc="88663F68">
+      <w:start w:val="1"/>
+      <w:numFmt w:val="decimal"/>
+      <w:lvlText w:val="%1)"/>
+      <w:lvlJc w:val="left"/>
+      <w:pPr>
+        <w:ind w:left="720" w:hanging="360"/>
+      </w:pPr>
+      <w:rPr>
+        <w:rFonts w:asciiTheme="minorHAnsi" w:hAnsiTheme="minorHAnsi" w:cstheme="minorBidi" w:hint="default"/>
+        <w:color w:val="auto"/>
+      </w:rPr>
+    </w:lvl>
+    <w:lvl w:ilvl="1" w:tplc="040C0019" w:tentative="1">
+      <w:start w:val="1"/>
+      <w:numFmt w:val="lowerLetter"/>
+      <w:lvlText w:val="%2."/>
+      <w:lvlJc w:val="left"/>
+      <w:pPr>
+        <w:ind w:left="1440" w:hanging="360"/>
+      </w:pPr>
+    </w:lvl>
+    <w:lvl w:ilvl="2" w:tplc="040C001B" w:tentative="1">
+      <w:start w:val="1"/>
+      <w:numFmt w:val="lowerRoman"/>
+      <w:lvlText w:val="%3."/>
+      <w:lvlJc w:val="right"/>
+      <w:pPr>
+        <w:ind w:left="2160" w:hanging="180"/>
+      </w:pPr>
+    </w:lvl>
+    <w:lvl w:ilvl="3" w:tplc="040C000F" w:tentative="1">
+      <w:start w:val="1"/>
+      <w:numFmt w:val="decimal"/>
+      <w:lvlText w:val="%4."/>
+      <w:lvlJc w:val="left"/>
+      <w:pPr>
+        <w:ind w:left="2880" w:hanging="360"/>
+      </w:pPr>
+    </w:lvl>
+    <w:lvl w:ilvl="4" w:tplc="040C0019" w:tentative="1">
+      <w:start w:val="1"/>
+      <w:numFmt w:val="lowerLetter"/>
+      <w:lvlText w:val="%5."/>
+      <w:lvlJc w:val="left"/>
+      <w:pPr>
+        <w:ind w:left="3600" w:hanging="360"/>
+      </w:pPr>
+    </w:lvl>
+    <w:lvl w:ilvl="5" w:tplc="040C001B" w:tentative="1">
+      <w:start w:val="1"/>
+      <w:numFmt w:val="lowerRoman"/>
+      <w:lvlText w:val="%6."/>
+      <w:lvlJc w:val="right"/>
+      <w:pPr>
+        <w:ind w:left="4320" w:hanging="180"/>
+      </w:pPr>
+    </w:lvl>
+    <w:lvl w:ilvl="6" w:tplc="040C000F" w:tentative="1">
+      <w:start w:val="1"/>
+      <w:numFmt w:val="decimal"/>
+      <w:lvlText w:val="%7."/>
+      <w:lvlJc w:val="left"/>
+      <w:pPr>
+        <w:ind w:left="5040" w:hanging="360"/>
+      </w:pPr>
+    </w:lvl>
+    <w:lvl w:ilvl="7" w:tplc="040C0019" w:tentative="1">
+      <w:start w:val="1"/>
+      <w:numFmt w:val="lowerLetter"/>
+      <w:lvlText w:val="%8."/>
+      <w:lvlJc w:val="left"/>
+      <w:pPr>
+        <w:ind w:left="5760" w:hanging="360"/>
+      </w:pPr>
+    </w:lvl>
+    <w:lvl w:ilvl="8" w:tplc="040C001B" w:tentative="1">
+      <w:start w:val="1"/>
+      <w:numFmt w:val="lowerRoman"/>
+      <w:lvlText w:val="%9."/>
+      <w:lvlJc w:val="right"/>
+      <w:pPr>
+        <w:ind w:left="6480" w:hanging="180"/>
+      </w:pPr>
     </w:lvl>
   </w:abstractNum>
   <w:num w:numId="1">
@@ -4288,11 +4511,14 @@
   <w:num w:numId="5">
     <w:abstractNumId w:val="3"/>
   </w:num>
+  <w:num w:numId="6">
+    <w:abstractNumId w:val="5"/>
+  </w:num>
 </w:numbering>
 </file>
 
 <file path=word/styles.xml><?xml version="1.0" encoding="utf-8"?>
-<w:styles xmlns:mc="http://schemas.openxmlformats.org/markup-compatibility/2006" xmlns:r="http://schemas.openxmlformats.org/officeDocument/2006/relationships" xmlns:w="http://schemas.openxmlformats.org/wordprocessingml/2006/main" xmlns:w14="http://schemas.microsoft.com/office/word/2010/wordml" xmlns:w15="http://schemas.microsoft.com/office/word/2012/wordml" xmlns:w16se="http://schemas.microsoft.com/office/word/2015/wordml/symex" mc:Ignorable="w14 w15 w16se">
+<w:styles xmlns:mc="http://schemas.openxmlformats.org/markup-compatibility/2006" xmlns:r="http://schemas.openxmlformats.org/officeDocument/2006/relationships" xmlns:w="http://schemas.openxmlformats.org/wordprocessingml/2006/main" xmlns:w14="http://schemas.microsoft.com/office/word/2010/wordml" xmlns:w15="http://schemas.microsoft.com/office/word/2012/wordml" mc:Ignorable="w14 w15">
   <w:docDefaults>
     <w:rPrDefault>
       <w:rPr>
@@ -4308,7 +4534,7 @@
       </w:pPr>
     </w:pPrDefault>
   </w:docDefaults>
-  <w:latentStyles w:defLockedState="0" w:defUIPriority="99" w:defSemiHidden="0" w:defUnhideWhenUsed="0" w:defQFormat="0" w:count="372">
+  <w:latentStyles w:defLockedState="0" w:defUIPriority="99" w:defSemiHidden="0" w:defUnhideWhenUsed="0" w:defQFormat="0" w:count="371">
     <w:lsdException w:name="Normal" w:uiPriority="0" w:qFormat="1"/>
     <w:lsdException w:name="heading 1" w:uiPriority="9" w:qFormat="1"/>
     <w:lsdException w:name="heading 2" w:semiHidden="1" w:uiPriority="9" w:unhideWhenUsed="1" w:qFormat="1"/>
@@ -4680,7 +4906,6 @@
     <w:lsdException w:name="List Table 5 Dark Accent 6" w:uiPriority="50"/>
     <w:lsdException w:name="List Table 6 Colorful Accent 6" w:uiPriority="51"/>
     <w:lsdException w:name="List Table 7 Colorful Accent 6" w:uiPriority="52"/>
-    <w:lsdException w:name="Mention" w:semiHidden="1" w:unhideWhenUsed="1"/>
   </w:latentStyles>
   <w:style w:type="paragraph" w:default="1" w:styleId="Normal">
     <w:name w:val="Normal"/>
@@ -5007,556 +5232,6 @@
 </w:styles>
 </file>
 
-<file path=word/glossary/document.xml><?xml version="1.0" encoding="utf-8"?>
-<w:glossaryDocument xmlns:wpc="http://schemas.microsoft.com/office/word/2010/wordprocessingCanvas" xmlns:cx="http://schemas.microsoft.com/office/drawing/2014/chartex" xmlns:cx1="http://schemas.microsoft.com/office/drawing/2015/9/8/chartex" xmlns:cx2="http://schemas.microsoft.com/office/drawing/2015/10/21/chartex" xmlns:mc="http://schemas.openxmlformats.org/markup-compatibility/2006" xmlns:o="urn:schemas-microsoft-com:office:office" xmlns:r="http://schemas.openxmlformats.org/officeDocument/2006/relationships" xmlns:m="http://schemas.openxmlformats.org/officeDocument/2006/math" xmlns:v="urn:schemas-microsoft-com:vml" xmlns:wp14="http://schemas.microsoft.com/office/word/2010/wordprocessingDrawing" xmlns:wp="http://schemas.openxmlformats.org/drawingml/2006/wordprocessingDrawing" xmlns:w10="urn:schemas-microsoft-com:office:word" xmlns:w="http://schemas.openxmlformats.org/wordprocessingml/2006/main" xmlns:w14="http://schemas.microsoft.com/office/word/2010/wordml" xmlns:w15="http://schemas.microsoft.com/office/word/2012/wordml" xmlns:w16se="http://schemas.microsoft.com/office/word/2015/wordml/symex" xmlns:wpg="http://schemas.microsoft.com/office/word/2010/wordprocessingGroup" xmlns:wpi="http://schemas.microsoft.com/office/word/2010/wordprocessingInk" xmlns:wne="http://schemas.microsoft.com/office/word/2006/wordml" xmlns:wps="http://schemas.microsoft.com/office/word/2010/wordprocessingShape" mc:Ignorable="w14 w15 w16se wp14"/>
-</file>
-
-<file path=word/glossary/fontTable.xml><?xml version="1.0" encoding="utf-8"?>
-<w:fonts xmlns:mc="http://schemas.openxmlformats.org/markup-compatibility/2006" xmlns:r="http://schemas.openxmlformats.org/officeDocument/2006/relationships" xmlns:w="http://schemas.openxmlformats.org/wordprocessingml/2006/main" xmlns:w14="http://schemas.microsoft.com/office/word/2010/wordml" xmlns:w15="http://schemas.microsoft.com/office/word/2012/wordml" xmlns:w16se="http://schemas.microsoft.com/office/word/2015/wordml/symex" mc:Ignorable="w14 w15 w16se">
-  <w:font w:name="Symbol">
-    <w:panose1 w:val="05050102010706020507"/>
-    <w:charset w:val="02"/>
-    <w:family w:val="roman"/>
-    <w:pitch w:val="variable"/>
-    <w:sig w:usb0="00000000" w:usb1="10000000" w:usb2="00000000" w:usb3="00000000" w:csb0="80000000" w:csb1="00000000"/>
-  </w:font>
-  <w:font w:name="Times New Roman">
-    <w:panose1 w:val="02020603050405020304"/>
-    <w:charset w:val="00"/>
-    <w:family w:val="roman"/>
-    <w:pitch w:val="variable"/>
-    <w:sig w:usb0="E0002AFF" w:usb1="C0007843" w:usb2="00000009" w:usb3="00000000" w:csb0="000001FF" w:csb1="00000000"/>
-  </w:font>
-  <w:font w:name="Courier New">
-    <w:panose1 w:val="02070309020205020404"/>
-    <w:charset w:val="00"/>
-    <w:family w:val="modern"/>
-    <w:pitch w:val="fixed"/>
-    <w:sig w:usb0="E0002EFF" w:usb1="C0007843" w:usb2="00000009" w:usb3="00000000" w:csb0="000001FF" w:csb1="00000000"/>
-  </w:font>
-  <w:font w:name="Wingdings">
-    <w:panose1 w:val="05000000000000000000"/>
-    <w:charset w:val="02"/>
-    <w:family w:val="auto"/>
-    <w:pitch w:val="variable"/>
-    <w:sig w:usb0="00000000" w:usb1="10000000" w:usb2="00000000" w:usb3="00000000" w:csb0="80000000" w:csb1="00000000"/>
-  </w:font>
-  <w:font w:name="Calibri">
-    <w:panose1 w:val="020F0502020204030204"/>
-    <w:charset w:val="00"/>
-    <w:family w:val="swiss"/>
-    <w:pitch w:val="variable"/>
-    <w:sig w:usb0="E0002AFF" w:usb1="4000ACFF" w:usb2="00000001" w:usb3="00000000" w:csb0="000001FF" w:csb1="00000000"/>
-  </w:font>
-  <w:font w:name="Calibri Light">
-    <w:panose1 w:val="020F0302020204030204"/>
-    <w:charset w:val="00"/>
-    <w:family w:val="swiss"/>
-    <w:pitch w:val="variable"/>
-    <w:sig w:usb0="A0002AEF" w:usb1="4000207B" w:usb2="00000000" w:usb3="00000000" w:csb0="000001FF" w:csb1="00000000"/>
-  </w:font>
-  <w:font w:name="DejaVuSans-Bold">
-    <w:panose1 w:val="00000000000000000000"/>
-    <w:charset w:val="00"/>
-    <w:family w:val="auto"/>
-    <w:notTrueType/>
-    <w:pitch w:val="default"/>
-    <w:sig w:usb0="00000003" w:usb1="00000000" w:usb2="00000000" w:usb3="00000000" w:csb0="00000001" w:csb1="00000000"/>
-  </w:font>
-  <w:font w:name="Arial">
-    <w:panose1 w:val="020B0604020202020204"/>
-    <w:charset w:val="00"/>
-    <w:family w:val="swiss"/>
-    <w:pitch w:val="variable"/>
-    <w:sig w:usb0="E0002AFF" w:usb1="C0007843" w:usb2="00000009" w:usb3="00000000" w:csb0="000001FF" w:csb1="00000000"/>
-  </w:font>
-</w:fonts>
-</file>
-
-<file path=word/glossary/settings.xml><?xml version="1.0" encoding="utf-8"?>
-<w:settings xmlns:mc="http://schemas.openxmlformats.org/markup-compatibility/2006" xmlns:o="urn:schemas-microsoft-com:office:office" xmlns:r="http://schemas.openxmlformats.org/officeDocument/2006/relationships" xmlns:m="http://schemas.openxmlformats.org/officeDocument/2006/math" xmlns:v="urn:schemas-microsoft-com:vml" xmlns:w10="urn:schemas-microsoft-com:office:word" xmlns:w="http://schemas.openxmlformats.org/wordprocessingml/2006/main" xmlns:w14="http://schemas.microsoft.com/office/word/2010/wordml" xmlns:w15="http://schemas.microsoft.com/office/word/2012/wordml" xmlns:w16se="http://schemas.microsoft.com/office/word/2015/wordml/symex" xmlns:sl="http://schemas.openxmlformats.org/schemaLibrary/2006/main" mc:Ignorable="w14 w15 w16se">
-  <w:view w:val="normal"/>
-  <w:defaultTabStop w:val="708"/>
-  <w:hyphenationZone w:val="425"/>
-  <w:characterSpacingControl w:val="doNotCompress"/>
-  <w:compat>
-    <w:useFELayout/>
-    <w:compatSetting w:name="compatibilityMode" w:uri="http://schemas.microsoft.com/office/word" w:val="15"/>
-    <w:compatSetting w:name="overrideTableStyleFontSizeAndJustification" w:uri="http://schemas.microsoft.com/office/word" w:val="1"/>
-    <w:compatSetting w:name="enableOpenTypeFeatures" w:uri="http://schemas.microsoft.com/office/word" w:val="1"/>
-    <w:compatSetting w:name="doNotFlipMirrorIndents" w:uri="http://schemas.microsoft.com/office/word" w:val="1"/>
-    <w:compatSetting w:name="differentiateMultirowTableHeaders" w:uri="http://schemas.microsoft.com/office/word" w:val="1"/>
-  </w:compat>
-  <w:rsids>
-    <w:rsidRoot w:val="00313EDD"/>
-    <w:rsid w:val="00313EDD"/>
-    <w:rsid w:val="00524693"/>
-  </w:rsids>
-  <m:mathPr>
-    <m:mathFont m:val="Cambria Math"/>
-    <m:brkBin m:val="before"/>
-    <m:brkBinSub m:val="--"/>
-    <m:smallFrac m:val="0"/>
-    <m:dispDef/>
-    <m:lMargin m:val="0"/>
-    <m:rMargin m:val="0"/>
-    <m:defJc m:val="centerGroup"/>
-    <m:wrapIndent m:val="1440"/>
-    <m:intLim m:val="subSup"/>
-    <m:naryLim m:val="undOvr"/>
-  </m:mathPr>
-  <w:themeFontLang w:val="fr-FR"/>
-  <w:clrSchemeMapping w:bg1="light1" w:t1="dark1" w:bg2="light2" w:t2="dark2" w:accent1="accent1" w:accent2="accent2" w:accent3="accent3" w:accent4="accent4" w:accent5="accent5" w:accent6="accent6" w:hyperlink="hyperlink" w:followedHyperlink="followedHyperlink"/>
-  <w:decimalSymbol w:val=","/>
-  <w:listSeparator w:val=";"/>
-  <w15:chartTrackingRefBased/>
-</w:settings>
-</file>
-
-<file path=word/glossary/styles.xml><?xml version="1.0" encoding="utf-8"?>
-<w:styles xmlns:mc="http://schemas.openxmlformats.org/markup-compatibility/2006" xmlns:r="http://schemas.openxmlformats.org/officeDocument/2006/relationships" xmlns:w="http://schemas.openxmlformats.org/wordprocessingml/2006/main" xmlns:w14="http://schemas.microsoft.com/office/word/2010/wordml" xmlns:w15="http://schemas.microsoft.com/office/word/2012/wordml" xmlns:w16se="http://schemas.microsoft.com/office/word/2015/wordml/symex" mc:Ignorable="w14 w15 w16se">
-  <w:docDefaults>
-    <w:rPrDefault>
-      <w:rPr>
-        <w:rFonts w:asciiTheme="minorHAnsi" w:eastAsiaTheme="minorEastAsia" w:hAnsiTheme="minorHAnsi" w:cstheme="minorBidi"/>
-        <w:sz w:val="22"/>
-        <w:szCs w:val="22"/>
-        <w:lang w:val="fr-FR" w:eastAsia="fr-FR" w:bidi="ar-SA"/>
-      </w:rPr>
-    </w:rPrDefault>
-    <w:pPrDefault>
-      <w:pPr>
-        <w:spacing w:after="160" w:line="259" w:lineRule="auto"/>
-      </w:pPr>
-    </w:pPrDefault>
-  </w:docDefaults>
-  <w:latentStyles w:defLockedState="0" w:defUIPriority="99" w:defSemiHidden="0" w:defUnhideWhenUsed="0" w:defQFormat="0" w:count="372">
-    <w:lsdException w:name="Normal" w:uiPriority="0" w:qFormat="1"/>
-    <w:lsdException w:name="heading 1" w:uiPriority="9" w:qFormat="1"/>
-    <w:lsdException w:name="heading 2" w:semiHidden="1" w:uiPriority="9" w:unhideWhenUsed="1" w:qFormat="1"/>
-    <w:lsdException w:name="heading 3" w:semiHidden="1" w:uiPriority="9" w:unhideWhenUsed="1" w:qFormat="1"/>
-    <w:lsdException w:name="heading 4" w:semiHidden="1" w:uiPriority="9" w:unhideWhenUsed="1" w:qFormat="1"/>
-    <w:lsdException w:name="heading 5" w:semiHidden="1" w:uiPriority="9" w:unhideWhenUsed="1" w:qFormat="1"/>
-    <w:lsdException w:name="heading 6" w:semiHidden="1" w:uiPriority="9" w:unhideWhenUsed="1" w:qFormat="1"/>
-    <w:lsdException w:name="heading 7" w:semiHidden="1" w:uiPriority="9" w:unhideWhenUsed="1" w:qFormat="1"/>
-    <w:lsdException w:name="heading 8" w:semiHidden="1" w:uiPriority="9" w:unhideWhenUsed="1" w:qFormat="1"/>
-    <w:lsdException w:name="heading 9" w:semiHidden="1" w:uiPriority="9" w:unhideWhenUsed="1" w:qFormat="1"/>
-    <w:lsdException w:name="index 1" w:semiHidden="1" w:unhideWhenUsed="1"/>
-    <w:lsdException w:name="index 2" w:semiHidden="1" w:unhideWhenUsed="1"/>
-    <w:lsdException w:name="index 3" w:semiHidden="1" w:unhideWhenUsed="1"/>
-    <w:lsdException w:name="index 4" w:semiHidden="1" w:unhideWhenUsed="1"/>
-    <w:lsdException w:name="index 5" w:semiHidden="1" w:unhideWhenUsed="1"/>
-    <w:lsdException w:name="index 6" w:semiHidden="1" w:unhideWhenUsed="1"/>
-    <w:lsdException w:name="index 7" w:semiHidden="1" w:unhideWhenUsed="1"/>
-    <w:lsdException w:name="index 8" w:semiHidden="1" w:unhideWhenUsed="1"/>
-    <w:lsdException w:name="index 9" w:semiHidden="1" w:unhideWhenUsed="1"/>
-    <w:lsdException w:name="toc 1" w:semiHidden="1" w:uiPriority="39" w:unhideWhenUsed="1"/>
-    <w:lsdException w:name="toc 2" w:semiHidden="1" w:uiPriority="39" w:unhideWhenUsed="1"/>
-    <w:lsdException w:name="toc 3" w:semiHidden="1" w:uiPriority="39" w:unhideWhenUsed="1"/>
-    <w:lsdException w:name="toc 4" w:semiHidden="1" w:uiPriority="39" w:unhideWhenUsed="1"/>
-    <w:lsdException w:name="toc 5" w:semiHidden="1" w:uiPriority="39" w:unhideWhenUsed="1"/>
-    <w:lsdException w:name="toc 6" w:semiHidden="1" w:uiPriority="39" w:unhideWhenUsed="1"/>
-    <w:lsdException w:name="toc 7" w:semiHidden="1" w:uiPriority="39" w:unhideWhenUsed="1"/>
-    <w:lsdException w:name="toc 8" w:semiHidden="1" w:uiPriority="39" w:unhideWhenUsed="1"/>
-    <w:lsdException w:name="toc 9" w:semiHidden="1" w:uiPriority="39" w:unhideWhenUsed="1"/>
-    <w:lsdException w:name="Normal Indent" w:semiHidden="1" w:unhideWhenUsed="1"/>
-    <w:lsdException w:name="footnote text" w:semiHidden="1" w:unhideWhenUsed="1"/>
-    <w:lsdException w:name="annotation text" w:semiHidden="1" w:unhideWhenUsed="1"/>
-    <w:lsdException w:name="header" w:semiHidden="1" w:unhideWhenUsed="1"/>
-    <w:lsdException w:name="footer" w:semiHidden="1" w:unhideWhenUsed="1"/>
-    <w:lsdException w:name="index heading" w:semiHidden="1" w:unhideWhenUsed="1"/>
-    <w:lsdException w:name="caption" w:semiHidden="1" w:uiPriority="35" w:unhideWhenUsed="1" w:qFormat="1"/>
-    <w:lsdException w:name="table of figures" w:semiHidden="1" w:unhideWhenUsed="1"/>
-    <w:lsdException w:name="envelope address" w:semiHidden="1" w:unhideWhenUsed="1"/>
-    <w:lsdException w:name="envelope return" w:semiHidden="1" w:unhideWhenUsed="1"/>
-    <w:lsdException w:name="footnote reference" w:semiHidden="1" w:unhideWhenUsed="1"/>
-    <w:lsdException w:name="annotation reference" w:semiHidden="1" w:unhideWhenUsed="1"/>
-    <w:lsdException w:name="line number" w:semiHidden="1" w:unhideWhenUsed="1"/>
-    <w:lsdException w:name="page number" w:semiHidden="1" w:unhideWhenUsed="1"/>
-    <w:lsdException w:name="endnote reference" w:semiHidden="1" w:unhideWhenUsed="1"/>
-    <w:lsdException w:name="endnote text" w:semiHidden="1" w:unhideWhenUsed="1"/>
-    <w:lsdException w:name="table of authorities" w:semiHidden="1" w:unhideWhenUsed="1"/>
-    <w:lsdException w:name="macro" w:semiHidden="1" w:unhideWhenUsed="1"/>
-    <w:lsdException w:name="toa heading" w:semiHidden="1" w:unhideWhenUsed="1"/>
-    <w:lsdException w:name="List" w:semiHidden="1" w:unhideWhenUsed="1"/>
-    <w:lsdException w:name="List Bullet" w:semiHidden="1" w:unhideWhenUsed="1"/>
-    <w:lsdException w:name="List Number" w:semiHidden="1" w:unhideWhenUsed="1"/>
-    <w:lsdException w:name="List 2" w:semiHidden="1" w:unhideWhenUsed="1"/>
-    <w:lsdException w:name="List 3" w:semiHidden="1" w:unhideWhenUsed="1"/>
-    <w:lsdException w:name="List 4" w:semiHidden="1" w:unhideWhenUsed="1"/>
-    <w:lsdException w:name="List 5" w:semiHidden="1" w:unhideWhenUsed="1"/>
-    <w:lsdException w:name="List Bullet 2" w:semiHidden="1" w:unhideWhenUsed="1"/>
-    <w:lsdException w:name="List Bullet 3" w:semiHidden="1" w:unhideWhenUsed="1"/>
-    <w:lsdException w:name="List Bullet 4" w:semiHidden="1" w:unhideWhenUsed="1"/>
-    <w:lsdException w:name="List Bullet 5" w:semiHidden="1" w:unhideWhenUsed="1"/>
-    <w:lsdException w:name="List Number 2" w:semiHidden="1" w:unhideWhenUsed="1"/>
-    <w:lsdException w:name="List Number 3" w:semiHidden="1" w:unhideWhenUsed="1"/>
-    <w:lsdException w:name="List Number 4" w:semiHidden="1" w:unhideWhenUsed="1"/>
-    <w:lsdException w:name="List Number 5" w:semiHidden="1" w:unhideWhenUsed="1"/>
-    <w:lsdException w:name="Title" w:uiPriority="10" w:qFormat="1"/>
-    <w:lsdException w:name="Closing" w:semiHidden="1" w:unhideWhenUsed="1"/>
-    <w:lsdException w:name="Signature" w:semiHidden="1" w:unhideWhenUsed="1"/>
-    <w:lsdException w:name="Default Paragraph Font" w:semiHidden="1" w:uiPriority="1" w:unhideWhenUsed="1"/>
-    <w:lsdException w:name="Body Text" w:semiHidden="1" w:unhideWhenUsed="1"/>
-    <w:lsdException w:name="Body Text Indent" w:semiHidden="1" w:unhideWhenUsed="1"/>
-    <w:lsdException w:name="List Continue" w:semiHidden="1" w:unhideWhenUsed="1"/>
-    <w:lsdException w:name="List Continue 2" w:semiHidden="1" w:unhideWhenUsed="1"/>
-    <w:lsdException w:name="List Continue 3" w:semiHidden="1" w:unhideWhenUsed="1"/>
-    <w:lsdException w:name="List Continue 4" w:semiHidden="1" w:unhideWhenUsed="1"/>
-    <w:lsdException w:name="List Continue 5" w:semiHidden="1" w:unhideWhenUsed="1"/>
-    <w:lsdException w:name="Message Header" w:semiHidden="1" w:unhideWhenUsed="1"/>
-    <w:lsdException w:name="Subtitle" w:uiPriority="11" w:qFormat="1"/>
-    <w:lsdException w:name="Salutation" w:semiHidden="1" w:unhideWhenUsed="1"/>
-    <w:lsdException w:name="Date" w:semiHidden="1" w:unhideWhenUsed="1"/>
-    <w:lsdException w:name="Body Text First Indent" w:semiHidden="1" w:unhideWhenUsed="1"/>
-    <w:lsdException w:name="Body Text First Indent 2" w:semiHidden="1" w:unhideWhenUsed="1"/>
-    <w:lsdException w:name="Note Heading" w:semiHidden="1" w:unhideWhenUsed="1"/>
-    <w:lsdException w:name="Body Text 2" w:semiHidden="1" w:unhideWhenUsed="1"/>
-    <w:lsdException w:name="Body Text 3" w:semiHidden="1" w:unhideWhenUsed="1"/>
-    <w:lsdException w:name="Body Text Indent 2" w:semiHidden="1" w:unhideWhenUsed="1"/>
-    <w:lsdException w:name="Body Text Indent 3" w:semiHidden="1" w:unhideWhenUsed="1"/>
-    <w:lsdException w:name="Block Text" w:semiHidden="1" w:unhideWhenUsed="1"/>
-    <w:lsdException w:name="Hyperlink" w:semiHidden="1" w:unhideWhenUsed="1"/>
-    <w:lsdException w:name="FollowedHyperlink" w:semiHidden="1" w:unhideWhenUsed="1"/>
-    <w:lsdException w:name="Strong" w:uiPriority="22" w:qFormat="1"/>
-    <w:lsdException w:name="Emphasis" w:uiPriority="20" w:qFormat="1"/>
-    <w:lsdException w:name="Document Map" w:semiHidden="1" w:unhideWhenUsed="1"/>
-    <w:lsdException w:name="Plain Text" w:semiHidden="1" w:unhideWhenUsed="1"/>
-    <w:lsdException w:name="E-mail Signature" w:semiHidden="1" w:unhideWhenUsed="1"/>
-    <w:lsdException w:name="HTML Top of Form" w:semiHidden="1" w:unhideWhenUsed="1"/>
-    <w:lsdException w:name="HTML Bottom of Form" w:semiHidden="1" w:unhideWhenUsed="1"/>
-    <w:lsdException w:name="Normal (Web)" w:semiHidden="1" w:unhideWhenUsed="1"/>
-    <w:lsdException w:name="HTML Acronym" w:semiHidden="1" w:unhideWhenUsed="1"/>
-    <w:lsdException w:name="HTML Address" w:semiHidden="1" w:unhideWhenUsed="1"/>
-    <w:lsdException w:name="HTML Cite" w:semiHidden="1" w:unhideWhenUsed="1"/>
-    <w:lsdException w:name="HTML Code" w:semiHidden="1" w:unhideWhenUsed="1"/>
-    <w:lsdException w:name="HTML Definition" w:semiHidden="1" w:unhideWhenUsed="1"/>
-    <w:lsdException w:name="HTML Keyboard" w:semiHidden="1" w:unhideWhenUsed="1"/>
-    <w:lsdException w:name="HTML Preformatted" w:semiHidden="1" w:unhideWhenUsed="1"/>
-    <w:lsdException w:name="HTML Sample" w:semiHidden="1" w:unhideWhenUsed="1"/>
-    <w:lsdException w:name="HTML Typewriter" w:semiHidden="1" w:unhideWhenUsed="1"/>
-    <w:lsdException w:name="HTML Variable" w:semiHidden="1" w:unhideWhenUsed="1"/>
-    <w:lsdException w:name="Normal Table" w:semiHidden="1" w:unhideWhenUsed="1"/>
-    <w:lsdException w:name="annotation subject" w:semiHidden="1" w:unhideWhenUsed="1"/>
-    <w:lsdException w:name="No List" w:semiHidden="1" w:unhideWhenUsed="1"/>
-    <w:lsdException w:name="Outline List 1" w:semiHidden="1" w:unhideWhenUsed="1"/>
-    <w:lsdException w:name="Outline List 2" w:semiHidden="1" w:unhideWhenUsed="1"/>
-    <w:lsdException w:name="Outline List 3" w:semiHidden="1" w:unhideWhenUsed="1"/>
-    <w:lsdException w:name="Table Simple 1" w:semiHidden="1" w:unhideWhenUsed="1"/>
-    <w:lsdException w:name="Table Simple 2" w:semiHidden="1" w:unhideWhenUsed="1"/>
-    <w:lsdException w:name="Table Simple 3" w:semiHidden="1" w:unhideWhenUsed="1"/>
-    <w:lsdException w:name="Table Classic 1" w:semiHidden="1" w:unhideWhenUsed="1"/>
-    <w:lsdException w:name="Table Classic 2" w:semiHidden="1" w:unhideWhenUsed="1"/>
-    <w:lsdException w:name="Table Classic 3" w:semiHidden="1" w:unhideWhenUsed="1"/>
-    <w:lsdException w:name="Table Classic 4" w:semiHidden="1" w:unhideWhenUsed="1"/>
-    <w:lsdException w:name="Table Colorful 1" w:semiHidden="1" w:unhideWhenUsed="1"/>
-    <w:lsdException w:name="Table Colorful 2" w:semiHidden="1" w:unhideWhenUsed="1"/>
-    <w:lsdException w:name="Table Colorful 3" w:semiHidden="1" w:unhideWhenUsed="1"/>
-    <w:lsdException w:name="Table Columns 1" w:semiHidden="1" w:unhideWhenUsed="1"/>
-    <w:lsdException w:name="Table Columns 2" w:semiHidden="1" w:unhideWhenUsed="1"/>
-    <w:lsdException w:name="Table Columns 3" w:semiHidden="1" w:unhideWhenUsed="1"/>
-    <w:lsdException w:name="Table Columns 4" w:semiHidden="1" w:unhideWhenUsed="1"/>
-    <w:lsdException w:name="Table Columns 5" w:semiHidden="1" w:unhideWhenUsed="1"/>
-    <w:lsdException w:name="Table Grid 1" w:semiHidden="1" w:unhideWhenUsed="1"/>
-    <w:lsdException w:name="Table Grid 2" w:semiHidden="1" w:unhideWhenUsed="1"/>
-    <w:lsdException w:name="Table Grid 3" w:semiHidden="1" w:unhideWhenUsed="1"/>
-    <w:lsdException w:name="Table Grid 4" w:semiHidden="1" w:unhideWhenUsed="1"/>
-    <w:lsdException w:name="Table Grid 5" w:semiHidden="1" w:unhideWhenUsed="1"/>
-    <w:lsdException w:name="Table Grid 6" w:semiHidden="1" w:unhideWhenUsed="1"/>
-    <w:lsdException w:name="Table Grid 7" w:semiHidden="1" w:unhideWhenUsed="1"/>
-    <w:lsdException w:name="Table Grid 8" w:semiHidden="1" w:unhideWhenUsed="1"/>
-    <w:lsdException w:name="Table List 1" w:semiHidden="1" w:unhideWhenUsed="1"/>
-    <w:lsdException w:name="Table List 2" w:semiHidden="1" w:unhideWhenUsed="1"/>
-    <w:lsdException w:name="Table List 3" w:semiHidden="1" w:unhideWhenUsed="1"/>
-    <w:lsdException w:name="Table List 4" w:semiHidden="1" w:unhideWhenUsed="1"/>
-    <w:lsdException w:name="Table List 5" w:semiHidden="1" w:unhideWhenUsed="1"/>
-    <w:lsdException w:name="Table List 6" w:semiHidden="1" w:unhideWhenUsed="1"/>
-    <w:lsdException w:name="Table List 7" w:semiHidden="1" w:unhideWhenUsed="1"/>
-    <w:lsdException w:name="Table List 8" w:semiHidden="1" w:unhideWhenUsed="1"/>
-    <w:lsdException w:name="Table 3D effects 1" w:semiHidden="1" w:unhideWhenUsed="1"/>
-    <w:lsdException w:name="Table 3D effects 2" w:semiHidden="1" w:unhideWhenUsed="1"/>
-    <w:lsdException w:name="Table 3D effects 3" w:semiHidden="1" w:unhideWhenUsed="1"/>
-    <w:lsdException w:name="Table Contemporary" w:semiHidden="1" w:unhideWhenUsed="1"/>
-    <w:lsdException w:name="Table Elegant" w:semiHidden="1" w:unhideWhenUsed="1"/>
-    <w:lsdException w:name="Table Professional" w:semiHidden="1" w:unhideWhenUsed="1"/>
-    <w:lsdException w:name="Table Subtle 1" w:semiHidden="1" w:unhideWhenUsed="1"/>
-    <w:lsdException w:name="Table Subtle 2" w:semiHidden="1" w:unhideWhenUsed="1"/>
-    <w:lsdException w:name="Table Web 1" w:semiHidden="1" w:unhideWhenUsed="1"/>
-    <w:lsdException w:name="Table Web 2" w:semiHidden="1" w:unhideWhenUsed="1"/>
-    <w:lsdException w:name="Table Web 3" w:semiHidden="1" w:unhideWhenUsed="1"/>
-    <w:lsdException w:name="Balloon Text" w:semiHidden="1" w:unhideWhenUsed="1"/>
-    <w:lsdException w:name="Table Grid" w:uiPriority="39"/>
-    <w:lsdException w:name="Table Theme" w:semiHidden="1" w:unhideWhenUsed="1"/>
-    <w:lsdException w:name="Placeholder Text" w:semiHidden="1"/>
-    <w:lsdException w:name="No Spacing" w:uiPriority="1" w:qFormat="1"/>
-    <w:lsdException w:name="Light Shading" w:uiPriority="60"/>
-    <w:lsdException w:name="Light List" w:uiPriority="61"/>
-    <w:lsdException w:name="Light Grid" w:uiPriority="62"/>
-    <w:lsdException w:name="Medium Shading 1" w:uiPriority="63"/>
-    <w:lsdException w:name="Medium Shading 2" w:uiPriority="64"/>
-    <w:lsdException w:name="Medium List 1" w:uiPriority="65"/>
-    <w:lsdException w:name="Medium List 2" w:uiPriority="66"/>
-    <w:lsdException w:name="Medium Grid 1" w:uiPriority="67"/>
-    <w:lsdException w:name="Medium Grid 2" w:uiPriority="68"/>
-    <w:lsdException w:name="Medium Grid 3" w:uiPriority="69"/>
-    <w:lsdException w:name="Dark List" w:uiPriority="70"/>
-    <w:lsdException w:name="Colorful Shading" w:uiPriority="71"/>
-    <w:lsdException w:name="Colorful List" w:uiPriority="72"/>
-    <w:lsdException w:name="Colorful Grid" w:uiPriority="73"/>
-    <w:lsdException w:name="Light Shading Accent 1" w:uiPriority="60"/>
-    <w:lsdException w:name="Light List Accent 1" w:uiPriority="61"/>
-    <w:lsdException w:name="Light Grid Accent 1" w:uiPriority="62"/>
-    <w:lsdException w:name="Medium Shading 1 Accent 1" w:uiPriority="63"/>
-    <w:lsdException w:name="Medium Shading 2 Accent 1" w:uiPriority="64"/>
-    <w:lsdException w:name="Medium List 1 Accent 1" w:uiPriority="65"/>
-    <w:lsdException w:name="Revision" w:semiHidden="1"/>
-    <w:lsdException w:name="List Paragraph" w:uiPriority="34" w:qFormat="1"/>
-    <w:lsdException w:name="Quote" w:uiPriority="29" w:qFormat="1"/>
-    <w:lsdException w:name="Intense Quote" w:uiPriority="30" w:qFormat="1"/>
-    <w:lsdException w:name="Medium List 2 Accent 1" w:uiPriority="66"/>
-    <w:lsdException w:name="Medium Grid 1 Accent 1" w:uiPriority="67"/>
-    <w:lsdException w:name="Medium Grid 2 Accent 1" w:uiPriority="68"/>
-    <w:lsdException w:name="Medium Grid 3 Accent 1" w:uiPriority="69"/>
-    <w:lsdException w:name="Dark List Accent 1" w:uiPriority="70"/>
-    <w:lsdException w:name="Colorful Shading Accent 1" w:uiPriority="71"/>
-    <w:lsdException w:name="Colorful List Accent 1" w:uiPriority="72"/>
-    <w:lsdException w:name="Colorful Grid Accent 1" w:uiPriority="73"/>
-    <w:lsdException w:name="Light Shading Accent 2" w:uiPriority="60"/>
-    <w:lsdException w:name="Light List Accent 2" w:uiPriority="61"/>
-    <w:lsdException w:name="Light Grid Accent 2" w:uiPriority="62"/>
-    <w:lsdException w:name="Medium Shading 1 Accent 2" w:uiPriority="63"/>
-    <w:lsdException w:name="Medium Shading 2 Accent 2" w:uiPriority="64"/>
-    <w:lsdException w:name="Medium List 1 Accent 2" w:uiPriority="65"/>
-    <w:lsdException w:name="Medium List 2 Accent 2" w:uiPriority="66"/>
-    <w:lsdException w:name="Medium Grid 1 Accent 2" w:uiPriority="67"/>
-    <w:lsdException w:name="Medium Grid 2 Accent 2" w:uiPriority="68"/>
-    <w:lsdException w:name="Medium Grid 3 Accent 2" w:uiPriority="69"/>
-    <w:lsdException w:name="Dark List Accent 2" w:uiPriority="70"/>
-    <w:lsdException w:name="Colorful Shading Accent 2" w:uiPriority="71"/>
-    <w:lsdException w:name="Colorful List Accent 2" w:uiPriority="72"/>
-    <w:lsdException w:name="Colorful Grid Accent 2" w:uiPriority="73"/>
-    <w:lsdException w:name="Light Shading Accent 3" w:uiPriority="60"/>
-    <w:lsdException w:name="Light List Accent 3" w:uiPriority="61"/>
-    <w:lsdException w:name="Light Grid Accent 3" w:uiPriority="62"/>
-    <w:lsdException w:name="Medium Shading 1 Accent 3" w:uiPriority="63"/>
-    <w:lsdException w:name="Medium Shading 2 Accent 3" w:uiPriority="64"/>
-    <w:lsdException w:name="Medium List 1 Accent 3" w:uiPriority="65"/>
-    <w:lsdException w:name="Medium List 2 Accent 3" w:uiPriority="66"/>
-    <w:lsdException w:name="Medium Grid 1 Accent 3" w:uiPriority="67"/>
-    <w:lsdException w:name="Medium Grid 2 Accent 3" w:uiPriority="68"/>
-    <w:lsdException w:name="Medium Grid 3 Accent 3" w:uiPriority="69"/>
-    <w:lsdException w:name="Dark List Accent 3" w:uiPriority="70"/>
-    <w:lsdException w:name="Colorful Shading Accent 3" w:uiPriority="71"/>
-    <w:lsdException w:name="Colorful List Accent 3" w:uiPriority="72"/>
-    <w:lsdException w:name="Colorful Grid Accent 3" w:uiPriority="73"/>
-    <w:lsdException w:name="Light Shading Accent 4" w:uiPriority="60"/>
-    <w:lsdException w:name="Light List Accent 4" w:uiPriority="61"/>
-    <w:lsdException w:name="Light Grid Accent 4" w:uiPriority="62"/>
-    <w:lsdException w:name="Medium Shading 1 Accent 4" w:uiPriority="63"/>
-    <w:lsdException w:name="Medium Shading 2 Accent 4" w:uiPriority="64"/>
-    <w:lsdException w:name="Medium List 1 Accent 4" w:uiPriority="65"/>
-    <w:lsdException w:name="Medium List 2 Accent 4" w:uiPriority="66"/>
-    <w:lsdException w:name="Medium Grid 1 Accent 4" w:uiPriority="67"/>
-    <w:lsdException w:name="Medium Grid 2 Accent 4" w:uiPriority="68"/>
-    <w:lsdException w:name="Medium Grid 3 Accent 4" w:uiPriority="69"/>
-    <w:lsdException w:name="Dark List Accent 4" w:uiPriority="70"/>
-    <w:lsdException w:name="Colorful Shading Accent 4" w:uiPriority="71"/>
-    <w:lsdException w:name="Colorful List Accent 4" w:uiPriority="72"/>
-    <w:lsdException w:name="Colorful Grid Accent 4" w:uiPriority="73"/>
-    <w:lsdException w:name="Light Shading Accent 5" w:uiPriority="60"/>
-    <w:lsdException w:name="Light List Accent 5" w:uiPriority="61"/>
-    <w:lsdException w:name="Light Grid Accent 5" w:uiPriority="62"/>
-    <w:lsdException w:name="Medium Shading 1 Accent 5" w:uiPriority="63"/>
-    <w:lsdException w:name="Medium Shading 2 Accent 5" w:uiPriority="64"/>
-    <w:lsdException w:name="Medium List 1 Accent 5" w:uiPriority="65"/>
-    <w:lsdException w:name="Medium List 2 Accent 5" w:uiPriority="66"/>
-    <w:lsdException w:name="Medium Grid 1 Accent 5" w:uiPriority="67"/>
-    <w:lsdException w:name="Medium Grid 2 Accent 5" w:uiPriority="68"/>
-    <w:lsdException w:name="Medium Grid 3 Accent 5" w:uiPriority="69"/>
-    <w:lsdException w:name="Dark List Accent 5" w:uiPriority="70"/>
-    <w:lsdException w:name="Colorful Shading Accent 5" w:uiPriority="71"/>
-    <w:lsdException w:name="Colorful List Accent 5" w:uiPriority="72"/>
-    <w:lsdException w:name="Colorful Grid Accent 5" w:uiPriority="73"/>
-    <w:lsdException w:name="Light Shading Accent 6" w:uiPriority="60"/>
-    <w:lsdException w:name="Light List Accent 6" w:uiPriority="61"/>
-    <w:lsdException w:name="Light Grid Accent 6" w:uiPriority="62"/>
-    <w:lsdException w:name="Medium Shading 1 Accent 6" w:uiPriority="63"/>
-    <w:lsdException w:name="Medium Shading 2 Accent 6" w:uiPriority="64"/>
-    <w:lsdException w:name="Medium List 1 Accent 6" w:uiPriority="65"/>
-    <w:lsdException w:name="Medium List 2 Accent 6" w:uiPriority="66"/>
-    <w:lsdException w:name="Medium Grid 1 Accent 6" w:uiPriority="67"/>
-    <w:lsdException w:name="Medium Grid 2 Accent 6" w:uiPriority="68"/>
-    <w:lsdException w:name="Medium Grid 3 Accent 6" w:uiPriority="69"/>
-    <w:lsdException w:name="Dark List Accent 6" w:uiPriority="70"/>
-    <w:lsdException w:name="Colorful Shading Accent 6" w:uiPriority="71"/>
-    <w:lsdException w:name="Colorful List Accent 6" w:uiPriority="72"/>
-    <w:lsdException w:name="Colorful Grid Accent 6" w:uiPriority="73"/>
-    <w:lsdException w:name="Subtle Emphasis" w:uiPriority="19" w:qFormat="1"/>
-    <w:lsdException w:name="Intense Emphasis" w:uiPriority="21" w:qFormat="1"/>
-    <w:lsdException w:name="Subtle Reference" w:uiPriority="31" w:qFormat="1"/>
-    <w:lsdException w:name="Intense Reference" w:uiPriority="32" w:qFormat="1"/>
-    <w:lsdException w:name="Book Title" w:uiPriority="33" w:qFormat="1"/>
-    <w:lsdException w:name="Bibliography" w:semiHidden="1" w:uiPriority="37" w:unhideWhenUsed="1"/>
-    <w:lsdException w:name="TOC Heading" w:semiHidden="1" w:uiPriority="39" w:unhideWhenUsed="1" w:qFormat="1"/>
-    <w:lsdException w:name="Plain Table 1" w:uiPriority="41"/>
-    <w:lsdException w:name="Plain Table 2" w:uiPriority="42"/>
-    <w:lsdException w:name="Plain Table 3" w:uiPriority="43"/>
-    <w:lsdException w:name="Plain Table 4" w:uiPriority="44"/>
-    <w:lsdException w:name="Plain Table 5" w:uiPriority="45"/>
-    <w:lsdException w:name="Grid Table Light" w:uiPriority="40"/>
-    <w:lsdException w:name="Grid Table 1 Light" w:uiPriority="46"/>
-    <w:lsdException w:name="Grid Table 2" w:uiPriority="47"/>
-    <w:lsdException w:name="Grid Table 3" w:uiPriority="48"/>
-    <w:lsdException w:name="Grid Table 4" w:uiPriority="49"/>
-    <w:lsdException w:name="Grid Table 5 Dark" w:uiPriority="50"/>
-    <w:lsdException w:name="Grid Table 6 Colorful" w:uiPriority="51"/>
-    <w:lsdException w:name="Grid Table 7 Colorful" w:uiPriority="52"/>
-    <w:lsdException w:name="Grid Table 1 Light Accent 1" w:uiPriority="46"/>
-    <w:lsdException w:name="Grid Table 2 Accent 1" w:uiPriority="47"/>
-    <w:lsdException w:name="Grid Table 3 Accent 1" w:uiPriority="48"/>
-    <w:lsdException w:name="Grid Table 4 Accent 1" w:uiPriority="49"/>
-    <w:lsdException w:name="Grid Table 5 Dark Accent 1" w:uiPriority="50"/>
-    <w:lsdException w:name="Grid Table 6 Colorful Accent 1" w:uiPriority="51"/>
-    <w:lsdException w:name="Grid Table 7 Colorful Accent 1" w:uiPriority="52"/>
-    <w:lsdException w:name="Grid Table 1 Light Accent 2" w:uiPriority="46"/>
-    <w:lsdException w:name="Grid Table 2 Accent 2" w:uiPriority="47"/>
-    <w:lsdException w:name="Grid Table 3 Accent 2" w:uiPriority="48"/>
-    <w:lsdException w:name="Grid Table 4 Accent 2" w:uiPriority="49"/>
-    <w:lsdException w:name="Grid Table 5 Dark Accent 2" w:uiPriority="50"/>
-    <w:lsdException w:name="Grid Table 6 Colorful Accent 2" w:uiPriority="51"/>
-    <w:lsdException w:name="Grid Table 7 Colorful Accent 2" w:uiPriority="52"/>
-    <w:lsdException w:name="Grid Table 1 Light Accent 3" w:uiPriority="46"/>
-    <w:lsdException w:name="Grid Table 2 Accent 3" w:uiPriority="47"/>
-    <w:lsdException w:name="Grid Table 3 Accent 3" w:uiPriority="48"/>
-    <w:lsdException w:name="Grid Table 4 Accent 3" w:uiPriority="49"/>
-    <w:lsdException w:name="Grid Table 5 Dark Accent 3" w:uiPriority="50"/>
-    <w:lsdException w:name="Grid Table 6 Colorful Accent 3" w:uiPriority="51"/>
-    <w:lsdException w:name="Grid Table 7 Colorful Accent 3" w:uiPriority="52"/>
-    <w:lsdException w:name="Grid Table 1 Light Accent 4" w:uiPriority="46"/>
-    <w:lsdException w:name="Grid Table 2 Accent 4" w:uiPriority="47"/>
-    <w:lsdException w:name="Grid Table 3 Accent 4" w:uiPriority="48"/>
-    <w:lsdException w:name="Grid Table 4 Accent 4" w:uiPriority="49"/>
-    <w:lsdException w:name="Grid Table 5 Dark Accent 4" w:uiPriority="50"/>
-    <w:lsdException w:name="Grid Table 6 Colorful Accent 4" w:uiPriority="51"/>
-    <w:lsdException w:name="Grid Table 7 Colorful Accent 4" w:uiPriority="52"/>
-    <w:lsdException w:name="Grid Table 1 Light Accent 5" w:uiPriority="46"/>
-    <w:lsdException w:name="Grid Table 2 Accent 5" w:uiPriority="47"/>
-    <w:lsdException w:name="Grid Table 3 Accent 5" w:uiPriority="48"/>
-    <w:lsdException w:name="Grid Table 4 Accent 5" w:uiPriority="49"/>
-    <w:lsdException w:name="Grid Table 5 Dark Accent 5" w:uiPriority="50"/>
-    <w:lsdException w:name="Grid Table 6 Colorful Accent 5" w:uiPriority="51"/>
-    <w:lsdException w:name="Grid Table 7 Colorful Accent 5" w:uiPriority="52"/>
-    <w:lsdException w:name="Grid Table 1 Light Accent 6" w:uiPriority="46"/>
-    <w:lsdException w:name="Grid Table 2 Accent 6" w:uiPriority="47"/>
-    <w:lsdException w:name="Grid Table 3 Accent 6" w:uiPriority="48"/>
-    <w:lsdException w:name="Grid Table 4 Accent 6" w:uiPriority="49"/>
-    <w:lsdException w:name="Grid Table 5 Dark Accent 6" w:uiPriority="50"/>
-    <w:lsdException w:name="Grid Table 6 Colorful Accent 6" w:uiPriority="51"/>
-    <w:lsdException w:name="Grid Table 7 Colorful Accent 6" w:uiPriority="52"/>
-    <w:lsdException w:name="List Table 1 Light" w:uiPriority="46"/>
-    <w:lsdException w:name="List Table 2" w:uiPriority="47"/>
-    <w:lsdException w:name="List Table 3" w:uiPriority="48"/>
-    <w:lsdException w:name="List Table 4" w:uiPriority="49"/>
-    <w:lsdException w:name="List Table 5 Dark" w:uiPriority="50"/>
-    <w:lsdException w:name="List Table 6 Colorful" w:uiPriority="51"/>
-    <w:lsdException w:name="List Table 7 Colorful" w:uiPriority="52"/>
-    <w:lsdException w:name="List Table 1 Light Accent 1" w:uiPriority="46"/>
-    <w:lsdException w:name="List Table 2 Accent 1" w:uiPriority="47"/>
-    <w:lsdException w:name="List Table 3 Accent 1" w:uiPriority="48"/>
-    <w:lsdException w:name="List Table 4 Accent 1" w:uiPriority="49"/>
-    <w:lsdException w:name="List Table 5 Dark Accent 1" w:uiPriority="50"/>
-    <w:lsdException w:name="List Table 6 Colorful Accent 1" w:uiPriority="51"/>
-    <w:lsdException w:name="List Table 7 Colorful Accent 1" w:uiPriority="52"/>
-    <w:lsdException w:name="List Table 1 Light Accent 2" w:uiPriority="46"/>
-    <w:lsdException w:name="List Table 2 Accent 2" w:uiPriority="47"/>
-    <w:lsdException w:name="List Table 3 Accent 2" w:uiPriority="48"/>
-    <w:lsdException w:name="List Table 4 Accent 2" w:uiPriority="49"/>
-    <w:lsdException w:name="List Table 5 Dark Accent 2" w:uiPriority="50"/>
-    <w:lsdException w:name="List Table 6 Colorful Accent 2" w:uiPriority="51"/>
-    <w:lsdException w:name="List Table 7 Colorful Accent 2" w:uiPriority="52"/>
-    <w:lsdException w:name="List Table 1 Light Accent 3" w:uiPriority="46"/>
-    <w:lsdException w:name="List Table 2 Accent 3" w:uiPriority="47"/>
-    <w:lsdException w:name="List Table 3 Accent 3" w:uiPriority="48"/>
-    <w:lsdException w:name="List Table 4 Accent 3" w:uiPriority="49"/>
-    <w:lsdException w:name="List Table 5 Dark Accent 3" w:uiPriority="50"/>
-    <w:lsdException w:name="List Table 6 Colorful Accent 3" w:uiPriority="51"/>
-    <w:lsdException w:name="List Table 7 Colorful Accent 3" w:uiPriority="52"/>
-    <w:lsdException w:name="List Table 1 Light Accent 4" w:uiPriority="46"/>
-    <w:lsdException w:name="List Table 2 Accent 4" w:uiPriority="47"/>
-    <w:lsdException w:name="List Table 3 Accent 4" w:uiPriority="48"/>
-    <w:lsdException w:name="List Table 4 Accent 4" w:uiPriority="49"/>
-    <w:lsdException w:name="List Table 5 Dark Accent 4" w:uiPriority="50"/>
-    <w:lsdException w:name="List Table 6 Colorful Accent 4" w:uiPriority="51"/>
-    <w:lsdException w:name="List Table 7 Colorful Accent 4" w:uiPriority="52"/>
-    <w:lsdException w:name="List Table 1 Light Accent 5" w:uiPriority="46"/>
-    <w:lsdException w:name="List Table 2 Accent 5" w:uiPriority="47"/>
-    <w:lsdException w:name="List Table 3 Accent 5" w:uiPriority="48"/>
-    <w:lsdException w:name="List Table 4 Accent 5" w:uiPriority="49"/>
-    <w:lsdException w:name="List Table 5 Dark Accent 5" w:uiPriority="50"/>
-    <w:lsdException w:name="List Table 6 Colorful Accent 5" w:uiPriority="51"/>
-    <w:lsdException w:name="List Table 7 Colorful Accent 5" w:uiPriority="52"/>
-    <w:lsdException w:name="List Table 1 Light Accent 6" w:uiPriority="46"/>
-    <w:lsdException w:name="List Table 2 Accent 6" w:uiPriority="47"/>
-    <w:lsdException w:name="List Table 3 Accent 6" w:uiPriority="48"/>
-    <w:lsdException w:name="List Table 4 Accent 6" w:uiPriority="49"/>
-    <w:lsdException w:name="List Table 5 Dark Accent 6" w:uiPriority="50"/>
-    <w:lsdException w:name="List Table 6 Colorful Accent 6" w:uiPriority="51"/>
-    <w:lsdException w:name="List Table 7 Colorful Accent 6" w:uiPriority="52"/>
-    <w:lsdException w:name="Mention" w:semiHidden="1" w:unhideWhenUsed="1"/>
-  </w:latentStyles>
-  <w:style w:type="paragraph" w:default="1" w:styleId="Normal">
-    <w:name w:val="Normal"/>
-    <w:qFormat/>
-  </w:style>
-  <w:style w:type="character" w:default="1" w:styleId="Policepardfaut">
-    <w:name w:val="Default Paragraph Font"/>
-    <w:uiPriority w:val="1"/>
-    <w:semiHidden/>
-    <w:unhideWhenUsed/>
-  </w:style>
-  <w:style w:type="table" w:default="1" w:styleId="TableauNormal">
-    <w:name w:val="Normal Table"/>
-    <w:uiPriority w:val="99"/>
-    <w:semiHidden/>
-    <w:unhideWhenUsed/>
-    <w:tblPr>
-      <w:tblInd w:w="0" w:type="dxa"/>
-      <w:tblCellMar>
-        <w:top w:w="0" w:type="dxa"/>
-        <w:left w:w="108" w:type="dxa"/>
-        <w:bottom w:w="0" w:type="dxa"/>
-        <w:right w:w="108" w:type="dxa"/>
-      </w:tblCellMar>
-    </w:tblPr>
-  </w:style>
-  <w:style w:type="numbering" w:default="1" w:styleId="Aucuneliste">
-    <w:name w:val="No List"/>
-    <w:uiPriority w:val="99"/>
-    <w:semiHidden/>
-    <w:unhideWhenUsed/>
-  </w:style>
-  <w:style w:type="paragraph" w:customStyle="1" w:styleId="C1046828A90A4C96816E95FCB8BC7FCA">
-    <w:name w:val="C1046828A90A4C96816E95FCB8BC7FCA"/>
-    <w:rsid w:val="00313EDD"/>
-  </w:style>
-  <w:style w:type="paragraph" w:customStyle="1" w:styleId="D89A52CE1E784E66B9188A33D5CF3E5C">
-    <w:name w:val="D89A52CE1E784E66B9188A33D5CF3E5C"/>
-    <w:rsid w:val="00313EDD"/>
-  </w:style>
-  <w:style w:type="paragraph" w:customStyle="1" w:styleId="127C49429E9A41E9BCF711CB4959E17A">
-    <w:name w:val="127C49429E9A41E9BCF711CB4959E17A"/>
-    <w:rsid w:val="00313EDD"/>
-  </w:style>
-</w:styles>
-</file>
-
-<file path=word/glossary/webSettings.xml><?xml version="1.0" encoding="utf-8"?>
-<w:webSettings xmlns:mc="http://schemas.openxmlformats.org/markup-compatibility/2006" xmlns:r="http://schemas.openxmlformats.org/officeDocument/2006/relationships" xmlns:w="http://schemas.openxmlformats.org/wordprocessingml/2006/main" xmlns:w14="http://schemas.microsoft.com/office/word/2010/wordml" xmlns:w15="http://schemas.microsoft.com/office/word/2012/wordml" xmlns:w16se="http://schemas.microsoft.com/office/word/2015/wordml/symex" mc:Ignorable="w14 w15 w16se">
-  <w:optimizeForBrowser/>
-  <w:allowPNG/>
-</w:webSettings>
-</file>
-
 <file path=word/theme/theme1.xml><?xml version="1.0" encoding="utf-8"?>
 <a:theme xmlns:a="http://schemas.openxmlformats.org/drawingml/2006/main" name="Thème Office">
   <a:themeElements>
@@ -5823,7 +5498,7 @@
 </file>
 
 <file path=customXml/itemProps1.xml><?xml version="1.0" encoding="utf-8"?>
-<ds:datastoreItem xmlns:ds="http://schemas.openxmlformats.org/officeDocument/2006/customXml" ds:itemID="{E9702B3B-EE82-49D8-8984-79BF2C90C3D5}">
+<ds:datastoreItem xmlns:ds="http://schemas.openxmlformats.org/officeDocument/2006/customXml" ds:itemID="{FFB3205F-50B0-43AC-BADE-FF29E968409E}">
   <ds:schemaRefs>
     <ds:schemaRef ds:uri="http://schemas.openxmlformats.org/officeDocument/2006/bibliography"/>
   </ds:schemaRefs>

--- a/Projet_B2_BDD.docx
+++ b/Projet_B2_BDD.docx
@@ -1,6 +1,6 @@
 
 <file path=word/document.xml><?xml version="1.0" encoding="utf-8"?>
-<w:document xmlns:wpc="http://schemas.microsoft.com/office/word/2010/wordprocessingCanvas" xmlns:mc="http://schemas.openxmlformats.org/markup-compatibility/2006" xmlns:o="urn:schemas-microsoft-com:office:office" xmlns:r="http://schemas.openxmlformats.org/officeDocument/2006/relationships" xmlns:m="http://schemas.openxmlformats.org/officeDocument/2006/math" xmlns:v="urn:schemas-microsoft-com:vml" xmlns:wp14="http://schemas.microsoft.com/office/word/2010/wordprocessingDrawing" xmlns:wp="http://schemas.openxmlformats.org/drawingml/2006/wordprocessingDrawing" xmlns:w10="urn:schemas-microsoft-com:office:word" xmlns:w="http://schemas.openxmlformats.org/wordprocessingml/2006/main" xmlns:w14="http://schemas.microsoft.com/office/word/2010/wordml" xmlns:w15="http://schemas.microsoft.com/office/word/2012/wordml" xmlns:wpg="http://schemas.microsoft.com/office/word/2010/wordprocessingGroup" xmlns:wpi="http://schemas.microsoft.com/office/word/2010/wordprocessingInk" xmlns:wne="http://schemas.microsoft.com/office/word/2006/wordml" xmlns:wps="http://schemas.microsoft.com/office/word/2010/wordprocessingShape" mc:Ignorable="w14 w15 wp14">
+<w:document xmlns:wpc="http://schemas.microsoft.com/office/word/2010/wordprocessingCanvas" xmlns:cx="http://schemas.microsoft.com/office/drawing/2014/chartex" xmlns:cx1="http://schemas.microsoft.com/office/drawing/2015/9/8/chartex" xmlns:cx2="http://schemas.microsoft.com/office/drawing/2015/10/21/chartex" xmlns:mc="http://schemas.openxmlformats.org/markup-compatibility/2006" xmlns:o="urn:schemas-microsoft-com:office:office" xmlns:r="http://schemas.openxmlformats.org/officeDocument/2006/relationships" xmlns:m="http://schemas.openxmlformats.org/officeDocument/2006/math" xmlns:v="urn:schemas-microsoft-com:vml" xmlns:wp14="http://schemas.microsoft.com/office/word/2010/wordprocessingDrawing" xmlns:wp="http://schemas.openxmlformats.org/drawingml/2006/wordprocessingDrawing" xmlns:w10="urn:schemas-microsoft-com:office:word" xmlns:w="http://schemas.openxmlformats.org/wordprocessingml/2006/main" xmlns:w14="http://schemas.microsoft.com/office/word/2010/wordml" xmlns:w15="http://schemas.microsoft.com/office/word/2012/wordml" xmlns:w16se="http://schemas.microsoft.com/office/word/2015/wordml/symex" xmlns:wpg="http://schemas.microsoft.com/office/word/2010/wordprocessingGroup" xmlns:wpi="http://schemas.microsoft.com/office/word/2010/wordprocessingInk" xmlns:wne="http://schemas.microsoft.com/office/word/2006/wordml" xmlns:wps="http://schemas.microsoft.com/office/word/2010/wordprocessingShape" mc:Ignorable="w14 w15 w16se wp14">
   <w:body>
     <w:p>
       <w:pPr>
@@ -340,6 +340,7 @@
           <w:szCs w:val="38"/>
         </w:rPr>
       </w:pPr>
+      <w:bookmarkStart w:id="0" w:name="_GoBack"/>
       <w:r>
         <w:rPr>
           <w:rFonts w:ascii="DejaVuSans-Bold" w:hAnsi="DejaVuSans-Bold" w:cs="DejaVuSans-Bold"/>
@@ -408,6 +409,7 @@
           </wp:anchor>
         </w:drawing>
       </w:r>
+      <w:bookmarkEnd w:id="0"/>
     </w:p>
     <w:p>
       <w:pPr>
@@ -769,6 +771,15 @@
           </w:r>
           <w:r>
             <w:rPr>
+              <w:b/>
+              <w:bCs/>
+              <w:sz w:val="32"/>
+              <w:szCs w:val="32"/>
+            </w:rPr>
+            <w:t xml:space="preserve"> </w:t>
+          </w:r>
+          <w:r>
+            <w:rPr>
               <w:sz w:val="32"/>
               <w:szCs w:val="32"/>
             </w:rPr>
@@ -836,6 +847,13 @@
               <w:sz w:val="32"/>
               <w:szCs w:val="32"/>
             </w:rPr>
+            <w:t xml:space="preserve"> </w:t>
+          </w:r>
+          <w:r>
+            <w:rPr>
+              <w:sz w:val="32"/>
+              <w:szCs w:val="32"/>
+            </w:rPr>
             <w:ptab w:relativeTo="margin" w:alignment="right" w:leader="dot"/>
           </w:r>
           <w:r>
@@ -901,6 +919,13 @@
               <w:sz w:val="32"/>
               <w:szCs w:val="32"/>
             </w:rPr>
+            <w:t xml:space="preserve"> </w:t>
+          </w:r>
+          <w:r>
+            <w:rPr>
+              <w:sz w:val="32"/>
+              <w:szCs w:val="32"/>
+            </w:rPr>
             <w:ptab w:relativeTo="margin" w:alignment="right" w:leader="dot"/>
           </w:r>
           <w:r>
@@ -932,6 +957,13 @@
               <w:sz w:val="32"/>
               <w:szCs w:val="32"/>
             </w:rPr>
+            <w:t xml:space="preserve"> </w:t>
+          </w:r>
+          <w:r>
+            <w:rPr>
+              <w:sz w:val="32"/>
+              <w:szCs w:val="32"/>
+            </w:rPr>
             <w:ptab w:relativeTo="margin" w:alignment="right" w:leader="dot"/>
           </w:r>
           <w:r>
@@ -958,6 +990,15 @@
               <w:szCs w:val="32"/>
             </w:rPr>
             <w:t>Mise en place du serveur SQL</w:t>
+          </w:r>
+          <w:r>
+            <w:rPr>
+              <w:b/>
+              <w:bCs/>
+              <w:sz w:val="32"/>
+              <w:szCs w:val="32"/>
+            </w:rPr>
+            <w:t xml:space="preserve"> </w:t>
           </w:r>
           <w:r>
             <w:rPr>
@@ -997,6 +1038,13 @@
               <w:sz w:val="32"/>
               <w:szCs w:val="32"/>
             </w:rPr>
+            <w:t xml:space="preserve"> </w:t>
+          </w:r>
+          <w:r>
+            <w:rPr>
+              <w:sz w:val="32"/>
+              <w:szCs w:val="32"/>
+            </w:rPr>
             <w:ptab w:relativeTo="margin" w:alignment="right" w:leader="dot"/>
           </w:r>
           <w:r>
@@ -1059,6 +1107,13 @@
               <w:sz w:val="32"/>
               <w:szCs w:val="32"/>
             </w:rPr>
+            <w:t xml:space="preserve"> </w:t>
+          </w:r>
+          <w:r>
+            <w:rPr>
+              <w:sz w:val="32"/>
+              <w:szCs w:val="32"/>
+            </w:rPr>
             <w:ptab w:relativeTo="margin" w:alignment="right" w:leader="dot"/>
           </w:r>
           <w:r>
@@ -1090,6 +1145,13 @@
               <w:sz w:val="32"/>
               <w:szCs w:val="32"/>
             </w:rPr>
+            <w:t xml:space="preserve"> </w:t>
+          </w:r>
+          <w:r>
+            <w:rPr>
+              <w:sz w:val="32"/>
+              <w:szCs w:val="32"/>
+            </w:rPr>
             <w:ptab w:relativeTo="margin" w:alignment="right" w:leader="dot"/>
           </w:r>
           <w:r>
@@ -1152,6 +1214,13 @@
               <w:sz w:val="32"/>
               <w:szCs w:val="32"/>
             </w:rPr>
+            <w:t xml:space="preserve"> </w:t>
+          </w:r>
+          <w:r>
+            <w:rPr>
+              <w:sz w:val="32"/>
+              <w:szCs w:val="32"/>
+            </w:rPr>
             <w:ptab w:relativeTo="margin" w:alignment="right" w:leader="dot"/>
           </w:r>
           <w:r>
@@ -1194,6 +1263,40 @@
         </w:p>
         <w:p>
           <w:pPr>
+            <w:pStyle w:val="TM1"/>
+            <w:rPr>
+              <w:sz w:val="32"/>
+              <w:szCs w:val="32"/>
+            </w:rPr>
+          </w:pPr>
+          <w:r>
+            <w:rPr>
+              <w:b/>
+              <w:bCs/>
+              <w:sz w:val="32"/>
+              <w:szCs w:val="32"/>
+            </w:rPr>
+            <w:t xml:space="preserve">Annexes </w:t>
+          </w:r>
+          <w:r>
+            <w:rPr>
+              <w:sz w:val="32"/>
+              <w:szCs w:val="32"/>
+            </w:rPr>
+            <w:ptab w:relativeTo="margin" w:alignment="right" w:leader="dot"/>
+          </w:r>
+          <w:r>
+            <w:rPr>
+              <w:b/>
+              <w:bCs/>
+              <w:sz w:val="32"/>
+              <w:szCs w:val="32"/>
+            </w:rPr>
+            <w:t>4</w:t>
+          </w:r>
+        </w:p>
+        <w:p>
+          <w:pPr>
             <w:rPr>
               <w:lang w:eastAsia="fr-FR"/>
             </w:rPr>
@@ -1227,75 +1330,28 @@
             </w:rPr>
           </w:pPr>
         </w:p>
+        <w:p>
+          <w:pPr>
+            <w:rPr>
+              <w:lang w:eastAsia="fr-FR"/>
+            </w:rPr>
+            <w:sectPr>
+              <w:footerReference w:type="default" r:id="rId10"/>
+              <w:pgSz w:w="11906" w:h="16838"/>
+              <w:pgMar w:top="1417" w:right="1417" w:bottom="1417" w:left="1417" w:header="708" w:footer="708" w:gutter="0"/>
+              <w:pgBorders w:offsetFrom="page">
+                <w:top w:val="dotted" w:sz="8" w:space="24" w:color="7F7F7F" w:themeColor="text1" w:themeTint="80" w:shadow="1"/>
+                <w:left w:val="dotted" w:sz="8" w:space="24" w:color="7F7F7F" w:themeColor="text1" w:themeTint="80" w:shadow="1"/>
+                <w:bottom w:val="dotted" w:sz="8" w:space="24" w:color="7F7F7F" w:themeColor="text1" w:themeTint="80" w:shadow="1"/>
+                <w:right w:val="dotted" w:sz="8" w:space="24" w:color="7F7F7F" w:themeColor="text1" w:themeTint="80" w:shadow="1"/>
+              </w:pgBorders>
+              <w:cols w:space="708"/>
+              <w:docGrid w:linePitch="360"/>
+            </w:sectPr>
+          </w:pPr>
+        </w:p>
       </w:sdtContent>
     </w:sdt>
-    <w:p/>
-    <w:p>
-      <w:pPr>
-        <w:rPr>
-          <w:rFonts w:ascii="DejaVuSans-Bold" w:hAnsi="DejaVuSans-Bold" w:cs="DejaVuSans-Bold"/>
-          <w:b/>
-          <w:bCs/>
-          <w:color w:val="FF0000"/>
-          <w:sz w:val="38"/>
-          <w:szCs w:val="38"/>
-        </w:rPr>
-      </w:pPr>
-    </w:p>
-    <w:p>
-      <w:pPr>
-        <w:rPr>
-          <w:rFonts w:ascii="DejaVuSans-Bold" w:hAnsi="DejaVuSans-Bold" w:cs="DejaVuSans-Bold"/>
-          <w:b/>
-          <w:bCs/>
-          <w:color w:val="FF0000"/>
-          <w:sz w:val="38"/>
-          <w:szCs w:val="38"/>
-        </w:rPr>
-      </w:pPr>
-    </w:p>
-    <w:p>
-      <w:pPr>
-        <w:rPr>
-          <w:rFonts w:ascii="DejaVuSans-Bold" w:hAnsi="DejaVuSans-Bold" w:cs="DejaVuSans-Bold"/>
-          <w:b/>
-          <w:bCs/>
-          <w:color w:val="FF0000"/>
-          <w:sz w:val="38"/>
-          <w:szCs w:val="38"/>
-        </w:rPr>
-        <w:sectPr>
-          <w:headerReference w:type="even" r:id="rId10"/>
-          <w:headerReference w:type="default" r:id="rId11"/>
-          <w:footerReference w:type="even" r:id="rId12"/>
-          <w:footerReference w:type="default" r:id="rId13"/>
-          <w:headerReference w:type="first" r:id="rId14"/>
-          <w:footerReference w:type="first" r:id="rId15"/>
-          <w:pgSz w:w="11906" w:h="16838"/>
-          <w:pgMar w:top="1417" w:right="1417" w:bottom="1417" w:left="1417" w:header="708" w:footer="708" w:gutter="0"/>
-          <w:pgBorders w:offsetFrom="page">
-            <w:top w:val="dotted" w:sz="8" w:space="24" w:color="7F7F7F" w:themeColor="text1" w:themeTint="80" w:shadow="1"/>
-            <w:left w:val="dotted" w:sz="8" w:space="24" w:color="7F7F7F" w:themeColor="text1" w:themeTint="80" w:shadow="1"/>
-            <w:bottom w:val="dotted" w:sz="8" w:space="24" w:color="7F7F7F" w:themeColor="text1" w:themeTint="80" w:shadow="1"/>
-            <w:right w:val="dotted" w:sz="8" w:space="24" w:color="7F7F7F" w:themeColor="text1" w:themeTint="80" w:shadow="1"/>
-          </w:pgBorders>
-          <w:cols w:space="708"/>
-          <w:docGrid w:linePitch="360"/>
-        </w:sectPr>
-      </w:pPr>
-    </w:p>
-    <w:p>
-      <w:pPr>
-        <w:rPr>
-          <w:rFonts w:ascii="DejaVuSans-Bold" w:hAnsi="DejaVuSans-Bold" w:cs="DejaVuSans-Bold"/>
-          <w:b/>
-          <w:bCs/>
-          <w:color w:val="FF0000"/>
-          <w:sz w:val="38"/>
-          <w:szCs w:val="38"/>
-        </w:rPr>
-      </w:pPr>
-    </w:p>
     <w:p>
       <w:pPr>
         <w:rPr>
@@ -1316,6 +1372,7 @@
           <w:szCs w:val="38"/>
           <w:u w:val="single"/>
         </w:rPr>
+        <w:lastRenderedPageBreak/>
         <w:t>Mise en place du dépôt GitHub :</w:t>
       </w:r>
     </w:p>
@@ -1343,6 +1400,20 @@
         </w:rPr>
         <w:t>Définition et comparatif</w:t>
       </w:r>
+    </w:p>
+    <w:p>
+      <w:pPr>
+        <w:pStyle w:val="Paragraphedeliste"/>
+        <w:rPr>
+          <w:rFonts w:ascii="DejaVuSans-Bold" w:hAnsi="DejaVuSans-Bold" w:cs="DejaVuSans-Bold"/>
+          <w:b/>
+          <w:bCs/>
+          <w:color w:val="FF0000"/>
+          <w:sz w:val="38"/>
+          <w:szCs w:val="38"/>
+          <w:u w:val="single"/>
+        </w:rPr>
+      </w:pPr>
     </w:p>
     <w:p>
       <w:pPr>
@@ -1662,7 +1733,7 @@
         </w:rPr>
         <w:t>un </w:t>
       </w:r>
-      <w:hyperlink r:id="rId16" w:tooltip="Logiciel de gestion de versions" w:history="1">
+      <w:hyperlink r:id="rId11" w:tooltip="Logiciel de gestion de versions" w:history="1">
         <w:r>
           <w:rPr>
             <w:rStyle w:val="Lienhypertexte"/>
@@ -1678,7 +1749,7 @@
         </w:rPr>
         <w:t xml:space="preserve"> </w:t>
       </w:r>
-      <w:hyperlink r:id="rId17" w:anchor="Gestion_de_versions_d.C3.A9centralis.C3.A9e" w:tooltip="Gestion de versions" w:history="1">
+      <w:hyperlink r:id="rId12" w:anchor="Gestion_de_versions_d.C3.A9centralis.C3.A9e" w:tooltip="Gestion de versions" w:history="1">
         <w:r>
           <w:rPr>
             <w:rStyle w:val="Lienhypertexte"/>
@@ -1694,7 +1765,7 @@
         </w:rPr>
         <w:t>. C'est un </w:t>
       </w:r>
-      <w:hyperlink r:id="rId18" w:tooltip="Logiciel libre" w:history="1">
+      <w:hyperlink r:id="rId13" w:tooltip="Logiciel libre" w:history="1">
         <w:r>
           <w:rPr>
             <w:rStyle w:val="Lienhypertexte"/>
@@ -1710,7 +1781,7 @@
         </w:rPr>
         <w:t> créé par </w:t>
       </w:r>
-      <w:hyperlink r:id="rId19" w:tooltip="Linus Torvalds" w:history="1">
+      <w:hyperlink r:id="rId14" w:tooltip="Linus Torvalds" w:history="1">
         <w:r>
           <w:rPr>
             <w:rStyle w:val="Lienhypertexte"/>
@@ -1736,7 +1807,7 @@
         </w:rPr>
         <w:t>, auteur du </w:t>
       </w:r>
-      <w:hyperlink r:id="rId20" w:tooltip="Noyau Linux" w:history="1">
+      <w:hyperlink r:id="rId15" w:tooltip="Noyau Linux" w:history="1">
         <w:r>
           <w:rPr>
             <w:rStyle w:val="Lienhypertexte"/>
@@ -1752,7 +1823,7 @@
         </w:rPr>
         <w:t>, et distribué selon les termes de la </w:t>
       </w:r>
-      <w:hyperlink r:id="rId21" w:tooltip="Licence publique générale GNU" w:history="1">
+      <w:hyperlink r:id="rId16" w:tooltip="Licence publique générale GNU" w:history="1">
         <w:r>
           <w:rPr>
             <w:rStyle w:val="Lienhypertexte"/>
@@ -1768,7 +1839,7 @@
         </w:rPr>
         <w:t> version 2. En 2016, il s’agit du </w:t>
       </w:r>
-      <w:hyperlink r:id="rId22" w:tooltip="Logiciel de gestion de versions" w:history="1">
+      <w:hyperlink r:id="rId17" w:tooltip="Logiciel de gestion de versions" w:history="1">
         <w:r>
           <w:rPr>
             <w:rStyle w:val="Lienhypertexte"/>
@@ -1802,41 +1873,40 @@
       <w:pPr>
         <w:jc w:val="both"/>
         <w:rPr>
-          <w:rFonts w:cs="DejaVuSans-Bold"/>
-          <w:b/>
-          <w:bCs/>
-          <w:color w:val="000000" w:themeColor="text1"/>
-        </w:rPr>
-      </w:pPr>
-      <w:r>
-        <w:rPr>
-          <w:rFonts w:cs="DejaVuSans-Bold"/>
-          <w:b/>
-          <w:bCs/>
-          <w:color w:val="000000" w:themeColor="text1"/>
-        </w:rPr>
-        <w:t>GNU Arch :</w:t>
-      </w:r>
-      <w:r>
-        <w:rPr>
-          <w:rFonts w:cs="DejaVuSans-Bold"/>
-          <w:b/>
-          <w:bCs/>
-          <w:color w:val="000000" w:themeColor="text1"/>
-        </w:rPr>
-        <w:t xml:space="preserve"> </w:t>
-      </w:r>
-      <w:r>
-        <w:rPr>
           <w:rFonts w:cs="Arial"/>
           <w:color w:val="252525"/>
           <w:sz w:val="21"/>
           <w:szCs w:val="21"/>
           <w:shd w:val="clear" w:color="auto" w:fill="FFFFFF"/>
         </w:rPr>
-        <w:t xml:space="preserve">Arch suit l'ensemble de l'arborescence -- et pas seulement des fichiers individuels. Par exemple, on peut changer de nombreux fichiers dans une arborescence, </w:t>
-      </w:r>
-      <w:proofErr w:type="spellStart"/>
+      </w:pPr>
+      <w:r>
+        <w:rPr>
+          <w:rFonts w:cs="DejaVuSans-Bold"/>
+          <w:b/>
+          <w:bCs/>
+          <w:color w:val="000000" w:themeColor="text1"/>
+        </w:rPr>
+        <w:t>Subversion</w:t>
+      </w:r>
+      <w:r>
+        <w:rPr>
+          <w:rFonts w:cs="DejaVuSans-Bold"/>
+          <w:b/>
+          <w:bCs/>
+          <w:color w:val="000000" w:themeColor="text1"/>
+        </w:rPr>
+        <w:t> :</w:t>
+      </w:r>
+      <w:r>
+        <w:rPr>
+          <w:rFonts w:cs="DejaVuSans-Bold"/>
+          <w:b/>
+          <w:bCs/>
+          <w:color w:val="000000" w:themeColor="text1"/>
+        </w:rPr>
+        <w:t xml:space="preserve"> </w:t>
+      </w:r>
       <w:r>
         <w:rPr>
           <w:rFonts w:cs="Arial"/>
@@ -1845,51 +1915,353 @@
           <w:szCs w:val="21"/>
           <w:shd w:val="clear" w:color="auto" w:fill="FFFFFF"/>
         </w:rPr>
-        <w:t>arch</w:t>
+        <w:t xml:space="preserve">un logiciel de versions centralisés. C’est un logiciel distribué sous licence Apache et BSD. </w:t>
+      </w:r>
+    </w:p>
+    <w:p>
+      <w:pPr>
+        <w:rPr>
+          <w:color w:val="000000" w:themeColor="text1"/>
+        </w:rPr>
+      </w:pPr>
+      <w:r>
+        <w:rPr>
+          <w:color w:val="000000" w:themeColor="text1"/>
+        </w:rPr>
+        <w:t>Subversion fonctionne donc sur le mode </w:t>
+      </w:r>
+      <w:hyperlink r:id="rId18" w:tooltip="Client-serveur" w:history="1">
+        <w:r>
+          <w:rPr>
+            <w:rStyle w:val="Lienhypertexte"/>
+            <w:color w:val="000000" w:themeColor="text1"/>
+            <w:u w:val="none"/>
+          </w:rPr>
+          <w:t>client-serveur</w:t>
+        </w:r>
+      </w:hyperlink>
+      <w:r>
+        <w:rPr>
+          <w:color w:val="000000" w:themeColor="text1"/>
+        </w:rPr>
+        <w:t>, avec :</w:t>
+      </w:r>
+    </w:p>
+    <w:p>
+      <w:pPr>
+        <w:rPr>
+          <w:color w:val="000000" w:themeColor="text1"/>
+        </w:rPr>
+      </w:pPr>
+      <w:r>
+        <w:rPr>
+          <w:color w:val="000000" w:themeColor="text1"/>
+        </w:rPr>
+        <w:t>U</w:t>
+      </w:r>
+      <w:r>
+        <w:rPr>
+          <w:color w:val="000000" w:themeColor="text1"/>
+        </w:rPr>
+        <w:t>n </w:t>
+      </w:r>
+      <w:hyperlink r:id="rId19" w:tooltip="Serveur informatique" w:history="1">
+        <w:r>
+          <w:rPr>
+            <w:rStyle w:val="Lienhypertexte"/>
+            <w:color w:val="000000" w:themeColor="text1"/>
+            <w:u w:val="none"/>
+          </w:rPr>
+          <w:t>serveur informatique</w:t>
+        </w:r>
+      </w:hyperlink>
+      <w:r>
+        <w:rPr>
+          <w:color w:val="000000" w:themeColor="text1"/>
+        </w:rPr>
+        <w:t> centralisé et unique où se situent :</w:t>
+      </w:r>
+    </w:p>
+    <w:p>
+      <w:pPr>
+        <w:pStyle w:val="Paragraphedeliste"/>
+        <w:numPr>
+          <w:ilvl w:val="0"/>
+          <w:numId w:val="4"/>
+        </w:numPr>
+        <w:rPr>
+          <w:color w:val="000000" w:themeColor="text1"/>
+        </w:rPr>
+      </w:pPr>
+      <w:r>
+        <w:rPr>
+          <w:color w:val="000000" w:themeColor="text1"/>
+        </w:rPr>
+        <w:lastRenderedPageBreak/>
+        <w:t>L</w:t>
+      </w:r>
+      <w:r>
+        <w:rPr>
+          <w:color w:val="000000" w:themeColor="text1"/>
+        </w:rPr>
+        <w:t>es fichiers constituant la référence (le « </w:t>
+      </w:r>
+      <w:hyperlink r:id="rId20" w:tooltip="Dépôt (informatique)" w:history="1">
+        <w:r>
+          <w:rPr>
+            <w:rStyle w:val="Lienhypertexte"/>
+            <w:color w:val="000000" w:themeColor="text1"/>
+            <w:u w:val="none"/>
+          </w:rPr>
+          <w:t>dépôt</w:t>
+        </w:r>
+      </w:hyperlink>
+      <w:r>
+        <w:rPr>
+          <w:color w:val="000000" w:themeColor="text1"/>
+        </w:rPr>
+        <w:t> » ou « référentiel », ou « </w:t>
+      </w:r>
+      <w:proofErr w:type="spellStart"/>
+      <w:r>
+        <w:rPr>
+          <w:color w:val="000000" w:themeColor="text1"/>
+        </w:rPr>
+        <w:t>repository</w:t>
       </w:r>
       <w:proofErr w:type="spellEnd"/>
       <w:r>
         <w:rPr>
-          <w:rFonts w:cs="Arial"/>
-          <w:color w:val="252525"/>
-          <w:sz w:val="21"/>
-          <w:szCs w:val="21"/>
-          <w:shd w:val="clear" w:color="auto" w:fill="FFFFFF"/>
-        </w:rPr>
-        <w:t xml:space="preserve"> peut enregistrer tous ces changements comme un ensemble de changements, plutôt que fichier par fichier. Si on renomme les fichiers ou si on </w:t>
-      </w:r>
-      <w:r>
-        <w:rPr>
-          <w:rFonts w:cs="Arial"/>
-          <w:color w:val="252525"/>
-          <w:sz w:val="21"/>
-          <w:szCs w:val="21"/>
-          <w:shd w:val="clear" w:color="auto" w:fill="FFFFFF"/>
-        </w:rPr>
-        <w:lastRenderedPageBreak/>
-        <w:t xml:space="preserve">réorganise l'arborescence, </w:t>
+          <w:color w:val="000000" w:themeColor="text1"/>
+        </w:rPr>
+        <w:t> » en anglais),</w:t>
+      </w:r>
+    </w:p>
+    <w:p>
+      <w:pPr>
+        <w:pStyle w:val="Paragraphedeliste"/>
+        <w:numPr>
+          <w:ilvl w:val="0"/>
+          <w:numId w:val="4"/>
+        </w:numPr>
+        <w:rPr>
+          <w:color w:val="000000" w:themeColor="text1"/>
+        </w:rPr>
+      </w:pPr>
+      <w:r>
+        <w:rPr>
+          <w:color w:val="000000" w:themeColor="text1"/>
+        </w:rPr>
+        <w:t>U</w:t>
+      </w:r>
+      <w:r>
+        <w:rPr>
+          <w:color w:val="000000" w:themeColor="text1"/>
+        </w:rPr>
+        <w:t>n logiciel serveur Subversion tournant en « </w:t>
+      </w:r>
+      <w:hyperlink r:id="rId21" w:tooltip="Tâche de fond" w:history="1">
+        <w:r>
+          <w:rPr>
+            <w:rStyle w:val="Lienhypertexte"/>
+            <w:color w:val="000000" w:themeColor="text1"/>
+            <w:u w:val="none"/>
+          </w:rPr>
+          <w:t>tâche de fond</w:t>
+        </w:r>
+      </w:hyperlink>
+      <w:r>
+        <w:rPr>
+          <w:color w:val="000000" w:themeColor="text1"/>
+        </w:rPr>
+        <w:t> » ;</w:t>
+      </w:r>
+    </w:p>
+    <w:p>
+      <w:pPr>
+        <w:pStyle w:val="Paragraphedeliste"/>
+        <w:numPr>
+          <w:ilvl w:val="0"/>
+          <w:numId w:val="4"/>
+        </w:numPr>
+        <w:rPr>
+          <w:color w:val="000000" w:themeColor="text1"/>
+        </w:rPr>
+      </w:pPr>
+      <w:r>
+        <w:rPr>
+          <w:color w:val="000000" w:themeColor="text1"/>
+        </w:rPr>
+        <w:t>D</w:t>
+      </w:r>
+      <w:r>
+        <w:rPr>
+          <w:color w:val="000000" w:themeColor="text1"/>
+        </w:rPr>
+        <w:t>es postes clients sur lesquels se trouvent :</w:t>
+      </w:r>
+    </w:p>
+    <w:p>
+      <w:pPr>
+        <w:pStyle w:val="Paragraphedeliste"/>
+        <w:numPr>
+          <w:ilvl w:val="0"/>
+          <w:numId w:val="4"/>
+        </w:numPr>
+        <w:rPr>
+          <w:color w:val="000000" w:themeColor="text1"/>
+        </w:rPr>
+      </w:pPr>
+      <w:r>
+        <w:rPr>
+          <w:color w:val="000000" w:themeColor="text1"/>
+        </w:rPr>
+        <w:t>L</w:t>
+      </w:r>
+      <w:r>
+        <w:rPr>
+          <w:color w:val="000000" w:themeColor="text1"/>
+        </w:rPr>
+        <w:t>es fichiers recopiés depuis le serveur, éventuellement modifiés localement depuis,</w:t>
+      </w:r>
+    </w:p>
+    <w:p>
+      <w:pPr>
+        <w:pStyle w:val="Paragraphedeliste"/>
+        <w:numPr>
+          <w:ilvl w:val="0"/>
+          <w:numId w:val="4"/>
+        </w:numPr>
+        <w:rPr>
+          <w:color w:val="000000" w:themeColor="text1"/>
+        </w:rPr>
+      </w:pPr>
+      <w:r>
+        <w:rPr>
+          <w:color w:val="000000" w:themeColor="text1"/>
+        </w:rPr>
+        <w:t>un </w:t>
+      </w:r>
+      <w:hyperlink r:id="rId22" w:tooltip="Client (informatique)" w:history="1">
+        <w:r>
+          <w:rPr>
+            <w:rStyle w:val="Lienhypertexte"/>
+            <w:color w:val="000000" w:themeColor="text1"/>
+            <w:u w:val="none"/>
+          </w:rPr>
+          <w:t>logiciel client</w:t>
+        </w:r>
+      </w:hyperlink>
+      <w:r>
+        <w:rPr>
+          <w:color w:val="000000" w:themeColor="text1"/>
+        </w:rPr>
+        <w:t>, sous forme d'exécutable </w:t>
       </w:r>
       <w:proofErr w:type="spellStart"/>
       <w:r>
-        <w:rPr>
-          <w:rFonts w:cs="Arial"/>
-          <w:color w:val="252525"/>
-          <w:sz w:val="21"/>
-          <w:szCs w:val="21"/>
-          <w:shd w:val="clear" w:color="auto" w:fill="FFFFFF"/>
-        </w:rPr>
-        <w:t>arch</w:t>
+        <w:fldChar w:fldCharType="begin"/>
+      </w:r>
+      <w:r>
+        <w:instrText xml:space="preserve"> HYPERLINK "https://fr.wikipedia.org/wiki/Standalone" \o "Standalone" </w:instrText>
+      </w:r>
+      <w:r>
+        <w:fldChar w:fldCharType="separate"/>
+      </w:r>
+      <w:r>
+        <w:rPr>
+          <w:rStyle w:val="Lienhypertexte"/>
+          <w:color w:val="000000" w:themeColor="text1"/>
+          <w:u w:val="none"/>
+        </w:rPr>
+        <w:t>standalone</w:t>
       </w:r>
       <w:proofErr w:type="spellEnd"/>
       <w:r>
         <w:rPr>
-          <w:rFonts w:cs="Arial"/>
-          <w:color w:val="252525"/>
-          <w:sz w:val="21"/>
-          <w:szCs w:val="21"/>
-          <w:shd w:val="clear" w:color="auto" w:fill="FFFFFF"/>
-        </w:rPr>
-        <w:t xml:space="preserve"> est capable d'enregistrer ces modifications, de la même manière qu'il le fait lors des modifications de fichiers.</w:t>
+          <w:rStyle w:val="Lienhypertexte"/>
+          <w:color w:val="000000" w:themeColor="text1"/>
+          <w:u w:val="none"/>
+        </w:rPr>
+        <w:fldChar w:fldCharType="end"/>
+      </w:r>
+      <w:r>
+        <w:rPr>
+          <w:color w:val="000000" w:themeColor="text1"/>
+        </w:rPr>
+        <w:t> (ex. : </w:t>
+      </w:r>
+      <w:proofErr w:type="spellStart"/>
+      <w:r>
+        <w:rPr>
+          <w:color w:val="000000" w:themeColor="text1"/>
+        </w:rPr>
+        <w:t>SmartSVN</w:t>
+      </w:r>
+      <w:proofErr w:type="spellEnd"/>
+      <w:r>
+        <w:rPr>
+          <w:color w:val="000000" w:themeColor="text1"/>
+        </w:rPr>
+        <w:t>) ou de plug-in (ex. : </w:t>
+      </w:r>
+      <w:proofErr w:type="spellStart"/>
+      <w:r>
+        <w:fldChar w:fldCharType="begin"/>
+      </w:r>
+      <w:r>
+        <w:instrText xml:space="preserve"> HYPERLINK "https://fr.wikipedia.org/wiki/TortoiseSVN" \o "TortoiseS</w:instrText>
+      </w:r>
+      <w:r>
+        <w:instrText xml:space="preserve">VN" </w:instrText>
+      </w:r>
+      <w:r>
+        <w:fldChar w:fldCharType="separate"/>
+      </w:r>
+      <w:r>
+        <w:rPr>
+          <w:rStyle w:val="Lienhypertexte"/>
+          <w:color w:val="000000" w:themeColor="text1"/>
+          <w:u w:val="none"/>
+        </w:rPr>
+        <w:t>TortoiseSVN</w:t>
+      </w:r>
+      <w:proofErr w:type="spellEnd"/>
+      <w:r>
+        <w:rPr>
+          <w:rStyle w:val="Lienhypertexte"/>
+          <w:color w:val="000000" w:themeColor="text1"/>
+          <w:u w:val="none"/>
+        </w:rPr>
+        <w:fldChar w:fldCharType="end"/>
+      </w:r>
+      <w:r>
+        <w:rPr>
+          <w:color w:val="000000" w:themeColor="text1"/>
+        </w:rPr>
+        <w:t>, </w:t>
+      </w:r>
+      <w:hyperlink r:id="rId23" w:tooltip="Eclipse Subversive (page inexistante)" w:history="1">
+        <w:r>
+          <w:rPr>
+            <w:rStyle w:val="Lienhypertexte"/>
+            <w:color w:val="000000" w:themeColor="text1"/>
+            <w:u w:val="none"/>
+          </w:rPr>
+          <w:t>Eclipse Subversive</w:t>
+        </w:r>
+      </w:hyperlink>
+      <w:r>
+        <w:rPr>
+          <w:color w:val="000000" w:themeColor="text1"/>
+        </w:rPr>
+        <w:t>) permettant la synchronisation, manuelle et/ou automatisée, entre chaque client et le serveur de référence</w:t>
+      </w:r>
+      <w:r>
+        <w:rPr>
+          <w:color w:val="000000" w:themeColor="text1"/>
+        </w:rPr>
+        <w:t>.</w:t>
       </w:r>
     </w:p>
     <w:p>
@@ -1907,6 +2279,17 @@
       <w:pPr>
         <w:jc w:val="both"/>
         <w:rPr>
+          <w:rFonts w:cs="DejaVuSans-Bold"/>
+          <w:b/>
+          <w:bCs/>
+          <w:color w:val="000000" w:themeColor="text1"/>
+        </w:rPr>
+      </w:pPr>
+    </w:p>
+    <w:p>
+      <w:pPr>
+        <w:jc w:val="both"/>
+        <w:rPr>
           <w:color w:val="000000" w:themeColor="text1"/>
         </w:rPr>
       </w:pPr>
@@ -1937,7 +2320,7 @@
         </w:rPr>
         <w:t>un </w:t>
       </w:r>
-      <w:hyperlink r:id="rId23" w:tooltip="Logiciel de gestion de versions" w:history="1">
+      <w:hyperlink r:id="rId24" w:tooltip="Logiciel de gestion de versions" w:history="1">
         <w:r>
           <w:rPr>
             <w:rStyle w:val="Lienhypertexte"/>
@@ -1953,7 +2336,7 @@
         </w:rPr>
         <w:t> </w:t>
       </w:r>
-      <w:hyperlink r:id="rId24" w:tooltip="Gestion de version décentralisée" w:history="1">
+      <w:hyperlink r:id="rId25" w:tooltip="Gestion de version décentralisée" w:history="1">
         <w:r>
           <w:rPr>
             <w:rStyle w:val="Lienhypertexte"/>
@@ -1983,7 +2366,7 @@
         </w:rPr>
         <w:t xml:space="preserve"> est écrit principalement en </w:t>
       </w:r>
-      <w:hyperlink r:id="rId25" w:tooltip="Python (langage)" w:history="1">
+      <w:hyperlink r:id="rId26" w:tooltip="Python (langage)" w:history="1">
         <w:r>
           <w:rPr>
             <w:rStyle w:val="Lienhypertexte"/>
@@ -1999,7 +2382,7 @@
         </w:rPr>
         <w:t>. Il a été créé pour s'utiliser via des lignes de commandes. Toutes les commandes commencent par « hg », en référence au symbole chimique du </w:t>
       </w:r>
-      <w:hyperlink r:id="rId26" w:tooltip="Mercure (chimie)" w:history="1">
+      <w:hyperlink r:id="rId27" w:tooltip="Mercure (chimie)" w:history="1">
         <w:r>
           <w:rPr>
             <w:rStyle w:val="Lienhypertexte"/>
@@ -2015,7 +2398,7 @@
         </w:rPr>
         <w:t>. Ses principales caractéristiques sont</w:t>
       </w:r>
-      <w:hyperlink r:id="rId27" w:anchor="cite_note-3" w:history="1">
+      <w:hyperlink r:id="rId28" w:anchor="cite_note-3" w:history="1">
         <w:r>
           <w:rPr>
             <w:rStyle w:val="Lienhypertexte"/>
@@ -2158,12 +2541,20 @@
       <w:pPr>
         <w:jc w:val="both"/>
         <w:rPr>
-          <w:color w:val="000000" w:themeColor="text1"/>
-        </w:rPr>
-      </w:pPr>
-      <w:r>
-        <w:rPr>
-          <w:color w:val="000000" w:themeColor="text1"/>
+          <w:b/>
+          <w:color w:val="000000" w:themeColor="text1"/>
+          <w:sz w:val="24"/>
+          <w:szCs w:val="24"/>
+          <w:u w:val="single"/>
+        </w:rPr>
+      </w:pPr>
+      <w:r>
+        <w:rPr>
+          <w:b/>
+          <w:color w:val="000000" w:themeColor="text1"/>
+          <w:sz w:val="24"/>
+          <w:szCs w:val="24"/>
+          <w:u w:val="single"/>
         </w:rPr>
         <w:t xml:space="preserve">Comparatif : </w:t>
       </w:r>
@@ -2180,12 +2571,16 @@
       <w:pPr>
         <w:jc w:val="both"/>
         <w:rPr>
-          <w:color w:val="000000" w:themeColor="text1"/>
-        </w:rPr>
-      </w:pPr>
-      <w:r>
-        <w:rPr>
-          <w:color w:val="000000" w:themeColor="text1"/>
+          <w:b/>
+          <w:color w:val="000000" w:themeColor="text1"/>
+          <w:u w:val="single"/>
+        </w:rPr>
+      </w:pPr>
+      <w:r>
+        <w:rPr>
+          <w:b/>
+          <w:color w:val="000000" w:themeColor="text1"/>
+          <w:u w:val="single"/>
         </w:rPr>
         <w:t xml:space="preserve">Git : </w:t>
       </w:r>
@@ -2195,11 +2590,13 @@
         <w:jc w:val="both"/>
         <w:rPr>
           <w:color w:val="000000" w:themeColor="text1"/>
-        </w:rPr>
-      </w:pPr>
-      <w:r>
-        <w:rPr>
-          <w:color w:val="000000" w:themeColor="text1"/>
+          <w:u w:val="single"/>
+        </w:rPr>
+      </w:pPr>
+      <w:r>
+        <w:rPr>
+          <w:color w:val="000000" w:themeColor="text1"/>
+          <w:u w:val="single"/>
         </w:rPr>
         <w:t>Avantages :</w:t>
       </w:r>
@@ -2364,6 +2761,7 @@
           <w:b/>
           <w:color w:val="000000" w:themeColor="text1"/>
         </w:rPr>
+        <w:lastRenderedPageBreak/>
         <w:t>Le Contenu :</w:t>
       </w:r>
       <w:r>
@@ -2385,17 +2783,32 @@
           <w:color w:val="000000" w:themeColor="text1"/>
         </w:rPr>
       </w:pPr>
+      <w:r>
+        <w:rPr>
+          <w:b/>
+          <w:color w:val="000000" w:themeColor="text1"/>
+        </w:rPr>
+        <w:t>Installation</w:t>
+      </w:r>
+      <w:r>
+        <w:rPr>
+          <w:color w:val="000000" w:themeColor="text1"/>
+        </w:rPr>
+        <w:t xml:space="preserve"> facile sur toutes les plateformes.</w:t>
+      </w:r>
     </w:p>
     <w:p>
       <w:pPr>
         <w:jc w:val="both"/>
         <w:rPr>
           <w:color w:val="000000" w:themeColor="text1"/>
-        </w:rPr>
-      </w:pPr>
-      <w:r>
-        <w:rPr>
-          <w:color w:val="000000" w:themeColor="text1"/>
+          <w:u w:val="single"/>
+        </w:rPr>
+      </w:pPr>
+      <w:r>
+        <w:rPr>
+          <w:color w:val="000000" w:themeColor="text1"/>
+          <w:u w:val="single"/>
         </w:rPr>
         <w:t xml:space="preserve">Inconvénients : </w:t>
       </w:r>
@@ -2443,7 +2856,6 @@
           <w:b/>
           <w:color w:val="000000" w:themeColor="text1"/>
         </w:rPr>
-        <w:lastRenderedPageBreak/>
         <w:t>Le portage sous Windows </w:t>
       </w:r>
       <w:r>
@@ -2466,14 +2878,12 @@
         </w:rPr>
         <w:t xml:space="preserve">. Difficultés de connexions au serveur SSH. Interface console </w:t>
       </w:r>
-      <w:proofErr w:type="spellStart"/>
-      <w:r>
-        <w:rPr>
-          <w:color w:val="000000" w:themeColor="text1"/>
-        </w:rPr>
-        <w:t>windows</w:t>
-      </w:r>
-      <w:proofErr w:type="spellEnd"/>
+      <w:r>
+        <w:rPr>
+          <w:color w:val="000000" w:themeColor="text1"/>
+        </w:rPr>
+        <w:t>Windows</w:t>
+      </w:r>
       <w:r>
         <w:rPr>
           <w:color w:val="000000" w:themeColor="text1"/>
@@ -2483,30 +2893,57 @@
     </w:p>
     <w:p>
       <w:pPr>
-        <w:rPr>
-          <w:color w:val="000000" w:themeColor="text1"/>
-        </w:rPr>
-      </w:pPr>
-    </w:p>
-    <w:p>
-      <w:pPr>
-        <w:rPr>
-          <w:color w:val="000000" w:themeColor="text1"/>
-        </w:rPr>
-      </w:pPr>
-      <w:proofErr w:type="spellStart"/>
-      <w:r>
-        <w:rPr>
-          <w:color w:val="000000" w:themeColor="text1"/>
-        </w:rPr>
-        <w:t>Mercurial</w:t>
-      </w:r>
-      <w:proofErr w:type="spellEnd"/>
-      <w:r>
-        <w:rPr>
-          <w:color w:val="000000" w:themeColor="text1"/>
-        </w:rPr>
-        <w:t xml:space="preserve"> : </w:t>
+        <w:pStyle w:val="Paragraphedeliste"/>
+        <w:numPr>
+          <w:ilvl w:val="0"/>
+          <w:numId w:val="2"/>
+        </w:numPr>
+        <w:jc w:val="both"/>
+        <w:rPr>
+          <w:color w:val="000000" w:themeColor="text1"/>
+        </w:rPr>
+      </w:pPr>
+      <w:r>
+        <w:rPr>
+          <w:b/>
+          <w:color w:val="000000" w:themeColor="text1"/>
+        </w:rPr>
+        <w:t>Très grand nombre de commande </w:t>
+      </w:r>
+      <w:r>
+        <w:rPr>
+          <w:color w:val="000000" w:themeColor="text1"/>
+        </w:rPr>
+        <w:t>:</w:t>
+      </w:r>
+      <w:r>
+        <w:rPr>
+          <w:color w:val="000000" w:themeColor="text1"/>
+        </w:rPr>
+        <w:t xml:space="preserve"> très complexes et toujours faire attention à ce qu’on fait par peur de perdre ce qu’on a fait.</w:t>
+      </w:r>
+    </w:p>
+    <w:p>
+      <w:pPr>
+        <w:rPr>
+          <w:b/>
+          <w:color w:val="000000" w:themeColor="text1"/>
+        </w:rPr>
+      </w:pPr>
+    </w:p>
+    <w:p>
+      <w:pPr>
+        <w:rPr>
+          <w:color w:val="000000" w:themeColor="text1"/>
+          <w:u w:val="single"/>
+        </w:rPr>
+      </w:pPr>
+      <w:r>
+        <w:rPr>
+          <w:color w:val="000000" w:themeColor="text1"/>
+          <w:u w:val="single"/>
+        </w:rPr>
+        <w:t xml:space="preserve">Avantages : </w:t>
       </w:r>
     </w:p>
     <w:p>
@@ -2832,10 +3269,39 @@
           </w:tcPr>
           <w:p>
             <w:pPr>
+              <w:pStyle w:val="Paragraphedeliste"/>
+              <w:numPr>
+                <w:ilvl w:val="0"/>
+                <w:numId w:val="2"/>
+              </w:numPr>
               <w:rPr>
                 <w:color w:val="000000" w:themeColor="text1"/>
               </w:rPr>
             </w:pPr>
+            <w:r>
+              <w:rPr>
+                <w:color w:val="000000" w:themeColor="text1"/>
+              </w:rPr>
+              <w:t>Facilité d’installation</w:t>
+            </w:r>
+          </w:p>
+          <w:p>
+            <w:pPr>
+              <w:pStyle w:val="Paragraphedeliste"/>
+              <w:numPr>
+                <w:ilvl w:val="0"/>
+                <w:numId w:val="2"/>
+              </w:numPr>
+              <w:rPr>
+                <w:color w:val="000000" w:themeColor="text1"/>
+              </w:rPr>
+            </w:pPr>
+            <w:r>
+              <w:rPr>
+                <w:color w:val="000000" w:themeColor="text1"/>
+              </w:rPr>
+              <w:t>Multi os</w:t>
+            </w:r>
           </w:p>
         </w:tc>
         <w:tc>
@@ -2869,16 +3335,8 @@
               <w:rPr>
                 <w:color w:val="000000" w:themeColor="text1"/>
               </w:rPr>
-              <w:t xml:space="preserve">GNU </w:t>
+              <w:t>Subversion</w:t>
             </w:r>
-            <w:proofErr w:type="spellStart"/>
-            <w:r>
-              <w:rPr>
-                <w:color w:val="000000" w:themeColor="text1"/>
-              </w:rPr>
-              <w:t>arch</w:t>
-            </w:r>
-            <w:proofErr w:type="spellEnd"/>
           </w:p>
         </w:tc>
         <w:tc>
@@ -2887,10 +3345,21 @@
           </w:tcPr>
           <w:p>
             <w:pPr>
+              <w:pStyle w:val="Paragraphedeliste"/>
+              <w:numPr>
+                <w:ilvl w:val="0"/>
+                <w:numId w:val="2"/>
+              </w:numPr>
               <w:rPr>
                 <w:color w:val="000000" w:themeColor="text1"/>
               </w:rPr>
             </w:pPr>
+            <w:r>
+              <w:rPr>
+                <w:color w:val="000000" w:themeColor="text1"/>
+              </w:rPr>
+              <w:t>Facilité d’utilisation</w:t>
+            </w:r>
           </w:p>
         </w:tc>
         <w:tc>
@@ -2899,6 +3368,29 @@
           </w:tcPr>
           <w:p>
             <w:pPr>
+              <w:pStyle w:val="Paragraphedeliste"/>
+              <w:numPr>
+                <w:ilvl w:val="0"/>
+                <w:numId w:val="2"/>
+              </w:numPr>
+              <w:rPr>
+                <w:color w:val="000000" w:themeColor="text1"/>
+              </w:rPr>
+            </w:pPr>
+            <w:r>
+              <w:rPr>
+                <w:color w:val="000000" w:themeColor="text1"/>
+              </w:rPr>
+              <w:t>Centralisé</w:t>
+            </w:r>
+          </w:p>
+          <w:p>
+            <w:pPr>
+              <w:pStyle w:val="Paragraphedeliste"/>
+              <w:numPr>
+                <w:ilvl w:val="0"/>
+                <w:numId w:val="2"/>
+              </w:numPr>
               <w:rPr>
                 <w:color w:val="000000" w:themeColor="text1"/>
               </w:rPr>
@@ -2960,7 +3452,7 @@
         <w:pStyle w:val="Paragraphedeliste"/>
         <w:numPr>
           <w:ilvl w:val="0"/>
-          <w:numId w:val="6"/>
+          <w:numId w:val="7"/>
         </w:numPr>
         <w:rPr>
           <w:rFonts w:ascii="DejaVuSans-Bold" w:hAnsi="DejaVuSans-Bold" w:cs="DejaVuSans-Bold"/>
@@ -2996,21 +3488,7 @@
           <w:rFonts w:ascii="Calibri" w:hAnsi="Calibri" w:cs="Calibri"/>
           <w:lang w:val="fr"/>
         </w:rPr>
-        <w:t xml:space="preserve">GLPI est une solution de Gestion Libre de Parc </w:t>
-      </w:r>
-      <w:r>
-        <w:rPr>
-          <w:rFonts w:ascii="Calibri" w:hAnsi="Calibri" w:cs="Calibri"/>
-          <w:lang w:val="fr"/>
-        </w:rPr>
-        <w:t>informatique</w:t>
-      </w:r>
-      <w:r>
-        <w:rPr>
-          <w:rFonts w:ascii="Calibri" w:hAnsi="Calibri" w:cs="Calibri"/>
-          <w:lang w:val="fr"/>
-        </w:rPr>
-        <w:t>, elle permet de gérer tous les éléments liés à l'informatique.</w:t>
+        <w:t>GLPI est une solution de Gestion Libre de Parc informatique, elle permet de gérer tous les éléments liés à l'informatique.</w:t>
       </w:r>
     </w:p>
     <w:p>
@@ -3057,11 +3535,9 @@
           <w:color w:val="000000" w:themeColor="text1"/>
         </w:rPr>
       </w:pPr>
-      <w:bookmarkStart w:id="0" w:name="_GoBack"/>
-      <w:bookmarkEnd w:id="0"/>
     </w:p>
     <w:sectPr>
-      <w:footerReference w:type="default" r:id="rId28"/>
+      <w:footerReference w:type="default" r:id="rId29"/>
       <w:pgSz w:w="11906" w:h="16838"/>
       <w:pgMar w:top="1417" w:right="1417" w:bottom="1417" w:left="1417" w:header="708" w:footer="708" w:gutter="0"/>
       <w:pgBorders w:offsetFrom="page">
@@ -3079,7 +3555,7 @@
 </file>
 
 <file path=word/endnotes.xml><?xml version="1.0" encoding="utf-8"?>
-<w:endnotes xmlns:wpc="http://schemas.microsoft.com/office/word/2010/wordprocessingCanvas" xmlns:mc="http://schemas.openxmlformats.org/markup-compatibility/2006" xmlns:o="urn:schemas-microsoft-com:office:office" xmlns:r="http://schemas.openxmlformats.org/officeDocument/2006/relationships" xmlns:m="http://schemas.openxmlformats.org/officeDocument/2006/math" xmlns:v="urn:schemas-microsoft-com:vml" xmlns:wp14="http://schemas.microsoft.com/office/word/2010/wordprocessingDrawing" xmlns:wp="http://schemas.openxmlformats.org/drawingml/2006/wordprocessingDrawing" xmlns:w10="urn:schemas-microsoft-com:office:word" xmlns:w="http://schemas.openxmlformats.org/wordprocessingml/2006/main" xmlns:w14="http://schemas.microsoft.com/office/word/2010/wordml" xmlns:w15="http://schemas.microsoft.com/office/word/2012/wordml" xmlns:wpg="http://schemas.microsoft.com/office/word/2010/wordprocessingGroup" xmlns:wpi="http://schemas.microsoft.com/office/word/2010/wordprocessingInk" xmlns:wne="http://schemas.microsoft.com/office/word/2006/wordml" xmlns:wps="http://schemas.microsoft.com/office/word/2010/wordprocessingShape" mc:Ignorable="w14 w15 wp14">
+<w:endnotes xmlns:wpc="http://schemas.microsoft.com/office/word/2010/wordprocessingCanvas" xmlns:cx="http://schemas.microsoft.com/office/drawing/2014/chartex" xmlns:cx1="http://schemas.microsoft.com/office/drawing/2015/9/8/chartex" xmlns:cx2="http://schemas.microsoft.com/office/drawing/2015/10/21/chartex" xmlns:mc="http://schemas.openxmlformats.org/markup-compatibility/2006" xmlns:o="urn:schemas-microsoft-com:office:office" xmlns:r="http://schemas.openxmlformats.org/officeDocument/2006/relationships" xmlns:m="http://schemas.openxmlformats.org/officeDocument/2006/math" xmlns:v="urn:schemas-microsoft-com:vml" xmlns:wp14="http://schemas.microsoft.com/office/word/2010/wordprocessingDrawing" xmlns:wp="http://schemas.openxmlformats.org/drawingml/2006/wordprocessingDrawing" xmlns:w10="urn:schemas-microsoft-com:office:word" xmlns:w="http://schemas.openxmlformats.org/wordprocessingml/2006/main" xmlns:w14="http://schemas.microsoft.com/office/word/2010/wordml" xmlns:w15="http://schemas.microsoft.com/office/word/2012/wordml" xmlns:w16se="http://schemas.microsoft.com/office/word/2015/wordml/symex" xmlns:wpg="http://schemas.microsoft.com/office/word/2010/wordprocessingGroup" xmlns:wpi="http://schemas.microsoft.com/office/word/2010/wordprocessingInk" xmlns:wne="http://schemas.microsoft.com/office/word/2006/wordml" xmlns:wps="http://schemas.microsoft.com/office/word/2010/wordprocessingShape" mc:Ignorable="w14 w15 w16se wp14">
   <w:endnote w:type="separator" w:id="-1">
     <w:p>
       <w:pPr>
@@ -3104,17 +3580,7 @@
 </file>
 
 <file path=word/footer1.xml><?xml version="1.0" encoding="utf-8"?>
-<w:ftr xmlns:wpc="http://schemas.microsoft.com/office/word/2010/wordprocessingCanvas" xmlns:mc="http://schemas.openxmlformats.org/markup-compatibility/2006" xmlns:o="urn:schemas-microsoft-com:office:office" xmlns:r="http://schemas.openxmlformats.org/officeDocument/2006/relationships" xmlns:m="http://schemas.openxmlformats.org/officeDocument/2006/math" xmlns:v="urn:schemas-microsoft-com:vml" xmlns:wp14="http://schemas.microsoft.com/office/word/2010/wordprocessingDrawing" xmlns:wp="http://schemas.openxmlformats.org/drawingml/2006/wordprocessingDrawing" xmlns:w10="urn:schemas-microsoft-com:office:word" xmlns:w="http://schemas.openxmlformats.org/wordprocessingml/2006/main" xmlns:w14="http://schemas.microsoft.com/office/word/2010/wordml" xmlns:w15="http://schemas.microsoft.com/office/word/2012/wordml" xmlns:wpg="http://schemas.microsoft.com/office/word/2010/wordprocessingGroup" xmlns:wpi="http://schemas.microsoft.com/office/word/2010/wordprocessingInk" xmlns:wne="http://schemas.microsoft.com/office/word/2006/wordml" xmlns:wps="http://schemas.microsoft.com/office/word/2010/wordprocessingShape" mc:Ignorable="w14 w15 wp14">
-  <w:p>
-    <w:pPr>
-      <w:pStyle w:val="Pieddepage"/>
-    </w:pPr>
-  </w:p>
-</w:ftr>
-</file>
-
-<file path=word/footer2.xml><?xml version="1.0" encoding="utf-8"?>
-<w:ftr xmlns:wpc="http://schemas.microsoft.com/office/word/2010/wordprocessingCanvas" xmlns:mc="http://schemas.openxmlformats.org/markup-compatibility/2006" xmlns:o="urn:schemas-microsoft-com:office:office" xmlns:r="http://schemas.openxmlformats.org/officeDocument/2006/relationships" xmlns:m="http://schemas.openxmlformats.org/officeDocument/2006/math" xmlns:v="urn:schemas-microsoft-com:vml" xmlns:wp14="http://schemas.microsoft.com/office/word/2010/wordprocessingDrawing" xmlns:wp="http://schemas.openxmlformats.org/drawingml/2006/wordprocessingDrawing" xmlns:w10="urn:schemas-microsoft-com:office:word" xmlns:w="http://schemas.openxmlformats.org/wordprocessingml/2006/main" xmlns:w14="http://schemas.microsoft.com/office/word/2010/wordml" xmlns:w15="http://schemas.microsoft.com/office/word/2012/wordml" xmlns:wpg="http://schemas.microsoft.com/office/word/2010/wordprocessingGroup" xmlns:wpi="http://schemas.microsoft.com/office/word/2010/wordprocessingInk" xmlns:wne="http://schemas.microsoft.com/office/word/2006/wordml" xmlns:wps="http://schemas.microsoft.com/office/word/2010/wordprocessingShape" mc:Ignorable="w14 w15 wp14">
+<w:ftr xmlns:wpc="http://schemas.microsoft.com/office/word/2010/wordprocessingCanvas" xmlns:cx="http://schemas.microsoft.com/office/drawing/2014/chartex" xmlns:cx1="http://schemas.microsoft.com/office/drawing/2015/9/8/chartex" xmlns:cx2="http://schemas.microsoft.com/office/drawing/2015/10/21/chartex" xmlns:mc="http://schemas.openxmlformats.org/markup-compatibility/2006" xmlns:o="urn:schemas-microsoft-com:office:office" xmlns:r="http://schemas.openxmlformats.org/officeDocument/2006/relationships" xmlns:m="http://schemas.openxmlformats.org/officeDocument/2006/math" xmlns:v="urn:schemas-microsoft-com:vml" xmlns:wp14="http://schemas.microsoft.com/office/word/2010/wordprocessingDrawing" xmlns:wp="http://schemas.openxmlformats.org/drawingml/2006/wordprocessingDrawing" xmlns:w10="urn:schemas-microsoft-com:office:word" xmlns:w="http://schemas.openxmlformats.org/wordprocessingml/2006/main" xmlns:w14="http://schemas.microsoft.com/office/word/2010/wordml" xmlns:w15="http://schemas.microsoft.com/office/word/2012/wordml" xmlns:w16se="http://schemas.microsoft.com/office/word/2015/wordml/symex" xmlns:wpg="http://schemas.microsoft.com/office/word/2010/wordprocessingGroup" xmlns:wpi="http://schemas.microsoft.com/office/word/2010/wordprocessingInk" xmlns:wne="http://schemas.microsoft.com/office/word/2006/wordml" xmlns:wps="http://schemas.microsoft.com/office/word/2010/wordprocessingShape" mc:Ignorable="w14 w15 w16se wp14">
   <w:p>
     <w:pPr>
       <w:pStyle w:val="Pieddepage"/>
@@ -3324,7 +3790,7 @@
             </wp:anchor>
           </w:drawing>
         </mc:Choice>
-        <mc:Fallback xmlns:w16se="http://schemas.microsoft.com/office/word/2015/wordml/symex" xmlns:cx2="http://schemas.microsoft.com/office/drawing/2015/10/21/chartex" xmlns:cx1="http://schemas.microsoft.com/office/drawing/2015/9/8/chartex" xmlns:cx="http://schemas.microsoft.com/office/drawing/2014/chartex">
+        <mc:Fallback>
           <w:pict>
             <v:shapetype w14:anchorId="0B0F9751" id="_x0000_t202" coordsize="21600,21600" o:spt="202" path="m,l,21600r21600,l21600,xe">
               <v:stroke joinstyle="miter"/>
@@ -3397,18 +3863,8 @@
 </w:ftr>
 </file>
 
-<file path=word/footer3.xml><?xml version="1.0" encoding="utf-8"?>
-<w:ftr xmlns:wpc="http://schemas.microsoft.com/office/word/2010/wordprocessingCanvas" xmlns:mc="http://schemas.openxmlformats.org/markup-compatibility/2006" xmlns:o="urn:schemas-microsoft-com:office:office" xmlns:r="http://schemas.openxmlformats.org/officeDocument/2006/relationships" xmlns:m="http://schemas.openxmlformats.org/officeDocument/2006/math" xmlns:v="urn:schemas-microsoft-com:vml" xmlns:wp14="http://schemas.microsoft.com/office/word/2010/wordprocessingDrawing" xmlns:wp="http://schemas.openxmlformats.org/drawingml/2006/wordprocessingDrawing" xmlns:w10="urn:schemas-microsoft-com:office:word" xmlns:w="http://schemas.openxmlformats.org/wordprocessingml/2006/main" xmlns:w14="http://schemas.microsoft.com/office/word/2010/wordml" xmlns:w15="http://schemas.microsoft.com/office/word/2012/wordml" xmlns:wpg="http://schemas.microsoft.com/office/word/2010/wordprocessingGroup" xmlns:wpi="http://schemas.microsoft.com/office/word/2010/wordprocessingInk" xmlns:wne="http://schemas.microsoft.com/office/word/2006/wordml" xmlns:wps="http://schemas.microsoft.com/office/word/2010/wordprocessingShape" mc:Ignorable="w14 w15 wp14">
-  <w:p>
-    <w:pPr>
-      <w:pStyle w:val="Pieddepage"/>
-    </w:pPr>
-  </w:p>
-</w:ftr>
-</file>
-
-<file path=word/footer4.xml><?xml version="1.0" encoding="utf-8"?>
-<w:ftr xmlns:wpc="http://schemas.microsoft.com/office/word/2010/wordprocessingCanvas" xmlns:mc="http://schemas.openxmlformats.org/markup-compatibility/2006" xmlns:o="urn:schemas-microsoft-com:office:office" xmlns:r="http://schemas.openxmlformats.org/officeDocument/2006/relationships" xmlns:m="http://schemas.openxmlformats.org/officeDocument/2006/math" xmlns:v="urn:schemas-microsoft-com:vml" xmlns:wp14="http://schemas.microsoft.com/office/word/2010/wordprocessingDrawing" xmlns:wp="http://schemas.openxmlformats.org/drawingml/2006/wordprocessingDrawing" xmlns:w10="urn:schemas-microsoft-com:office:word" xmlns:w="http://schemas.openxmlformats.org/wordprocessingml/2006/main" xmlns:w14="http://schemas.microsoft.com/office/word/2010/wordml" xmlns:w15="http://schemas.microsoft.com/office/word/2012/wordml" xmlns:wpg="http://schemas.microsoft.com/office/word/2010/wordprocessingGroup" xmlns:wpi="http://schemas.microsoft.com/office/word/2010/wordprocessingInk" xmlns:wne="http://schemas.microsoft.com/office/word/2006/wordml" xmlns:wps="http://schemas.microsoft.com/office/word/2010/wordprocessingShape" mc:Ignorable="w14 w15 wp14">
+<file path=word/footer2.xml><?xml version="1.0" encoding="utf-8"?>
+<w:ftr xmlns:wpc="http://schemas.microsoft.com/office/word/2010/wordprocessingCanvas" xmlns:cx="http://schemas.microsoft.com/office/drawing/2014/chartex" xmlns:cx1="http://schemas.microsoft.com/office/drawing/2015/9/8/chartex" xmlns:cx2="http://schemas.microsoft.com/office/drawing/2015/10/21/chartex" xmlns:mc="http://schemas.openxmlformats.org/markup-compatibility/2006" xmlns:o="urn:schemas-microsoft-com:office:office" xmlns:r="http://schemas.openxmlformats.org/officeDocument/2006/relationships" xmlns:m="http://schemas.openxmlformats.org/officeDocument/2006/math" xmlns:v="urn:schemas-microsoft-com:vml" xmlns:wp14="http://schemas.microsoft.com/office/word/2010/wordprocessingDrawing" xmlns:wp="http://schemas.openxmlformats.org/drawingml/2006/wordprocessingDrawing" xmlns:w10="urn:schemas-microsoft-com:office:word" xmlns:w="http://schemas.openxmlformats.org/wordprocessingml/2006/main" xmlns:w14="http://schemas.microsoft.com/office/word/2010/wordml" xmlns:w15="http://schemas.microsoft.com/office/word/2012/wordml" xmlns:w16se="http://schemas.microsoft.com/office/word/2015/wordml/symex" xmlns:wpg="http://schemas.microsoft.com/office/word/2010/wordprocessingGroup" xmlns:wpi="http://schemas.microsoft.com/office/word/2010/wordprocessingInk" xmlns:wne="http://schemas.microsoft.com/office/word/2006/wordml" xmlns:wps="http://schemas.microsoft.com/office/word/2010/wordprocessingShape" mc:Ignorable="w14 w15 w16se wp14">
   <w:p>
     <w:pPr>
       <w:pStyle w:val="Pieddepage"/>
@@ -3537,7 +3993,7 @@
             </wp:anchor>
           </w:drawing>
         </mc:Choice>
-        <mc:Fallback xmlns:w16se="http://schemas.microsoft.com/office/word/2015/wordml/symex" xmlns:cx2="http://schemas.microsoft.com/office/drawing/2015/10/21/chartex" xmlns:cx1="http://schemas.microsoft.com/office/drawing/2015/9/8/chartex" xmlns:cx="http://schemas.microsoft.com/office/drawing/2014/chartex">
+        <mc:Fallback>
           <w:pict>
             <v:shapetype w14:anchorId="5B410781" id="_x0000_t202" coordsize="21600,21600" o:spt="202" path="m,l,21600r21600,l21600,xe">
               <v:stroke joinstyle="miter"/>
@@ -3700,7 +4156,7 @@
         <w:noProof/>
         <w:color w:val="5B9BD5" w:themeColor="accent1"/>
       </w:rPr>
-      <w:t>3</w:t>
+      <w:t>2</w:t>
     </w:r>
     <w:r>
       <w:rPr>
@@ -3738,7 +4194,7 @@
 </file>
 
 <file path=word/footnotes.xml><?xml version="1.0" encoding="utf-8"?>
-<w:footnotes xmlns:wpc="http://schemas.microsoft.com/office/word/2010/wordprocessingCanvas" xmlns:mc="http://schemas.openxmlformats.org/markup-compatibility/2006" xmlns:o="urn:schemas-microsoft-com:office:office" xmlns:r="http://schemas.openxmlformats.org/officeDocument/2006/relationships" xmlns:m="http://schemas.openxmlformats.org/officeDocument/2006/math" xmlns:v="urn:schemas-microsoft-com:vml" xmlns:wp14="http://schemas.microsoft.com/office/word/2010/wordprocessingDrawing" xmlns:wp="http://schemas.openxmlformats.org/drawingml/2006/wordprocessingDrawing" xmlns:w10="urn:schemas-microsoft-com:office:word" xmlns:w="http://schemas.openxmlformats.org/wordprocessingml/2006/main" xmlns:w14="http://schemas.microsoft.com/office/word/2010/wordml" xmlns:w15="http://schemas.microsoft.com/office/word/2012/wordml" xmlns:wpg="http://schemas.microsoft.com/office/word/2010/wordprocessingGroup" xmlns:wpi="http://schemas.microsoft.com/office/word/2010/wordprocessingInk" xmlns:wne="http://schemas.microsoft.com/office/word/2006/wordml" xmlns:wps="http://schemas.microsoft.com/office/word/2010/wordprocessingShape" mc:Ignorable="w14 w15 wp14">
+<w:footnotes xmlns:wpc="http://schemas.microsoft.com/office/word/2010/wordprocessingCanvas" xmlns:cx="http://schemas.microsoft.com/office/drawing/2014/chartex" xmlns:cx1="http://schemas.microsoft.com/office/drawing/2015/9/8/chartex" xmlns:cx2="http://schemas.microsoft.com/office/drawing/2015/10/21/chartex" xmlns:mc="http://schemas.openxmlformats.org/markup-compatibility/2006" xmlns:o="urn:schemas-microsoft-com:office:office" xmlns:r="http://schemas.openxmlformats.org/officeDocument/2006/relationships" xmlns:m="http://schemas.openxmlformats.org/officeDocument/2006/math" xmlns:v="urn:schemas-microsoft-com:vml" xmlns:wp14="http://schemas.microsoft.com/office/word/2010/wordprocessingDrawing" xmlns:wp="http://schemas.openxmlformats.org/drawingml/2006/wordprocessingDrawing" xmlns:w10="urn:schemas-microsoft-com:office:word" xmlns:w="http://schemas.openxmlformats.org/wordprocessingml/2006/main" xmlns:w14="http://schemas.microsoft.com/office/word/2010/wordml" xmlns:w15="http://schemas.microsoft.com/office/word/2012/wordml" xmlns:w16se="http://schemas.microsoft.com/office/word/2015/wordml/symex" xmlns:wpg="http://schemas.microsoft.com/office/word/2010/wordprocessingGroup" xmlns:wpi="http://schemas.microsoft.com/office/word/2010/wordprocessingInk" xmlns:wne="http://schemas.microsoft.com/office/word/2006/wordml" xmlns:wps="http://schemas.microsoft.com/office/word/2010/wordprocessingShape" mc:Ignorable="w14 w15 w16se wp14">
   <w:footnote w:type="separator" w:id="-1">
     <w:p>
       <w:pPr>
@@ -3762,38 +4218,8 @@
 </w:footnotes>
 </file>
 
-<file path=word/header1.xml><?xml version="1.0" encoding="utf-8"?>
-<w:hdr xmlns:wpc="http://schemas.microsoft.com/office/word/2010/wordprocessingCanvas" xmlns:mc="http://schemas.openxmlformats.org/markup-compatibility/2006" xmlns:o="urn:schemas-microsoft-com:office:office" xmlns:r="http://schemas.openxmlformats.org/officeDocument/2006/relationships" xmlns:m="http://schemas.openxmlformats.org/officeDocument/2006/math" xmlns:v="urn:schemas-microsoft-com:vml" xmlns:wp14="http://schemas.microsoft.com/office/word/2010/wordprocessingDrawing" xmlns:wp="http://schemas.openxmlformats.org/drawingml/2006/wordprocessingDrawing" xmlns:w10="urn:schemas-microsoft-com:office:word" xmlns:w="http://schemas.openxmlformats.org/wordprocessingml/2006/main" xmlns:w14="http://schemas.microsoft.com/office/word/2010/wordml" xmlns:w15="http://schemas.microsoft.com/office/word/2012/wordml" xmlns:wpg="http://schemas.microsoft.com/office/word/2010/wordprocessingGroup" xmlns:wpi="http://schemas.microsoft.com/office/word/2010/wordprocessingInk" xmlns:wne="http://schemas.microsoft.com/office/word/2006/wordml" xmlns:wps="http://schemas.microsoft.com/office/word/2010/wordprocessingShape" mc:Ignorable="w14 w15 wp14">
-  <w:p>
-    <w:pPr>
-      <w:pStyle w:val="En-tte"/>
-    </w:pPr>
-  </w:p>
-</w:hdr>
-</file>
-
-<file path=word/header2.xml><?xml version="1.0" encoding="utf-8"?>
-<w:hdr xmlns:wpc="http://schemas.microsoft.com/office/word/2010/wordprocessingCanvas" xmlns:mc="http://schemas.openxmlformats.org/markup-compatibility/2006" xmlns:o="urn:schemas-microsoft-com:office:office" xmlns:r="http://schemas.openxmlformats.org/officeDocument/2006/relationships" xmlns:m="http://schemas.openxmlformats.org/officeDocument/2006/math" xmlns:v="urn:schemas-microsoft-com:vml" xmlns:wp14="http://schemas.microsoft.com/office/word/2010/wordprocessingDrawing" xmlns:wp="http://schemas.openxmlformats.org/drawingml/2006/wordprocessingDrawing" xmlns:w10="urn:schemas-microsoft-com:office:word" xmlns:w="http://schemas.openxmlformats.org/wordprocessingml/2006/main" xmlns:w14="http://schemas.microsoft.com/office/word/2010/wordml" xmlns:w15="http://schemas.microsoft.com/office/word/2012/wordml" xmlns:wpg="http://schemas.microsoft.com/office/word/2010/wordprocessingGroup" xmlns:wpi="http://schemas.microsoft.com/office/word/2010/wordprocessingInk" xmlns:wne="http://schemas.microsoft.com/office/word/2006/wordml" xmlns:wps="http://schemas.microsoft.com/office/word/2010/wordprocessingShape" mc:Ignorable="w14 w15 wp14">
-  <w:p>
-    <w:pPr>
-      <w:pStyle w:val="En-tte"/>
-    </w:pPr>
-  </w:p>
-</w:hdr>
-</file>
-
-<file path=word/header3.xml><?xml version="1.0" encoding="utf-8"?>
-<w:hdr xmlns:wpc="http://schemas.microsoft.com/office/word/2010/wordprocessingCanvas" xmlns:mc="http://schemas.openxmlformats.org/markup-compatibility/2006" xmlns:o="urn:schemas-microsoft-com:office:office" xmlns:r="http://schemas.openxmlformats.org/officeDocument/2006/relationships" xmlns:m="http://schemas.openxmlformats.org/officeDocument/2006/math" xmlns:v="urn:schemas-microsoft-com:vml" xmlns:wp14="http://schemas.microsoft.com/office/word/2010/wordprocessingDrawing" xmlns:wp="http://schemas.openxmlformats.org/drawingml/2006/wordprocessingDrawing" xmlns:w10="urn:schemas-microsoft-com:office:word" xmlns:w="http://schemas.openxmlformats.org/wordprocessingml/2006/main" xmlns:w14="http://schemas.microsoft.com/office/word/2010/wordml" xmlns:w15="http://schemas.microsoft.com/office/word/2012/wordml" xmlns:wpg="http://schemas.microsoft.com/office/word/2010/wordprocessingGroup" xmlns:wpi="http://schemas.microsoft.com/office/word/2010/wordprocessingInk" xmlns:wne="http://schemas.microsoft.com/office/word/2006/wordml" xmlns:wps="http://schemas.microsoft.com/office/word/2010/wordprocessingShape" mc:Ignorable="w14 w15 wp14">
-  <w:p>
-    <w:pPr>
-      <w:pStyle w:val="En-tte"/>
-    </w:pPr>
-  </w:p>
-</w:hdr>
-</file>
-
 <file path=word/numbering.xml><?xml version="1.0" encoding="utf-8"?>
-<w:numbering xmlns:wpc="http://schemas.microsoft.com/office/word/2010/wordprocessingCanvas" xmlns:mc="http://schemas.openxmlformats.org/markup-compatibility/2006" xmlns:o="urn:schemas-microsoft-com:office:office" xmlns:r="http://schemas.openxmlformats.org/officeDocument/2006/relationships" xmlns:m="http://schemas.openxmlformats.org/officeDocument/2006/math" xmlns:v="urn:schemas-microsoft-com:vml" xmlns:wp14="http://schemas.microsoft.com/office/word/2010/wordprocessingDrawing" xmlns:wp="http://schemas.openxmlformats.org/drawingml/2006/wordprocessingDrawing" xmlns:w10="urn:schemas-microsoft-com:office:word" xmlns:w="http://schemas.openxmlformats.org/wordprocessingml/2006/main" xmlns:w14="http://schemas.microsoft.com/office/word/2010/wordml" xmlns:w15="http://schemas.microsoft.com/office/word/2012/wordml" xmlns:wpg="http://schemas.microsoft.com/office/word/2010/wordprocessingGroup" xmlns:wpi="http://schemas.microsoft.com/office/word/2010/wordprocessingInk" xmlns:wne="http://schemas.microsoft.com/office/word/2006/wordml" xmlns:wps="http://schemas.microsoft.com/office/word/2010/wordprocessingShape" mc:Ignorable="w14 w15 wp14">
+<w:numbering xmlns:wpc="http://schemas.microsoft.com/office/word/2010/wordprocessingCanvas" xmlns:cx="http://schemas.microsoft.com/office/drawing/2014/chartex" xmlns:cx1="http://schemas.microsoft.com/office/drawing/2015/9/8/chartex" xmlns:cx2="http://schemas.microsoft.com/office/drawing/2015/10/21/chartex" xmlns:mc="http://schemas.openxmlformats.org/markup-compatibility/2006" xmlns:o="urn:schemas-microsoft-com:office:office" xmlns:r="http://schemas.openxmlformats.org/officeDocument/2006/relationships" xmlns:m="http://schemas.openxmlformats.org/officeDocument/2006/math" xmlns:v="urn:schemas-microsoft-com:vml" xmlns:wp14="http://schemas.microsoft.com/office/word/2010/wordprocessingDrawing" xmlns:wp="http://schemas.openxmlformats.org/drawingml/2006/wordprocessingDrawing" xmlns:w10="urn:schemas-microsoft-com:office:word" xmlns:w="http://schemas.openxmlformats.org/wordprocessingml/2006/main" xmlns:w14="http://schemas.microsoft.com/office/word/2010/wordml" xmlns:w15="http://schemas.microsoft.com/office/word/2012/wordml" xmlns:w16se="http://schemas.microsoft.com/office/word/2015/wordml/symex" xmlns:wpg="http://schemas.microsoft.com/office/word/2010/wordprocessingGroup" xmlns:wpi="http://schemas.microsoft.com/office/word/2010/wordprocessingInk" xmlns:wne="http://schemas.microsoft.com/office/word/2006/wordml" xmlns:wps="http://schemas.microsoft.com/office/word/2010/wordprocessingShape" mc:Ignorable="w14 w15 w16se wp14">
   <w:abstractNum w:abstractNumId="0" w15:restartNumberingAfterBreak="0">
     <w:nsid w:val="337C56B0"/>
     <w:multiLevelType w:val="multilevel"/>
@@ -4407,6 +4833,155 @@
     </w:lvl>
   </w:abstractNum>
   <w:abstractNum w:abstractNumId="5" w15:restartNumberingAfterBreak="0">
+    <w:nsid w:val="5CFC0723"/>
+    <w:multiLevelType w:val="multilevel"/>
+    <w:tmpl w:val="D70CAA1A"/>
+    <w:lvl w:ilvl="0">
+      <w:start w:val="1"/>
+      <w:numFmt w:val="bullet"/>
+      <w:lvlText w:val=""/>
+      <w:lvlJc w:val="left"/>
+      <w:pPr>
+        <w:tabs>
+          <w:tab w:val="num" w:pos="720"/>
+        </w:tabs>
+        <w:ind w:left="720" w:hanging="360"/>
+      </w:pPr>
+      <w:rPr>
+        <w:rFonts w:ascii="Symbol" w:hAnsi="Symbol" w:hint="default"/>
+        <w:sz w:val="20"/>
+      </w:rPr>
+    </w:lvl>
+    <w:lvl w:ilvl="1">
+      <w:start w:val="1"/>
+      <w:numFmt w:val="bullet"/>
+      <w:lvlText w:val=""/>
+      <w:lvlJc w:val="left"/>
+      <w:pPr>
+        <w:tabs>
+          <w:tab w:val="num" w:pos="1440"/>
+        </w:tabs>
+        <w:ind w:left="1440" w:hanging="360"/>
+      </w:pPr>
+      <w:rPr>
+        <w:rFonts w:ascii="Symbol" w:hAnsi="Symbol" w:hint="default"/>
+        <w:sz w:val="20"/>
+      </w:rPr>
+    </w:lvl>
+    <w:lvl w:ilvl="2" w:tentative="1">
+      <w:start w:val="1"/>
+      <w:numFmt w:val="bullet"/>
+      <w:lvlText w:val=""/>
+      <w:lvlJc w:val="left"/>
+      <w:pPr>
+        <w:tabs>
+          <w:tab w:val="num" w:pos="2160"/>
+        </w:tabs>
+        <w:ind w:left="2160" w:hanging="360"/>
+      </w:pPr>
+      <w:rPr>
+        <w:rFonts w:ascii="Symbol" w:hAnsi="Symbol" w:hint="default"/>
+        <w:sz w:val="20"/>
+      </w:rPr>
+    </w:lvl>
+    <w:lvl w:ilvl="3" w:tentative="1">
+      <w:start w:val="1"/>
+      <w:numFmt w:val="bullet"/>
+      <w:lvlText w:val=""/>
+      <w:lvlJc w:val="left"/>
+      <w:pPr>
+        <w:tabs>
+          <w:tab w:val="num" w:pos="2880"/>
+        </w:tabs>
+        <w:ind w:left="2880" w:hanging="360"/>
+      </w:pPr>
+      <w:rPr>
+        <w:rFonts w:ascii="Symbol" w:hAnsi="Symbol" w:hint="default"/>
+        <w:sz w:val="20"/>
+      </w:rPr>
+    </w:lvl>
+    <w:lvl w:ilvl="4" w:tentative="1">
+      <w:start w:val="1"/>
+      <w:numFmt w:val="bullet"/>
+      <w:lvlText w:val=""/>
+      <w:lvlJc w:val="left"/>
+      <w:pPr>
+        <w:tabs>
+          <w:tab w:val="num" w:pos="3600"/>
+        </w:tabs>
+        <w:ind w:left="3600" w:hanging="360"/>
+      </w:pPr>
+      <w:rPr>
+        <w:rFonts w:ascii="Symbol" w:hAnsi="Symbol" w:hint="default"/>
+        <w:sz w:val="20"/>
+      </w:rPr>
+    </w:lvl>
+    <w:lvl w:ilvl="5" w:tentative="1">
+      <w:start w:val="1"/>
+      <w:numFmt w:val="bullet"/>
+      <w:lvlText w:val=""/>
+      <w:lvlJc w:val="left"/>
+      <w:pPr>
+        <w:tabs>
+          <w:tab w:val="num" w:pos="4320"/>
+        </w:tabs>
+        <w:ind w:left="4320" w:hanging="360"/>
+      </w:pPr>
+      <w:rPr>
+        <w:rFonts w:ascii="Symbol" w:hAnsi="Symbol" w:hint="default"/>
+        <w:sz w:val="20"/>
+      </w:rPr>
+    </w:lvl>
+    <w:lvl w:ilvl="6" w:tentative="1">
+      <w:start w:val="1"/>
+      <w:numFmt w:val="bullet"/>
+      <w:lvlText w:val=""/>
+      <w:lvlJc w:val="left"/>
+      <w:pPr>
+        <w:tabs>
+          <w:tab w:val="num" w:pos="5040"/>
+        </w:tabs>
+        <w:ind w:left="5040" w:hanging="360"/>
+      </w:pPr>
+      <w:rPr>
+        <w:rFonts w:ascii="Symbol" w:hAnsi="Symbol" w:hint="default"/>
+        <w:sz w:val="20"/>
+      </w:rPr>
+    </w:lvl>
+    <w:lvl w:ilvl="7" w:tentative="1">
+      <w:start w:val="1"/>
+      <w:numFmt w:val="bullet"/>
+      <w:lvlText w:val=""/>
+      <w:lvlJc w:val="left"/>
+      <w:pPr>
+        <w:tabs>
+          <w:tab w:val="num" w:pos="5760"/>
+        </w:tabs>
+        <w:ind w:left="5760" w:hanging="360"/>
+      </w:pPr>
+      <w:rPr>
+        <w:rFonts w:ascii="Symbol" w:hAnsi="Symbol" w:hint="default"/>
+        <w:sz w:val="20"/>
+      </w:rPr>
+    </w:lvl>
+    <w:lvl w:ilvl="8" w:tentative="1">
+      <w:start w:val="1"/>
+      <w:numFmt w:val="bullet"/>
+      <w:lvlText w:val=""/>
+      <w:lvlJc w:val="left"/>
+      <w:pPr>
+        <w:tabs>
+          <w:tab w:val="num" w:pos="6480"/>
+        </w:tabs>
+        <w:ind w:left="6480" w:hanging="360"/>
+      </w:pPr>
+      <w:rPr>
+        <w:rFonts w:ascii="Symbol" w:hAnsi="Symbol" w:hint="default"/>
+        <w:sz w:val="20"/>
+      </w:rPr>
+    </w:lvl>
+  </w:abstractNum>
+  <w:abstractNum w:abstractNumId="6" w15:restartNumberingAfterBreak="0">
     <w:nsid w:val="691C1D87"/>
     <w:multiLevelType w:val="hybridMultilevel"/>
     <w:tmpl w:val="F33029E8"/>
@@ -4514,11 +5089,14 @@
   <w:num w:numId="6">
     <w:abstractNumId w:val="5"/>
   </w:num>
+  <w:num w:numId="7">
+    <w:abstractNumId w:val="6"/>
+  </w:num>
 </w:numbering>
 </file>
 
 <file path=word/styles.xml><?xml version="1.0" encoding="utf-8"?>
-<w:styles xmlns:mc="http://schemas.openxmlformats.org/markup-compatibility/2006" xmlns:r="http://schemas.openxmlformats.org/officeDocument/2006/relationships" xmlns:w="http://schemas.openxmlformats.org/wordprocessingml/2006/main" xmlns:w14="http://schemas.microsoft.com/office/word/2010/wordml" xmlns:w15="http://schemas.microsoft.com/office/word/2012/wordml" mc:Ignorable="w14 w15">
+<w:styles xmlns:mc="http://schemas.openxmlformats.org/markup-compatibility/2006" xmlns:r="http://schemas.openxmlformats.org/officeDocument/2006/relationships" xmlns:w="http://schemas.openxmlformats.org/wordprocessingml/2006/main" xmlns:w14="http://schemas.microsoft.com/office/word/2010/wordml" xmlns:w15="http://schemas.microsoft.com/office/word/2012/wordml" xmlns:w16se="http://schemas.microsoft.com/office/word/2015/wordml/symex" mc:Ignorable="w14 w15 w16se">
   <w:docDefaults>
     <w:rPrDefault>
       <w:rPr>
@@ -4534,7 +5112,7 @@
       </w:pPr>
     </w:pPrDefault>
   </w:docDefaults>
-  <w:latentStyles w:defLockedState="0" w:defUIPriority="99" w:defSemiHidden="0" w:defUnhideWhenUsed="0" w:defQFormat="0" w:count="371">
+  <w:latentStyles w:defLockedState="0" w:defUIPriority="99" w:defSemiHidden="0" w:defUnhideWhenUsed="0" w:defQFormat="0" w:count="372">
     <w:lsdException w:name="Normal" w:uiPriority="0" w:qFormat="1"/>
     <w:lsdException w:name="heading 1" w:uiPriority="9" w:qFormat="1"/>
     <w:lsdException w:name="heading 2" w:semiHidden="1" w:uiPriority="9" w:unhideWhenUsed="1" w:qFormat="1"/>
@@ -4906,6 +5484,7 @@
     <w:lsdException w:name="List Table 5 Dark Accent 6" w:uiPriority="50"/>
     <w:lsdException w:name="List Table 6 Colorful Accent 6" w:uiPriority="51"/>
     <w:lsdException w:name="List Table 7 Colorful Accent 6" w:uiPriority="52"/>
+    <w:lsdException w:name="Mention" w:semiHidden="1" w:unhideWhenUsed="1"/>
   </w:latentStyles>
   <w:style w:type="paragraph" w:default="1" w:styleId="Normal">
     <w:name w:val="Normal"/>
@@ -5229,6 +5808,11 @@
       <w:lang w:eastAsia="fr-FR"/>
     </w:rPr>
   </w:style>
+  <w:style w:type="character" w:customStyle="1" w:styleId="lang-en">
+    <w:name w:val="lang-en"/>
+    <w:basedOn w:val="Policepardfaut"/>
+    <w:rsid w:val="008C431D"/>
+  </w:style>
 </w:styles>
 </file>
 
@@ -5498,7 +6082,7 @@
 </file>
 
 <file path=customXml/itemProps1.xml><?xml version="1.0" encoding="utf-8"?>
-<ds:datastoreItem xmlns:ds="http://schemas.openxmlformats.org/officeDocument/2006/customXml" ds:itemID="{FFB3205F-50B0-43AC-BADE-FF29E968409E}">
+<ds:datastoreItem xmlns:ds="http://schemas.openxmlformats.org/officeDocument/2006/customXml" ds:itemID="{D5FD16DD-1555-4093-866E-7DFEB0D79B51}">
   <ds:schemaRefs>
     <ds:schemaRef ds:uri="http://schemas.openxmlformats.org/officeDocument/2006/bibliography"/>
   </ds:schemaRefs>

--- a/Projet_B2_BDD.docx
+++ b/Projet_B2_BDD.docx
@@ -340,7 +340,6 @@
           <w:szCs w:val="38"/>
         </w:rPr>
       </w:pPr>
-      <w:bookmarkStart w:id="0" w:name="_GoBack"/>
       <w:r>
         <w:rPr>
           <w:rFonts w:ascii="DejaVuSans-Bold" w:hAnsi="DejaVuSans-Bold" w:cs="DejaVuSans-Bold"/>
@@ -409,7 +408,6 @@
           </wp:anchor>
         </w:drawing>
       </w:r>
-      <w:bookmarkEnd w:id="0"/>
     </w:p>
     <w:p>
       <w:pPr>
@@ -895,7 +893,7 @@
               <w:sz w:val="32"/>
               <w:szCs w:val="32"/>
             </w:rPr>
-            <w:t>4</w:t>
+            <w:t>12</w:t>
           </w:r>
         </w:p>
         <w:p>
@@ -933,7 +931,7 @@
               <w:sz w:val="32"/>
               <w:szCs w:val="32"/>
             </w:rPr>
-            <w:t>5</w:t>
+            <w:t>12</w:t>
           </w:r>
         </w:p>
         <w:p>
@@ -971,7 +969,7 @@
               <w:sz w:val="32"/>
               <w:szCs w:val="32"/>
             </w:rPr>
-            <w:t>6</w:t>
+            <w:t>13</w:t>
           </w:r>
         </w:p>
         <w:p>
@@ -1014,7 +1012,7 @@
               <w:sz w:val="32"/>
               <w:szCs w:val="32"/>
             </w:rPr>
-            <w:t>4</w:t>
+            <w:t>18</w:t>
           </w:r>
         </w:p>
         <w:p>
@@ -1052,7 +1050,7 @@
               <w:sz w:val="32"/>
               <w:szCs w:val="32"/>
             </w:rPr>
-            <w:t>5</w:t>
+            <w:t>18</w:t>
           </w:r>
         </w:p>
         <w:p>
@@ -1083,7 +1081,7 @@
               <w:sz w:val="32"/>
               <w:szCs w:val="32"/>
             </w:rPr>
-            <w:t>6</w:t>
+            <w:t>19</w:t>
           </w:r>
         </w:p>
         <w:p>
@@ -1121,7 +1119,7 @@
               <w:sz w:val="32"/>
               <w:szCs w:val="32"/>
             </w:rPr>
-            <w:t>6</w:t>
+            <w:t>20</w:t>
           </w:r>
         </w:p>
         <w:p>
@@ -1159,7 +1157,7 @@
               <w:sz w:val="32"/>
               <w:szCs w:val="32"/>
             </w:rPr>
-            <w:t>6</w:t>
+            <w:t>21</w:t>
           </w:r>
         </w:p>
         <w:p>
@@ -1190,7 +1188,7 @@
               <w:sz w:val="32"/>
               <w:szCs w:val="32"/>
             </w:rPr>
-            <w:t>6</w:t>
+            <w:t>22</w:t>
           </w:r>
         </w:p>
         <w:p>
@@ -1228,7 +1226,7 @@
               <w:sz w:val="32"/>
               <w:szCs w:val="32"/>
             </w:rPr>
-            <w:t>6</w:t>
+            <w:t>22</w:t>
           </w:r>
         </w:p>
         <w:p>
@@ -1258,41 +1256,7 @@
               <w:sz w:val="32"/>
               <w:szCs w:val="32"/>
             </w:rPr>
-            <w:t>6</w:t>
-          </w:r>
-        </w:p>
-        <w:p>
-          <w:pPr>
-            <w:pStyle w:val="TM1"/>
-            <w:rPr>
-              <w:sz w:val="32"/>
-              <w:szCs w:val="32"/>
-            </w:rPr>
-          </w:pPr>
-          <w:r>
-            <w:rPr>
-              <w:b/>
-              <w:bCs/>
-              <w:sz w:val="32"/>
-              <w:szCs w:val="32"/>
-            </w:rPr>
-            <w:t xml:space="preserve">Annexes </w:t>
-          </w:r>
-          <w:r>
-            <w:rPr>
-              <w:sz w:val="32"/>
-              <w:szCs w:val="32"/>
-            </w:rPr>
-            <w:ptab w:relativeTo="margin" w:alignment="right" w:leader="dot"/>
-          </w:r>
-          <w:r>
-            <w:rPr>
-              <w:b/>
-              <w:bCs/>
-              <w:sz w:val="32"/>
-              <w:szCs w:val="32"/>
-            </w:rPr>
-            <w:t>4</w:t>
+            <w:t>23</w:t>
           </w:r>
         </w:p>
         <w:p>
@@ -1340,10 +1304,10 @@
               <w:pgSz w:w="11906" w:h="16838"/>
               <w:pgMar w:top="1417" w:right="1417" w:bottom="1417" w:left="1417" w:header="708" w:footer="708" w:gutter="0"/>
               <w:pgBorders w:offsetFrom="page">
-                <w:top w:val="dotted" w:sz="8" w:space="24" w:color="7F7F7F" w:themeColor="text1" w:themeTint="80" w:shadow="1"/>
-                <w:left w:val="dotted" w:sz="8" w:space="24" w:color="7F7F7F" w:themeColor="text1" w:themeTint="80" w:shadow="1"/>
-                <w:bottom w:val="dotted" w:sz="8" w:space="24" w:color="7F7F7F" w:themeColor="text1" w:themeTint="80" w:shadow="1"/>
-                <w:right w:val="dotted" w:sz="8" w:space="24" w:color="7F7F7F" w:themeColor="text1" w:themeTint="80" w:shadow="1"/>
+                <w:top w:val="single" w:sz="4" w:space="24" w:color="auto" w:shadow="1"/>
+                <w:left w:val="single" w:sz="4" w:space="24" w:color="auto" w:shadow="1"/>
+                <w:bottom w:val="single" w:sz="4" w:space="24" w:color="auto" w:shadow="1"/>
+                <w:right w:val="single" w:sz="4" w:space="24" w:color="auto" w:shadow="1"/>
               </w:pgBorders>
               <w:cols w:space="708"/>
               <w:docGrid w:linePitch="360"/>
@@ -3310,10 +3274,39 @@
           </w:tcPr>
           <w:p>
             <w:pPr>
+              <w:pStyle w:val="Paragraphedeliste"/>
+              <w:numPr>
+                <w:ilvl w:val="0"/>
+                <w:numId w:val="2"/>
+              </w:numPr>
               <w:rPr>
                 <w:color w:val="000000" w:themeColor="text1"/>
               </w:rPr>
             </w:pPr>
+            <w:r>
+              <w:rPr>
+                <w:color w:val="000000" w:themeColor="text1"/>
+              </w:rPr>
+              <w:t>La complexité</w:t>
+            </w:r>
+          </w:p>
+          <w:p>
+            <w:pPr>
+              <w:pStyle w:val="Paragraphedeliste"/>
+              <w:numPr>
+                <w:ilvl w:val="0"/>
+                <w:numId w:val="2"/>
+              </w:numPr>
+              <w:rPr>
+                <w:color w:val="000000" w:themeColor="text1"/>
+              </w:rPr>
+            </w:pPr>
+            <w:r>
+              <w:rPr>
+                <w:color w:val="000000" w:themeColor="text1"/>
+              </w:rPr>
+              <w:t>Retour à la ligne</w:t>
+            </w:r>
           </w:p>
         </w:tc>
       </w:tr>
@@ -3387,10 +3380,6 @@
           <w:p>
             <w:pPr>
               <w:pStyle w:val="Paragraphedeliste"/>
-              <w:numPr>
-                <w:ilvl w:val="0"/>
-                <w:numId w:val="2"/>
-              </w:numPr>
               <w:rPr>
                 <w:color w:val="000000" w:themeColor="text1"/>
               </w:rPr>
@@ -3408,8 +3397,3298 @@
     </w:p>
     <w:p>
       <w:pPr>
-        <w:rPr>
-          <w:color w:val="000000" w:themeColor="text1"/>
+        <w:pStyle w:val="Paragraphedeliste"/>
+        <w:rPr>
+          <w:b/>
+          <w:sz w:val="32"/>
+          <w:szCs w:val="32"/>
+        </w:rPr>
+      </w:pPr>
+    </w:p>
+    <w:p>
+      <w:pPr>
+        <w:pStyle w:val="Paragraphedeliste"/>
+        <w:rPr>
+          <w:b/>
+          <w:sz w:val="32"/>
+          <w:szCs w:val="32"/>
+        </w:rPr>
+      </w:pPr>
+    </w:p>
+    <w:p>
+      <w:pPr>
+        <w:pStyle w:val="Paragraphedeliste"/>
+        <w:rPr>
+          <w:b/>
+          <w:sz w:val="32"/>
+          <w:szCs w:val="32"/>
+        </w:rPr>
+      </w:pPr>
+    </w:p>
+    <w:p>
+      <w:pPr>
+        <w:pStyle w:val="Paragraphedeliste"/>
+        <w:rPr>
+          <w:b/>
+          <w:sz w:val="32"/>
+          <w:szCs w:val="32"/>
+        </w:rPr>
+      </w:pPr>
+    </w:p>
+    <w:p>
+      <w:pPr>
+        <w:pStyle w:val="Paragraphedeliste"/>
+        <w:rPr>
+          <w:b/>
+          <w:sz w:val="32"/>
+          <w:szCs w:val="32"/>
+        </w:rPr>
+      </w:pPr>
+    </w:p>
+    <w:p>
+      <w:pPr>
+        <w:pStyle w:val="Paragraphedeliste"/>
+        <w:rPr>
+          <w:b/>
+          <w:sz w:val="32"/>
+          <w:szCs w:val="32"/>
+        </w:rPr>
+      </w:pPr>
+    </w:p>
+    <w:p>
+      <w:pPr>
+        <w:pStyle w:val="Paragraphedeliste"/>
+        <w:rPr>
+          <w:b/>
+          <w:sz w:val="32"/>
+          <w:szCs w:val="32"/>
+        </w:rPr>
+      </w:pPr>
+    </w:p>
+    <w:p>
+      <w:pPr>
+        <w:pStyle w:val="Paragraphedeliste"/>
+        <w:rPr>
+          <w:b/>
+          <w:sz w:val="32"/>
+          <w:szCs w:val="32"/>
+        </w:rPr>
+      </w:pPr>
+    </w:p>
+    <w:p>
+      <w:pPr>
+        <w:pStyle w:val="Paragraphedeliste"/>
+        <w:rPr>
+          <w:b/>
+          <w:sz w:val="32"/>
+          <w:szCs w:val="32"/>
+        </w:rPr>
+      </w:pPr>
+    </w:p>
+    <w:p>
+      <w:pPr>
+        <w:pStyle w:val="Paragraphedeliste"/>
+        <w:rPr>
+          <w:b/>
+          <w:sz w:val="32"/>
+          <w:szCs w:val="32"/>
+        </w:rPr>
+      </w:pPr>
+    </w:p>
+    <w:p>
+      <w:pPr>
+        <w:pStyle w:val="Paragraphedeliste"/>
+        <w:rPr>
+          <w:sz w:val="32"/>
+          <w:szCs w:val="32"/>
+        </w:rPr>
+      </w:pPr>
+      <w:r>
+        <w:rPr>
+          <w:b/>
+          <w:sz w:val="32"/>
+          <w:szCs w:val="32"/>
+        </w:rPr>
+        <w:lastRenderedPageBreak/>
+        <w:t>2)</w:t>
+      </w:r>
+      <w:r>
+        <w:rPr>
+          <w:sz w:val="32"/>
+          <w:szCs w:val="32"/>
+        </w:rPr>
+        <w:t>Utilisation et gestion d’un client Git</w:t>
+      </w:r>
+    </w:p>
+    <w:p>
+      <w:pPr>
+        <w:pStyle w:val="Paragraphedeliste"/>
+        <w:rPr>
+          <w:color w:val="000000" w:themeColor="text1"/>
+        </w:rPr>
+      </w:pPr>
+    </w:p>
+    <w:p>
+      <w:pPr>
+        <w:rPr>
+          <w:b/>
+          <w:sz w:val="24"/>
+          <w:szCs w:val="24"/>
+          <w:u w:val="single"/>
+        </w:rPr>
+      </w:pPr>
+      <w:r>
+        <w:rPr>
+          <w:b/>
+          <w:sz w:val="24"/>
+          <w:szCs w:val="24"/>
+          <w:u w:val="single"/>
+        </w:rPr>
+        <w:t xml:space="preserve">1° Aller sur </w:t>
+      </w:r>
+      <w:proofErr w:type="spellStart"/>
+      <w:r>
+        <w:rPr>
+          <w:b/>
+          <w:sz w:val="24"/>
+          <w:szCs w:val="24"/>
+          <w:u w:val="single"/>
+        </w:rPr>
+        <w:t>Github</w:t>
+      </w:r>
+      <w:proofErr w:type="spellEnd"/>
+      <w:r>
+        <w:rPr>
+          <w:b/>
+          <w:sz w:val="24"/>
+          <w:szCs w:val="24"/>
+          <w:u w:val="single"/>
+        </w:rPr>
+        <w:t xml:space="preserve"> et cré</w:t>
+      </w:r>
+      <w:r>
+        <w:rPr>
+          <w:b/>
+          <w:sz w:val="24"/>
+          <w:szCs w:val="24"/>
+          <w:u w:val="single"/>
+        </w:rPr>
+        <w:t>er un nouveau</w:t>
+      </w:r>
+      <w:proofErr w:type="gramStart"/>
+      <w:r>
+        <w:rPr>
+          <w:b/>
+          <w:sz w:val="24"/>
+          <w:szCs w:val="24"/>
+          <w:u w:val="single"/>
+        </w:rPr>
+        <w:t xml:space="preserve"> «New</w:t>
+      </w:r>
+      <w:proofErr w:type="gramEnd"/>
+      <w:r>
+        <w:rPr>
+          <w:b/>
+          <w:sz w:val="24"/>
+          <w:szCs w:val="24"/>
+          <w:u w:val="single"/>
+        </w:rPr>
+        <w:t> </w:t>
+      </w:r>
+      <w:proofErr w:type="spellStart"/>
+      <w:r>
+        <w:rPr>
+          <w:b/>
+          <w:sz w:val="24"/>
+          <w:szCs w:val="24"/>
+          <w:u w:val="single"/>
+        </w:rPr>
+        <w:t>Repository</w:t>
+      </w:r>
+      <w:proofErr w:type="spellEnd"/>
+      <w:r>
+        <w:rPr>
+          <w:b/>
+          <w:sz w:val="24"/>
+          <w:szCs w:val="24"/>
+          <w:u w:val="single"/>
+        </w:rPr>
+        <w:t> »</w:t>
+      </w:r>
+    </w:p>
+    <w:p>
+      <w:pPr>
+        <w:pStyle w:val="Paragraphedeliste"/>
+        <w:rPr>
+          <w:sz w:val="24"/>
+          <w:szCs w:val="24"/>
+          <w:u w:val="single"/>
+        </w:rPr>
+      </w:pPr>
+    </w:p>
+    <w:p>
+      <w:pPr>
+        <w:pStyle w:val="Paragraphedeliste"/>
+        <w:rPr>
+          <w:color w:val="000000" w:themeColor="text1"/>
+          <w:sz w:val="24"/>
+          <w:szCs w:val="24"/>
+        </w:rPr>
+      </w:pPr>
+      <w:r>
+        <w:rPr>
+          <w:noProof/>
+          <w:sz w:val="32"/>
+          <w:szCs w:val="32"/>
+          <w:lang w:eastAsia="fr-FR"/>
+        </w:rPr>
+        <w:drawing>
+          <wp:inline distT="0" distB="0" distL="0" distR="0" wp14:anchorId="179F69AD" wp14:editId="59A5E29E">
+            <wp:extent cx="5756910" cy="2884805"/>
+            <wp:effectExtent l="0" t="0" r="8890" b="10795"/>
+            <wp:docPr id="1" name="Image 1"/>
+            <wp:cNvGraphicFramePr>
+              <a:graphicFrameLocks xmlns:a="http://schemas.openxmlformats.org/drawingml/2006/main" noChangeAspect="1"/>
+            </wp:cNvGraphicFramePr>
+            <a:graphic xmlns:a="http://schemas.openxmlformats.org/drawingml/2006/main">
+              <a:graphicData uri="http://schemas.openxmlformats.org/drawingml/2006/picture">
+                <pic:pic xmlns:pic="http://schemas.openxmlformats.org/drawingml/2006/picture">
+                  <pic:nvPicPr>
+                    <pic:cNvPr id="2" name="repository.tiff"/>
+                    <pic:cNvPicPr/>
+                  </pic:nvPicPr>
+                  <pic:blipFill>
+                    <a:blip r:embed="rId29">
+                      <a:extLst>
+                        <a:ext uri="{28A0092B-C50C-407E-A947-70E740481C1C}">
+                          <a14:useLocalDpi xmlns:a14="http://schemas.microsoft.com/office/drawing/2010/main" val="0"/>
+                        </a:ext>
+                      </a:extLst>
+                    </a:blip>
+                    <a:stretch>
+                      <a:fillRect/>
+                    </a:stretch>
+                  </pic:blipFill>
+                  <pic:spPr>
+                    <a:xfrm>
+                      <a:off x="0" y="0"/>
+                      <a:ext cx="5756910" cy="2884805"/>
+                    </a:xfrm>
+                    <a:prstGeom prst="rect">
+                      <a:avLst/>
+                    </a:prstGeom>
+                  </pic:spPr>
+                </pic:pic>
+              </a:graphicData>
+            </a:graphic>
+          </wp:inline>
+        </w:drawing>
+      </w:r>
+    </w:p>
+    <w:p>
+      <w:pPr>
+        <w:pStyle w:val="Paragraphedeliste"/>
+        <w:rPr>
+          <w:color w:val="000000" w:themeColor="text1"/>
+        </w:rPr>
+      </w:pPr>
+    </w:p>
+    <w:p>
+      <w:pPr>
+        <w:pStyle w:val="Titre"/>
+        <w:rPr>
+          <w:rFonts w:asciiTheme="minorHAnsi" w:hAnsiTheme="minorHAnsi" w:cstheme="minorHAnsi"/>
+          <w:b/>
+          <w:sz w:val="24"/>
+          <w:szCs w:val="24"/>
+          <w:u w:val="single"/>
+        </w:rPr>
+      </w:pPr>
+      <w:r>
+        <w:rPr>
+          <w:rFonts w:asciiTheme="minorHAnsi" w:hAnsiTheme="minorHAnsi" w:cstheme="minorHAnsi"/>
+          <w:b/>
+          <w:sz w:val="24"/>
+          <w:szCs w:val="24"/>
+          <w:u w:val="single"/>
+        </w:rPr>
+        <w:t>2° Remplir l’information sur cette page :</w:t>
+      </w:r>
+    </w:p>
+    <w:p/>
+    <w:p>
+      <w:pPr>
+        <w:widowControl w:val="0"/>
+        <w:numPr>
+          <w:ilvl w:val="0"/>
+          <w:numId w:val="8"/>
+        </w:numPr>
+        <w:tabs>
+          <w:tab w:val="left" w:pos="220"/>
+          <w:tab w:val="left" w:pos="720"/>
+        </w:tabs>
+        <w:autoSpaceDE w:val="0"/>
+        <w:autoSpaceDN w:val="0"/>
+        <w:adjustRightInd w:val="0"/>
+        <w:spacing w:after="0" w:line="240" w:lineRule="auto"/>
+        <w:ind w:hanging="720"/>
+        <w:rPr>
+          <w:rFonts w:cs="Lora-Regular"/>
+          <w:color w:val="313131"/>
+        </w:rPr>
+      </w:pPr>
+      <w:r>
+        <w:rPr>
+          <w:rFonts w:cs="Lora-Regular"/>
+          <w:color w:val="313131"/>
+        </w:rPr>
+        <w:t>Nom du</w:t>
+      </w:r>
+      <w:r>
+        <w:rPr>
+          <w:rFonts w:cs="Lora-Regular"/>
+          <w:color w:val="313131"/>
+        </w:rPr>
+        <w:t xml:space="preserve"> dépôt</w:t>
+      </w:r>
+    </w:p>
+    <w:p>
+      <w:pPr>
+        <w:widowControl w:val="0"/>
+        <w:numPr>
+          <w:ilvl w:val="0"/>
+          <w:numId w:val="8"/>
+        </w:numPr>
+        <w:tabs>
+          <w:tab w:val="left" w:pos="220"/>
+          <w:tab w:val="left" w:pos="720"/>
+        </w:tabs>
+        <w:autoSpaceDE w:val="0"/>
+        <w:autoSpaceDN w:val="0"/>
+        <w:adjustRightInd w:val="0"/>
+        <w:spacing w:after="0" w:line="240" w:lineRule="auto"/>
+        <w:ind w:hanging="720"/>
+        <w:rPr>
+          <w:rFonts w:cs="Lora-Regular"/>
+          <w:color w:val="313131"/>
+        </w:rPr>
+      </w:pPr>
+      <w:r>
+        <w:rPr>
+          <w:rFonts w:cs="Lora-Regular"/>
+          <w:color w:val="313131"/>
+        </w:rPr>
+        <w:t>Description (en option)</w:t>
+      </w:r>
+    </w:p>
+    <w:p>
+      <w:pPr>
+        <w:widowControl w:val="0"/>
+        <w:numPr>
+          <w:ilvl w:val="0"/>
+          <w:numId w:val="8"/>
+        </w:numPr>
+        <w:tabs>
+          <w:tab w:val="left" w:pos="220"/>
+          <w:tab w:val="left" w:pos="720"/>
+        </w:tabs>
+        <w:autoSpaceDE w:val="0"/>
+        <w:autoSpaceDN w:val="0"/>
+        <w:adjustRightInd w:val="0"/>
+        <w:spacing w:after="0" w:line="240" w:lineRule="auto"/>
+        <w:ind w:hanging="720"/>
+        <w:rPr>
+          <w:rFonts w:cs="Lora-Regular"/>
+          <w:color w:val="313131"/>
+        </w:rPr>
+      </w:pPr>
+      <w:r>
+        <w:rPr>
+          <w:rFonts w:cs="Lora-Regular"/>
+          <w:color w:val="313131"/>
+        </w:rPr>
+        <w:t>Public ou Privé (L’option privé est payante)</w:t>
+      </w:r>
+    </w:p>
+    <w:p>
+      <w:pPr>
+        <w:rPr>
+          <w:rFonts w:cs="Lora-Regular"/>
+          <w:color w:val="313131"/>
+        </w:rPr>
+      </w:pPr>
+      <w:r>
+        <w:rPr>
+          <w:rFonts w:cs="Lora-Regular"/>
+          <w:color w:val="313131"/>
+        </w:rPr>
+        <w:t>Et une fois terminé, cliquer</w:t>
+      </w:r>
+      <w:r>
+        <w:rPr>
+          <w:rFonts w:cs="Lora-Regular"/>
+          <w:color w:val="313131"/>
+        </w:rPr>
+        <w:t xml:space="preserve"> sur “</w:t>
+      </w:r>
+      <w:proofErr w:type="spellStart"/>
+      <w:r>
+        <w:rPr>
+          <w:rFonts w:cs="Lora-Regular"/>
+          <w:color w:val="313131"/>
+        </w:rPr>
+        <w:t>Create</w:t>
+      </w:r>
+      <w:proofErr w:type="spellEnd"/>
+      <w:r>
+        <w:rPr>
+          <w:rFonts w:cs="Lora-Regular"/>
+          <w:color w:val="313131"/>
+        </w:rPr>
+        <w:t xml:space="preserve"> </w:t>
+      </w:r>
+      <w:proofErr w:type="spellStart"/>
+      <w:r>
+        <w:rPr>
+          <w:rFonts w:cs="Lora-Regular"/>
+          <w:color w:val="313131"/>
+        </w:rPr>
+        <w:t>Repository</w:t>
+      </w:r>
+      <w:proofErr w:type="spellEnd"/>
+      <w:r>
+        <w:rPr>
+          <w:rFonts w:cs="Lora-Regular"/>
+          <w:color w:val="313131"/>
+        </w:rPr>
+        <w:t>”</w:t>
+      </w:r>
+    </w:p>
+    <w:p>
+      <w:pPr>
+        <w:rPr>
+          <w:rFonts w:cs="Lora-Regular"/>
+          <w:color w:val="313131"/>
+        </w:rPr>
+      </w:pPr>
+    </w:p>
+    <w:p>
+      <w:pPr>
+        <w:pStyle w:val="Titre"/>
+        <w:rPr>
+          <w:rFonts w:asciiTheme="minorHAnsi" w:hAnsiTheme="minorHAnsi" w:cstheme="minorHAnsi"/>
+          <w:b/>
+          <w:sz w:val="24"/>
+          <w:szCs w:val="24"/>
+          <w:u w:val="single"/>
+        </w:rPr>
+      </w:pPr>
+      <w:r>
+        <w:rPr>
+          <w:rFonts w:asciiTheme="minorHAnsi" w:hAnsiTheme="minorHAnsi" w:cstheme="minorHAnsi"/>
+          <w:b/>
+          <w:sz w:val="24"/>
+          <w:szCs w:val="24"/>
+          <w:u w:val="single"/>
+        </w:rPr>
+        <w:t>3° Créez un README pour votre dépôt</w:t>
+      </w:r>
+    </w:p>
+    <w:p/>
+    <w:p>
+      <w:pPr>
+        <w:pStyle w:val="Titre"/>
+        <w:rPr>
+          <w:rFonts w:asciiTheme="minorHAnsi" w:hAnsiTheme="minorHAnsi" w:cstheme="minorHAnsi"/>
+          <w:b/>
+          <w:sz w:val="24"/>
+          <w:szCs w:val="24"/>
+          <w:u w:val="single"/>
+        </w:rPr>
+      </w:pPr>
+      <w:r>
+        <w:rPr>
+          <w:rFonts w:asciiTheme="minorHAnsi" w:hAnsiTheme="minorHAnsi" w:cstheme="minorHAnsi"/>
+          <w:b/>
+          <w:sz w:val="24"/>
+          <w:szCs w:val="24"/>
+          <w:u w:val="single"/>
+        </w:rPr>
+        <w:t>4° Installer un client git en graphique</w:t>
+      </w:r>
+    </w:p>
+    <w:p>
+      <w:pPr>
+        <w:jc w:val="both"/>
+        <w:rPr>
+          <w:rFonts w:cs="OpenSans-Extrabold"/>
+          <w:bCs/>
+          <w:color w:val="313131"/>
+        </w:rPr>
+      </w:pPr>
+    </w:p>
+    <w:p>
+      <w:pPr>
+        <w:jc w:val="both"/>
+        <w:rPr>
+          <w:rFonts w:cs="OpenSans-Extrabold"/>
+          <w:bCs/>
+          <w:color w:val="313131"/>
+        </w:rPr>
+      </w:pPr>
+      <w:r>
+        <w:rPr>
+          <w:rFonts w:cs="OpenSans-Extrabold"/>
+          <w:bCs/>
+          <w:color w:val="313131"/>
+        </w:rPr>
+        <w:t>Quelques exemples :</w:t>
+      </w:r>
+    </w:p>
+    <w:p>
+      <w:pPr>
+        <w:jc w:val="both"/>
+      </w:pPr>
+      <w:r>
+        <w:t xml:space="preserve">- </w:t>
+      </w:r>
+      <w:proofErr w:type="spellStart"/>
+      <w:r>
+        <w:t>Github</w:t>
+      </w:r>
+      <w:proofErr w:type="spellEnd"/>
+      <w:r>
+        <w:t xml:space="preserve"> desktop</w:t>
+      </w:r>
+    </w:p>
+    <w:p>
+      <w:pPr>
+        <w:jc w:val="both"/>
+      </w:pPr>
+      <w:r>
+        <w:t xml:space="preserve">- </w:t>
+      </w:r>
+      <w:proofErr w:type="spellStart"/>
+      <w:r>
+        <w:t>SourceTree</w:t>
+      </w:r>
+      <w:proofErr w:type="spellEnd"/>
+    </w:p>
+    <w:p>
+      <w:pPr>
+        <w:jc w:val="both"/>
+      </w:pPr>
+    </w:p>
+    <w:p>
+      <w:pPr>
+        <w:jc w:val="both"/>
+      </w:pPr>
+    </w:p>
+    <w:p>
+      <w:pPr>
+        <w:jc w:val="both"/>
+      </w:pPr>
+    </w:p>
+    <w:p>
+      <w:pPr>
+        <w:jc w:val="both"/>
+      </w:pPr>
+    </w:p>
+    <w:p>
+      <w:pPr>
+        <w:jc w:val="both"/>
+        <w:rPr>
+          <w:b/>
+          <w:u w:val="single"/>
+        </w:rPr>
+      </w:pPr>
+      <w:proofErr w:type="spellStart"/>
+      <w:r>
+        <w:rPr>
+          <w:b/>
+          <w:u w:val="single"/>
+        </w:rPr>
+        <w:lastRenderedPageBreak/>
+        <w:t>Github</w:t>
+      </w:r>
+      <w:proofErr w:type="spellEnd"/>
+      <w:r>
+        <w:rPr>
+          <w:b/>
+          <w:u w:val="single"/>
+        </w:rPr>
+        <w:t> :</w:t>
+      </w:r>
+    </w:p>
+    <w:p>
+      <w:pPr>
+        <w:jc w:val="both"/>
+        <w:rPr>
+          <w:b/>
+          <w:u w:val="single"/>
+        </w:rPr>
+      </w:pPr>
+      <w:r>
+        <w:rPr>
+          <w:noProof/>
+          <w:lang w:eastAsia="fr-FR"/>
+        </w:rPr>
+        <w:drawing>
+          <wp:inline distT="0" distB="0" distL="0" distR="0" wp14:anchorId="5D1C2E32" wp14:editId="1D252070">
+            <wp:extent cx="5756910" cy="3809365"/>
+            <wp:effectExtent l="0" t="0" r="8890" b="635"/>
+            <wp:docPr id="3" name="Image 3"/>
+            <wp:cNvGraphicFramePr>
+              <a:graphicFrameLocks xmlns:a="http://schemas.openxmlformats.org/drawingml/2006/main" noChangeAspect="1"/>
+            </wp:cNvGraphicFramePr>
+            <a:graphic xmlns:a="http://schemas.openxmlformats.org/drawingml/2006/main">
+              <a:graphicData uri="http://schemas.openxmlformats.org/drawingml/2006/picture">
+                <pic:pic xmlns:pic="http://schemas.openxmlformats.org/drawingml/2006/picture">
+                  <pic:nvPicPr>
+                    <pic:cNvPr id="1" name="Sans titre.tiff"/>
+                    <pic:cNvPicPr/>
+                  </pic:nvPicPr>
+                  <pic:blipFill>
+                    <a:blip r:embed="rId30" cstate="print">
+                      <a:extLst>
+                        <a:ext uri="{28A0092B-C50C-407E-A947-70E740481C1C}">
+                          <a14:useLocalDpi xmlns:a14="http://schemas.microsoft.com/office/drawing/2010/main" val="0"/>
+                        </a:ext>
+                      </a:extLst>
+                    </a:blip>
+                    <a:stretch>
+                      <a:fillRect/>
+                    </a:stretch>
+                  </pic:blipFill>
+                  <pic:spPr>
+                    <a:xfrm>
+                      <a:off x="0" y="0"/>
+                      <a:ext cx="5756910" cy="3809365"/>
+                    </a:xfrm>
+                    <a:prstGeom prst="rect">
+                      <a:avLst/>
+                    </a:prstGeom>
+                  </pic:spPr>
+                </pic:pic>
+              </a:graphicData>
+            </a:graphic>
+          </wp:inline>
+        </w:drawing>
+      </w:r>
+    </w:p>
+    <w:p>
+      <w:pPr>
+        <w:rPr>
+          <w:color w:val="000000" w:themeColor="text1"/>
+        </w:rPr>
+      </w:pPr>
+    </w:p>
+    <w:p>
+      <w:pPr>
+        <w:pStyle w:val="Titre"/>
+        <w:rPr>
+          <w:rFonts w:asciiTheme="minorHAnsi" w:hAnsiTheme="minorHAnsi" w:cstheme="minorHAnsi"/>
+          <w:b/>
+          <w:sz w:val="24"/>
+          <w:szCs w:val="24"/>
+          <w:u w:val="single"/>
+        </w:rPr>
+      </w:pPr>
+      <w:r>
+        <w:rPr>
+          <w:rFonts w:asciiTheme="minorHAnsi" w:hAnsiTheme="minorHAnsi" w:cstheme="minorHAnsi"/>
+          <w:b/>
+          <w:sz w:val="24"/>
+          <w:szCs w:val="24"/>
+          <w:u w:val="single"/>
+        </w:rPr>
+        <w:t>5° Client git</w:t>
+      </w:r>
+    </w:p>
+    <w:p>
+      <w:pPr>
+        <w:jc w:val="both"/>
+      </w:pPr>
+    </w:p>
+    <w:p>
+      <w:pPr>
+        <w:widowControl w:val="0"/>
+        <w:numPr>
+          <w:ilvl w:val="0"/>
+          <w:numId w:val="8"/>
+        </w:numPr>
+        <w:tabs>
+          <w:tab w:val="left" w:pos="220"/>
+          <w:tab w:val="left" w:pos="720"/>
+        </w:tabs>
+        <w:autoSpaceDE w:val="0"/>
+        <w:autoSpaceDN w:val="0"/>
+        <w:adjustRightInd w:val="0"/>
+        <w:spacing w:after="0" w:line="240" w:lineRule="auto"/>
+        <w:ind w:hanging="720"/>
+        <w:jc w:val="both"/>
+        <w:rPr>
+          <w:rFonts w:cs="Helvetica"/>
+          <w:color w:val="3D342E"/>
+        </w:rPr>
+      </w:pPr>
+      <w:r>
+        <w:rPr>
+          <w:rFonts w:cs="Helvetica"/>
+          <w:color w:val="3D342E"/>
+        </w:rPr>
+        <w:t xml:space="preserve">Sur la gauche, il y a la liste des </w:t>
+      </w:r>
+      <w:r>
+        <w:rPr>
+          <w:rFonts w:cs="Helvetica"/>
+          <w:color w:val="3D342E"/>
+        </w:rPr>
+        <w:t>dépôts que le client suit ; il est possible d’</w:t>
+      </w:r>
+      <w:r>
+        <w:rPr>
+          <w:rFonts w:cs="Helvetica"/>
+          <w:color w:val="3D342E"/>
+        </w:rPr>
+        <w:t>ajouter un dépôt (soit en le clonant, soit en l’attachant localement) en cliquant sur l’icône « + » en haut de la zone.</w:t>
+      </w:r>
+    </w:p>
+    <w:p>
+      <w:pPr>
+        <w:widowControl w:val="0"/>
+        <w:tabs>
+          <w:tab w:val="left" w:pos="220"/>
+          <w:tab w:val="left" w:pos="720"/>
+        </w:tabs>
+        <w:autoSpaceDE w:val="0"/>
+        <w:autoSpaceDN w:val="0"/>
+        <w:adjustRightInd w:val="0"/>
+        <w:ind w:left="720"/>
+        <w:rPr>
+          <w:rFonts w:cs="Helvetica"/>
+          <w:color w:val="3D342E"/>
+        </w:rPr>
+      </w:pPr>
+    </w:p>
+    <w:p>
+      <w:pPr>
+        <w:widowControl w:val="0"/>
+        <w:numPr>
+          <w:ilvl w:val="0"/>
+          <w:numId w:val="8"/>
+        </w:numPr>
+        <w:tabs>
+          <w:tab w:val="left" w:pos="220"/>
+          <w:tab w:val="left" w:pos="720"/>
+        </w:tabs>
+        <w:autoSpaceDE w:val="0"/>
+        <w:autoSpaceDN w:val="0"/>
+        <w:adjustRightInd w:val="0"/>
+        <w:spacing w:after="0" w:line="240" w:lineRule="auto"/>
+        <w:ind w:hanging="720"/>
+        <w:jc w:val="both"/>
+        <w:rPr>
+          <w:rFonts w:cs="Helvetica"/>
+          <w:color w:val="3D342E"/>
+        </w:rPr>
+      </w:pPr>
+      <w:r>
+        <w:rPr>
+          <w:rFonts w:cs="Helvetica"/>
+          <w:color w:val="3D342E"/>
+        </w:rPr>
+        <w:t xml:space="preserve">Au centre, il y a la zone d’entrée de </w:t>
+      </w:r>
+      <w:r>
+        <w:rPr>
+          <w:rFonts w:cs="Helvetica"/>
+          <w:i/>
+          <w:iCs/>
+          <w:color w:val="3D342E"/>
+        </w:rPr>
+        <w:t>commit</w:t>
+      </w:r>
+      <w:r>
+        <w:rPr>
+          <w:rFonts w:cs="Helvetica"/>
+          <w:color w:val="3D342E"/>
+        </w:rPr>
+        <w:t xml:space="preserve"> qui</w:t>
+      </w:r>
+      <w:r>
+        <w:rPr>
+          <w:rFonts w:cs="Helvetica"/>
+          <w:color w:val="3D342E"/>
+        </w:rPr>
+        <w:t xml:space="preserve"> permet d’entrer un message de validation et de sélectionner les fichiers qui devraient être inclus. Sous Windows, l’historique de validation est affiché directement en dessous ; sous Mac, c’est un onglet séparé.</w:t>
+      </w:r>
+    </w:p>
+    <w:p>
+      <w:pPr>
+        <w:widowControl w:val="0"/>
+        <w:tabs>
+          <w:tab w:val="left" w:pos="220"/>
+          <w:tab w:val="left" w:pos="720"/>
+        </w:tabs>
+        <w:autoSpaceDE w:val="0"/>
+        <w:autoSpaceDN w:val="0"/>
+        <w:adjustRightInd w:val="0"/>
+        <w:rPr>
+          <w:rFonts w:cs="Helvetica"/>
+          <w:color w:val="3D342E"/>
+        </w:rPr>
+      </w:pPr>
+    </w:p>
+    <w:p>
+      <w:pPr>
+        <w:widowControl w:val="0"/>
+        <w:tabs>
+          <w:tab w:val="left" w:pos="220"/>
+          <w:tab w:val="left" w:pos="720"/>
+        </w:tabs>
+        <w:autoSpaceDE w:val="0"/>
+        <w:autoSpaceDN w:val="0"/>
+        <w:adjustRightInd w:val="0"/>
+        <w:ind w:left="720"/>
+        <w:rPr>
+          <w:rFonts w:cs="Helvetica"/>
+          <w:color w:val="3D342E"/>
+        </w:rPr>
+      </w:pPr>
+    </w:p>
+    <w:p>
+      <w:pPr>
+        <w:widowControl w:val="0"/>
+        <w:numPr>
+          <w:ilvl w:val="0"/>
+          <w:numId w:val="8"/>
+        </w:numPr>
+        <w:tabs>
+          <w:tab w:val="left" w:pos="220"/>
+          <w:tab w:val="left" w:pos="720"/>
+        </w:tabs>
+        <w:autoSpaceDE w:val="0"/>
+        <w:autoSpaceDN w:val="0"/>
+        <w:adjustRightInd w:val="0"/>
+        <w:spacing w:after="0" w:line="240" w:lineRule="auto"/>
+        <w:ind w:hanging="720"/>
+        <w:jc w:val="both"/>
+        <w:rPr>
+          <w:rFonts w:cs="Helvetica"/>
+          <w:color w:val="3D342E"/>
+        </w:rPr>
+      </w:pPr>
+      <w:r>
+        <w:rPr>
+          <w:rFonts w:cs="Helvetica"/>
+          <w:color w:val="3D342E"/>
+        </w:rPr>
+        <w:t>À droite, il y a une vue de diff</w:t>
+      </w:r>
+      <w:r>
+        <w:rPr>
+          <w:rFonts w:cs="Helvetica"/>
+          <w:color w:val="3D342E"/>
+        </w:rPr>
+        <w:t>érence</w:t>
+      </w:r>
+      <w:r>
+        <w:rPr>
+          <w:rFonts w:cs="Helvetica"/>
+          <w:color w:val="3D342E"/>
+        </w:rPr>
+        <w:t xml:space="preserve"> qui m</w:t>
+      </w:r>
+      <w:r>
+        <w:rPr>
+          <w:rFonts w:cs="Helvetica"/>
+          <w:color w:val="3D342E"/>
+        </w:rPr>
+        <w:t>ontre ce qui a changé dans le</w:t>
+      </w:r>
+      <w:r>
+        <w:rPr>
+          <w:rFonts w:cs="Helvetica"/>
+          <w:color w:val="3D342E"/>
+        </w:rPr>
+        <w:t xml:space="preserve"> répertoire de travail ou les modifications qui ont été incluses dans le </w:t>
+      </w:r>
+      <w:r>
+        <w:rPr>
+          <w:rFonts w:cs="Helvetica"/>
+          <w:i/>
+          <w:iCs/>
+          <w:color w:val="3D342E"/>
+        </w:rPr>
+        <w:t>commit</w:t>
+      </w:r>
+      <w:r>
+        <w:rPr>
+          <w:rFonts w:cs="Helvetica"/>
+          <w:color w:val="3D342E"/>
+        </w:rPr>
+        <w:t xml:space="preserve"> sélectionné.</w:t>
+      </w:r>
+    </w:p>
+    <w:p>
+      <w:pPr>
+        <w:widowControl w:val="0"/>
+        <w:tabs>
+          <w:tab w:val="left" w:pos="220"/>
+          <w:tab w:val="left" w:pos="720"/>
+        </w:tabs>
+        <w:autoSpaceDE w:val="0"/>
+        <w:autoSpaceDN w:val="0"/>
+        <w:adjustRightInd w:val="0"/>
+        <w:ind w:left="720"/>
+        <w:rPr>
+          <w:rFonts w:cs="Helvetica"/>
+          <w:color w:val="3D342E"/>
+        </w:rPr>
+      </w:pPr>
+    </w:p>
+    <w:p>
+      <w:pPr>
+        <w:jc w:val="both"/>
+        <w:rPr>
+          <w:rFonts w:cs="Helvetica"/>
+          <w:color w:val="3D342E"/>
+        </w:rPr>
+      </w:pPr>
+      <w:r>
+        <w:rPr>
+          <w:rFonts w:cs="Helvetica"/>
+          <w:color w:val="3D342E"/>
+        </w:rPr>
+        <w:t>La dernière chose à noter est le bouton « </w:t>
+      </w:r>
+      <w:proofErr w:type="spellStart"/>
+      <w:r>
+        <w:rPr>
+          <w:rFonts w:cs="Helvetica"/>
+          <w:color w:val="3D342E"/>
+        </w:rPr>
+        <w:t>Sync</w:t>
+      </w:r>
+      <w:proofErr w:type="spellEnd"/>
+      <w:r>
+        <w:rPr>
+          <w:rFonts w:cs="Helvetica"/>
+          <w:color w:val="3D342E"/>
+        </w:rPr>
+        <w:t> » en haut à droite qui est le moyen principal d’interagir via le réseau.</w:t>
+      </w:r>
+    </w:p>
+    <w:p>
+      <w:pPr>
+        <w:rPr>
+          <w:rFonts w:cs="Helvetica"/>
+          <w:color w:val="3D342E"/>
+        </w:rPr>
+      </w:pPr>
+    </w:p>
+    <w:p>
+      <w:pPr>
+        <w:rPr>
+          <w:rFonts w:cs="Helvetica"/>
+          <w:color w:val="3D342E"/>
+        </w:rPr>
+      </w:pPr>
+    </w:p>
+    <w:p>
+      <w:pPr>
+        <w:rPr>
+          <w:rFonts w:cs="Helvetica"/>
+          <w:color w:val="3D342E"/>
+        </w:rPr>
+      </w:pPr>
+    </w:p>
+    <w:p>
+      <w:pPr>
+        <w:rPr>
+          <w:rFonts w:cs="Helvetica"/>
+          <w:color w:val="3D342E"/>
+        </w:rPr>
+      </w:pPr>
+    </w:p>
+    <w:p>
+      <w:pPr>
+        <w:rPr>
+          <w:rFonts w:cs="Helvetica"/>
+          <w:b/>
+          <w:color w:val="3D342E"/>
+          <w:sz w:val="32"/>
+          <w:szCs w:val="32"/>
+        </w:rPr>
+      </w:pPr>
+      <w:r>
+        <w:rPr>
+          <w:rFonts w:cs="Helvetica"/>
+          <w:b/>
+          <w:color w:val="3D342E"/>
+          <w:sz w:val="32"/>
+          <w:szCs w:val="32"/>
+        </w:rPr>
+        <w:lastRenderedPageBreak/>
+        <w:t xml:space="preserve">Gestion des issues, des branches, </w:t>
+      </w:r>
+      <w:proofErr w:type="spellStart"/>
+      <w:r>
+        <w:rPr>
+          <w:rFonts w:cs="Helvetica"/>
+          <w:b/>
+          <w:color w:val="3D342E"/>
+          <w:sz w:val="32"/>
+          <w:szCs w:val="32"/>
+        </w:rPr>
+        <w:t>merging</w:t>
+      </w:r>
+      <w:proofErr w:type="spellEnd"/>
+      <w:r>
+        <w:rPr>
+          <w:rFonts w:cs="Helvetica"/>
+          <w:b/>
+          <w:color w:val="3D342E"/>
+          <w:sz w:val="32"/>
+          <w:szCs w:val="32"/>
+        </w:rPr>
+        <w:t xml:space="preserve"> de</w:t>
+      </w:r>
+      <w:r>
+        <w:rPr>
+          <w:rFonts w:cs="Helvetica"/>
+          <w:b/>
+          <w:color w:val="3D342E"/>
+          <w:sz w:val="32"/>
+          <w:szCs w:val="32"/>
+        </w:rPr>
+        <w:t xml:space="preserve"> branches :</w:t>
+      </w:r>
+    </w:p>
+    <w:p>
+      <w:pPr>
+        <w:rPr>
+          <w:rFonts w:cs="Helvetica"/>
+          <w:b/>
+          <w:color w:val="3D342E"/>
+          <w:sz w:val="24"/>
+          <w:szCs w:val="24"/>
+          <w:u w:val="single"/>
+        </w:rPr>
+      </w:pPr>
+      <w:r>
+        <w:rPr>
+          <w:rFonts w:cs="Helvetica"/>
+          <w:b/>
+          <w:color w:val="3D342E"/>
+          <w:sz w:val="24"/>
+          <w:szCs w:val="24"/>
+          <w:u w:val="single"/>
+        </w:rPr>
+        <w:t>Les issues :</w:t>
+      </w:r>
+    </w:p>
+    <w:p>
+      <w:pPr>
+        <w:tabs>
+          <w:tab w:val="left" w:pos="5340"/>
+        </w:tabs>
+        <w:jc w:val="both"/>
+      </w:pPr>
+      <w:r>
+        <w:t xml:space="preserve">Une fois sur </w:t>
+      </w:r>
+      <w:proofErr w:type="spellStart"/>
+      <w:r>
+        <w:t>Github</w:t>
+      </w:r>
+      <w:proofErr w:type="spellEnd"/>
+      <w:r>
+        <w:t xml:space="preserve">, il suffit de cliquer sur l’icône </w:t>
+      </w:r>
+      <w:r>
+        <w:rPr>
+          <w:rFonts w:ascii="Helvetica Neue" w:hAnsi="Helvetica Neue" w:cs="Helvetica Neue"/>
+          <w:noProof/>
+          <w:color w:val="262626"/>
+          <w:sz w:val="32"/>
+          <w:szCs w:val="32"/>
+          <w:lang w:eastAsia="fr-FR"/>
+        </w:rPr>
+        <w:drawing>
+          <wp:inline distT="0" distB="0" distL="0" distR="0" wp14:anchorId="4142B0C8" wp14:editId="3684D262">
+            <wp:extent cx="355600" cy="342900"/>
+            <wp:effectExtent l="0" t="0" r="0" b="12700"/>
+            <wp:docPr id="8" name="Image 8"/>
+            <wp:cNvGraphicFramePr>
+              <a:graphicFrameLocks xmlns:a="http://schemas.openxmlformats.org/drawingml/2006/main" noChangeAspect="1"/>
+            </wp:cNvGraphicFramePr>
+            <a:graphic xmlns:a="http://schemas.openxmlformats.org/drawingml/2006/main">
+              <a:graphicData uri="http://schemas.openxmlformats.org/drawingml/2006/picture">
+                <pic:pic xmlns:pic="http://schemas.openxmlformats.org/drawingml/2006/picture">
+                  <pic:nvPicPr>
+                    <pic:cNvPr id="0" name="Picture 1"/>
+                    <pic:cNvPicPr>
+                      <a:picLocks noChangeAspect="1" noChangeArrowheads="1"/>
+                    </pic:cNvPicPr>
+                  </pic:nvPicPr>
+                  <pic:blipFill>
+                    <a:blip r:embed="rId31">
+                      <a:extLst>
+                        <a:ext uri="{28A0092B-C50C-407E-A947-70E740481C1C}">
+                          <a14:useLocalDpi xmlns:a14="http://schemas.microsoft.com/office/drawing/2010/main" val="0"/>
+                        </a:ext>
+                      </a:extLst>
+                    </a:blip>
+                    <a:srcRect/>
+                    <a:stretch>
+                      <a:fillRect/>
+                    </a:stretch>
+                  </pic:blipFill>
+                  <pic:spPr bwMode="auto">
+                    <a:xfrm>
+                      <a:off x="0" y="0"/>
+                      <a:ext cx="355600" cy="342900"/>
+                    </a:xfrm>
+                    <a:prstGeom prst="rect">
+                      <a:avLst/>
+                    </a:prstGeom>
+                    <a:noFill/>
+                    <a:ln>
+                      <a:noFill/>
+                    </a:ln>
+                  </pic:spPr>
+                </pic:pic>
+              </a:graphicData>
+            </a:graphic>
+          </wp:inline>
+        </w:drawing>
+      </w:r>
+      <w:r>
+        <w:t>pour avoir accès aux issues.</w:t>
+      </w:r>
+    </w:p>
+    <w:p>
+      <w:pPr>
+        <w:rPr>
+          <w:b/>
+          <w:color w:val="000000" w:themeColor="text1"/>
+          <w:sz w:val="24"/>
+          <w:szCs w:val="24"/>
+          <w:u w:val="single"/>
+        </w:rPr>
+      </w:pPr>
+    </w:p>
+    <w:p>
+      <w:pPr>
+        <w:rPr>
+          <w:b/>
+          <w:color w:val="000000" w:themeColor="text1"/>
+          <w:sz w:val="24"/>
+          <w:szCs w:val="24"/>
+          <w:u w:val="single"/>
+        </w:rPr>
+      </w:pPr>
+      <w:r>
+        <w:rPr>
+          <w:noProof/>
+          <w:lang w:eastAsia="fr-FR"/>
+        </w:rPr>
+        <w:drawing>
+          <wp:inline distT="0" distB="0" distL="0" distR="0" wp14:anchorId="11B9B66A" wp14:editId="1C97AB12">
+            <wp:extent cx="5756910" cy="3520440"/>
+            <wp:effectExtent l="0" t="0" r="8890" b="10160"/>
+            <wp:docPr id="9" name="Image 9"/>
+            <wp:cNvGraphicFramePr>
+              <a:graphicFrameLocks xmlns:a="http://schemas.openxmlformats.org/drawingml/2006/main" noChangeAspect="1"/>
+            </wp:cNvGraphicFramePr>
+            <a:graphic xmlns:a="http://schemas.openxmlformats.org/drawingml/2006/main">
+              <a:graphicData uri="http://schemas.openxmlformats.org/drawingml/2006/picture">
+                <pic:pic xmlns:pic="http://schemas.openxmlformats.org/drawingml/2006/picture">
+                  <pic:nvPicPr>
+                    <pic:cNvPr id="5" name="cap.tiff"/>
+                    <pic:cNvPicPr/>
+                  </pic:nvPicPr>
+                  <pic:blipFill>
+                    <a:blip r:embed="rId32" cstate="print">
+                      <a:extLst>
+                        <a:ext uri="{28A0092B-C50C-407E-A947-70E740481C1C}">
+                          <a14:useLocalDpi xmlns:a14="http://schemas.microsoft.com/office/drawing/2010/main" val="0"/>
+                        </a:ext>
+                      </a:extLst>
+                    </a:blip>
+                    <a:stretch>
+                      <a:fillRect/>
+                    </a:stretch>
+                  </pic:blipFill>
+                  <pic:spPr>
+                    <a:xfrm>
+                      <a:off x="0" y="0"/>
+                      <a:ext cx="5756910" cy="3520440"/>
+                    </a:xfrm>
+                    <a:prstGeom prst="rect">
+                      <a:avLst/>
+                    </a:prstGeom>
+                  </pic:spPr>
+                </pic:pic>
+              </a:graphicData>
+            </a:graphic>
+          </wp:inline>
+        </w:drawing>
+      </w:r>
+    </w:p>
+    <w:p>
+      <w:pPr>
+        <w:rPr>
+          <w:b/>
+          <w:color w:val="000000" w:themeColor="text1"/>
+          <w:sz w:val="24"/>
+          <w:szCs w:val="24"/>
+          <w:u w:val="single"/>
+        </w:rPr>
+      </w:pPr>
+    </w:p>
+    <w:p>
+      <w:pPr>
+        <w:rPr>
+          <w:b/>
+          <w:color w:val="000000" w:themeColor="text1"/>
+          <w:sz w:val="24"/>
+          <w:szCs w:val="24"/>
+          <w:u w:val="single"/>
+        </w:rPr>
+      </w:pPr>
+      <w:r>
+        <w:rPr>
+          <w:noProof/>
+          <w:lang w:eastAsia="fr-FR"/>
+        </w:rPr>
+        <w:drawing>
+          <wp:inline distT="0" distB="0" distL="0" distR="0" wp14:anchorId="09FB5766" wp14:editId="0A5491FD">
+            <wp:extent cx="5756910" cy="3031490"/>
+            <wp:effectExtent l="0" t="0" r="8890" b="0"/>
+            <wp:docPr id="10" name="Image 10"/>
+            <wp:cNvGraphicFramePr>
+              <a:graphicFrameLocks xmlns:a="http://schemas.openxmlformats.org/drawingml/2006/main" noChangeAspect="1"/>
+            </wp:cNvGraphicFramePr>
+            <a:graphic xmlns:a="http://schemas.openxmlformats.org/drawingml/2006/main">
+              <a:graphicData uri="http://schemas.openxmlformats.org/drawingml/2006/picture">
+                <pic:pic xmlns:pic="http://schemas.openxmlformats.org/drawingml/2006/picture">
+                  <pic:nvPicPr>
+                    <pic:cNvPr id="6" name="issu.tiff"/>
+                    <pic:cNvPicPr/>
+                  </pic:nvPicPr>
+                  <pic:blipFill>
+                    <a:blip r:embed="rId33" cstate="print">
+                      <a:extLst>
+                        <a:ext uri="{28A0092B-C50C-407E-A947-70E740481C1C}">
+                          <a14:useLocalDpi xmlns:a14="http://schemas.microsoft.com/office/drawing/2010/main" val="0"/>
+                        </a:ext>
+                      </a:extLst>
+                    </a:blip>
+                    <a:stretch>
+                      <a:fillRect/>
+                    </a:stretch>
+                  </pic:blipFill>
+                  <pic:spPr>
+                    <a:xfrm>
+                      <a:off x="0" y="0"/>
+                      <a:ext cx="5756910" cy="3031490"/>
+                    </a:xfrm>
+                    <a:prstGeom prst="rect">
+                      <a:avLst/>
+                    </a:prstGeom>
+                  </pic:spPr>
+                </pic:pic>
+              </a:graphicData>
+            </a:graphic>
+          </wp:inline>
+        </w:drawing>
+      </w:r>
+    </w:p>
+    <w:p>
+      <w:pPr>
+        <w:pStyle w:val="Paragraphedeliste"/>
+        <w:rPr>
+          <w:color w:val="000000" w:themeColor="text1"/>
+        </w:rPr>
+      </w:pPr>
+    </w:p>
+    <w:p>
+      <w:pPr>
+        <w:rPr>
+          <w:b/>
+          <w:bCs/>
+          <w:color w:val="000000" w:themeColor="text1"/>
+          <w:sz w:val="24"/>
+          <w:szCs w:val="24"/>
+          <w:u w:val="single"/>
+        </w:rPr>
+      </w:pPr>
+      <w:r>
+        <w:rPr>
+          <w:b/>
+          <w:bCs/>
+          <w:color w:val="000000" w:themeColor="text1"/>
+          <w:sz w:val="24"/>
+          <w:szCs w:val="24"/>
+          <w:u w:val="single"/>
+        </w:rPr>
+        <w:lastRenderedPageBreak/>
+        <w:t>Les labels :</w:t>
+      </w:r>
+    </w:p>
+    <w:p>
+      <w:pPr>
+        <w:ind w:firstLine="708"/>
+        <w:jc w:val="both"/>
+        <w:rPr>
+          <w:rFonts w:cs="Helvetica Neue"/>
+          <w:color w:val="262626"/>
+        </w:rPr>
+      </w:pPr>
+      <w:r>
+        <w:rPr>
+          <w:rFonts w:cs="Helvetica Neue"/>
+          <w:color w:val="262626"/>
+        </w:rPr>
+        <w:t xml:space="preserve">On peut également mettre des labels sur les issues de </w:t>
+      </w:r>
+      <w:proofErr w:type="spellStart"/>
+      <w:r>
+        <w:rPr>
+          <w:rFonts w:cs="Helvetica Neue"/>
+          <w:color w:val="262626"/>
+        </w:rPr>
+        <w:t>Github</w:t>
+      </w:r>
+      <w:proofErr w:type="spellEnd"/>
+      <w:r>
+        <w:rPr>
+          <w:rFonts w:cs="Helvetica Neue"/>
+          <w:color w:val="262626"/>
+        </w:rPr>
+        <w:t xml:space="preserve">, très utiles pour déterminer visuellement s'il s'agit d'un bug à fixer ou d'une amélioration à effectuer, si le travail concerne le serveur ou l'application Android ... </w:t>
+      </w:r>
+    </w:p>
+    <w:p>
+      <w:pPr>
+        <w:ind w:firstLine="708"/>
+        <w:rPr>
+          <w:rFonts w:cs="Helvetica Neue"/>
+          <w:color w:val="262626"/>
+        </w:rPr>
+      </w:pPr>
+      <w:r>
+        <w:rPr>
+          <w:noProof/>
+          <w:lang w:eastAsia="fr-FR"/>
+        </w:rPr>
+        <w:drawing>
+          <wp:inline distT="0" distB="0" distL="0" distR="0" wp14:anchorId="6BD2B431" wp14:editId="0D57AE25">
+            <wp:extent cx="5756910" cy="2338705"/>
+            <wp:effectExtent l="0" t="0" r="8890" b="0"/>
+            <wp:docPr id="11" name="Image 11"/>
+            <wp:cNvGraphicFramePr>
+              <a:graphicFrameLocks xmlns:a="http://schemas.openxmlformats.org/drawingml/2006/main" noChangeAspect="1"/>
+            </wp:cNvGraphicFramePr>
+            <a:graphic xmlns:a="http://schemas.openxmlformats.org/drawingml/2006/main">
+              <a:graphicData uri="http://schemas.openxmlformats.org/drawingml/2006/picture">
+                <pic:pic xmlns:pic="http://schemas.openxmlformats.org/drawingml/2006/picture">
+                  <pic:nvPicPr>
+                    <pic:cNvPr id="7" name="label.tiff"/>
+                    <pic:cNvPicPr/>
+                  </pic:nvPicPr>
+                  <pic:blipFill>
+                    <a:blip r:embed="rId34" cstate="print">
+                      <a:extLst>
+                        <a:ext uri="{28A0092B-C50C-407E-A947-70E740481C1C}">
+                          <a14:useLocalDpi xmlns:a14="http://schemas.microsoft.com/office/drawing/2010/main" val="0"/>
+                        </a:ext>
+                      </a:extLst>
+                    </a:blip>
+                    <a:stretch>
+                      <a:fillRect/>
+                    </a:stretch>
+                  </pic:blipFill>
+                  <pic:spPr>
+                    <a:xfrm>
+                      <a:off x="0" y="0"/>
+                      <a:ext cx="5756910" cy="2338705"/>
+                    </a:xfrm>
+                    <a:prstGeom prst="rect">
+                      <a:avLst/>
+                    </a:prstGeom>
+                  </pic:spPr>
+                </pic:pic>
+              </a:graphicData>
+            </a:graphic>
+          </wp:inline>
+        </w:drawing>
+      </w:r>
+    </w:p>
+    <w:p>
+      <w:pPr>
+        <w:rPr>
+          <w:rFonts w:cs="Helvetica Neue"/>
+          <w:b/>
+          <w:color w:val="262626"/>
+          <w:sz w:val="24"/>
+          <w:szCs w:val="24"/>
+          <w:u w:val="single"/>
+        </w:rPr>
+      </w:pPr>
+      <w:r>
+        <w:rPr>
+          <w:rFonts w:cs="Helvetica Neue"/>
+          <w:b/>
+          <w:color w:val="262626"/>
+          <w:sz w:val="24"/>
+          <w:szCs w:val="24"/>
+          <w:u w:val="single"/>
+        </w:rPr>
+        <w:t>Les assignations :</w:t>
+      </w:r>
+    </w:p>
+    <w:p>
+      <w:pPr>
+        <w:rPr>
+          <w:rFonts w:cs="Helvetica Neue"/>
+          <w:color w:val="262626"/>
+        </w:rPr>
+      </w:pPr>
+    </w:p>
+    <w:p>
+      <w:pPr>
+        <w:ind w:firstLine="708"/>
+        <w:jc w:val="both"/>
+        <w:rPr>
+          <w:rFonts w:cs="Helvetica Neue"/>
+          <w:color w:val="262626"/>
+        </w:rPr>
+      </w:pPr>
+      <w:r>
+        <w:rPr>
+          <w:rFonts w:cs="Helvetica Neue"/>
+          <w:color w:val="262626"/>
+        </w:rPr>
+        <w:t xml:space="preserve">Il </w:t>
+      </w:r>
+      <w:r>
+        <w:rPr>
+          <w:rFonts w:cs="Helvetica Neue"/>
+          <w:color w:val="262626"/>
+        </w:rPr>
+        <w:t>est possible d'assigner chaque issue à un contributeur : cela permet à chacun de déterminer rapidement ce qu'il a à faire, et cela évite que deux personnes travaillent sur la même chose pour se rendre compte à la fin qu'elles ont restitué le même travail et qu'elles se retrouvent avec un conflit à régler.</w:t>
+      </w:r>
+    </w:p>
+    <w:p>
+      <w:pPr>
+        <w:rPr>
+          <w:rFonts w:cs="Helvetica Neue"/>
+          <w:color w:val="262626"/>
+        </w:rPr>
+      </w:pPr>
+    </w:p>
+    <w:p>
+      <w:pPr>
+        <w:rPr>
+          <w:rFonts w:cs="Helvetica Neue"/>
+          <w:b/>
+          <w:color w:val="262626"/>
+          <w:sz w:val="24"/>
+          <w:szCs w:val="24"/>
+          <w:u w:val="single"/>
+        </w:rPr>
+      </w:pPr>
+      <w:r>
+        <w:rPr>
+          <w:rFonts w:cs="Helvetica Neue"/>
+          <w:b/>
+          <w:color w:val="262626"/>
+          <w:sz w:val="24"/>
+          <w:szCs w:val="24"/>
+          <w:u w:val="single"/>
+        </w:rPr>
+        <w:t xml:space="preserve">Les branches : </w:t>
+      </w:r>
+    </w:p>
+    <w:p>
+      <w:pPr>
+        <w:rPr>
+          <w:rFonts w:cs="Helvetica Neue"/>
+          <w:b/>
+          <w:color w:val="262626"/>
+          <w:sz w:val="24"/>
+          <w:szCs w:val="24"/>
+          <w:u w:val="single"/>
+        </w:rPr>
+      </w:pPr>
+    </w:p>
+    <w:p>
+      <w:pPr>
+        <w:rPr>
+          <w:rFonts w:cs="Helvetica Neue"/>
+          <w:b/>
+          <w:color w:val="262626"/>
+          <w:sz w:val="24"/>
+          <w:szCs w:val="24"/>
+          <w:u w:val="single"/>
+        </w:rPr>
+      </w:pPr>
+      <w:r>
+        <w:rPr>
+          <w:rFonts w:cs="Helvetica Neue"/>
+          <w:b/>
+          <w:color w:val="262626"/>
+          <w:sz w:val="24"/>
+          <w:szCs w:val="24"/>
+        </w:rPr>
+        <w:tab/>
+      </w:r>
+      <w:r>
+        <w:rPr>
+          <w:rFonts w:cs="Helvetica Neue"/>
+          <w:b/>
+          <w:color w:val="262626"/>
+          <w:sz w:val="24"/>
+          <w:szCs w:val="24"/>
+          <w:u w:val="single"/>
+        </w:rPr>
+        <w:t xml:space="preserve">Les branches stables : </w:t>
+      </w:r>
+    </w:p>
+    <w:p>
+      <w:pPr>
+        <w:ind w:firstLine="708"/>
+        <w:jc w:val="both"/>
+        <w:rPr>
+          <w:rFonts w:cs="Helvetica Neue"/>
+          <w:color w:val="262626"/>
+        </w:rPr>
+      </w:pPr>
+      <w:r>
+        <w:rPr>
+          <w:rFonts w:cs="Helvetica Neue"/>
+          <w:color w:val="262626"/>
+        </w:rPr>
+        <w:t>Une bonne idée est d'utiliser la branche master comme branche la plus stable, pour laquelle le projet fonctionne assuré</w:t>
+      </w:r>
+      <w:r>
+        <w:rPr>
+          <w:rFonts w:cs="Helvetica Neue"/>
+          <w:color w:val="262626"/>
+        </w:rPr>
+        <w:t>ment bien. On pourra utiliser une autre branche</w:t>
+      </w:r>
+      <w:r>
+        <w:rPr>
+          <w:rFonts w:cs="Helvetica Neue"/>
+          <w:color w:val="262626"/>
+        </w:rPr>
+        <w:t xml:space="preserve"> comme un "laboratoire" : on y fusionnera les modifications apportées. En cas de gros problème, cela permettra d'avoir toujours une version propre du projet : la branche master.</w:t>
+      </w:r>
+    </w:p>
+    <w:p>
+      <w:pPr>
+        <w:ind w:firstLine="708"/>
+        <w:rPr>
+          <w:rFonts w:cs="Helvetica Neue"/>
+          <w:b/>
+          <w:color w:val="262626"/>
+          <w:sz w:val="24"/>
+          <w:szCs w:val="24"/>
+          <w:u w:val="single"/>
+        </w:rPr>
+      </w:pPr>
+      <w:r>
+        <w:rPr>
+          <w:rFonts w:cs="Helvetica Neue"/>
+          <w:b/>
+          <w:color w:val="262626"/>
+          <w:sz w:val="24"/>
+          <w:szCs w:val="24"/>
+          <w:u w:val="single"/>
+        </w:rPr>
+        <w:t xml:space="preserve">Les branches de développement : </w:t>
+      </w:r>
+    </w:p>
+    <w:p>
+      <w:pPr>
+        <w:widowControl w:val="0"/>
+        <w:autoSpaceDE w:val="0"/>
+        <w:autoSpaceDN w:val="0"/>
+        <w:adjustRightInd w:val="0"/>
+        <w:ind w:firstLine="708"/>
+        <w:jc w:val="both"/>
+        <w:rPr>
+          <w:rFonts w:cs="Helvetica Neue"/>
+          <w:color w:val="262626"/>
+        </w:rPr>
+      </w:pPr>
+      <w:r>
+        <w:rPr>
+          <w:rFonts w:cs="Helvetica Neue"/>
+          <w:color w:val="262626"/>
+        </w:rPr>
+        <w:t xml:space="preserve">Lorsqu'un contributeur veut résoudre une issue, il va tout d'abord s'assurer qu'il a la dernière version de la branche </w:t>
+      </w:r>
+      <w:proofErr w:type="spellStart"/>
+      <w:r>
+        <w:rPr>
+          <w:rFonts w:cs="Helvetica Neue"/>
+          <w:color w:val="262626"/>
+        </w:rPr>
+        <w:t>develop</w:t>
+      </w:r>
+      <w:proofErr w:type="spellEnd"/>
+      <w:r>
+        <w:rPr>
+          <w:rFonts w:cs="Helvetica Neue"/>
+          <w:color w:val="262626"/>
+        </w:rPr>
+        <w:t xml:space="preserve"> :</w:t>
+      </w:r>
+    </w:p>
+    <w:p>
+      <w:pPr>
+        <w:widowControl w:val="0"/>
+        <w:autoSpaceDE w:val="0"/>
+        <w:autoSpaceDN w:val="0"/>
+        <w:adjustRightInd w:val="0"/>
+        <w:rPr>
+          <w:rFonts w:cs="Helvetica Neue"/>
+          <w:color w:val="262626"/>
+        </w:rPr>
+      </w:pPr>
+    </w:p>
+    <w:p>
+      <w:pPr>
+        <w:widowControl w:val="0"/>
+        <w:autoSpaceDE w:val="0"/>
+        <w:autoSpaceDN w:val="0"/>
+        <w:adjustRightInd w:val="0"/>
+        <w:jc w:val="center"/>
+        <w:rPr>
+          <w:rFonts w:cstheme="minorHAnsi"/>
+          <w:b/>
+          <w:i/>
+          <w:color w:val="262626"/>
+          <w:sz w:val="28"/>
+          <w:szCs w:val="28"/>
+        </w:rPr>
+      </w:pPr>
+      <w:proofErr w:type="gramStart"/>
+      <w:r>
+        <w:rPr>
+          <w:rFonts w:cstheme="minorHAnsi"/>
+          <w:b/>
+          <w:i/>
+          <w:color w:val="262626"/>
+          <w:sz w:val="28"/>
+          <w:szCs w:val="28"/>
+        </w:rPr>
+        <w:t>git</w:t>
+      </w:r>
+      <w:proofErr w:type="gramEnd"/>
+      <w:r>
+        <w:rPr>
+          <w:rFonts w:cstheme="minorHAnsi"/>
+          <w:b/>
+          <w:i/>
+          <w:color w:val="262626"/>
+          <w:sz w:val="28"/>
+          <w:szCs w:val="28"/>
+        </w:rPr>
+        <w:t xml:space="preserve"> </w:t>
+      </w:r>
+      <w:proofErr w:type="spellStart"/>
+      <w:r>
+        <w:rPr>
+          <w:rFonts w:cstheme="minorHAnsi"/>
+          <w:b/>
+          <w:i/>
+          <w:color w:val="262626"/>
+          <w:sz w:val="28"/>
+          <w:szCs w:val="28"/>
+        </w:rPr>
+        <w:t>checkout</w:t>
+      </w:r>
+      <w:proofErr w:type="spellEnd"/>
+      <w:r>
+        <w:rPr>
+          <w:rFonts w:cstheme="minorHAnsi"/>
+          <w:b/>
+          <w:i/>
+          <w:color w:val="262626"/>
+          <w:sz w:val="28"/>
+          <w:szCs w:val="28"/>
+        </w:rPr>
+        <w:t xml:space="preserve"> </w:t>
+      </w:r>
+      <w:proofErr w:type="spellStart"/>
+      <w:r>
+        <w:rPr>
+          <w:rFonts w:cstheme="minorHAnsi"/>
+          <w:b/>
+          <w:i/>
+          <w:color w:val="262626"/>
+          <w:sz w:val="28"/>
+          <w:szCs w:val="28"/>
+        </w:rPr>
+        <w:t>develop</w:t>
+      </w:r>
+      <w:proofErr w:type="spellEnd"/>
+    </w:p>
+    <w:p>
+      <w:pPr>
+        <w:widowControl w:val="0"/>
+        <w:autoSpaceDE w:val="0"/>
+        <w:autoSpaceDN w:val="0"/>
+        <w:adjustRightInd w:val="0"/>
+        <w:jc w:val="center"/>
+        <w:rPr>
+          <w:rFonts w:cstheme="minorHAnsi"/>
+          <w:b/>
+          <w:i/>
+          <w:color w:val="262626"/>
+          <w:sz w:val="28"/>
+          <w:szCs w:val="28"/>
+        </w:rPr>
+      </w:pPr>
+      <w:proofErr w:type="gramStart"/>
+      <w:r>
+        <w:rPr>
+          <w:rFonts w:cstheme="minorHAnsi"/>
+          <w:b/>
+          <w:i/>
+          <w:color w:val="262626"/>
+          <w:sz w:val="28"/>
+          <w:szCs w:val="28"/>
+        </w:rPr>
+        <w:t>git</w:t>
+      </w:r>
+      <w:proofErr w:type="gramEnd"/>
+      <w:r>
+        <w:rPr>
+          <w:rFonts w:cstheme="minorHAnsi"/>
+          <w:b/>
+          <w:i/>
+          <w:color w:val="262626"/>
+          <w:sz w:val="28"/>
+          <w:szCs w:val="28"/>
+        </w:rPr>
+        <w:t xml:space="preserve"> pull </w:t>
+      </w:r>
+      <w:proofErr w:type="spellStart"/>
+      <w:r>
+        <w:rPr>
+          <w:rFonts w:cstheme="minorHAnsi"/>
+          <w:b/>
+          <w:i/>
+          <w:color w:val="262626"/>
+          <w:sz w:val="28"/>
+          <w:szCs w:val="28"/>
+        </w:rPr>
+        <w:t>origin</w:t>
+      </w:r>
+      <w:proofErr w:type="spellEnd"/>
+      <w:r>
+        <w:rPr>
+          <w:rFonts w:cstheme="minorHAnsi"/>
+          <w:b/>
+          <w:i/>
+          <w:color w:val="262626"/>
+          <w:sz w:val="28"/>
+          <w:szCs w:val="28"/>
+        </w:rPr>
+        <w:t xml:space="preserve"> </w:t>
+      </w:r>
+      <w:proofErr w:type="spellStart"/>
+      <w:r>
+        <w:rPr>
+          <w:rFonts w:cstheme="minorHAnsi"/>
+          <w:b/>
+          <w:i/>
+          <w:color w:val="262626"/>
+          <w:sz w:val="28"/>
+          <w:szCs w:val="28"/>
+        </w:rPr>
+        <w:t>develop</w:t>
+      </w:r>
+      <w:proofErr w:type="spellEnd"/>
+    </w:p>
+    <w:p>
+      <w:pPr>
+        <w:widowControl w:val="0"/>
+        <w:autoSpaceDE w:val="0"/>
+        <w:autoSpaceDN w:val="0"/>
+        <w:adjustRightInd w:val="0"/>
+        <w:rPr>
+          <w:rFonts w:ascii="Menlo" w:hAnsi="Menlo" w:cs="Menlo"/>
+          <w:i/>
+          <w:color w:val="262626"/>
+          <w:sz w:val="28"/>
+          <w:szCs w:val="28"/>
+        </w:rPr>
+      </w:pPr>
+    </w:p>
+    <w:p>
+      <w:pPr>
+        <w:widowControl w:val="0"/>
+        <w:autoSpaceDE w:val="0"/>
+        <w:autoSpaceDN w:val="0"/>
+        <w:adjustRightInd w:val="0"/>
+        <w:rPr>
+          <w:rFonts w:cs="Helvetica Neue"/>
+          <w:color w:val="262626"/>
+        </w:rPr>
+      </w:pPr>
+      <w:r>
+        <w:rPr>
+          <w:rFonts w:cs="Helvetica Neue"/>
+          <w:color w:val="262626"/>
+        </w:rPr>
+        <w:lastRenderedPageBreak/>
+        <w:t>Puis il va créer une nouvelle branche :</w:t>
+      </w:r>
+    </w:p>
+    <w:p>
+      <w:pPr>
+        <w:widowControl w:val="0"/>
+        <w:autoSpaceDE w:val="0"/>
+        <w:autoSpaceDN w:val="0"/>
+        <w:adjustRightInd w:val="0"/>
+        <w:rPr>
+          <w:rFonts w:ascii="Helvetica Neue" w:hAnsi="Helvetica Neue" w:cs="Helvetica Neue"/>
+          <w:color w:val="262626"/>
+          <w:sz w:val="32"/>
+          <w:szCs w:val="32"/>
+        </w:rPr>
+      </w:pPr>
+    </w:p>
+    <w:p>
+      <w:pPr>
+        <w:widowControl w:val="0"/>
+        <w:autoSpaceDE w:val="0"/>
+        <w:autoSpaceDN w:val="0"/>
+        <w:adjustRightInd w:val="0"/>
+        <w:jc w:val="center"/>
+        <w:rPr>
+          <w:rFonts w:cs="Helvetica Neue"/>
+          <w:b/>
+          <w:i/>
+          <w:color w:val="262626"/>
+          <w:sz w:val="32"/>
+          <w:szCs w:val="32"/>
+        </w:rPr>
+      </w:pPr>
+      <w:r>
+        <w:rPr>
+          <w:rFonts w:cs="Helvetica Neue"/>
+          <w:b/>
+          <w:i/>
+          <w:color w:val="262626"/>
+          <w:sz w:val="32"/>
+          <w:szCs w:val="32"/>
+        </w:rPr>
+        <w:t xml:space="preserve">`git </w:t>
+      </w:r>
+      <w:proofErr w:type="spellStart"/>
+      <w:r>
+        <w:rPr>
+          <w:rFonts w:cs="Helvetica Neue"/>
+          <w:b/>
+          <w:i/>
+          <w:color w:val="262626"/>
+          <w:sz w:val="32"/>
+          <w:szCs w:val="32"/>
+        </w:rPr>
+        <w:t>checkout</w:t>
+      </w:r>
+      <w:proofErr w:type="spellEnd"/>
+      <w:r>
+        <w:rPr>
+          <w:rFonts w:cs="Helvetica Neue"/>
+          <w:b/>
+          <w:i/>
+          <w:color w:val="262626"/>
+          <w:sz w:val="32"/>
+          <w:szCs w:val="32"/>
+        </w:rPr>
+        <w:t xml:space="preserve"> -b </w:t>
+      </w:r>
+      <w:proofErr w:type="spellStart"/>
+      <w:r>
+        <w:rPr>
+          <w:rFonts w:cs="Helvetica Neue"/>
+          <w:b/>
+          <w:i/>
+          <w:color w:val="262626"/>
+          <w:sz w:val="32"/>
+          <w:szCs w:val="32"/>
+        </w:rPr>
+        <w:t>nouvelle_branche</w:t>
+      </w:r>
+      <w:proofErr w:type="spellEnd"/>
+    </w:p>
+    <w:p>
+      <w:pPr>
+        <w:widowControl w:val="0"/>
+        <w:autoSpaceDE w:val="0"/>
+        <w:autoSpaceDN w:val="0"/>
+        <w:adjustRightInd w:val="0"/>
+        <w:jc w:val="center"/>
+        <w:rPr>
+          <w:rFonts w:ascii="Helvetica Neue" w:hAnsi="Helvetica Neue" w:cs="Helvetica Neue"/>
+          <w:i/>
+          <w:color w:val="262626"/>
+          <w:sz w:val="32"/>
+          <w:szCs w:val="32"/>
+        </w:rPr>
+      </w:pPr>
+    </w:p>
+    <w:p>
+      <w:pPr>
+        <w:widowControl w:val="0"/>
+        <w:autoSpaceDE w:val="0"/>
+        <w:autoSpaceDN w:val="0"/>
+        <w:adjustRightInd w:val="0"/>
+        <w:rPr>
+          <w:rFonts w:cs="Helvetica Neue"/>
+          <w:color w:val="262626"/>
+        </w:rPr>
+      </w:pPr>
+      <w:r>
+        <w:rPr>
+          <w:rFonts w:cs="Helvetica Neue"/>
+          <w:color w:val="262626"/>
+        </w:rPr>
+        <w:t>Il pourra alors effectuer toutes les modifications nécessaires avant de les sauvegarder :</w:t>
+      </w:r>
+    </w:p>
+    <w:p>
+      <w:pPr>
+        <w:widowControl w:val="0"/>
+        <w:autoSpaceDE w:val="0"/>
+        <w:autoSpaceDN w:val="0"/>
+        <w:adjustRightInd w:val="0"/>
+        <w:rPr>
+          <w:rFonts w:cs="Helvetica Neue"/>
+          <w:color w:val="262626"/>
+        </w:rPr>
+      </w:pPr>
+    </w:p>
+    <w:p>
+      <w:pPr>
+        <w:widowControl w:val="0"/>
+        <w:autoSpaceDE w:val="0"/>
+        <w:autoSpaceDN w:val="0"/>
+        <w:adjustRightInd w:val="0"/>
+        <w:jc w:val="center"/>
+        <w:rPr>
+          <w:rFonts w:cstheme="minorHAnsi"/>
+          <w:b/>
+          <w:i/>
+          <w:color w:val="262626"/>
+          <w:sz w:val="28"/>
+          <w:szCs w:val="28"/>
+        </w:rPr>
+      </w:pPr>
+      <w:proofErr w:type="gramStart"/>
+      <w:r>
+        <w:rPr>
+          <w:rFonts w:cstheme="minorHAnsi"/>
+          <w:b/>
+          <w:i/>
+          <w:color w:val="262626"/>
+          <w:sz w:val="28"/>
+          <w:szCs w:val="28"/>
+        </w:rPr>
+        <w:t>cd</w:t>
+      </w:r>
+      <w:proofErr w:type="gramEnd"/>
+      <w:r>
+        <w:rPr>
+          <w:rFonts w:cstheme="minorHAnsi"/>
+          <w:b/>
+          <w:i/>
+          <w:color w:val="262626"/>
+          <w:sz w:val="28"/>
+          <w:szCs w:val="28"/>
+        </w:rPr>
+        <w:t xml:space="preserve"> </w:t>
+      </w:r>
+      <w:proofErr w:type="spellStart"/>
+      <w:r>
+        <w:rPr>
+          <w:rFonts w:cstheme="minorHAnsi"/>
+          <w:b/>
+          <w:i/>
+          <w:color w:val="262626"/>
+          <w:sz w:val="28"/>
+          <w:szCs w:val="28"/>
+        </w:rPr>
+        <w:t>racine_du_depot</w:t>
+      </w:r>
+      <w:proofErr w:type="spellEnd"/>
+    </w:p>
+    <w:p>
+      <w:pPr>
+        <w:widowControl w:val="0"/>
+        <w:autoSpaceDE w:val="0"/>
+        <w:autoSpaceDN w:val="0"/>
+        <w:adjustRightInd w:val="0"/>
+        <w:jc w:val="center"/>
+        <w:rPr>
+          <w:rFonts w:cstheme="minorHAnsi"/>
+          <w:b/>
+          <w:i/>
+          <w:color w:val="262626"/>
+          <w:sz w:val="28"/>
+          <w:szCs w:val="28"/>
+        </w:rPr>
+      </w:pPr>
+      <w:proofErr w:type="gramStart"/>
+      <w:r>
+        <w:rPr>
+          <w:rFonts w:cstheme="minorHAnsi"/>
+          <w:b/>
+          <w:i/>
+          <w:color w:val="262626"/>
+          <w:sz w:val="28"/>
+          <w:szCs w:val="28"/>
+        </w:rPr>
+        <w:t>git</w:t>
+      </w:r>
+      <w:proofErr w:type="gramEnd"/>
+      <w:r>
+        <w:rPr>
+          <w:rFonts w:cstheme="minorHAnsi"/>
+          <w:b/>
+          <w:i/>
+          <w:color w:val="262626"/>
+          <w:sz w:val="28"/>
+          <w:szCs w:val="28"/>
+        </w:rPr>
+        <w:t xml:space="preserve"> </w:t>
+      </w:r>
+      <w:proofErr w:type="spellStart"/>
+      <w:r>
+        <w:rPr>
+          <w:rFonts w:cstheme="minorHAnsi"/>
+          <w:b/>
+          <w:i/>
+          <w:color w:val="262626"/>
+          <w:sz w:val="28"/>
+          <w:szCs w:val="28"/>
+        </w:rPr>
+        <w:t>add</w:t>
+      </w:r>
+      <w:proofErr w:type="spellEnd"/>
+      <w:r>
+        <w:rPr>
+          <w:rFonts w:cstheme="minorHAnsi"/>
+          <w:b/>
+          <w:i/>
+          <w:color w:val="262626"/>
+          <w:sz w:val="28"/>
+          <w:szCs w:val="28"/>
+        </w:rPr>
+        <w:t xml:space="preserve"> --all .</w:t>
+      </w:r>
+    </w:p>
+    <w:p>
+      <w:pPr>
+        <w:widowControl w:val="0"/>
+        <w:autoSpaceDE w:val="0"/>
+        <w:autoSpaceDN w:val="0"/>
+        <w:adjustRightInd w:val="0"/>
+        <w:jc w:val="center"/>
+        <w:rPr>
+          <w:rFonts w:cstheme="minorHAnsi"/>
+          <w:b/>
+          <w:i/>
+          <w:color w:val="262626"/>
+          <w:sz w:val="28"/>
+          <w:szCs w:val="28"/>
+        </w:rPr>
+      </w:pPr>
+      <w:proofErr w:type="gramStart"/>
+      <w:r>
+        <w:rPr>
+          <w:rFonts w:cstheme="minorHAnsi"/>
+          <w:b/>
+          <w:i/>
+          <w:color w:val="262626"/>
+          <w:sz w:val="28"/>
+          <w:szCs w:val="28"/>
+        </w:rPr>
+        <w:t>git</w:t>
+      </w:r>
+      <w:proofErr w:type="gramEnd"/>
+      <w:r>
+        <w:rPr>
+          <w:rFonts w:cstheme="minorHAnsi"/>
+          <w:b/>
+          <w:i/>
+          <w:color w:val="262626"/>
+          <w:sz w:val="28"/>
+          <w:szCs w:val="28"/>
+        </w:rPr>
+        <w:t xml:space="preserve"> commit -m "Message explicatif"</w:t>
+      </w:r>
+    </w:p>
+    <w:p>
+      <w:pPr>
+        <w:widowControl w:val="0"/>
+        <w:autoSpaceDE w:val="0"/>
+        <w:autoSpaceDN w:val="0"/>
+        <w:adjustRightInd w:val="0"/>
+        <w:jc w:val="center"/>
+        <w:rPr>
+          <w:rFonts w:cstheme="minorHAnsi"/>
+          <w:b/>
+          <w:i/>
+          <w:color w:val="262626"/>
+          <w:sz w:val="28"/>
+          <w:szCs w:val="28"/>
+        </w:rPr>
+      </w:pPr>
+      <w:proofErr w:type="gramStart"/>
+      <w:r>
+        <w:rPr>
+          <w:rFonts w:cstheme="minorHAnsi"/>
+          <w:b/>
+          <w:i/>
+          <w:color w:val="262626"/>
+          <w:sz w:val="28"/>
+          <w:szCs w:val="28"/>
+        </w:rPr>
+        <w:t>git</w:t>
+      </w:r>
+      <w:proofErr w:type="gramEnd"/>
+      <w:r>
+        <w:rPr>
+          <w:rFonts w:cstheme="minorHAnsi"/>
+          <w:b/>
+          <w:i/>
+          <w:color w:val="262626"/>
+          <w:sz w:val="28"/>
+          <w:szCs w:val="28"/>
+        </w:rPr>
+        <w:t xml:space="preserve"> push </w:t>
+      </w:r>
+      <w:proofErr w:type="spellStart"/>
+      <w:r>
+        <w:rPr>
+          <w:rFonts w:cstheme="minorHAnsi"/>
+          <w:b/>
+          <w:i/>
+          <w:color w:val="262626"/>
+          <w:sz w:val="28"/>
+          <w:szCs w:val="28"/>
+        </w:rPr>
+        <w:t>origin</w:t>
+      </w:r>
+      <w:proofErr w:type="spellEnd"/>
+      <w:r>
+        <w:rPr>
+          <w:rFonts w:cstheme="minorHAnsi"/>
+          <w:b/>
+          <w:i/>
+          <w:color w:val="262626"/>
+          <w:sz w:val="28"/>
+          <w:szCs w:val="28"/>
+        </w:rPr>
+        <w:t xml:space="preserve"> </w:t>
+      </w:r>
+      <w:proofErr w:type="spellStart"/>
+      <w:r>
+        <w:rPr>
+          <w:rFonts w:cstheme="minorHAnsi"/>
+          <w:b/>
+          <w:i/>
+          <w:color w:val="262626"/>
+          <w:sz w:val="28"/>
+          <w:szCs w:val="28"/>
+        </w:rPr>
+        <w:t>nouvelle_branche</w:t>
+      </w:r>
+      <w:proofErr w:type="spellEnd"/>
+    </w:p>
+    <w:p>
+      <w:pPr>
+        <w:widowControl w:val="0"/>
+        <w:autoSpaceDE w:val="0"/>
+        <w:autoSpaceDN w:val="0"/>
+        <w:adjustRightInd w:val="0"/>
+        <w:jc w:val="center"/>
+        <w:rPr>
+          <w:rFonts w:ascii="Menlo" w:hAnsi="Menlo" w:cs="Menlo"/>
+          <w:i/>
+          <w:color w:val="262626"/>
+          <w:sz w:val="28"/>
+          <w:szCs w:val="28"/>
+        </w:rPr>
+      </w:pPr>
+    </w:p>
+    <w:p>
+      <w:pPr>
+        <w:widowControl w:val="0"/>
+        <w:autoSpaceDE w:val="0"/>
+        <w:autoSpaceDN w:val="0"/>
+        <w:adjustRightInd w:val="0"/>
+        <w:jc w:val="both"/>
+        <w:rPr>
+          <w:rFonts w:cs="Helvetica Neue"/>
+          <w:color w:val="262626"/>
+        </w:rPr>
+      </w:pPr>
+      <w:r>
+        <w:rPr>
+          <w:rFonts w:cs="Helvetica Neue"/>
+          <w:color w:val="262626"/>
+        </w:rPr>
+        <w:t xml:space="preserve">Le contributeur peut alors se rendre sur </w:t>
+      </w:r>
+      <w:proofErr w:type="spellStart"/>
+      <w:r>
+        <w:rPr>
+          <w:rFonts w:cs="Helvetica Neue"/>
+          <w:color w:val="262626"/>
+        </w:rPr>
+        <w:t>Github</w:t>
+      </w:r>
+      <w:proofErr w:type="spellEnd"/>
+      <w:r>
+        <w:rPr>
+          <w:rFonts w:cs="Helvetica Neue"/>
+          <w:color w:val="262626"/>
+        </w:rPr>
+        <w:t xml:space="preserve"> pour créer une pull </w:t>
+      </w:r>
+      <w:proofErr w:type="spellStart"/>
+      <w:r>
+        <w:rPr>
+          <w:rFonts w:cs="Helvetica Neue"/>
+          <w:color w:val="262626"/>
+        </w:rPr>
+        <w:t>request</w:t>
+      </w:r>
+      <w:proofErr w:type="spellEnd"/>
+      <w:r>
+        <w:rPr>
+          <w:rFonts w:cs="Helvetica Neue"/>
+          <w:color w:val="262626"/>
+        </w:rPr>
+        <w:t xml:space="preserve"> en compa</w:t>
+      </w:r>
+      <w:r>
+        <w:rPr>
+          <w:rFonts w:cs="Helvetica Neue"/>
+          <w:color w:val="262626"/>
+        </w:rPr>
+        <w:t xml:space="preserve">rant </w:t>
+      </w:r>
+      <w:proofErr w:type="spellStart"/>
+      <w:r>
+        <w:rPr>
+          <w:rFonts w:cs="Helvetica Neue"/>
+          <w:color w:val="262626"/>
+        </w:rPr>
+        <w:t>nouvelle_branche</w:t>
+      </w:r>
+      <w:proofErr w:type="spellEnd"/>
+      <w:r>
+        <w:rPr>
+          <w:rFonts w:cs="Helvetica Neue"/>
+          <w:color w:val="262626"/>
+        </w:rPr>
+        <w:t xml:space="preserve"> à </w:t>
+      </w:r>
+      <w:proofErr w:type="spellStart"/>
+      <w:r>
+        <w:rPr>
+          <w:rFonts w:cs="Helvetica Neue"/>
+          <w:color w:val="262626"/>
+        </w:rPr>
+        <w:t>develop</w:t>
+      </w:r>
+      <w:proofErr w:type="spellEnd"/>
+      <w:r>
+        <w:rPr>
+          <w:rFonts w:cs="Helvetica Neue"/>
+          <w:color w:val="262626"/>
+        </w:rPr>
+        <w:t> :</w:t>
+      </w:r>
+    </w:p>
+    <w:p>
+      <w:pPr>
+        <w:ind w:firstLine="708"/>
+        <w:rPr>
+          <w:rFonts w:cs="Helvetica Neue"/>
+          <w:b/>
+          <w:color w:val="262626"/>
+          <w:sz w:val="24"/>
+          <w:szCs w:val="24"/>
+          <w:u w:val="single"/>
+        </w:rPr>
+      </w:pPr>
+      <w:r>
+        <w:rPr>
+          <w:rFonts w:ascii="Helvetica Neue" w:hAnsi="Helvetica Neue" w:cs="Helvetica Neue"/>
+          <w:noProof/>
+          <w:color w:val="262626"/>
+          <w:sz w:val="32"/>
+          <w:szCs w:val="32"/>
+          <w:lang w:eastAsia="fr-FR"/>
+        </w:rPr>
+        <w:drawing>
+          <wp:anchor distT="0" distB="0" distL="114300" distR="114300" simplePos="0" relativeHeight="251660288" behindDoc="0" locked="0" layoutInCell="1" allowOverlap="1" wp14:anchorId="410C6364" wp14:editId="134DCB5F">
+            <wp:simplePos x="0" y="0"/>
+            <wp:positionH relativeFrom="margin">
+              <wp:align>center</wp:align>
+            </wp:positionH>
+            <wp:positionV relativeFrom="paragraph">
+              <wp:posOffset>234315</wp:posOffset>
+            </wp:positionV>
+            <wp:extent cx="1320800" cy="368300"/>
+            <wp:effectExtent l="0" t="0" r="0" b="0"/>
+            <wp:wrapSquare wrapText="bothSides"/>
+            <wp:docPr id="12" name="Image 12"/>
+            <wp:cNvGraphicFramePr>
+              <a:graphicFrameLocks xmlns:a="http://schemas.openxmlformats.org/drawingml/2006/main" noChangeAspect="1"/>
+            </wp:cNvGraphicFramePr>
+            <a:graphic xmlns:a="http://schemas.openxmlformats.org/drawingml/2006/main">
+              <a:graphicData uri="http://schemas.openxmlformats.org/drawingml/2006/picture">
+                <pic:pic xmlns:pic="http://schemas.openxmlformats.org/drawingml/2006/picture">
+                  <pic:nvPicPr>
+                    <pic:cNvPr id="0" name="Picture 5"/>
+                    <pic:cNvPicPr>
+                      <a:picLocks noChangeAspect="1" noChangeArrowheads="1"/>
+                    </pic:cNvPicPr>
+                  </pic:nvPicPr>
+                  <pic:blipFill>
+                    <a:blip r:embed="rId35">
+                      <a:extLst>
+                        <a:ext uri="{28A0092B-C50C-407E-A947-70E740481C1C}">
+                          <a14:useLocalDpi xmlns:a14="http://schemas.microsoft.com/office/drawing/2010/main" val="0"/>
+                        </a:ext>
+                      </a:extLst>
+                    </a:blip>
+                    <a:srcRect/>
+                    <a:stretch>
+                      <a:fillRect/>
+                    </a:stretch>
+                  </pic:blipFill>
+                  <pic:spPr bwMode="auto">
+                    <a:xfrm>
+                      <a:off x="0" y="0"/>
+                      <a:ext cx="1320800" cy="368300"/>
+                    </a:xfrm>
+                    <a:prstGeom prst="rect">
+                      <a:avLst/>
+                    </a:prstGeom>
+                    <a:noFill/>
+                    <a:ln>
+                      <a:noFill/>
+                    </a:ln>
+                  </pic:spPr>
+                </pic:pic>
+              </a:graphicData>
+            </a:graphic>
+          </wp:anchor>
+        </w:drawing>
+      </w:r>
+    </w:p>
+    <w:p>
+      <w:pPr>
+        <w:rPr>
+          <w:b/>
+          <w:bCs/>
+          <w:color w:val="000000" w:themeColor="text1"/>
+          <w:sz w:val="24"/>
+          <w:szCs w:val="24"/>
+          <w:u w:val="single"/>
+        </w:rPr>
+      </w:pPr>
+    </w:p>
+    <w:p>
+      <w:pPr>
+        <w:rPr>
+          <w:b/>
+          <w:bCs/>
+          <w:color w:val="000000" w:themeColor="text1"/>
+          <w:sz w:val="32"/>
+          <w:szCs w:val="32"/>
+          <w:u w:val="single"/>
+        </w:rPr>
+      </w:pPr>
+    </w:p>
+    <w:p>
+      <w:pPr>
+        <w:rPr>
+          <w:b/>
+          <w:bCs/>
+          <w:color w:val="000000" w:themeColor="text1"/>
+          <w:sz w:val="32"/>
+          <w:szCs w:val="32"/>
+          <w:u w:val="single"/>
+        </w:rPr>
+      </w:pPr>
+      <w:proofErr w:type="spellStart"/>
+      <w:r>
+        <w:rPr>
+          <w:b/>
+          <w:bCs/>
+          <w:color w:val="000000" w:themeColor="text1"/>
+          <w:sz w:val="32"/>
+          <w:szCs w:val="32"/>
+          <w:u w:val="single"/>
+        </w:rPr>
+        <w:t>Merging</w:t>
+      </w:r>
+      <w:proofErr w:type="spellEnd"/>
+      <w:r>
+        <w:rPr>
+          <w:b/>
+          <w:bCs/>
+          <w:color w:val="000000" w:themeColor="text1"/>
+          <w:sz w:val="32"/>
+          <w:szCs w:val="32"/>
+          <w:u w:val="single"/>
+        </w:rPr>
+        <w:t xml:space="preserve"> de branches : </w:t>
+      </w:r>
+    </w:p>
+    <w:p>
+      <w:pPr>
+        <w:rPr>
+          <w:rFonts w:cs="Arial"/>
+          <w:color w:val="191919"/>
+        </w:rPr>
+      </w:pPr>
+      <w:r>
+        <w:rPr>
+          <w:rFonts w:cs="Arial"/>
+          <w:color w:val="191919"/>
+        </w:rPr>
+        <w:t>1°</w:t>
+      </w:r>
+      <w:r>
+        <w:rPr>
+          <w:rFonts w:cs="Arial"/>
+          <w:color w:val="191919"/>
+        </w:rPr>
+        <w:t>)</w:t>
+      </w:r>
+      <w:r>
+        <w:rPr>
+          <w:rFonts w:cs="Arial"/>
+          <w:color w:val="191919"/>
+        </w:rPr>
+        <w:t xml:space="preserve"> Sous le nom de référentiel, cliquer</w:t>
+      </w:r>
+      <w:r>
+        <w:rPr>
+          <w:rFonts w:cs="Arial"/>
+          <w:color w:val="191919"/>
+        </w:rPr>
+        <w:t xml:space="preserve"> sur Pull </w:t>
+      </w:r>
+      <w:proofErr w:type="spellStart"/>
+      <w:r>
+        <w:rPr>
+          <w:rFonts w:cs="Arial"/>
+          <w:color w:val="191919"/>
+        </w:rPr>
+        <w:t>requests</w:t>
+      </w:r>
+      <w:proofErr w:type="spellEnd"/>
+      <w:r>
+        <w:rPr>
+          <w:rFonts w:cs="Arial"/>
+          <w:color w:val="191919"/>
+        </w:rPr>
+        <w:t>.</w:t>
+      </w:r>
+    </w:p>
+    <w:p>
+      <w:pPr>
+        <w:rPr>
+          <w:rFonts w:cs="Arial"/>
+          <w:color w:val="191919"/>
+        </w:rPr>
+      </w:pPr>
+    </w:p>
+    <w:p>
+      <w:pPr>
+        <w:jc w:val="both"/>
+        <w:rPr>
+          <w:rFonts w:cs="Arial"/>
+          <w:color w:val="191919"/>
+        </w:rPr>
+      </w:pPr>
+      <w:r>
+        <w:rPr>
+          <w:rFonts w:cs="Arial"/>
+          <w:color w:val="191919"/>
+        </w:rPr>
+        <w:t>2°</w:t>
+      </w:r>
+      <w:r>
+        <w:rPr>
+          <w:rFonts w:cs="Arial"/>
+          <w:color w:val="191919"/>
+        </w:rPr>
+        <w:t>)</w:t>
+      </w:r>
+      <w:r>
+        <w:rPr>
+          <w:rFonts w:cs="Arial"/>
+          <w:color w:val="191919"/>
+        </w:rPr>
+        <w:t xml:space="preserve"> </w:t>
+      </w:r>
+      <w:r>
+        <w:rPr>
+          <w:rFonts w:cs="Arial"/>
+          <w:color w:val="191919"/>
+        </w:rPr>
+        <w:t>Dans la liste «</w:t>
+      </w:r>
+      <w:r>
+        <w:rPr>
+          <w:rFonts w:cs="Arial"/>
+          <w:color w:val="191919"/>
+        </w:rPr>
+        <w:t xml:space="preserve"> </w:t>
+      </w:r>
+      <w:r>
+        <w:rPr>
+          <w:rFonts w:cs="Arial"/>
+          <w:color w:val="191919"/>
+        </w:rPr>
+        <w:t xml:space="preserve">Pull </w:t>
+      </w:r>
+      <w:proofErr w:type="spellStart"/>
+      <w:r>
+        <w:rPr>
+          <w:rFonts w:cs="Arial"/>
+          <w:color w:val="191919"/>
+        </w:rPr>
+        <w:t>requests</w:t>
+      </w:r>
+      <w:proofErr w:type="spellEnd"/>
+      <w:r>
+        <w:rPr>
+          <w:rFonts w:cs="Arial"/>
+          <w:color w:val="191919"/>
+        </w:rPr>
+        <w:t xml:space="preserve"> </w:t>
+      </w:r>
+      <w:r>
+        <w:rPr>
+          <w:rFonts w:cs="Arial"/>
+          <w:color w:val="191919"/>
+        </w:rPr>
+        <w:t>», cliquez</w:t>
+      </w:r>
+      <w:r>
+        <w:rPr>
+          <w:rFonts w:cs="Arial"/>
+          <w:color w:val="191919"/>
+        </w:rPr>
+        <w:t xml:space="preserve"> sur la requête d'extraction que vous souhaitez fusionner.</w:t>
+      </w:r>
+    </w:p>
+    <w:p>
+      <w:pPr>
+        <w:rPr>
+          <w:rFonts w:cs="Arial"/>
+          <w:color w:val="191919"/>
+        </w:rPr>
+      </w:pPr>
+    </w:p>
+    <w:p>
+      <w:pPr>
+        <w:jc w:val="both"/>
+        <w:rPr>
+          <w:rFonts w:cs="Arial"/>
+          <w:color w:val="191919"/>
+        </w:rPr>
+      </w:pPr>
+      <w:r>
+        <w:rPr>
+          <w:rFonts w:cs="Arial"/>
+          <w:color w:val="191919"/>
+        </w:rPr>
+        <w:t>3°</w:t>
+      </w:r>
+      <w:r>
+        <w:rPr>
+          <w:rFonts w:cs="Arial"/>
+          <w:color w:val="191919"/>
+        </w:rPr>
+        <w:t>)</w:t>
+      </w:r>
+      <w:r>
+        <w:rPr>
+          <w:rFonts w:cs="Arial"/>
+          <w:color w:val="191919"/>
+        </w:rPr>
+        <w:t xml:space="preserve"> </w:t>
+      </w:r>
+      <w:r>
+        <w:rPr>
+          <w:rFonts w:cs="Arial"/>
+          <w:color w:val="191919"/>
+        </w:rPr>
+        <w:t>Selon les options de fusion activées pour votre référentiel, vous pouvez</w:t>
+      </w:r>
+      <w:r>
+        <w:rPr>
+          <w:rFonts w:cs="Arial"/>
+          <w:color w:val="191919"/>
+        </w:rPr>
+        <w:t xml:space="preserve"> </w:t>
+      </w:r>
+      <w:r>
+        <w:rPr>
+          <w:rFonts w:cs="Arial"/>
+          <w:color w:val="191919"/>
+        </w:rPr>
+        <w:t>:</w:t>
+      </w:r>
+    </w:p>
+    <w:p>
+      <w:pPr>
+        <w:pStyle w:val="Paragraphedeliste"/>
+        <w:numPr>
+          <w:ilvl w:val="0"/>
+          <w:numId w:val="9"/>
+        </w:numPr>
+        <w:spacing w:after="0" w:line="240" w:lineRule="auto"/>
+        <w:jc w:val="both"/>
+      </w:pPr>
+      <w:r>
+        <w:rPr>
+          <w:rFonts w:cs="Arial"/>
+          <w:color w:val="191919"/>
+        </w:rPr>
+        <w:t xml:space="preserve">Fusionnez tous vos </w:t>
+      </w:r>
+      <w:proofErr w:type="spellStart"/>
+      <w:r>
+        <w:rPr>
+          <w:rFonts w:cs="Arial"/>
+          <w:color w:val="191919"/>
+        </w:rPr>
+        <w:t>commits</w:t>
+      </w:r>
+      <w:proofErr w:type="spellEnd"/>
+      <w:r>
+        <w:rPr>
+          <w:rFonts w:cs="Arial"/>
+          <w:color w:val="191919"/>
+        </w:rPr>
+        <w:t xml:space="preserve"> dans votre branche de base en cliquant sur </w:t>
+      </w:r>
+      <w:proofErr w:type="spellStart"/>
+      <w:r>
+        <w:rPr>
+          <w:rFonts w:cs="Helvetica"/>
+          <w:b/>
+          <w:bCs/>
+          <w:color w:val="262626"/>
+        </w:rPr>
+        <w:t>Merge</w:t>
+      </w:r>
+      <w:proofErr w:type="spellEnd"/>
+      <w:r>
+        <w:rPr>
+          <w:rFonts w:cs="Helvetica"/>
+          <w:b/>
+          <w:bCs/>
+          <w:color w:val="262626"/>
+        </w:rPr>
+        <w:t xml:space="preserve"> pull </w:t>
+      </w:r>
+      <w:proofErr w:type="spellStart"/>
+      <w:r>
+        <w:rPr>
+          <w:rFonts w:cs="Helvetica"/>
+          <w:b/>
+          <w:bCs/>
+          <w:color w:val="262626"/>
+        </w:rPr>
+        <w:t>request</w:t>
+      </w:r>
+      <w:proofErr w:type="spellEnd"/>
+      <w:r>
+        <w:rPr>
+          <w:rFonts w:cs="Arial"/>
+          <w:color w:val="191919"/>
+        </w:rPr>
+        <w:t xml:space="preserve">. Si l'option </w:t>
+      </w:r>
+      <w:proofErr w:type="spellStart"/>
+      <w:r>
+        <w:rPr>
+          <w:rFonts w:cs="Helvetica"/>
+          <w:b/>
+          <w:bCs/>
+          <w:color w:val="262626"/>
+        </w:rPr>
+        <w:t>Merge</w:t>
+      </w:r>
+      <w:proofErr w:type="spellEnd"/>
+      <w:r>
+        <w:rPr>
+          <w:rFonts w:cs="Helvetica"/>
+          <w:b/>
+          <w:bCs/>
+          <w:color w:val="262626"/>
+        </w:rPr>
+        <w:t xml:space="preserve"> pull </w:t>
+      </w:r>
+      <w:proofErr w:type="spellStart"/>
+      <w:r>
+        <w:rPr>
+          <w:rFonts w:cs="Helvetica"/>
+          <w:b/>
+          <w:bCs/>
+          <w:color w:val="262626"/>
+        </w:rPr>
+        <w:t>request</w:t>
+      </w:r>
+      <w:proofErr w:type="spellEnd"/>
+      <w:r>
+        <w:rPr>
+          <w:rFonts w:cs="Arial"/>
+          <w:color w:val="191919"/>
+        </w:rPr>
+        <w:t xml:space="preserve"> </w:t>
+      </w:r>
+      <w:r>
+        <w:rPr>
+          <w:rFonts w:cs="Arial"/>
+          <w:color w:val="191919"/>
+        </w:rPr>
+        <w:t xml:space="preserve">n'est pas affichée, cliquez sur le menu déroulant de fusion et sélectionnez </w:t>
+      </w:r>
+      <w:proofErr w:type="spellStart"/>
+      <w:r>
+        <w:rPr>
+          <w:rFonts w:cs="Helvetica"/>
+          <w:b/>
+          <w:bCs/>
+          <w:color w:val="262626"/>
+        </w:rPr>
+        <w:t>Create</w:t>
+      </w:r>
+      <w:proofErr w:type="spellEnd"/>
+      <w:r>
+        <w:rPr>
+          <w:rFonts w:cs="Helvetica"/>
+          <w:b/>
+          <w:bCs/>
+          <w:color w:val="262626"/>
+        </w:rPr>
+        <w:t xml:space="preserve"> a </w:t>
+      </w:r>
+      <w:proofErr w:type="spellStart"/>
+      <w:r>
+        <w:rPr>
+          <w:rFonts w:cs="Helvetica"/>
+          <w:b/>
+          <w:bCs/>
+          <w:color w:val="262626"/>
+        </w:rPr>
+        <w:t>merge</w:t>
+      </w:r>
+      <w:proofErr w:type="spellEnd"/>
+      <w:r>
+        <w:rPr>
+          <w:rFonts w:cs="Helvetica"/>
+          <w:b/>
+          <w:bCs/>
+          <w:color w:val="262626"/>
+        </w:rPr>
+        <w:t xml:space="preserve"> commit</w:t>
+      </w:r>
+      <w:r>
+        <w:rPr>
+          <w:rFonts w:cs="Arial"/>
+          <w:color w:val="191919"/>
+        </w:rPr>
+        <w:t>.</w:t>
+      </w:r>
+    </w:p>
+    <w:p>
+      <w:pPr>
+        <w:spacing w:after="0" w:line="240" w:lineRule="auto"/>
+      </w:pPr>
+    </w:p>
+    <w:p>
+      <w:pPr>
+        <w:rPr>
+          <w:rFonts w:cs="Arial"/>
+          <w:color w:val="191919"/>
+        </w:rPr>
+      </w:pPr>
+    </w:p>
+    <w:p>
+      <w:pPr>
+        <w:rPr>
+          <w:rFonts w:cs="Arial"/>
+          <w:color w:val="191919"/>
+        </w:rPr>
+      </w:pPr>
+    </w:p>
+    <w:p>
+      <w:pPr>
+        <w:rPr>
+          <w:rFonts w:cs="Arial"/>
+          <w:color w:val="191919"/>
+        </w:rPr>
+      </w:pPr>
+      <w:r>
+        <w:rPr>
+          <w:rFonts w:ascii="Helvetica" w:hAnsi="Helvetica" w:cs="Helvetica"/>
+          <w:noProof/>
+          <w:lang w:eastAsia="fr-FR"/>
+        </w:rPr>
+        <w:lastRenderedPageBreak/>
+        <w:drawing>
+          <wp:inline distT="0" distB="0" distL="0" distR="0" wp14:anchorId="31BA4687" wp14:editId="52306FA0">
+            <wp:extent cx="5756548" cy="1227455"/>
+            <wp:effectExtent l="0" t="0" r="0" b="0"/>
+            <wp:docPr id="13" name="Image 13"/>
+            <wp:cNvGraphicFramePr>
+              <a:graphicFrameLocks xmlns:a="http://schemas.openxmlformats.org/drawingml/2006/main" noChangeAspect="1"/>
+            </wp:cNvGraphicFramePr>
+            <a:graphic xmlns:a="http://schemas.openxmlformats.org/drawingml/2006/main">
+              <a:graphicData uri="http://schemas.openxmlformats.org/drawingml/2006/picture">
+                <pic:pic xmlns:pic="http://schemas.openxmlformats.org/drawingml/2006/picture">
+                  <pic:nvPicPr>
+                    <pic:cNvPr id="0" name="Picture 9"/>
+                    <pic:cNvPicPr>
+                      <a:picLocks noChangeAspect="1" noChangeArrowheads="1"/>
+                    </pic:cNvPicPr>
+                  </pic:nvPicPr>
+                  <pic:blipFill>
+                    <a:blip r:embed="rId36">
+                      <a:extLst>
+                        <a:ext uri="{28A0092B-C50C-407E-A947-70E740481C1C}">
+                          <a14:useLocalDpi xmlns:a14="http://schemas.microsoft.com/office/drawing/2010/main" val="0"/>
+                        </a:ext>
+                      </a:extLst>
+                    </a:blip>
+                    <a:srcRect/>
+                    <a:stretch>
+                      <a:fillRect/>
+                    </a:stretch>
+                  </pic:blipFill>
+                  <pic:spPr bwMode="auto">
+                    <a:xfrm>
+                      <a:off x="0" y="0"/>
+                      <a:ext cx="5759913" cy="1228173"/>
+                    </a:xfrm>
+                    <a:prstGeom prst="rect">
+                      <a:avLst/>
+                    </a:prstGeom>
+                    <a:noFill/>
+                    <a:ln>
+                      <a:noFill/>
+                    </a:ln>
+                  </pic:spPr>
+                </pic:pic>
+              </a:graphicData>
+            </a:graphic>
+          </wp:inline>
+        </w:drawing>
+      </w:r>
+    </w:p>
+    <w:p>
+      <w:pPr>
+        <w:rPr>
+          <w:rFonts w:cs="Arial"/>
+          <w:color w:val="191919"/>
+        </w:rPr>
+      </w:pPr>
+    </w:p>
+    <w:p>
+      <w:pPr>
+        <w:pStyle w:val="Paragraphedeliste"/>
+        <w:numPr>
+          <w:ilvl w:val="0"/>
+          <w:numId w:val="9"/>
+        </w:numPr>
+        <w:spacing w:after="0" w:line="240" w:lineRule="auto"/>
+        <w:jc w:val="both"/>
+      </w:pPr>
+      <w:r>
+        <w:rPr>
+          <w:rFonts w:cs="Arial"/>
+          <w:color w:val="191919"/>
+        </w:rPr>
+        <w:t>Ecrasez</w:t>
+      </w:r>
+      <w:r>
+        <w:rPr>
+          <w:rFonts w:cs="Arial"/>
+          <w:color w:val="191919"/>
+        </w:rPr>
+        <w:t xml:space="preserve"> votre commit en un commit en cliquant sur le menu déroulant de fusion, en en cliquant s</w:t>
+      </w:r>
+      <w:r>
+        <w:rPr>
+          <w:rFonts w:cs="Arial"/>
+          <w:color w:val="191919"/>
+        </w:rPr>
+        <w:t xml:space="preserve">ur le bouton Squash et </w:t>
+      </w:r>
+      <w:proofErr w:type="spellStart"/>
+      <w:r>
+        <w:rPr>
+          <w:rFonts w:cs="Arial"/>
+          <w:color w:val="191919"/>
+        </w:rPr>
+        <w:t>merge</w:t>
+      </w:r>
+      <w:proofErr w:type="spellEnd"/>
+      <w:r>
+        <w:rPr>
+          <w:rFonts w:cs="Arial"/>
+          <w:color w:val="191919"/>
+        </w:rPr>
+        <w:t>.</w:t>
+      </w:r>
+    </w:p>
+    <w:p>
+      <w:pPr>
+        <w:spacing w:after="0" w:line="240" w:lineRule="auto"/>
+      </w:pPr>
+    </w:p>
+    <w:p>
+      <w:pPr>
+        <w:rPr>
+          <w:b/>
+          <w:bCs/>
+          <w:color w:val="000000" w:themeColor="text1"/>
+          <w:sz w:val="32"/>
+          <w:szCs w:val="32"/>
+          <w:u w:val="single"/>
+        </w:rPr>
+      </w:pPr>
+    </w:p>
+    <w:p>
+      <w:pPr>
+        <w:rPr>
+          <w:b/>
+          <w:bCs/>
+          <w:color w:val="000000" w:themeColor="text1"/>
+          <w:sz w:val="32"/>
+          <w:szCs w:val="32"/>
+          <w:u w:val="single"/>
+        </w:rPr>
+      </w:pPr>
+      <w:r>
+        <w:rPr>
+          <w:rFonts w:ascii="Helvetica" w:hAnsi="Helvetica" w:cs="Helvetica"/>
+          <w:noProof/>
+          <w:lang w:eastAsia="fr-FR"/>
+        </w:rPr>
+        <w:drawing>
+          <wp:inline distT="0" distB="0" distL="0" distR="0" wp14:anchorId="43600137" wp14:editId="551B6D2D">
+            <wp:extent cx="5756910" cy="1328518"/>
+            <wp:effectExtent l="0" t="0" r="8890" b="0"/>
+            <wp:docPr id="14" name="Image 14"/>
+            <wp:cNvGraphicFramePr>
+              <a:graphicFrameLocks xmlns:a="http://schemas.openxmlformats.org/drawingml/2006/main" noChangeAspect="1"/>
+            </wp:cNvGraphicFramePr>
+            <a:graphic xmlns:a="http://schemas.openxmlformats.org/drawingml/2006/main">
+              <a:graphicData uri="http://schemas.openxmlformats.org/drawingml/2006/picture">
+                <pic:pic xmlns:pic="http://schemas.openxmlformats.org/drawingml/2006/picture">
+                  <pic:nvPicPr>
+                    <pic:cNvPr id="0" name="Picture 7"/>
+                    <pic:cNvPicPr>
+                      <a:picLocks noChangeAspect="1" noChangeArrowheads="1"/>
+                    </pic:cNvPicPr>
+                  </pic:nvPicPr>
+                  <pic:blipFill>
+                    <a:blip r:embed="rId37">
+                      <a:extLst>
+                        <a:ext uri="{28A0092B-C50C-407E-A947-70E740481C1C}">
+                          <a14:useLocalDpi xmlns:a14="http://schemas.microsoft.com/office/drawing/2010/main" val="0"/>
+                        </a:ext>
+                      </a:extLst>
+                    </a:blip>
+                    <a:srcRect/>
+                    <a:stretch>
+                      <a:fillRect/>
+                    </a:stretch>
+                  </pic:blipFill>
+                  <pic:spPr bwMode="auto">
+                    <a:xfrm>
+                      <a:off x="0" y="0"/>
+                      <a:ext cx="5756910" cy="1328518"/>
+                    </a:xfrm>
+                    <a:prstGeom prst="rect">
+                      <a:avLst/>
+                    </a:prstGeom>
+                    <a:noFill/>
+                    <a:ln>
+                      <a:noFill/>
+                    </a:ln>
+                  </pic:spPr>
+                </pic:pic>
+              </a:graphicData>
+            </a:graphic>
+          </wp:inline>
+        </w:drawing>
+      </w:r>
+    </w:p>
+    <w:p>
+      <w:pPr>
+        <w:rPr>
+          <w:b/>
+          <w:bCs/>
+          <w:color w:val="000000" w:themeColor="text1"/>
+          <w:sz w:val="32"/>
+          <w:szCs w:val="32"/>
+          <w:u w:val="single"/>
+        </w:rPr>
+      </w:pPr>
+    </w:p>
+    <w:p>
+      <w:pPr>
+        <w:pStyle w:val="Paragraphedeliste"/>
+        <w:numPr>
+          <w:ilvl w:val="0"/>
+          <w:numId w:val="9"/>
+        </w:numPr>
+        <w:spacing w:after="0" w:line="240" w:lineRule="auto"/>
+        <w:jc w:val="both"/>
+        <w:rPr>
+          <w:color w:val="000000" w:themeColor="text1"/>
+        </w:rPr>
+      </w:pPr>
+      <w:proofErr w:type="spellStart"/>
+      <w:r>
+        <w:rPr>
+          <w:rFonts w:cs="Arial"/>
+          <w:color w:val="000000" w:themeColor="text1"/>
+        </w:rPr>
+        <w:t>Rebasez</w:t>
+      </w:r>
+      <w:proofErr w:type="spellEnd"/>
+      <w:r>
+        <w:rPr>
+          <w:rFonts w:cs="Arial"/>
+          <w:color w:val="000000" w:themeColor="text1"/>
+        </w:rPr>
+        <w:t xml:space="preserve"> vos engagements individuellement sur la branche de base en cliquant sur le menu déroulant de fusion, en cliquant sur le bouton </w:t>
+      </w:r>
+      <w:proofErr w:type="spellStart"/>
+      <w:r>
+        <w:rPr>
+          <w:rFonts w:cs="Helvetica"/>
+          <w:b/>
+          <w:bCs/>
+          <w:color w:val="000000" w:themeColor="text1"/>
+        </w:rPr>
+        <w:t>Rebase</w:t>
+      </w:r>
+      <w:proofErr w:type="spellEnd"/>
+      <w:r>
+        <w:rPr>
+          <w:rFonts w:cs="Helvetica"/>
+          <w:b/>
+          <w:bCs/>
+          <w:color w:val="000000" w:themeColor="text1"/>
+        </w:rPr>
+        <w:t xml:space="preserve"> and </w:t>
+      </w:r>
+      <w:proofErr w:type="spellStart"/>
+      <w:r>
+        <w:rPr>
+          <w:rFonts w:cs="Helvetica"/>
+          <w:b/>
+          <w:bCs/>
+          <w:color w:val="000000" w:themeColor="text1"/>
+        </w:rPr>
+        <w:t>merge</w:t>
+      </w:r>
+      <w:proofErr w:type="spellEnd"/>
+      <w:r>
+        <w:rPr>
+          <w:rFonts w:cs="Arial"/>
+          <w:color w:val="000000" w:themeColor="text1"/>
+        </w:rPr>
+        <w:t>.</w:t>
+      </w:r>
+    </w:p>
+    <w:p>
+      <w:pPr>
+        <w:pStyle w:val="Paragraphedeliste"/>
+        <w:spacing w:after="0" w:line="240" w:lineRule="auto"/>
+      </w:pPr>
+    </w:p>
+    <w:p>
+      <w:pPr>
+        <w:pStyle w:val="Paragraphedeliste"/>
+        <w:spacing w:after="0" w:line="240" w:lineRule="auto"/>
+      </w:pPr>
+    </w:p>
+    <w:p>
+      <w:pPr>
+        <w:rPr>
+          <w:b/>
+          <w:bCs/>
+          <w:color w:val="000000" w:themeColor="text1"/>
+          <w:sz w:val="32"/>
+          <w:szCs w:val="32"/>
+          <w:u w:val="single"/>
+        </w:rPr>
+      </w:pPr>
+      <w:r>
+        <w:rPr>
+          <w:rFonts w:ascii="Helvetica" w:hAnsi="Helvetica" w:cs="Helvetica"/>
+          <w:noProof/>
+          <w:lang w:eastAsia="fr-FR"/>
+        </w:rPr>
+        <w:drawing>
+          <wp:anchor distT="0" distB="0" distL="114300" distR="114300" simplePos="0" relativeHeight="251673600" behindDoc="0" locked="0" layoutInCell="1" allowOverlap="1" wp14:anchorId="493052EE" wp14:editId="5DEA4CCD">
+            <wp:simplePos x="0" y="0"/>
+            <wp:positionH relativeFrom="margin">
+              <wp:align>right</wp:align>
+            </wp:positionH>
+            <wp:positionV relativeFrom="paragraph">
+              <wp:posOffset>343535</wp:posOffset>
+            </wp:positionV>
+            <wp:extent cx="5756910" cy="1309370"/>
+            <wp:effectExtent l="0" t="0" r="0" b="5080"/>
+            <wp:wrapSquare wrapText="bothSides"/>
+            <wp:docPr id="15" name="Image 15"/>
+            <wp:cNvGraphicFramePr>
+              <a:graphicFrameLocks xmlns:a="http://schemas.openxmlformats.org/drawingml/2006/main" noChangeAspect="1"/>
+            </wp:cNvGraphicFramePr>
+            <a:graphic xmlns:a="http://schemas.openxmlformats.org/drawingml/2006/main">
+              <a:graphicData uri="http://schemas.openxmlformats.org/drawingml/2006/picture">
+                <pic:pic xmlns:pic="http://schemas.openxmlformats.org/drawingml/2006/picture">
+                  <pic:nvPicPr>
+                    <pic:cNvPr id="0" name="Picture 11"/>
+                    <pic:cNvPicPr>
+                      <a:picLocks noChangeAspect="1" noChangeArrowheads="1"/>
+                    </pic:cNvPicPr>
+                  </pic:nvPicPr>
+                  <pic:blipFill>
+                    <a:blip r:embed="rId38">
+                      <a:extLst>
+                        <a:ext uri="{28A0092B-C50C-407E-A947-70E740481C1C}">
+                          <a14:useLocalDpi xmlns:a14="http://schemas.microsoft.com/office/drawing/2010/main" val="0"/>
+                        </a:ext>
+                      </a:extLst>
+                    </a:blip>
+                    <a:srcRect/>
+                    <a:stretch>
+                      <a:fillRect/>
+                    </a:stretch>
+                  </pic:blipFill>
+                  <pic:spPr bwMode="auto">
+                    <a:xfrm>
+                      <a:off x="0" y="0"/>
+                      <a:ext cx="5756910" cy="1309370"/>
+                    </a:xfrm>
+                    <a:prstGeom prst="rect">
+                      <a:avLst/>
+                    </a:prstGeom>
+                    <a:noFill/>
+                    <a:ln>
+                      <a:noFill/>
+                    </a:ln>
+                  </pic:spPr>
+                </pic:pic>
+              </a:graphicData>
+            </a:graphic>
+          </wp:anchor>
+        </w:drawing>
+      </w:r>
+    </w:p>
+    <w:p>
+      <w:pPr>
+        <w:rPr>
+          <w:b/>
+          <w:bCs/>
+          <w:color w:val="000000" w:themeColor="text1"/>
+          <w:sz w:val="32"/>
+          <w:szCs w:val="32"/>
+          <w:u w:val="single"/>
+        </w:rPr>
+      </w:pPr>
+    </w:p>
+    <w:p>
+      <w:pPr>
+        <w:rPr>
+          <w:b/>
+          <w:bCs/>
+          <w:color w:val="000000" w:themeColor="text1"/>
+          <w:sz w:val="32"/>
+          <w:szCs w:val="32"/>
+          <w:u w:val="single"/>
+        </w:rPr>
+      </w:pPr>
+    </w:p>
+    <w:p>
+      <w:pPr>
+        <w:rPr>
+          <w:b/>
+          <w:bCs/>
+          <w:color w:val="000000" w:themeColor="text1"/>
+          <w:sz w:val="32"/>
+          <w:szCs w:val="32"/>
+          <w:u w:val="single"/>
+        </w:rPr>
+      </w:pPr>
+    </w:p>
+    <w:p>
+      <w:pPr>
+        <w:rPr>
+          <w:b/>
+          <w:bCs/>
+          <w:color w:val="000000" w:themeColor="text1"/>
+          <w:sz w:val="32"/>
+          <w:szCs w:val="32"/>
+          <w:u w:val="single"/>
+        </w:rPr>
+      </w:pPr>
+    </w:p>
+    <w:p>
+      <w:pPr>
+        <w:rPr>
+          <w:b/>
+          <w:bCs/>
+          <w:color w:val="000000" w:themeColor="text1"/>
+          <w:sz w:val="32"/>
+          <w:szCs w:val="32"/>
+          <w:u w:val="single"/>
+        </w:rPr>
+      </w:pPr>
+    </w:p>
+    <w:p>
+      <w:pPr>
+        <w:rPr>
+          <w:b/>
+          <w:bCs/>
+          <w:color w:val="000000" w:themeColor="text1"/>
+          <w:sz w:val="32"/>
+          <w:szCs w:val="32"/>
+          <w:u w:val="single"/>
         </w:rPr>
       </w:pPr>
     </w:p>
@@ -3433,6 +6712,7 @@
           <w:szCs w:val="38"/>
           <w:u w:val="single"/>
         </w:rPr>
+        <w:lastRenderedPageBreak/>
         <w:t>GLPI</w:t>
       </w:r>
       <w:r>
@@ -3469,7 +6749,14 @@
           <w:sz w:val="32"/>
           <w:szCs w:val="32"/>
         </w:rPr>
-        <w:t>Analyse des besoins et des utilisations de GLPI.</w:t>
+        <w:t>Analyse des beso</w:t>
+      </w:r>
+      <w:r>
+        <w:rPr>
+          <w:sz w:val="32"/>
+          <w:szCs w:val="32"/>
+        </w:rPr>
+        <w:t>ins et des utilisations de GLPI</w:t>
       </w:r>
     </w:p>
     <w:p>
@@ -3478,14 +6765,16 @@
         <w:autoSpaceDN w:val="0"/>
         <w:adjustRightInd w:val="0"/>
         <w:spacing w:after="200" w:line="276" w:lineRule="auto"/>
-        <w:rPr>
-          <w:rFonts w:ascii="Calibri" w:hAnsi="Calibri" w:cs="Calibri"/>
+        <w:ind w:firstLine="360"/>
+        <w:jc w:val="both"/>
+        <w:rPr>
+          <w:rFonts w:cstheme="minorHAnsi"/>
           <w:lang w:val="fr"/>
         </w:rPr>
       </w:pPr>
       <w:r>
         <w:rPr>
-          <w:rFonts w:ascii="Calibri" w:hAnsi="Calibri" w:cs="Calibri"/>
+          <w:rFonts w:cstheme="minorHAnsi"/>
           <w:lang w:val="fr"/>
         </w:rPr>
         <w:t>GLPI est une solution de Gestion Libre de Parc informatique, elle permet de gérer tous les éléments liés à l'informatique.</w:t>
@@ -3497,14 +6786,15 @@
         <w:autoSpaceDN w:val="0"/>
         <w:adjustRightInd w:val="0"/>
         <w:spacing w:after="200" w:line="276" w:lineRule="auto"/>
-        <w:rPr>
-          <w:rFonts w:ascii="Calibri" w:hAnsi="Calibri" w:cs="Calibri"/>
+        <w:jc w:val="both"/>
+        <w:rPr>
+          <w:rFonts w:cstheme="minorHAnsi"/>
           <w:lang w:val="fr"/>
         </w:rPr>
       </w:pPr>
       <w:r>
         <w:rPr>
-          <w:rFonts w:ascii="Calibri" w:hAnsi="Calibri" w:cs="Calibri"/>
+          <w:rFonts w:cstheme="minorHAnsi"/>
           <w:lang w:val="fr"/>
         </w:rPr>
         <w:t>GLPI permet la gestion du matériel informatique, la gestion des demandes d'assistance d'utilisateurs ainsi que la gestion des licences.</w:t>
@@ -3516,14 +6806,15 @@
         <w:autoSpaceDN w:val="0"/>
         <w:adjustRightInd w:val="0"/>
         <w:spacing w:after="200" w:line="276" w:lineRule="auto"/>
-        <w:rPr>
-          <w:rFonts w:ascii="Calibri" w:hAnsi="Calibri" w:cs="Calibri"/>
+        <w:jc w:val="both"/>
+        <w:rPr>
+          <w:rFonts w:cstheme="minorHAnsi"/>
           <w:lang w:val="fr"/>
         </w:rPr>
       </w:pPr>
       <w:r>
         <w:rPr>
-          <w:rFonts w:ascii="Calibri" w:hAnsi="Calibri" w:cs="Calibri"/>
+          <w:rFonts w:cstheme="minorHAnsi"/>
           <w:lang w:val="fr"/>
         </w:rPr>
         <w:t>GLPI est une solution open-source gratuite en application web.</w:t>
@@ -3531,20 +6822,2188 @@
     </w:p>
     <w:p>
       <w:pPr>
-        <w:rPr>
-          <w:color w:val="000000" w:themeColor="text1"/>
-        </w:rPr>
-      </w:pPr>
+        <w:spacing w:before="100" w:beforeAutospacing="1" w:after="0" w:line="225" w:lineRule="atLeast"/>
+        <w:rPr>
+          <w:rFonts w:eastAsia="Times New Roman" w:cstheme="minorHAnsi"/>
+          <w:color w:val="000000" w:themeColor="text1"/>
+          <w:lang w:eastAsia="fr-FR"/>
+        </w:rPr>
+      </w:pPr>
+      <w:r>
+        <w:rPr>
+          <w:rFonts w:eastAsia="Times New Roman" w:cstheme="minorHAnsi"/>
+          <w:color w:val="000000" w:themeColor="text1"/>
+          <w:lang w:eastAsia="fr-FR"/>
+        </w:rPr>
+        <w:t xml:space="preserve">OUAPI : OUAPI est une application web libre pour la gestion de parc informatiques gratuit, mais aussi pour la </w:t>
+      </w:r>
+      <w:proofErr w:type="spellStart"/>
+      <w:r>
+        <w:rPr>
+          <w:rFonts w:eastAsia="Times New Roman" w:cstheme="minorHAnsi"/>
+          <w:color w:val="000000" w:themeColor="text1"/>
+          <w:lang w:eastAsia="fr-FR"/>
+        </w:rPr>
+        <w:t>realisation</w:t>
+      </w:r>
+      <w:proofErr w:type="spellEnd"/>
+      <w:r>
+        <w:rPr>
+          <w:rFonts w:eastAsia="Times New Roman" w:cstheme="minorHAnsi"/>
+          <w:color w:val="000000" w:themeColor="text1"/>
+          <w:lang w:eastAsia="fr-FR"/>
+        </w:rPr>
+        <w:t xml:space="preserve"> de l’inventaire de matériels, de </w:t>
+      </w:r>
+      <w:proofErr w:type="spellStart"/>
+      <w:r>
+        <w:rPr>
+          <w:rFonts w:eastAsia="Times New Roman" w:cstheme="minorHAnsi"/>
+          <w:color w:val="000000" w:themeColor="text1"/>
+          <w:lang w:eastAsia="fr-FR"/>
+        </w:rPr>
+        <w:t>peripheriques</w:t>
+      </w:r>
+      <w:proofErr w:type="spellEnd"/>
+      <w:r>
+        <w:rPr>
+          <w:rFonts w:eastAsia="Times New Roman" w:cstheme="minorHAnsi"/>
+          <w:color w:val="000000" w:themeColor="text1"/>
+          <w:lang w:eastAsia="fr-FR"/>
+        </w:rPr>
+        <w:t xml:space="preserve">, de logiciels, etc. Disponible en </w:t>
+      </w:r>
+      <w:proofErr w:type="spellStart"/>
+      <w:r>
+        <w:rPr>
+          <w:rFonts w:eastAsia="Times New Roman" w:cstheme="minorHAnsi"/>
+          <w:color w:val="000000" w:themeColor="text1"/>
+          <w:lang w:eastAsia="fr-FR"/>
+        </w:rPr>
+        <w:t>francais</w:t>
+      </w:r>
+      <w:proofErr w:type="spellEnd"/>
+      <w:r>
+        <w:rPr>
+          <w:rFonts w:eastAsia="Times New Roman" w:cstheme="minorHAnsi"/>
+          <w:color w:val="000000" w:themeColor="text1"/>
+          <w:lang w:eastAsia="fr-FR"/>
+        </w:rPr>
+        <w:t xml:space="preserve">, mais disponible uniquement sous </w:t>
+      </w:r>
+      <w:proofErr w:type="spellStart"/>
+      <w:r>
+        <w:rPr>
+          <w:rFonts w:eastAsia="Times New Roman" w:cstheme="minorHAnsi"/>
+          <w:color w:val="000000" w:themeColor="text1"/>
+          <w:lang w:eastAsia="fr-FR"/>
+        </w:rPr>
+        <w:t>windows</w:t>
+      </w:r>
+      <w:proofErr w:type="spellEnd"/>
+      <w:r>
+        <w:rPr>
+          <w:rFonts w:eastAsia="Times New Roman" w:cstheme="minorHAnsi"/>
+          <w:color w:val="000000" w:themeColor="text1"/>
+          <w:lang w:eastAsia="fr-FR"/>
+        </w:rPr>
+        <w:t xml:space="preserve">, il s’agit de la d’un de ses plus gros </w:t>
+      </w:r>
+      <w:proofErr w:type="spellStart"/>
+      <w:r>
+        <w:rPr>
+          <w:rFonts w:eastAsia="Times New Roman" w:cstheme="minorHAnsi"/>
+          <w:color w:val="000000" w:themeColor="text1"/>
+          <w:lang w:eastAsia="fr-FR"/>
+        </w:rPr>
+        <w:t>inconveniant</w:t>
+      </w:r>
+      <w:proofErr w:type="spellEnd"/>
+      <w:r>
+        <w:rPr>
+          <w:rFonts w:eastAsia="Times New Roman" w:cstheme="minorHAnsi"/>
+          <w:color w:val="000000" w:themeColor="text1"/>
+          <w:lang w:eastAsia="fr-FR"/>
+        </w:rPr>
+        <w:t>. Le langage de mise en œuvre est PHP,</w:t>
+      </w:r>
+    </w:p>
+    <w:p>
+      <w:pPr>
+        <w:spacing w:before="100" w:beforeAutospacing="1" w:after="0" w:line="225" w:lineRule="atLeast"/>
+        <w:rPr>
+          <w:rFonts w:eastAsia="Times New Roman" w:cstheme="minorHAnsi"/>
+          <w:color w:val="212121"/>
+          <w:lang w:eastAsia="fr-FR"/>
+        </w:rPr>
+      </w:pPr>
+    </w:p>
+    <w:p>
+      <w:pPr>
+        <w:spacing w:before="100" w:beforeAutospacing="1" w:after="0" w:line="225" w:lineRule="atLeast"/>
+        <w:rPr>
+          <w:rFonts w:eastAsia="Times New Roman" w:cstheme="minorHAnsi"/>
+          <w:color w:val="212121"/>
+          <w:lang w:eastAsia="fr-FR"/>
+        </w:rPr>
+      </w:pPr>
+    </w:p>
+    <w:p>
+      <w:pPr>
+        <w:spacing w:before="100" w:beforeAutospacing="1" w:after="0" w:line="225" w:lineRule="atLeast"/>
+        <w:rPr>
+          <w:rFonts w:eastAsia="Times New Roman" w:cstheme="minorHAnsi"/>
+          <w:color w:val="212121"/>
+          <w:lang w:eastAsia="fr-FR"/>
+        </w:rPr>
+      </w:pPr>
+    </w:p>
+    <w:p>
+      <w:pPr>
+        <w:spacing w:before="100" w:beforeAutospacing="1" w:after="0" w:line="225" w:lineRule="atLeast"/>
+        <w:ind w:firstLine="708"/>
+        <w:rPr>
+          <w:rFonts w:eastAsia="Times New Roman" w:cstheme="minorHAnsi"/>
+          <w:color w:val="000000" w:themeColor="text1"/>
+          <w:lang w:eastAsia="fr-FR"/>
+        </w:rPr>
+      </w:pPr>
+      <w:r>
+        <w:rPr>
+          <w:rFonts w:eastAsia="Times New Roman" w:cstheme="minorHAnsi"/>
+          <w:color w:val="000000" w:themeColor="text1"/>
+          <w:lang w:eastAsia="fr-FR"/>
+        </w:rPr>
+        <w:t>OTRS : OTRS est le premier open-source d’innovation dans les se</w:t>
+      </w:r>
+      <w:r>
+        <w:rPr>
+          <w:rFonts w:eastAsia="Times New Roman" w:cstheme="minorHAnsi"/>
+          <w:color w:val="000000" w:themeColor="text1"/>
+          <w:lang w:eastAsia="fr-FR"/>
+        </w:rPr>
+        <w:t>rvices, il comprend Help Desk (</w:t>
+      </w:r>
+      <w:r>
+        <w:rPr>
+          <w:rFonts w:eastAsia="Times New Roman" w:cstheme="minorHAnsi"/>
+          <w:color w:val="000000" w:themeColor="text1"/>
+          <w:lang w:eastAsia="fr-FR"/>
+        </w:rPr>
+        <w:t>permet aux entreprises d'installer un point de contact privilégié avec ses utilisateurs. Sa mission : aider les clients à résoudr</w:t>
+      </w:r>
+      <w:r>
+        <w:rPr>
+          <w:rFonts w:eastAsia="Times New Roman" w:cstheme="minorHAnsi"/>
+          <w:color w:val="000000" w:themeColor="text1"/>
+          <w:lang w:eastAsia="fr-FR"/>
+        </w:rPr>
+        <w:t>e leurs problèmes informatiques</w:t>
+      </w:r>
+      <w:r>
+        <w:rPr>
+          <w:rFonts w:eastAsia="Times New Roman" w:cstheme="minorHAnsi"/>
+          <w:color w:val="000000" w:themeColor="text1"/>
+          <w:lang w:eastAsia="fr-FR"/>
+        </w:rPr>
+        <w:t>). OTRS offre des conseils globaux, de personnalisation et de services de soutien. Disponible sous tous les OS connus il est disponible gratuitement pour un essaie d’</w:t>
+      </w:r>
+      <w:r>
+        <w:rPr>
+          <w:rFonts w:eastAsia="Times New Roman" w:cstheme="minorHAnsi"/>
+          <w:color w:val="000000" w:themeColor="text1"/>
+          <w:lang w:eastAsia="fr-FR"/>
+        </w:rPr>
+        <w:t xml:space="preserve">un mois, puis le prix est </w:t>
+      </w:r>
+      <w:proofErr w:type="spellStart"/>
+      <w:r>
+        <w:rPr>
+          <w:rFonts w:eastAsia="Times New Roman" w:cstheme="minorHAnsi"/>
+          <w:color w:val="000000" w:themeColor="text1"/>
+          <w:lang w:eastAsia="fr-FR"/>
+        </w:rPr>
+        <w:t>fixe</w:t>
+      </w:r>
+      <w:proofErr w:type="spellEnd"/>
+      <w:r>
+        <w:rPr>
+          <w:rFonts w:eastAsia="Times New Roman" w:cstheme="minorHAnsi"/>
+          <w:color w:val="000000" w:themeColor="text1"/>
+          <w:lang w:eastAsia="fr-FR"/>
+        </w:rPr>
+        <w:t xml:space="preserve"> à</w:t>
+      </w:r>
+      <w:r>
+        <w:rPr>
+          <w:rFonts w:eastAsia="Times New Roman" w:cstheme="minorHAnsi"/>
+          <w:color w:val="000000" w:themeColor="text1"/>
+          <w:lang w:eastAsia="fr-FR"/>
+        </w:rPr>
+        <w:t xml:space="preserve"> 400euros par mois pour une entreprise de 10 personnes. L</w:t>
+      </w:r>
+      <w:r>
+        <w:rPr>
+          <w:rFonts w:eastAsia="Times New Roman" w:cstheme="minorHAnsi"/>
+          <w:color w:val="000000" w:themeColor="text1"/>
+          <w:lang w:eastAsia="fr-FR"/>
+        </w:rPr>
+        <w:t>e langage mise en œuvre est PER</w:t>
+      </w:r>
+    </w:p>
+    <w:p>
+      <w:pPr>
+        <w:spacing w:before="100" w:beforeAutospacing="1" w:after="0" w:line="225" w:lineRule="atLeast"/>
+        <w:ind w:firstLine="708"/>
+        <w:rPr>
+          <w:rFonts w:eastAsia="Times New Roman" w:cstheme="minorHAnsi"/>
+          <w:color w:val="000000" w:themeColor="text1"/>
+          <w:lang w:eastAsia="fr-FR"/>
+        </w:rPr>
+      </w:pPr>
+    </w:p>
+    <w:p>
+      <w:pPr>
+        <w:spacing w:before="100" w:beforeAutospacing="1" w:after="0" w:line="225" w:lineRule="atLeast"/>
+        <w:ind w:firstLine="708"/>
+        <w:rPr>
+          <w:rFonts w:eastAsia="Times New Roman" w:cstheme="minorHAnsi"/>
+          <w:b/>
+          <w:color w:val="000000" w:themeColor="text1"/>
+          <w:sz w:val="32"/>
+          <w:szCs w:val="32"/>
+          <w:u w:val="single"/>
+          <w:lang w:eastAsia="fr-FR"/>
+        </w:rPr>
+      </w:pPr>
+      <w:r>
+        <w:rPr>
+          <w:rFonts w:eastAsia="Times New Roman" w:cstheme="minorHAnsi"/>
+          <w:b/>
+          <w:color w:val="000000" w:themeColor="text1"/>
+          <w:sz w:val="32"/>
+          <w:szCs w:val="32"/>
+          <w:u w:val="single"/>
+          <w:lang w:eastAsia="fr-FR"/>
+        </w:rPr>
+        <w:t>2)Traitement et configuration de l’application :</w:t>
+      </w:r>
+    </w:p>
+    <w:p>
+      <w:pPr>
+        <w:spacing w:before="100" w:beforeAutospacing="1" w:after="0" w:line="225" w:lineRule="atLeast"/>
+        <w:ind w:firstLine="708"/>
+        <w:rPr>
+          <w:rFonts w:eastAsia="Times New Roman" w:cstheme="minorHAnsi"/>
+          <w:b/>
+          <w:color w:val="000000" w:themeColor="text1"/>
+          <w:sz w:val="32"/>
+          <w:szCs w:val="32"/>
+          <w:u w:val="single"/>
+          <w:lang w:eastAsia="fr-FR"/>
+        </w:rPr>
+      </w:pPr>
+      <w:r>
+        <w:rPr>
+          <w:rFonts w:eastAsia="Times New Roman" w:cstheme="minorHAnsi"/>
+          <w:b/>
+          <w:color w:val="000000" w:themeColor="text1"/>
+          <w:sz w:val="32"/>
+          <w:szCs w:val="32"/>
+          <w:u w:val="single"/>
+          <w:lang w:eastAsia="fr-FR"/>
+        </w:rPr>
+        <w:t>Installation :</w:t>
+      </w:r>
+    </w:p>
+    <w:p>
+      <w:pPr>
+        <w:spacing w:before="100" w:beforeAutospacing="1" w:after="0" w:line="225" w:lineRule="atLeast"/>
+        <w:ind w:firstLine="708"/>
+        <w:rPr>
+          <w:rFonts w:eastAsia="Times New Roman" w:cstheme="minorHAnsi"/>
+          <w:b/>
+          <w:color w:val="000000" w:themeColor="text1"/>
+          <w:sz w:val="32"/>
+          <w:szCs w:val="32"/>
+          <w:u w:val="single"/>
+          <w:lang w:eastAsia="fr-FR"/>
+        </w:rPr>
+      </w:pPr>
+    </w:p>
+    <w:p>
+      <w:pPr>
+        <w:rPr>
+          <w:color w:val="000000" w:themeColor="text1"/>
+        </w:rPr>
+      </w:pPr>
+      <w:r>
+        <w:rPr>
+          <w:color w:val="000000" w:themeColor="text1"/>
+        </w:rPr>
+        <w:t xml:space="preserve">Lien de téléchargement GLPI : </w:t>
+      </w:r>
+      <w:hyperlink r:id="rId39" w:history="1">
+        <w:r>
+          <w:rPr>
+            <w:rStyle w:val="Lienhypertexte"/>
+          </w:rPr>
+          <w:t>http://glpi-project.org/spip.php?article3</w:t>
+        </w:r>
+      </w:hyperlink>
+    </w:p>
+    <w:p>
+      <w:pPr>
+        <w:rPr>
+          <w:color w:val="000000" w:themeColor="text1"/>
+        </w:rPr>
+      </w:pPr>
+      <w:r>
+        <w:rPr>
+          <w:color w:val="000000" w:themeColor="text1"/>
+        </w:rPr>
+        <w:t>Installer GLPI sur son serveur WEB</w:t>
+      </w:r>
+    </w:p>
+    <w:p>
+      <w:pPr>
+        <w:rPr>
+          <w:color w:val="000000" w:themeColor="text1"/>
+        </w:rPr>
+      </w:pPr>
+    </w:p>
+    <w:p>
+      <w:pPr>
+        <w:rPr>
+          <w:color w:val="000000" w:themeColor="text1"/>
+        </w:rPr>
+      </w:pPr>
+      <w:r>
+        <w:rPr>
+          <w:noProof/>
+          <w:color w:val="000000" w:themeColor="text1"/>
+          <w:lang w:eastAsia="fr-FR"/>
+        </w:rPr>
+        <w:lastRenderedPageBreak/>
+        <w:drawing>
+          <wp:inline distT="0" distB="0" distL="0" distR="0" wp14:anchorId="20C003DB" wp14:editId="0160B42A">
+            <wp:extent cx="5760720" cy="3238500"/>
+            <wp:effectExtent l="19050" t="19050" r="11430" b="19050"/>
+            <wp:docPr id="26" name="Image 26"/>
+            <wp:cNvGraphicFramePr>
+              <a:graphicFrameLocks xmlns:a="http://schemas.openxmlformats.org/drawingml/2006/main" noChangeAspect="1"/>
+            </wp:cNvGraphicFramePr>
+            <a:graphic xmlns:a="http://schemas.openxmlformats.org/drawingml/2006/main">
+              <a:graphicData uri="http://schemas.openxmlformats.org/drawingml/2006/picture">
+                <pic:pic xmlns:pic="http://schemas.openxmlformats.org/drawingml/2006/picture">
+                  <pic:nvPicPr>
+                    <pic:cNvPr id="1" name="1.png"/>
+                    <pic:cNvPicPr/>
+                  </pic:nvPicPr>
+                  <pic:blipFill>
+                    <a:blip r:embed="rId40">
+                      <a:extLst>
+                        <a:ext uri="{28A0092B-C50C-407E-A947-70E740481C1C}">
+                          <a14:useLocalDpi xmlns:a14="http://schemas.microsoft.com/office/drawing/2010/main" val="0"/>
+                        </a:ext>
+                      </a:extLst>
+                    </a:blip>
+                    <a:stretch>
+                      <a:fillRect/>
+                    </a:stretch>
+                  </pic:blipFill>
+                  <pic:spPr>
+                    <a:xfrm>
+                      <a:off x="0" y="0"/>
+                      <a:ext cx="5760720" cy="3238500"/>
+                    </a:xfrm>
+                    <a:prstGeom prst="rect">
+                      <a:avLst/>
+                    </a:prstGeom>
+                    <a:ln>
+                      <a:solidFill>
+                        <a:schemeClr val="tx1"/>
+                      </a:solidFill>
+                    </a:ln>
+                  </pic:spPr>
+                </pic:pic>
+              </a:graphicData>
+            </a:graphic>
+          </wp:inline>
+        </w:drawing>
+      </w:r>
+    </w:p>
+    <w:p>
+      <w:pPr>
+        <w:spacing w:before="100" w:beforeAutospacing="1" w:after="0" w:line="225" w:lineRule="atLeast"/>
+        <w:ind w:firstLine="708"/>
+        <w:rPr>
+          <w:rFonts w:eastAsia="Times New Roman" w:cstheme="minorHAnsi"/>
+          <w:b/>
+          <w:color w:val="212121"/>
+          <w:sz w:val="32"/>
+          <w:szCs w:val="32"/>
+          <w:u w:val="single"/>
+          <w:lang w:eastAsia="fr-FR"/>
+        </w:rPr>
+      </w:pPr>
+    </w:p>
+    <w:p>
+      <w:pPr>
+        <w:spacing w:before="100" w:beforeAutospacing="1" w:after="0" w:line="225" w:lineRule="atLeast"/>
+        <w:ind w:firstLine="708"/>
+        <w:rPr>
+          <w:rFonts w:eastAsia="Times New Roman" w:cstheme="minorHAnsi"/>
+          <w:b/>
+          <w:color w:val="212121"/>
+          <w:sz w:val="32"/>
+          <w:szCs w:val="32"/>
+          <w:u w:val="single"/>
+          <w:lang w:eastAsia="fr-FR"/>
+        </w:rPr>
+      </w:pPr>
+    </w:p>
+    <w:p>
+      <w:pPr>
+        <w:rPr>
+          <w:b/>
+          <w:color w:val="5B9BD5" w:themeColor="accent1"/>
+          <w:sz w:val="38"/>
+          <w:szCs w:val="38"/>
+          <w:u w:val="single"/>
+        </w:rPr>
+      </w:pPr>
+      <w:r>
+        <w:rPr>
+          <w:noProof/>
+          <w:color w:val="000000" w:themeColor="text1"/>
+          <w:lang w:eastAsia="fr-FR"/>
+        </w:rPr>
+        <w:drawing>
+          <wp:anchor distT="0" distB="0" distL="114300" distR="114300" simplePos="0" relativeHeight="251670528" behindDoc="0" locked="0" layoutInCell="1" allowOverlap="1" wp14:anchorId="045F3CAF" wp14:editId="54A7C1D1">
+            <wp:simplePos x="0" y="0"/>
+            <wp:positionH relativeFrom="margin">
+              <wp:align>right</wp:align>
+            </wp:positionH>
+            <wp:positionV relativeFrom="paragraph">
+              <wp:posOffset>337820</wp:posOffset>
+            </wp:positionV>
+            <wp:extent cx="5760720" cy="3238500"/>
+            <wp:effectExtent l="19050" t="19050" r="11430" b="19050"/>
+            <wp:wrapSquare wrapText="bothSides"/>
+            <wp:docPr id="27" name="Image 27"/>
+            <wp:cNvGraphicFramePr>
+              <a:graphicFrameLocks xmlns:a="http://schemas.openxmlformats.org/drawingml/2006/main" noChangeAspect="1"/>
+            </wp:cNvGraphicFramePr>
+            <a:graphic xmlns:a="http://schemas.openxmlformats.org/drawingml/2006/main">
+              <a:graphicData uri="http://schemas.openxmlformats.org/drawingml/2006/picture">
+                <pic:pic xmlns:pic="http://schemas.openxmlformats.org/drawingml/2006/picture">
+                  <pic:nvPicPr>
+                    <pic:cNvPr id="3" name="2.png"/>
+                    <pic:cNvPicPr/>
+                  </pic:nvPicPr>
+                  <pic:blipFill>
+                    <a:blip r:embed="rId41">
+                      <a:extLst>
+                        <a:ext uri="{28A0092B-C50C-407E-A947-70E740481C1C}">
+                          <a14:useLocalDpi xmlns:a14="http://schemas.microsoft.com/office/drawing/2010/main" val="0"/>
+                        </a:ext>
+                      </a:extLst>
+                    </a:blip>
+                    <a:stretch>
+                      <a:fillRect/>
+                    </a:stretch>
+                  </pic:blipFill>
+                  <pic:spPr>
+                    <a:xfrm>
+                      <a:off x="0" y="0"/>
+                      <a:ext cx="5760720" cy="3238500"/>
+                    </a:xfrm>
+                    <a:prstGeom prst="rect">
+                      <a:avLst/>
+                    </a:prstGeom>
+                    <a:ln>
+                      <a:solidFill>
+                        <a:schemeClr val="tx1"/>
+                      </a:solidFill>
+                    </a:ln>
+                  </pic:spPr>
+                </pic:pic>
+              </a:graphicData>
+            </a:graphic>
+          </wp:anchor>
+        </w:drawing>
+      </w:r>
+    </w:p>
+    <w:p>
+      <w:pPr>
+        <w:rPr>
+          <w:b/>
+          <w:color w:val="5B9BD5" w:themeColor="accent1"/>
+          <w:sz w:val="38"/>
+          <w:szCs w:val="38"/>
+          <w:u w:val="single"/>
+        </w:rPr>
+      </w:pPr>
+    </w:p>
+    <w:p>
+      <w:pPr>
+        <w:rPr>
+          <w:b/>
+          <w:color w:val="5B9BD5" w:themeColor="accent1"/>
+          <w:sz w:val="38"/>
+          <w:szCs w:val="38"/>
+          <w:u w:val="single"/>
+        </w:rPr>
+      </w:pPr>
+    </w:p>
+    <w:p>
+      <w:pPr>
+        <w:rPr>
+          <w:b/>
+          <w:color w:val="5B9BD5" w:themeColor="accent1"/>
+          <w:sz w:val="38"/>
+          <w:szCs w:val="38"/>
+          <w:u w:val="single"/>
+        </w:rPr>
+      </w:pPr>
+    </w:p>
+    <w:p>
+      <w:pPr>
+        <w:rPr>
+          <w:b/>
+          <w:color w:val="5B9BD5" w:themeColor="accent1"/>
+          <w:sz w:val="38"/>
+          <w:szCs w:val="38"/>
+          <w:u w:val="single"/>
+        </w:rPr>
+      </w:pPr>
+      <w:r>
+        <w:rPr>
+          <w:noProof/>
+          <w:color w:val="000000" w:themeColor="text1"/>
+          <w:lang w:eastAsia="fr-FR"/>
+        </w:rPr>
+        <w:lastRenderedPageBreak/>
+        <w:drawing>
+          <wp:anchor distT="0" distB="0" distL="114300" distR="114300" simplePos="0" relativeHeight="251674624" behindDoc="0" locked="0" layoutInCell="1" allowOverlap="1">
+            <wp:simplePos x="0" y="0"/>
+            <wp:positionH relativeFrom="margin">
+              <wp:align>left</wp:align>
+            </wp:positionH>
+            <wp:positionV relativeFrom="paragraph">
+              <wp:posOffset>227965</wp:posOffset>
+            </wp:positionV>
+            <wp:extent cx="5760720" cy="3238500"/>
+            <wp:effectExtent l="19050" t="19050" r="11430" b="19050"/>
+            <wp:wrapSquare wrapText="bothSides"/>
+            <wp:docPr id="29" name="Image 29"/>
+            <wp:cNvGraphicFramePr>
+              <a:graphicFrameLocks xmlns:a="http://schemas.openxmlformats.org/drawingml/2006/main" noChangeAspect="1"/>
+            </wp:cNvGraphicFramePr>
+            <a:graphic xmlns:a="http://schemas.openxmlformats.org/drawingml/2006/main">
+              <a:graphicData uri="http://schemas.openxmlformats.org/drawingml/2006/picture">
+                <pic:pic xmlns:pic="http://schemas.openxmlformats.org/drawingml/2006/picture">
+                  <pic:nvPicPr>
+                    <pic:cNvPr id="8" name="3.png"/>
+                    <pic:cNvPicPr/>
+                  </pic:nvPicPr>
+                  <pic:blipFill>
+                    <a:blip r:embed="rId42">
+                      <a:extLst>
+                        <a:ext uri="{28A0092B-C50C-407E-A947-70E740481C1C}">
+                          <a14:useLocalDpi xmlns:a14="http://schemas.microsoft.com/office/drawing/2010/main" val="0"/>
+                        </a:ext>
+                      </a:extLst>
+                    </a:blip>
+                    <a:stretch>
+                      <a:fillRect/>
+                    </a:stretch>
+                  </pic:blipFill>
+                  <pic:spPr>
+                    <a:xfrm>
+                      <a:off x="0" y="0"/>
+                      <a:ext cx="5760720" cy="3238500"/>
+                    </a:xfrm>
+                    <a:prstGeom prst="rect">
+                      <a:avLst/>
+                    </a:prstGeom>
+                    <a:ln>
+                      <a:solidFill>
+                        <a:schemeClr val="tx1"/>
+                      </a:solidFill>
+                    </a:ln>
+                  </pic:spPr>
+                </pic:pic>
+              </a:graphicData>
+            </a:graphic>
+          </wp:anchor>
+        </w:drawing>
+      </w:r>
+    </w:p>
+    <w:p>
+      <w:pPr>
+        <w:rPr>
+          <w:b/>
+          <w:color w:val="5B9BD5" w:themeColor="accent1"/>
+          <w:sz w:val="38"/>
+          <w:szCs w:val="38"/>
+          <w:u w:val="single"/>
+        </w:rPr>
+      </w:pPr>
+    </w:p>
+    <w:p>
+      <w:pPr>
+        <w:rPr>
+          <w:b/>
+          <w:color w:val="5B9BD5" w:themeColor="accent1"/>
+          <w:sz w:val="38"/>
+          <w:szCs w:val="38"/>
+          <w:u w:val="single"/>
+        </w:rPr>
+      </w:pPr>
+    </w:p>
+    <w:p>
+      <w:pPr>
+        <w:rPr>
+          <w:b/>
+          <w:color w:val="5B9BD5" w:themeColor="accent1"/>
+          <w:sz w:val="38"/>
+          <w:szCs w:val="38"/>
+          <w:u w:val="single"/>
+        </w:rPr>
+      </w:pPr>
+      <w:r>
+        <w:rPr>
+          <w:noProof/>
+          <w:color w:val="000000" w:themeColor="text1"/>
+          <w:lang w:eastAsia="fr-FR"/>
+        </w:rPr>
+        <w:drawing>
+          <wp:inline distT="0" distB="0" distL="0" distR="0" wp14:anchorId="693A8FFD" wp14:editId="06B2DEEA">
+            <wp:extent cx="5760720" cy="3238500"/>
+            <wp:effectExtent l="19050" t="19050" r="11430" b="19050"/>
+            <wp:docPr id="30" name="Image 30"/>
+            <wp:cNvGraphicFramePr>
+              <a:graphicFrameLocks xmlns:a="http://schemas.openxmlformats.org/drawingml/2006/main" noChangeAspect="1"/>
+            </wp:cNvGraphicFramePr>
+            <a:graphic xmlns:a="http://schemas.openxmlformats.org/drawingml/2006/main">
+              <a:graphicData uri="http://schemas.openxmlformats.org/drawingml/2006/picture">
+                <pic:pic xmlns:pic="http://schemas.openxmlformats.org/drawingml/2006/picture">
+                  <pic:nvPicPr>
+                    <pic:cNvPr id="9" name="4.png"/>
+                    <pic:cNvPicPr/>
+                  </pic:nvPicPr>
+                  <pic:blipFill>
+                    <a:blip r:embed="rId43">
+                      <a:extLst>
+                        <a:ext uri="{28A0092B-C50C-407E-A947-70E740481C1C}">
+                          <a14:useLocalDpi xmlns:a14="http://schemas.microsoft.com/office/drawing/2010/main" val="0"/>
+                        </a:ext>
+                      </a:extLst>
+                    </a:blip>
+                    <a:stretch>
+                      <a:fillRect/>
+                    </a:stretch>
+                  </pic:blipFill>
+                  <pic:spPr>
+                    <a:xfrm>
+                      <a:off x="0" y="0"/>
+                      <a:ext cx="5760720" cy="3238500"/>
+                    </a:xfrm>
+                    <a:prstGeom prst="rect">
+                      <a:avLst/>
+                    </a:prstGeom>
+                    <a:ln>
+                      <a:solidFill>
+                        <a:schemeClr val="tx1"/>
+                      </a:solidFill>
+                    </a:ln>
+                  </pic:spPr>
+                </pic:pic>
+              </a:graphicData>
+            </a:graphic>
+          </wp:inline>
+        </w:drawing>
+      </w:r>
+    </w:p>
+    <w:p>
+      <w:pPr>
+        <w:rPr>
+          <w:b/>
+          <w:color w:val="5B9BD5" w:themeColor="accent1"/>
+          <w:sz w:val="38"/>
+          <w:szCs w:val="38"/>
+          <w:u w:val="single"/>
+        </w:rPr>
+      </w:pPr>
+    </w:p>
+    <w:p>
+      <w:pPr>
+        <w:rPr>
+          <w:b/>
+          <w:color w:val="5B9BD5" w:themeColor="accent1"/>
+          <w:sz w:val="38"/>
+          <w:szCs w:val="38"/>
+          <w:u w:val="single"/>
+        </w:rPr>
+      </w:pPr>
+    </w:p>
+    <w:p>
+      <w:pPr>
+        <w:rPr>
+          <w:b/>
+          <w:color w:val="5B9BD5" w:themeColor="accent1"/>
+          <w:sz w:val="38"/>
+          <w:szCs w:val="38"/>
+          <w:u w:val="single"/>
+        </w:rPr>
+      </w:pPr>
+      <w:r>
+        <w:rPr>
+          <w:noProof/>
+          <w:color w:val="000000" w:themeColor="text1"/>
+          <w:lang w:eastAsia="fr-FR"/>
+        </w:rPr>
+        <w:lastRenderedPageBreak/>
+        <w:drawing>
+          <wp:anchor distT="0" distB="0" distL="114300" distR="114300" simplePos="0" relativeHeight="251671552" behindDoc="0" locked="0" layoutInCell="1" allowOverlap="1" wp14:anchorId="54466C9C" wp14:editId="2CC1868A">
+            <wp:simplePos x="0" y="0"/>
+            <wp:positionH relativeFrom="margin">
+              <wp:align>left</wp:align>
+            </wp:positionH>
+            <wp:positionV relativeFrom="paragraph">
+              <wp:posOffset>468630</wp:posOffset>
+            </wp:positionV>
+            <wp:extent cx="5760720" cy="3238500"/>
+            <wp:effectExtent l="19050" t="19050" r="11430" b="19050"/>
+            <wp:wrapSquare wrapText="bothSides"/>
+            <wp:docPr id="31" name="Image 31"/>
+            <wp:cNvGraphicFramePr>
+              <a:graphicFrameLocks xmlns:a="http://schemas.openxmlformats.org/drawingml/2006/main" noChangeAspect="1"/>
+            </wp:cNvGraphicFramePr>
+            <a:graphic xmlns:a="http://schemas.openxmlformats.org/drawingml/2006/main">
+              <a:graphicData uri="http://schemas.openxmlformats.org/drawingml/2006/picture">
+                <pic:pic xmlns:pic="http://schemas.openxmlformats.org/drawingml/2006/picture">
+                  <pic:nvPicPr>
+                    <pic:cNvPr id="10" name="5.png"/>
+                    <pic:cNvPicPr/>
+                  </pic:nvPicPr>
+                  <pic:blipFill>
+                    <a:blip r:embed="rId44">
+                      <a:extLst>
+                        <a:ext uri="{28A0092B-C50C-407E-A947-70E740481C1C}">
+                          <a14:useLocalDpi xmlns:a14="http://schemas.microsoft.com/office/drawing/2010/main" val="0"/>
+                        </a:ext>
+                      </a:extLst>
+                    </a:blip>
+                    <a:stretch>
+                      <a:fillRect/>
+                    </a:stretch>
+                  </pic:blipFill>
+                  <pic:spPr>
+                    <a:xfrm>
+                      <a:off x="0" y="0"/>
+                      <a:ext cx="5760720" cy="3238500"/>
+                    </a:xfrm>
+                    <a:prstGeom prst="rect">
+                      <a:avLst/>
+                    </a:prstGeom>
+                    <a:ln>
+                      <a:solidFill>
+                        <a:schemeClr val="tx1"/>
+                      </a:solidFill>
+                    </a:ln>
+                  </pic:spPr>
+                </pic:pic>
+              </a:graphicData>
+            </a:graphic>
+          </wp:anchor>
+        </w:drawing>
+      </w:r>
+    </w:p>
+    <w:p>
+      <w:pPr>
+        <w:rPr>
+          <w:b/>
+          <w:color w:val="5B9BD5" w:themeColor="accent1"/>
+          <w:sz w:val="38"/>
+          <w:szCs w:val="38"/>
+          <w:u w:val="single"/>
+        </w:rPr>
+      </w:pPr>
+    </w:p>
+    <w:p>
+      <w:pPr>
+        <w:rPr>
+          <w:b/>
+          <w:color w:val="5B9BD5" w:themeColor="accent1"/>
+          <w:sz w:val="38"/>
+          <w:szCs w:val="38"/>
+          <w:u w:val="single"/>
+        </w:rPr>
+      </w:pPr>
+      <w:r>
+        <w:rPr>
+          <w:noProof/>
+          <w:color w:val="000000" w:themeColor="text1"/>
+          <w:lang w:eastAsia="fr-FR"/>
+        </w:rPr>
+        <w:drawing>
+          <wp:anchor distT="0" distB="0" distL="114300" distR="114300" simplePos="0" relativeHeight="251672576" behindDoc="0" locked="0" layoutInCell="1" allowOverlap="1" wp14:anchorId="7E5FEE4F" wp14:editId="414652F9">
+            <wp:simplePos x="0" y="0"/>
+            <wp:positionH relativeFrom="margin">
+              <wp:align>right</wp:align>
+            </wp:positionH>
+            <wp:positionV relativeFrom="paragraph">
+              <wp:posOffset>547370</wp:posOffset>
+            </wp:positionV>
+            <wp:extent cx="5760720" cy="3238500"/>
+            <wp:effectExtent l="19050" t="19050" r="11430" b="19050"/>
+            <wp:wrapSquare wrapText="bothSides"/>
+            <wp:docPr id="192" name="Image 192"/>
+            <wp:cNvGraphicFramePr>
+              <a:graphicFrameLocks xmlns:a="http://schemas.openxmlformats.org/drawingml/2006/main" noChangeAspect="1"/>
+            </wp:cNvGraphicFramePr>
+            <a:graphic xmlns:a="http://schemas.openxmlformats.org/drawingml/2006/main">
+              <a:graphicData uri="http://schemas.openxmlformats.org/drawingml/2006/picture">
+                <pic:pic xmlns:pic="http://schemas.openxmlformats.org/drawingml/2006/picture">
+                  <pic:nvPicPr>
+                    <pic:cNvPr id="11" name="6.png"/>
+                    <pic:cNvPicPr/>
+                  </pic:nvPicPr>
+                  <pic:blipFill>
+                    <a:blip r:embed="rId45">
+                      <a:extLst>
+                        <a:ext uri="{28A0092B-C50C-407E-A947-70E740481C1C}">
+                          <a14:useLocalDpi xmlns:a14="http://schemas.microsoft.com/office/drawing/2010/main" val="0"/>
+                        </a:ext>
+                      </a:extLst>
+                    </a:blip>
+                    <a:stretch>
+                      <a:fillRect/>
+                    </a:stretch>
+                  </pic:blipFill>
+                  <pic:spPr>
+                    <a:xfrm>
+                      <a:off x="0" y="0"/>
+                      <a:ext cx="5760720" cy="3238500"/>
+                    </a:xfrm>
+                    <a:prstGeom prst="rect">
+                      <a:avLst/>
+                    </a:prstGeom>
+                    <a:ln>
+                      <a:solidFill>
+                        <a:schemeClr val="tx1"/>
+                      </a:solidFill>
+                    </a:ln>
+                  </pic:spPr>
+                </pic:pic>
+              </a:graphicData>
+            </a:graphic>
+          </wp:anchor>
+        </w:drawing>
+      </w:r>
+    </w:p>
+    <w:p>
+      <w:pPr>
+        <w:rPr>
+          <w:b/>
+          <w:color w:val="5B9BD5" w:themeColor="accent1"/>
+          <w:sz w:val="38"/>
+          <w:szCs w:val="38"/>
+          <w:u w:val="single"/>
+        </w:rPr>
+      </w:pPr>
+    </w:p>
+    <w:p>
+      <w:pPr>
+        <w:rPr>
+          <w:b/>
+          <w:color w:val="5B9BD5" w:themeColor="accent1"/>
+          <w:sz w:val="38"/>
+          <w:szCs w:val="38"/>
+          <w:u w:val="single"/>
+        </w:rPr>
+      </w:pPr>
+    </w:p>
+    <w:p>
+      <w:pPr>
+        <w:rPr>
+          <w:b/>
+          <w:color w:val="5B9BD5" w:themeColor="accent1"/>
+          <w:sz w:val="38"/>
+          <w:szCs w:val="38"/>
+          <w:u w:val="single"/>
+        </w:rPr>
+      </w:pPr>
+      <w:r>
+        <w:rPr>
+          <w:noProof/>
+          <w:color w:val="000000" w:themeColor="text1"/>
+          <w:lang w:eastAsia="fr-FR"/>
+        </w:rPr>
+        <w:lastRenderedPageBreak/>
+        <w:drawing>
+          <wp:inline distT="0" distB="0" distL="0" distR="0" wp14:anchorId="4047F648" wp14:editId="23C00751">
+            <wp:extent cx="5760720" cy="3238500"/>
+            <wp:effectExtent l="19050" t="19050" r="11430" b="19050"/>
+            <wp:docPr id="193" name="Image 193"/>
+            <wp:cNvGraphicFramePr>
+              <a:graphicFrameLocks xmlns:a="http://schemas.openxmlformats.org/drawingml/2006/main" noChangeAspect="1"/>
+            </wp:cNvGraphicFramePr>
+            <a:graphic xmlns:a="http://schemas.openxmlformats.org/drawingml/2006/main">
+              <a:graphicData uri="http://schemas.openxmlformats.org/drawingml/2006/picture">
+                <pic:pic xmlns:pic="http://schemas.openxmlformats.org/drawingml/2006/picture">
+                  <pic:nvPicPr>
+                    <pic:cNvPr id="12" name="7.png"/>
+                    <pic:cNvPicPr/>
+                  </pic:nvPicPr>
+                  <pic:blipFill>
+                    <a:blip r:embed="rId46">
+                      <a:extLst>
+                        <a:ext uri="{28A0092B-C50C-407E-A947-70E740481C1C}">
+                          <a14:useLocalDpi xmlns:a14="http://schemas.microsoft.com/office/drawing/2010/main" val="0"/>
+                        </a:ext>
+                      </a:extLst>
+                    </a:blip>
+                    <a:stretch>
+                      <a:fillRect/>
+                    </a:stretch>
+                  </pic:blipFill>
+                  <pic:spPr>
+                    <a:xfrm>
+                      <a:off x="0" y="0"/>
+                      <a:ext cx="5760720" cy="3238500"/>
+                    </a:xfrm>
+                    <a:prstGeom prst="rect">
+                      <a:avLst/>
+                    </a:prstGeom>
+                    <a:ln>
+                      <a:solidFill>
+                        <a:schemeClr val="tx1"/>
+                      </a:solidFill>
+                    </a:ln>
+                  </pic:spPr>
+                </pic:pic>
+              </a:graphicData>
+            </a:graphic>
+          </wp:inline>
+        </w:drawing>
+      </w:r>
+    </w:p>
+    <w:p>
+      <w:pPr>
+        <w:rPr>
+          <w:b/>
+          <w:color w:val="5B9BD5" w:themeColor="accent1"/>
+          <w:sz w:val="38"/>
+          <w:szCs w:val="38"/>
+          <w:u w:val="single"/>
+        </w:rPr>
+      </w:pPr>
+    </w:p>
+    <w:p>
+      <w:pPr>
+        <w:rPr>
+          <w:b/>
+          <w:color w:val="5B9BD5" w:themeColor="accent1"/>
+          <w:sz w:val="38"/>
+          <w:szCs w:val="38"/>
+          <w:u w:val="single"/>
+        </w:rPr>
+      </w:pPr>
+    </w:p>
+    <w:p>
+      <w:pPr>
+        <w:rPr>
+          <w:b/>
+          <w:color w:val="5B9BD5" w:themeColor="accent1"/>
+          <w:sz w:val="38"/>
+          <w:szCs w:val="38"/>
+          <w:u w:val="single"/>
+        </w:rPr>
+      </w:pPr>
+      <w:r>
+        <w:rPr>
+          <w:noProof/>
+          <w:color w:val="000000" w:themeColor="text1"/>
+          <w:lang w:eastAsia="fr-FR"/>
+        </w:rPr>
+        <w:drawing>
+          <wp:inline distT="0" distB="0" distL="0" distR="0" wp14:anchorId="0DD3BBFB" wp14:editId="0EDF4415">
+            <wp:extent cx="5760720" cy="3238500"/>
+            <wp:effectExtent l="19050" t="19050" r="11430" b="19050"/>
+            <wp:docPr id="194" name="Image 194"/>
+            <wp:cNvGraphicFramePr>
+              <a:graphicFrameLocks xmlns:a="http://schemas.openxmlformats.org/drawingml/2006/main" noChangeAspect="1"/>
+            </wp:cNvGraphicFramePr>
+            <a:graphic xmlns:a="http://schemas.openxmlformats.org/drawingml/2006/main">
+              <a:graphicData uri="http://schemas.openxmlformats.org/drawingml/2006/picture">
+                <pic:pic xmlns:pic="http://schemas.openxmlformats.org/drawingml/2006/picture">
+                  <pic:nvPicPr>
+                    <pic:cNvPr id="13" name="8.png"/>
+                    <pic:cNvPicPr/>
+                  </pic:nvPicPr>
+                  <pic:blipFill>
+                    <a:blip r:embed="rId47">
+                      <a:extLst>
+                        <a:ext uri="{28A0092B-C50C-407E-A947-70E740481C1C}">
+                          <a14:useLocalDpi xmlns:a14="http://schemas.microsoft.com/office/drawing/2010/main" val="0"/>
+                        </a:ext>
+                      </a:extLst>
+                    </a:blip>
+                    <a:stretch>
+                      <a:fillRect/>
+                    </a:stretch>
+                  </pic:blipFill>
+                  <pic:spPr>
+                    <a:xfrm>
+                      <a:off x="0" y="0"/>
+                      <a:ext cx="5760720" cy="3238500"/>
+                    </a:xfrm>
+                    <a:prstGeom prst="rect">
+                      <a:avLst/>
+                    </a:prstGeom>
+                    <a:ln>
+                      <a:solidFill>
+                        <a:schemeClr val="tx1"/>
+                      </a:solidFill>
+                    </a:ln>
+                  </pic:spPr>
+                </pic:pic>
+              </a:graphicData>
+            </a:graphic>
+          </wp:inline>
+        </w:drawing>
+      </w:r>
+    </w:p>
+    <w:p>
+      <w:pPr>
+        <w:rPr>
+          <w:b/>
+          <w:color w:val="5B9BD5" w:themeColor="accent1"/>
+          <w:sz w:val="38"/>
+          <w:szCs w:val="38"/>
+          <w:u w:val="single"/>
+        </w:rPr>
+      </w:pPr>
+    </w:p>
+    <w:p>
+      <w:pPr>
+        <w:rPr>
+          <w:b/>
+          <w:color w:val="5B9BD5" w:themeColor="accent1"/>
+          <w:sz w:val="38"/>
+          <w:szCs w:val="38"/>
+          <w:u w:val="single"/>
+        </w:rPr>
+      </w:pPr>
+    </w:p>
+    <w:p>
+      <w:pPr>
+        <w:rPr>
+          <w:b/>
+          <w:color w:val="5B9BD5" w:themeColor="accent1"/>
+          <w:sz w:val="38"/>
+          <w:szCs w:val="38"/>
+          <w:u w:val="single"/>
+        </w:rPr>
+      </w:pPr>
+    </w:p>
+    <w:p>
+      <w:pPr>
+        <w:rPr>
+          <w:b/>
+          <w:color w:val="5B9BD5" w:themeColor="accent1"/>
+          <w:sz w:val="38"/>
+          <w:szCs w:val="38"/>
+          <w:u w:val="single"/>
+        </w:rPr>
+      </w:pPr>
+      <w:r>
+        <w:rPr>
+          <w:noProof/>
+          <w:color w:val="000000" w:themeColor="text1"/>
+          <w:lang w:eastAsia="fr-FR"/>
+        </w:rPr>
+        <w:lastRenderedPageBreak/>
+        <w:drawing>
+          <wp:inline distT="0" distB="0" distL="0" distR="0" wp14:anchorId="3126FDDE" wp14:editId="3FE5E971">
+            <wp:extent cx="5760720" cy="3238500"/>
+            <wp:effectExtent l="19050" t="19050" r="11430" b="19050"/>
+            <wp:docPr id="195" name="Image 195"/>
+            <wp:cNvGraphicFramePr>
+              <a:graphicFrameLocks xmlns:a="http://schemas.openxmlformats.org/drawingml/2006/main" noChangeAspect="1"/>
+            </wp:cNvGraphicFramePr>
+            <a:graphic xmlns:a="http://schemas.openxmlformats.org/drawingml/2006/main">
+              <a:graphicData uri="http://schemas.openxmlformats.org/drawingml/2006/picture">
+                <pic:pic xmlns:pic="http://schemas.openxmlformats.org/drawingml/2006/picture">
+                  <pic:nvPicPr>
+                    <pic:cNvPr id="14" name="9.png"/>
+                    <pic:cNvPicPr/>
+                  </pic:nvPicPr>
+                  <pic:blipFill>
+                    <a:blip r:embed="rId48">
+                      <a:extLst>
+                        <a:ext uri="{28A0092B-C50C-407E-A947-70E740481C1C}">
+                          <a14:useLocalDpi xmlns:a14="http://schemas.microsoft.com/office/drawing/2010/main" val="0"/>
+                        </a:ext>
+                      </a:extLst>
+                    </a:blip>
+                    <a:stretch>
+                      <a:fillRect/>
+                    </a:stretch>
+                  </pic:blipFill>
+                  <pic:spPr>
+                    <a:xfrm>
+                      <a:off x="0" y="0"/>
+                      <a:ext cx="5760720" cy="3238500"/>
+                    </a:xfrm>
+                    <a:prstGeom prst="rect">
+                      <a:avLst/>
+                    </a:prstGeom>
+                    <a:ln>
+                      <a:solidFill>
+                        <a:schemeClr val="tx1"/>
+                      </a:solidFill>
+                    </a:ln>
+                  </pic:spPr>
+                </pic:pic>
+              </a:graphicData>
+            </a:graphic>
+          </wp:inline>
+        </w:drawing>
+      </w:r>
+    </w:p>
+    <w:p>
+      <w:pPr>
+        <w:rPr>
+          <w:b/>
+          <w:color w:val="5B9BD5" w:themeColor="accent1"/>
+          <w:sz w:val="38"/>
+          <w:szCs w:val="38"/>
+          <w:u w:val="single"/>
+        </w:rPr>
+      </w:pPr>
+    </w:p>
+    <w:p>
+      <w:pPr>
+        <w:rPr>
+          <w:b/>
+          <w:color w:val="5B9BD5" w:themeColor="accent1"/>
+          <w:sz w:val="38"/>
+          <w:szCs w:val="38"/>
+          <w:u w:val="single"/>
+        </w:rPr>
+      </w:pPr>
+    </w:p>
+    <w:p>
+      <w:pPr>
+        <w:rPr>
+          <w:b/>
+          <w:color w:val="5B9BD5" w:themeColor="accent1"/>
+          <w:sz w:val="38"/>
+          <w:szCs w:val="38"/>
+          <w:u w:val="single"/>
+        </w:rPr>
+      </w:pPr>
+    </w:p>
+    <w:p>
+      <w:pPr>
+        <w:rPr>
+          <w:b/>
+          <w:color w:val="5B9BD5" w:themeColor="accent1"/>
+          <w:sz w:val="38"/>
+          <w:szCs w:val="38"/>
+          <w:u w:val="single"/>
+        </w:rPr>
+      </w:pPr>
+      <w:r>
+        <w:rPr>
+          <w:noProof/>
+          <w:color w:val="000000" w:themeColor="text1"/>
+          <w:lang w:eastAsia="fr-FR"/>
+        </w:rPr>
+        <w:drawing>
+          <wp:inline distT="0" distB="0" distL="0" distR="0" wp14:anchorId="0F5A1D31" wp14:editId="0F1E8CC9">
+            <wp:extent cx="5760720" cy="3238500"/>
+            <wp:effectExtent l="19050" t="19050" r="11430" b="19050"/>
+            <wp:docPr id="196" name="Image 196"/>
+            <wp:cNvGraphicFramePr>
+              <a:graphicFrameLocks xmlns:a="http://schemas.openxmlformats.org/drawingml/2006/main" noChangeAspect="1"/>
+            </wp:cNvGraphicFramePr>
+            <a:graphic xmlns:a="http://schemas.openxmlformats.org/drawingml/2006/main">
+              <a:graphicData uri="http://schemas.openxmlformats.org/drawingml/2006/picture">
+                <pic:pic xmlns:pic="http://schemas.openxmlformats.org/drawingml/2006/picture">
+                  <pic:nvPicPr>
+                    <pic:cNvPr id="15" name="10.png"/>
+                    <pic:cNvPicPr/>
+                  </pic:nvPicPr>
+                  <pic:blipFill>
+                    <a:blip r:embed="rId49">
+                      <a:extLst>
+                        <a:ext uri="{28A0092B-C50C-407E-A947-70E740481C1C}">
+                          <a14:useLocalDpi xmlns:a14="http://schemas.microsoft.com/office/drawing/2010/main" val="0"/>
+                        </a:ext>
+                      </a:extLst>
+                    </a:blip>
+                    <a:stretch>
+                      <a:fillRect/>
+                    </a:stretch>
+                  </pic:blipFill>
+                  <pic:spPr>
+                    <a:xfrm>
+                      <a:off x="0" y="0"/>
+                      <a:ext cx="5760720" cy="3238500"/>
+                    </a:xfrm>
+                    <a:prstGeom prst="rect">
+                      <a:avLst/>
+                    </a:prstGeom>
+                    <a:ln>
+                      <a:solidFill>
+                        <a:schemeClr val="tx1"/>
+                      </a:solidFill>
+                    </a:ln>
+                  </pic:spPr>
+                </pic:pic>
+              </a:graphicData>
+            </a:graphic>
+          </wp:inline>
+        </w:drawing>
+      </w:r>
+    </w:p>
+    <w:p>
+      <w:pPr>
+        <w:rPr>
+          <w:b/>
+          <w:color w:val="5B9BD5" w:themeColor="accent1"/>
+          <w:sz w:val="38"/>
+          <w:szCs w:val="38"/>
+          <w:u w:val="single"/>
+        </w:rPr>
+      </w:pPr>
+    </w:p>
+    <w:p>
+      <w:pPr>
+        <w:rPr>
+          <w:b/>
+          <w:color w:val="5B9BD5" w:themeColor="accent1"/>
+          <w:sz w:val="38"/>
+          <w:szCs w:val="38"/>
+          <w:u w:val="single"/>
+        </w:rPr>
+      </w:pPr>
+      <w:r>
+        <w:rPr>
+          <w:b/>
+          <w:noProof/>
+          <w:color w:val="5B9BD5" w:themeColor="accent1"/>
+          <w:sz w:val="38"/>
+          <w:szCs w:val="38"/>
+          <w:u w:val="single"/>
+          <w:lang w:eastAsia="fr-FR"/>
+        </w:rPr>
+        <w:lastRenderedPageBreak/>
+        <w:drawing>
+          <wp:anchor distT="0" distB="0" distL="114300" distR="114300" simplePos="0" relativeHeight="251661312" behindDoc="0" locked="0" layoutInCell="1" allowOverlap="1" wp14:anchorId="2035168A" wp14:editId="2FAE63F5">
+            <wp:simplePos x="0" y="0"/>
+            <wp:positionH relativeFrom="margin">
+              <wp:posOffset>-76835</wp:posOffset>
+            </wp:positionH>
+            <wp:positionV relativeFrom="paragraph">
+              <wp:posOffset>433705</wp:posOffset>
+            </wp:positionV>
+            <wp:extent cx="5760720" cy="3649980"/>
+            <wp:effectExtent l="0" t="0" r="0" b="7620"/>
+            <wp:wrapSquare wrapText="bothSides"/>
+            <wp:docPr id="16" name="Image 16" descr="C:\Users\Sofiane\Downloads\fotyo\Authentif.png"/>
+            <wp:cNvGraphicFramePr>
+              <a:graphicFrameLocks xmlns:a="http://schemas.openxmlformats.org/drawingml/2006/main" noChangeAspect="1"/>
+            </wp:cNvGraphicFramePr>
+            <a:graphic xmlns:a="http://schemas.openxmlformats.org/drawingml/2006/main">
+              <a:graphicData uri="http://schemas.openxmlformats.org/drawingml/2006/picture">
+                <pic:pic xmlns:pic="http://schemas.openxmlformats.org/drawingml/2006/picture">
+                  <pic:nvPicPr>
+                    <pic:cNvPr id="0" name="Picture 1" descr="C:\Users\Sofiane\Downloads\fotyo\Authentif.png"/>
+                    <pic:cNvPicPr>
+                      <a:picLocks noChangeAspect="1" noChangeArrowheads="1"/>
+                    </pic:cNvPicPr>
+                  </pic:nvPicPr>
+                  <pic:blipFill>
+                    <a:blip r:embed="rId50">
+                      <a:extLst>
+                        <a:ext uri="{28A0092B-C50C-407E-A947-70E740481C1C}">
+                          <a14:useLocalDpi xmlns:a14="http://schemas.microsoft.com/office/drawing/2010/main" val="0"/>
+                        </a:ext>
+                      </a:extLst>
+                    </a:blip>
+                    <a:srcRect/>
+                    <a:stretch>
+                      <a:fillRect/>
+                    </a:stretch>
+                  </pic:blipFill>
+                  <pic:spPr bwMode="auto">
+                    <a:xfrm>
+                      <a:off x="0" y="0"/>
+                      <a:ext cx="5760720" cy="3649980"/>
+                    </a:xfrm>
+                    <a:prstGeom prst="rect">
+                      <a:avLst/>
+                    </a:prstGeom>
+                    <a:noFill/>
+                    <a:ln>
+                      <a:noFill/>
+                    </a:ln>
+                  </pic:spPr>
+                </pic:pic>
+              </a:graphicData>
+            </a:graphic>
+            <wp14:sizeRelH relativeFrom="page">
+              <wp14:pctWidth>0</wp14:pctWidth>
+            </wp14:sizeRelH>
+            <wp14:sizeRelV relativeFrom="page">
+              <wp14:pctHeight>0</wp14:pctHeight>
+            </wp14:sizeRelV>
+          </wp:anchor>
+        </w:drawing>
+      </w:r>
+      <w:r>
+        <w:rPr>
+          <w:b/>
+          <w:color w:val="5B9BD5" w:themeColor="accent1"/>
+          <w:sz w:val="38"/>
+          <w:szCs w:val="38"/>
+          <w:u w:val="single"/>
+        </w:rPr>
+        <w:t>Mise en place du serveur SQL</w:t>
+      </w:r>
+      <w:r>
+        <w:rPr>
+          <w:b/>
+          <w:color w:val="5B9BD5" w:themeColor="accent1"/>
+          <w:sz w:val="38"/>
+          <w:szCs w:val="38"/>
+          <w:u w:val="single"/>
+        </w:rPr>
+        <w:t> :</w:t>
+      </w:r>
+    </w:p>
+    <w:p>
+      <w:pPr>
+        <w:rPr>
+          <w:b/>
+          <w:color w:val="5B9BD5" w:themeColor="accent1"/>
+          <w:sz w:val="38"/>
+          <w:szCs w:val="38"/>
+          <w:u w:val="single"/>
+        </w:rPr>
+      </w:pPr>
+    </w:p>
+    <w:p>
+      <w:pPr>
+        <w:rPr>
+          <w:b/>
+          <w:color w:val="5B9BD5" w:themeColor="accent1"/>
+          <w:sz w:val="38"/>
+          <w:szCs w:val="38"/>
+          <w:u w:val="single"/>
+        </w:rPr>
+      </w:pPr>
+      <w:r>
+        <w:rPr>
+          <w:b/>
+          <w:noProof/>
+          <w:color w:val="5B9BD5" w:themeColor="accent1"/>
+          <w:sz w:val="38"/>
+          <w:szCs w:val="38"/>
+          <w:u w:val="single"/>
+          <w:lang w:eastAsia="fr-FR"/>
+        </w:rPr>
+        <w:drawing>
+          <wp:inline distT="0" distB="0" distL="0" distR="0">
+            <wp:extent cx="5760720" cy="3718560"/>
+            <wp:effectExtent l="0" t="0" r="0" b="0"/>
+            <wp:docPr id="18" name="Image 18" descr="C:\Users\Sofiane\Downloads\fotyo\Filestrea,.png"/>
+            <wp:cNvGraphicFramePr>
+              <a:graphicFrameLocks xmlns:a="http://schemas.openxmlformats.org/drawingml/2006/main" noChangeAspect="1"/>
+            </wp:cNvGraphicFramePr>
+            <a:graphic xmlns:a="http://schemas.openxmlformats.org/drawingml/2006/main">
+              <a:graphicData uri="http://schemas.openxmlformats.org/drawingml/2006/picture">
+                <pic:pic xmlns:pic="http://schemas.openxmlformats.org/drawingml/2006/picture">
+                  <pic:nvPicPr>
+                    <pic:cNvPr id="0" name="Picture 3" descr="C:\Users\Sofiane\Downloads\fotyo\Filestrea,.png"/>
+                    <pic:cNvPicPr>
+                      <a:picLocks noChangeAspect="1" noChangeArrowheads="1"/>
+                    </pic:cNvPicPr>
+                  </pic:nvPicPr>
+                  <pic:blipFill>
+                    <a:blip r:embed="rId51">
+                      <a:extLst>
+                        <a:ext uri="{28A0092B-C50C-407E-A947-70E740481C1C}">
+                          <a14:useLocalDpi xmlns:a14="http://schemas.microsoft.com/office/drawing/2010/main" val="0"/>
+                        </a:ext>
+                      </a:extLst>
+                    </a:blip>
+                    <a:srcRect/>
+                    <a:stretch>
+                      <a:fillRect/>
+                    </a:stretch>
+                  </pic:blipFill>
+                  <pic:spPr bwMode="auto">
+                    <a:xfrm>
+                      <a:off x="0" y="0"/>
+                      <a:ext cx="5760720" cy="3718560"/>
+                    </a:xfrm>
+                    <a:prstGeom prst="rect">
+                      <a:avLst/>
+                    </a:prstGeom>
+                    <a:noFill/>
+                    <a:ln>
+                      <a:noFill/>
+                    </a:ln>
+                  </pic:spPr>
+                </pic:pic>
+              </a:graphicData>
+            </a:graphic>
+          </wp:inline>
+        </w:drawing>
+      </w:r>
+    </w:p>
+    <w:p>
+      <w:pPr>
+        <w:rPr>
+          <w:b/>
+          <w:color w:val="5B9BD5" w:themeColor="accent1"/>
+          <w:sz w:val="38"/>
+          <w:szCs w:val="38"/>
+          <w:u w:val="single"/>
+        </w:rPr>
+      </w:pPr>
+    </w:p>
+    <w:p>
+      <w:pPr>
+        <w:rPr>
+          <w:b/>
+          <w:color w:val="5B9BD5" w:themeColor="accent1"/>
+          <w:sz w:val="38"/>
+          <w:szCs w:val="38"/>
+          <w:u w:val="single"/>
+        </w:rPr>
+      </w:pPr>
+      <w:bookmarkStart w:id="0" w:name="_GoBack"/>
+      <w:r>
+        <w:rPr>
+          <w:b/>
+          <w:noProof/>
+          <w:color w:val="5B9BD5" w:themeColor="accent1"/>
+          <w:sz w:val="38"/>
+          <w:szCs w:val="38"/>
+          <w:u w:val="single"/>
+          <w:lang w:eastAsia="fr-FR"/>
+        </w:rPr>
+        <w:lastRenderedPageBreak/>
+        <w:drawing>
+          <wp:anchor distT="0" distB="0" distL="114300" distR="114300" simplePos="0" relativeHeight="251663360" behindDoc="0" locked="0" layoutInCell="1" allowOverlap="1" wp14:anchorId="52149DF0" wp14:editId="7BFBDAB3">
+            <wp:simplePos x="0" y="0"/>
+            <wp:positionH relativeFrom="margin">
+              <wp:align>right</wp:align>
+            </wp:positionH>
+            <wp:positionV relativeFrom="paragraph">
+              <wp:posOffset>4205605</wp:posOffset>
+            </wp:positionV>
+            <wp:extent cx="5760720" cy="3954780"/>
+            <wp:effectExtent l="0" t="0" r="0" b="7620"/>
+            <wp:wrapSquare wrapText="bothSides"/>
+            <wp:docPr id="19" name="Image 19" descr="C:\Users\Sofiane\Downloads\fotyo\Fin_Install.png"/>
+            <wp:cNvGraphicFramePr>
+              <a:graphicFrameLocks xmlns:a="http://schemas.openxmlformats.org/drawingml/2006/main" noChangeAspect="1"/>
+            </wp:cNvGraphicFramePr>
+            <a:graphic xmlns:a="http://schemas.openxmlformats.org/drawingml/2006/main">
+              <a:graphicData uri="http://schemas.openxmlformats.org/drawingml/2006/picture">
+                <pic:pic xmlns:pic="http://schemas.openxmlformats.org/drawingml/2006/picture">
+                  <pic:nvPicPr>
+                    <pic:cNvPr id="0" name="Picture 4" descr="C:\Users\Sofiane\Downloads\fotyo\Fin_Install.png"/>
+                    <pic:cNvPicPr>
+                      <a:picLocks noChangeAspect="1" noChangeArrowheads="1"/>
+                    </pic:cNvPicPr>
+                  </pic:nvPicPr>
+                  <pic:blipFill>
+                    <a:blip r:embed="rId52">
+                      <a:extLst>
+                        <a:ext uri="{28A0092B-C50C-407E-A947-70E740481C1C}">
+                          <a14:useLocalDpi xmlns:a14="http://schemas.microsoft.com/office/drawing/2010/main" val="0"/>
+                        </a:ext>
+                      </a:extLst>
+                    </a:blip>
+                    <a:srcRect/>
+                    <a:stretch>
+                      <a:fillRect/>
+                    </a:stretch>
+                  </pic:blipFill>
+                  <pic:spPr bwMode="auto">
+                    <a:xfrm>
+                      <a:off x="0" y="0"/>
+                      <a:ext cx="5760720" cy="3954780"/>
+                    </a:xfrm>
+                    <a:prstGeom prst="rect">
+                      <a:avLst/>
+                    </a:prstGeom>
+                    <a:noFill/>
+                    <a:ln>
+                      <a:noFill/>
+                    </a:ln>
+                  </pic:spPr>
+                </pic:pic>
+              </a:graphicData>
+            </a:graphic>
+            <wp14:sizeRelH relativeFrom="page">
+              <wp14:pctWidth>0</wp14:pctWidth>
+            </wp14:sizeRelH>
+            <wp14:sizeRelV relativeFrom="page">
+              <wp14:pctHeight>0</wp14:pctHeight>
+            </wp14:sizeRelV>
+          </wp:anchor>
+        </w:drawing>
+      </w:r>
+      <w:bookmarkEnd w:id="0"/>
+      <w:r>
+        <w:rPr>
+          <w:b/>
+          <w:noProof/>
+          <w:color w:val="5B9BD5" w:themeColor="accent1"/>
+          <w:sz w:val="38"/>
+          <w:szCs w:val="38"/>
+          <w:u w:val="single"/>
+          <w:lang w:eastAsia="fr-FR"/>
+        </w:rPr>
+        <w:drawing>
+          <wp:anchor distT="0" distB="0" distL="114300" distR="114300" simplePos="0" relativeHeight="251662336" behindDoc="0" locked="0" layoutInCell="1" allowOverlap="1" wp14:anchorId="28DF50BF" wp14:editId="1A297F7D">
+            <wp:simplePos x="0" y="0"/>
+            <wp:positionH relativeFrom="margin">
+              <wp:align>right</wp:align>
+            </wp:positionH>
+            <wp:positionV relativeFrom="paragraph">
+              <wp:posOffset>0</wp:posOffset>
+            </wp:positionV>
+            <wp:extent cx="5760720" cy="3901440"/>
+            <wp:effectExtent l="0" t="0" r="0" b="3810"/>
+            <wp:wrapSquare wrapText="bothSides"/>
+            <wp:docPr id="17" name="Image 17" descr="C:\Users\Sofiane\Downloads\fotyo\Demarrage.png"/>
+            <wp:cNvGraphicFramePr>
+              <a:graphicFrameLocks xmlns:a="http://schemas.openxmlformats.org/drawingml/2006/main" noChangeAspect="1"/>
+            </wp:cNvGraphicFramePr>
+            <a:graphic xmlns:a="http://schemas.openxmlformats.org/drawingml/2006/main">
+              <a:graphicData uri="http://schemas.openxmlformats.org/drawingml/2006/picture">
+                <pic:pic xmlns:pic="http://schemas.openxmlformats.org/drawingml/2006/picture">
+                  <pic:nvPicPr>
+                    <pic:cNvPr id="0" name="Picture 2" descr="C:\Users\Sofiane\Downloads\fotyo\Demarrage.png"/>
+                    <pic:cNvPicPr>
+                      <a:picLocks noChangeAspect="1" noChangeArrowheads="1"/>
+                    </pic:cNvPicPr>
+                  </pic:nvPicPr>
+                  <pic:blipFill>
+                    <a:blip r:embed="rId53">
+                      <a:extLst>
+                        <a:ext uri="{28A0092B-C50C-407E-A947-70E740481C1C}">
+                          <a14:useLocalDpi xmlns:a14="http://schemas.microsoft.com/office/drawing/2010/main" val="0"/>
+                        </a:ext>
+                      </a:extLst>
+                    </a:blip>
+                    <a:srcRect/>
+                    <a:stretch>
+                      <a:fillRect/>
+                    </a:stretch>
+                  </pic:blipFill>
+                  <pic:spPr bwMode="auto">
+                    <a:xfrm>
+                      <a:off x="0" y="0"/>
+                      <a:ext cx="5760720" cy="3901440"/>
+                    </a:xfrm>
+                    <a:prstGeom prst="rect">
+                      <a:avLst/>
+                    </a:prstGeom>
+                    <a:noFill/>
+                    <a:ln>
+                      <a:noFill/>
+                    </a:ln>
+                  </pic:spPr>
+                </pic:pic>
+              </a:graphicData>
+            </a:graphic>
+            <wp14:sizeRelH relativeFrom="page">
+              <wp14:pctWidth>0</wp14:pctWidth>
+            </wp14:sizeRelH>
+            <wp14:sizeRelV relativeFrom="page">
+              <wp14:pctHeight>0</wp14:pctHeight>
+            </wp14:sizeRelV>
+          </wp:anchor>
+        </w:drawing>
+      </w:r>
+    </w:p>
+    <w:p>
+      <w:pPr>
+        <w:rPr>
+          <w:b/>
+          <w:color w:val="5B9BD5" w:themeColor="accent1"/>
+          <w:sz w:val="38"/>
+          <w:szCs w:val="38"/>
+          <w:u w:val="single"/>
+        </w:rPr>
+      </w:pPr>
+    </w:p>
+    <w:p>
+      <w:pPr>
+        <w:rPr>
+          <w:b/>
+          <w:color w:val="5B9BD5" w:themeColor="accent1"/>
+          <w:sz w:val="38"/>
+          <w:szCs w:val="38"/>
+          <w:u w:val="single"/>
+        </w:rPr>
+      </w:pPr>
+      <w:r>
+        <w:rPr>
+          <w:noProof/>
+          <w:sz w:val="38"/>
+          <w:szCs w:val="38"/>
+          <w:lang w:eastAsia="fr-FR"/>
+        </w:rPr>
+        <w:lastRenderedPageBreak/>
+        <w:drawing>
+          <wp:anchor distT="0" distB="0" distL="114300" distR="114300" simplePos="0" relativeHeight="251665408" behindDoc="0" locked="0" layoutInCell="1" allowOverlap="1" wp14:anchorId="00EDA26C" wp14:editId="377CB837">
+            <wp:simplePos x="0" y="0"/>
+            <wp:positionH relativeFrom="margin">
+              <wp:align>right</wp:align>
+            </wp:positionH>
+            <wp:positionV relativeFrom="paragraph">
+              <wp:posOffset>4015105</wp:posOffset>
+            </wp:positionV>
+            <wp:extent cx="5760720" cy="3703320"/>
+            <wp:effectExtent l="0" t="0" r="0" b="0"/>
+            <wp:wrapSquare wrapText="bothSides"/>
+            <wp:docPr id="21" name="Image 21" descr="C:\Users\Sofiane\Downloads\fotyo\nomInstance.png"/>
+            <wp:cNvGraphicFramePr>
+              <a:graphicFrameLocks xmlns:a="http://schemas.openxmlformats.org/drawingml/2006/main" noChangeAspect="1"/>
+            </wp:cNvGraphicFramePr>
+            <a:graphic xmlns:a="http://schemas.openxmlformats.org/drawingml/2006/main">
+              <a:graphicData uri="http://schemas.openxmlformats.org/drawingml/2006/picture">
+                <pic:pic xmlns:pic="http://schemas.openxmlformats.org/drawingml/2006/picture">
+                  <pic:nvPicPr>
+                    <pic:cNvPr id="0" name="Picture 6" descr="C:\Users\Sofiane\Downloads\fotyo\nomInstance.png"/>
+                    <pic:cNvPicPr>
+                      <a:picLocks noChangeAspect="1" noChangeArrowheads="1"/>
+                    </pic:cNvPicPr>
+                  </pic:nvPicPr>
+                  <pic:blipFill>
+                    <a:blip r:embed="rId54">
+                      <a:extLst>
+                        <a:ext uri="{28A0092B-C50C-407E-A947-70E740481C1C}">
+                          <a14:useLocalDpi xmlns:a14="http://schemas.microsoft.com/office/drawing/2010/main" val="0"/>
+                        </a:ext>
+                      </a:extLst>
+                    </a:blip>
+                    <a:srcRect/>
+                    <a:stretch>
+                      <a:fillRect/>
+                    </a:stretch>
+                  </pic:blipFill>
+                  <pic:spPr bwMode="auto">
+                    <a:xfrm>
+                      <a:off x="0" y="0"/>
+                      <a:ext cx="5760720" cy="3703320"/>
+                    </a:xfrm>
+                    <a:prstGeom prst="rect">
+                      <a:avLst/>
+                    </a:prstGeom>
+                    <a:noFill/>
+                    <a:ln>
+                      <a:noFill/>
+                    </a:ln>
+                  </pic:spPr>
+                </pic:pic>
+              </a:graphicData>
+            </a:graphic>
+          </wp:anchor>
+        </w:drawing>
+      </w:r>
+      <w:r>
+        <w:rPr>
+          <w:b/>
+          <w:noProof/>
+          <w:color w:val="5B9BD5" w:themeColor="accent1"/>
+          <w:sz w:val="38"/>
+          <w:szCs w:val="38"/>
+          <w:u w:val="single"/>
+          <w:lang w:eastAsia="fr-FR"/>
+        </w:rPr>
+        <w:drawing>
+          <wp:anchor distT="0" distB="0" distL="114300" distR="114300" simplePos="0" relativeHeight="251664384" behindDoc="0" locked="0" layoutInCell="1" allowOverlap="1" wp14:anchorId="50043A9A" wp14:editId="4D48F48B">
+            <wp:simplePos x="0" y="0"/>
+            <wp:positionH relativeFrom="margin">
+              <wp:align>right</wp:align>
+            </wp:positionH>
+            <wp:positionV relativeFrom="paragraph">
+              <wp:posOffset>0</wp:posOffset>
+            </wp:positionV>
+            <wp:extent cx="5760720" cy="3573780"/>
+            <wp:effectExtent l="0" t="0" r="0" b="7620"/>
+            <wp:wrapSquare wrapText="bothSides"/>
+            <wp:docPr id="20" name="Image 20" descr="C:\Users\Sofiane\Downloads\fotyo\Fonctionnalites.png"/>
+            <wp:cNvGraphicFramePr>
+              <a:graphicFrameLocks xmlns:a="http://schemas.openxmlformats.org/drawingml/2006/main" noChangeAspect="1"/>
+            </wp:cNvGraphicFramePr>
+            <a:graphic xmlns:a="http://schemas.openxmlformats.org/drawingml/2006/main">
+              <a:graphicData uri="http://schemas.openxmlformats.org/drawingml/2006/picture">
+                <pic:pic xmlns:pic="http://schemas.openxmlformats.org/drawingml/2006/picture">
+                  <pic:nvPicPr>
+                    <pic:cNvPr id="0" name="Picture 5" descr="C:\Users\Sofiane\Downloads\fotyo\Fonctionnalites.png"/>
+                    <pic:cNvPicPr>
+                      <a:picLocks noChangeAspect="1" noChangeArrowheads="1"/>
+                    </pic:cNvPicPr>
+                  </pic:nvPicPr>
+                  <pic:blipFill>
+                    <a:blip r:embed="rId55">
+                      <a:extLst>
+                        <a:ext uri="{28A0092B-C50C-407E-A947-70E740481C1C}">
+                          <a14:useLocalDpi xmlns:a14="http://schemas.microsoft.com/office/drawing/2010/main" val="0"/>
+                        </a:ext>
+                      </a:extLst>
+                    </a:blip>
+                    <a:srcRect/>
+                    <a:stretch>
+                      <a:fillRect/>
+                    </a:stretch>
+                  </pic:blipFill>
+                  <pic:spPr bwMode="auto">
+                    <a:xfrm>
+                      <a:off x="0" y="0"/>
+                      <a:ext cx="5760720" cy="3573780"/>
+                    </a:xfrm>
+                    <a:prstGeom prst="rect">
+                      <a:avLst/>
+                    </a:prstGeom>
+                    <a:noFill/>
+                    <a:ln>
+                      <a:noFill/>
+                    </a:ln>
+                  </pic:spPr>
+                </pic:pic>
+              </a:graphicData>
+            </a:graphic>
+          </wp:anchor>
+        </w:drawing>
+      </w:r>
+    </w:p>
+    <w:p>
+      <w:pPr>
+        <w:tabs>
+          <w:tab w:val="left" w:pos="3336"/>
+        </w:tabs>
+        <w:rPr>
+          <w:sz w:val="38"/>
+          <w:szCs w:val="38"/>
+        </w:rPr>
+      </w:pPr>
+      <w:r>
+        <w:rPr>
+          <w:sz w:val="38"/>
+          <w:szCs w:val="38"/>
+        </w:rPr>
+        <w:tab/>
+      </w:r>
+    </w:p>
+    <w:p>
+      <w:pPr>
+        <w:tabs>
+          <w:tab w:val="left" w:pos="2316"/>
+        </w:tabs>
+        <w:rPr>
+          <w:sz w:val="38"/>
+          <w:szCs w:val="38"/>
+        </w:rPr>
+      </w:pPr>
+      <w:r>
+        <w:rPr>
+          <w:sz w:val="38"/>
+          <w:szCs w:val="38"/>
+        </w:rPr>
+        <w:tab/>
+      </w:r>
+    </w:p>
+    <w:p>
+      <w:pPr>
+        <w:tabs>
+          <w:tab w:val="left" w:pos="2316"/>
+        </w:tabs>
+        <w:rPr>
+          <w:sz w:val="38"/>
+          <w:szCs w:val="38"/>
+        </w:rPr>
+      </w:pPr>
+    </w:p>
+    <w:p>
+      <w:pPr>
+        <w:tabs>
+          <w:tab w:val="left" w:pos="2316"/>
+        </w:tabs>
+        <w:rPr>
+          <w:sz w:val="38"/>
+          <w:szCs w:val="38"/>
+        </w:rPr>
+      </w:pPr>
+      <w:r>
+        <w:rPr>
+          <w:noProof/>
+          <w:sz w:val="38"/>
+          <w:szCs w:val="38"/>
+          <w:lang w:eastAsia="fr-FR"/>
+        </w:rPr>
+        <w:lastRenderedPageBreak/>
+        <w:drawing>
+          <wp:anchor distT="0" distB="0" distL="114300" distR="114300" simplePos="0" relativeHeight="251666432" behindDoc="0" locked="0" layoutInCell="1" allowOverlap="1">
+            <wp:simplePos x="0" y="0"/>
+            <wp:positionH relativeFrom="column">
+              <wp:posOffset>-635</wp:posOffset>
+            </wp:positionH>
+            <wp:positionV relativeFrom="paragraph">
+              <wp:posOffset>0</wp:posOffset>
+            </wp:positionV>
+            <wp:extent cx="5760720" cy="3284220"/>
+            <wp:effectExtent l="0" t="0" r="0" b="0"/>
+            <wp:wrapSquare wrapText="bothSides"/>
+            <wp:docPr id="22" name="Image 22" descr="C:\Users\Sofiane\Downloads\fotyo\Repertoires.png"/>
+            <wp:cNvGraphicFramePr>
+              <a:graphicFrameLocks xmlns:a="http://schemas.openxmlformats.org/drawingml/2006/main" noChangeAspect="1"/>
+            </wp:cNvGraphicFramePr>
+            <a:graphic xmlns:a="http://schemas.openxmlformats.org/drawingml/2006/main">
+              <a:graphicData uri="http://schemas.openxmlformats.org/drawingml/2006/picture">
+                <pic:pic xmlns:pic="http://schemas.openxmlformats.org/drawingml/2006/picture">
+                  <pic:nvPicPr>
+                    <pic:cNvPr id="0" name="Picture 7" descr="C:\Users\Sofiane\Downloads\fotyo\Repertoires.png"/>
+                    <pic:cNvPicPr>
+                      <a:picLocks noChangeAspect="1" noChangeArrowheads="1"/>
+                    </pic:cNvPicPr>
+                  </pic:nvPicPr>
+                  <pic:blipFill>
+                    <a:blip r:embed="rId56">
+                      <a:extLst>
+                        <a:ext uri="{28A0092B-C50C-407E-A947-70E740481C1C}">
+                          <a14:useLocalDpi xmlns:a14="http://schemas.microsoft.com/office/drawing/2010/main" val="0"/>
+                        </a:ext>
+                      </a:extLst>
+                    </a:blip>
+                    <a:srcRect/>
+                    <a:stretch>
+                      <a:fillRect/>
+                    </a:stretch>
+                  </pic:blipFill>
+                  <pic:spPr bwMode="auto">
+                    <a:xfrm>
+                      <a:off x="0" y="0"/>
+                      <a:ext cx="5760720" cy="3284220"/>
+                    </a:xfrm>
+                    <a:prstGeom prst="rect">
+                      <a:avLst/>
+                    </a:prstGeom>
+                    <a:noFill/>
+                    <a:ln>
+                      <a:noFill/>
+                    </a:ln>
+                  </pic:spPr>
+                </pic:pic>
+              </a:graphicData>
+            </a:graphic>
+          </wp:anchor>
+        </w:drawing>
+      </w:r>
+    </w:p>
+    <w:p>
+      <w:pPr>
+        <w:ind w:firstLine="708"/>
+        <w:rPr>
+          <w:sz w:val="38"/>
+          <w:szCs w:val="38"/>
+        </w:rPr>
+      </w:pPr>
+      <w:r>
+        <w:rPr>
+          <w:noProof/>
+          <w:sz w:val="38"/>
+          <w:szCs w:val="38"/>
+          <w:lang w:eastAsia="fr-FR"/>
+        </w:rPr>
+        <w:drawing>
+          <wp:anchor distT="0" distB="0" distL="114300" distR="114300" simplePos="0" relativeHeight="251667456" behindDoc="0" locked="0" layoutInCell="1" allowOverlap="1" wp14:anchorId="68F46D80" wp14:editId="0419BABE">
+            <wp:simplePos x="0" y="0"/>
+            <wp:positionH relativeFrom="margin">
+              <wp:align>right</wp:align>
+            </wp:positionH>
+            <wp:positionV relativeFrom="paragraph">
+              <wp:posOffset>501650</wp:posOffset>
+            </wp:positionV>
+            <wp:extent cx="5760720" cy="3209509"/>
+            <wp:effectExtent l="0" t="0" r="0" b="0"/>
+            <wp:wrapSquare wrapText="bothSides"/>
+            <wp:docPr id="23" name="Image 23" descr="C:\Users\Sofiane\Downloads\fotyo\VirtualBox_Windows Serveur (2012)_15_12_2016_12_43_26.png"/>
+            <wp:cNvGraphicFramePr>
+              <a:graphicFrameLocks xmlns:a="http://schemas.openxmlformats.org/drawingml/2006/main" noChangeAspect="1"/>
+            </wp:cNvGraphicFramePr>
+            <a:graphic xmlns:a="http://schemas.openxmlformats.org/drawingml/2006/main">
+              <a:graphicData uri="http://schemas.openxmlformats.org/drawingml/2006/picture">
+                <pic:pic xmlns:pic="http://schemas.openxmlformats.org/drawingml/2006/picture">
+                  <pic:nvPicPr>
+                    <pic:cNvPr id="0" name="Picture 8" descr="C:\Users\Sofiane\Downloads\fotyo\VirtualBox_Windows Serveur (2012)_15_12_2016_12_43_26.png"/>
+                    <pic:cNvPicPr>
+                      <a:picLocks noChangeAspect="1" noChangeArrowheads="1"/>
+                    </pic:cNvPicPr>
+                  </pic:nvPicPr>
+                  <pic:blipFill>
+                    <a:blip r:embed="rId57" cstate="print">
+                      <a:extLst>
+                        <a:ext uri="{28A0092B-C50C-407E-A947-70E740481C1C}">
+                          <a14:useLocalDpi xmlns:a14="http://schemas.microsoft.com/office/drawing/2010/main" val="0"/>
+                        </a:ext>
+                      </a:extLst>
+                    </a:blip>
+                    <a:srcRect/>
+                    <a:stretch>
+                      <a:fillRect/>
+                    </a:stretch>
+                  </pic:blipFill>
+                  <pic:spPr bwMode="auto">
+                    <a:xfrm>
+                      <a:off x="0" y="0"/>
+                      <a:ext cx="5760720" cy="3209509"/>
+                    </a:xfrm>
+                    <a:prstGeom prst="rect">
+                      <a:avLst/>
+                    </a:prstGeom>
+                    <a:noFill/>
+                    <a:ln>
+                      <a:noFill/>
+                    </a:ln>
+                  </pic:spPr>
+                </pic:pic>
+              </a:graphicData>
+            </a:graphic>
+          </wp:anchor>
+        </w:drawing>
+      </w:r>
+    </w:p>
+    <w:p>
+      <w:pPr>
+        <w:ind w:firstLine="708"/>
+        <w:rPr>
+          <w:sz w:val="38"/>
+          <w:szCs w:val="38"/>
+        </w:rPr>
+      </w:pPr>
+    </w:p>
+    <w:p>
+      <w:pPr>
+        <w:tabs>
+          <w:tab w:val="left" w:pos="2748"/>
+        </w:tabs>
+        <w:rPr>
+          <w:sz w:val="38"/>
+          <w:szCs w:val="38"/>
+        </w:rPr>
+      </w:pPr>
+      <w:r>
+        <w:rPr>
+          <w:sz w:val="38"/>
+          <w:szCs w:val="38"/>
+        </w:rPr>
+        <w:tab/>
+      </w:r>
+    </w:p>
+    <w:p>
+      <w:pPr>
+        <w:tabs>
+          <w:tab w:val="left" w:pos="2748"/>
+        </w:tabs>
+        <w:rPr>
+          <w:sz w:val="38"/>
+          <w:szCs w:val="38"/>
+        </w:rPr>
+      </w:pPr>
+    </w:p>
+    <w:p>
+      <w:pPr>
+        <w:tabs>
+          <w:tab w:val="left" w:pos="2748"/>
+        </w:tabs>
+        <w:rPr>
+          <w:sz w:val="38"/>
+          <w:szCs w:val="38"/>
+        </w:rPr>
+      </w:pPr>
+      <w:r>
+        <w:rPr>
+          <w:noProof/>
+          <w:sz w:val="38"/>
+          <w:szCs w:val="38"/>
+          <w:lang w:eastAsia="fr-FR"/>
+        </w:rPr>
+        <w:lastRenderedPageBreak/>
+        <w:drawing>
+          <wp:anchor distT="0" distB="0" distL="114300" distR="114300" simplePos="0" relativeHeight="251669504" behindDoc="0" locked="0" layoutInCell="1" allowOverlap="1" wp14:anchorId="54386D62" wp14:editId="13C9370D">
+            <wp:simplePos x="0" y="0"/>
+            <wp:positionH relativeFrom="margin">
+              <wp:align>right</wp:align>
+            </wp:positionH>
+            <wp:positionV relativeFrom="paragraph">
+              <wp:posOffset>4251325</wp:posOffset>
+            </wp:positionV>
+            <wp:extent cx="5760085" cy="3947160"/>
+            <wp:effectExtent l="0" t="0" r="0" b="0"/>
+            <wp:wrapSquare wrapText="bothSides"/>
+            <wp:docPr id="25" name="Image 25" descr="C:\Users\Sofiane\Downloads\fotyo\VirtualBox_Windows Serveur (2012)_15_12_2016_14_24_22.png"/>
+            <wp:cNvGraphicFramePr>
+              <a:graphicFrameLocks xmlns:a="http://schemas.openxmlformats.org/drawingml/2006/main" noChangeAspect="1"/>
+            </wp:cNvGraphicFramePr>
+            <a:graphic xmlns:a="http://schemas.openxmlformats.org/drawingml/2006/main">
+              <a:graphicData uri="http://schemas.openxmlformats.org/drawingml/2006/picture">
+                <pic:pic xmlns:pic="http://schemas.openxmlformats.org/drawingml/2006/picture">
+                  <pic:nvPicPr>
+                    <pic:cNvPr id="0" name="Picture 10" descr="C:\Users\Sofiane\Downloads\fotyo\VirtualBox_Windows Serveur (2012)_15_12_2016_14_24_22.png"/>
+                    <pic:cNvPicPr>
+                      <a:picLocks noChangeAspect="1" noChangeArrowheads="1"/>
+                    </pic:cNvPicPr>
+                  </pic:nvPicPr>
+                  <pic:blipFill>
+                    <a:blip r:embed="rId58">
+                      <a:extLst>
+                        <a:ext uri="{28A0092B-C50C-407E-A947-70E740481C1C}">
+                          <a14:useLocalDpi xmlns:a14="http://schemas.microsoft.com/office/drawing/2010/main" val="0"/>
+                        </a:ext>
+                      </a:extLst>
+                    </a:blip>
+                    <a:srcRect/>
+                    <a:stretch>
+                      <a:fillRect/>
+                    </a:stretch>
+                  </pic:blipFill>
+                  <pic:spPr bwMode="auto">
+                    <a:xfrm>
+                      <a:off x="0" y="0"/>
+                      <a:ext cx="5760085" cy="3947160"/>
+                    </a:xfrm>
+                    <a:prstGeom prst="rect">
+                      <a:avLst/>
+                    </a:prstGeom>
+                    <a:noFill/>
+                    <a:ln>
+                      <a:noFill/>
+                    </a:ln>
+                  </pic:spPr>
+                </pic:pic>
+              </a:graphicData>
+            </a:graphic>
+          </wp:anchor>
+        </w:drawing>
+      </w:r>
+      <w:r>
+        <w:rPr>
+          <w:noProof/>
+          <w:sz w:val="38"/>
+          <w:szCs w:val="38"/>
+          <w:lang w:eastAsia="fr-FR"/>
+        </w:rPr>
+        <w:drawing>
+          <wp:anchor distT="0" distB="0" distL="114300" distR="114300" simplePos="0" relativeHeight="251668480" behindDoc="0" locked="0" layoutInCell="1" allowOverlap="1" wp14:anchorId="2A412871" wp14:editId="20B92E20">
+            <wp:simplePos x="0" y="0"/>
+            <wp:positionH relativeFrom="margin">
+              <wp:align>right</wp:align>
+            </wp:positionH>
+            <wp:positionV relativeFrom="paragraph">
+              <wp:posOffset>0</wp:posOffset>
+            </wp:positionV>
+            <wp:extent cx="5760365" cy="3779520"/>
+            <wp:effectExtent l="0" t="0" r="0" b="0"/>
+            <wp:wrapSquare wrapText="bothSides"/>
+            <wp:docPr id="24" name="Image 24" descr="C:\Users\Sofiane\Downloads\fotyo\VirtualBox_Windows Serveur (2012)_15_12_2016_14_05_47.png"/>
+            <wp:cNvGraphicFramePr>
+              <a:graphicFrameLocks xmlns:a="http://schemas.openxmlformats.org/drawingml/2006/main" noChangeAspect="1"/>
+            </wp:cNvGraphicFramePr>
+            <a:graphic xmlns:a="http://schemas.openxmlformats.org/drawingml/2006/main">
+              <a:graphicData uri="http://schemas.openxmlformats.org/drawingml/2006/picture">
+                <pic:pic xmlns:pic="http://schemas.openxmlformats.org/drawingml/2006/picture">
+                  <pic:nvPicPr>
+                    <pic:cNvPr id="0" name="Picture 9" descr="C:\Users\Sofiane\Downloads\fotyo\VirtualBox_Windows Serveur (2012)_15_12_2016_14_05_47.png"/>
+                    <pic:cNvPicPr>
+                      <a:picLocks noChangeAspect="1" noChangeArrowheads="1"/>
+                    </pic:cNvPicPr>
+                  </pic:nvPicPr>
+                  <pic:blipFill>
+                    <a:blip r:embed="rId59">
+                      <a:extLst>
+                        <a:ext uri="{28A0092B-C50C-407E-A947-70E740481C1C}">
+                          <a14:useLocalDpi xmlns:a14="http://schemas.microsoft.com/office/drawing/2010/main" val="0"/>
+                        </a:ext>
+                      </a:extLst>
+                    </a:blip>
+                    <a:srcRect/>
+                    <a:stretch>
+                      <a:fillRect/>
+                    </a:stretch>
+                  </pic:blipFill>
+                  <pic:spPr bwMode="auto">
+                    <a:xfrm>
+                      <a:off x="0" y="0"/>
+                      <a:ext cx="5760365" cy="3779520"/>
+                    </a:xfrm>
+                    <a:prstGeom prst="rect">
+                      <a:avLst/>
+                    </a:prstGeom>
+                    <a:noFill/>
+                    <a:ln>
+                      <a:noFill/>
+                    </a:ln>
+                  </pic:spPr>
+                </pic:pic>
+              </a:graphicData>
+            </a:graphic>
+          </wp:anchor>
+        </w:drawing>
+      </w:r>
+    </w:p>
+    <w:p>
+      <w:pPr>
+        <w:tabs>
+          <w:tab w:val="left" w:pos="2748"/>
+          <w:tab w:val="center" w:pos="4536"/>
+        </w:tabs>
+        <w:rPr>
+          <w:sz w:val="38"/>
+          <w:szCs w:val="38"/>
+        </w:rPr>
+      </w:pPr>
+      <w:r>
+        <w:rPr>
+          <w:sz w:val="38"/>
+          <w:szCs w:val="38"/>
+        </w:rPr>
+        <w:tab/>
+      </w:r>
+      <w:r>
+        <w:rPr>
+          <w:sz w:val="38"/>
+          <w:szCs w:val="38"/>
+        </w:rPr>
+        <w:tab/>
+      </w:r>
     </w:p>
     <w:sectPr>
-      <w:footerReference w:type="default" r:id="rId29"/>
+      <w:footerReference w:type="default" r:id="rId60"/>
       <w:pgSz w:w="11906" w:h="16838"/>
       <w:pgMar w:top="1417" w:right="1417" w:bottom="1417" w:left="1417" w:header="708" w:footer="708" w:gutter="0"/>
       <w:pgBorders w:offsetFrom="page">
-        <w:top w:val="dotted" w:sz="8" w:space="24" w:color="7F7F7F" w:themeColor="text1" w:themeTint="80" w:shadow="1"/>
-        <w:left w:val="dotted" w:sz="8" w:space="24" w:color="7F7F7F" w:themeColor="text1" w:themeTint="80" w:shadow="1"/>
-        <w:bottom w:val="dotted" w:sz="8" w:space="24" w:color="7F7F7F" w:themeColor="text1" w:themeTint="80" w:shadow="1"/>
-        <w:right w:val="dotted" w:sz="8" w:space="24" w:color="7F7F7F" w:themeColor="text1" w:themeTint="80" w:shadow="1"/>
+        <w:top w:val="single" w:sz="4" w:space="24" w:color="auto" w:shadow="1"/>
+        <w:left w:val="single" w:sz="4" w:space="24" w:color="auto" w:shadow="1"/>
+        <w:bottom w:val="single" w:sz="4" w:space="24" w:color="auto" w:shadow="1"/>
+        <w:right w:val="single" w:sz="4" w:space="24" w:color="auto" w:shadow="1"/>
       </w:pgBorders>
       <w:pgNumType w:start="1"/>
       <w:cols w:space="708"/>
@@ -4156,7 +9615,7 @@
         <w:noProof/>
         <w:color w:val="5B9BD5" w:themeColor="accent1"/>
       </w:rPr>
-      <w:t>2</w:t>
+      <w:t>20</w:t>
     </w:r>
     <w:r>
       <w:rPr>
@@ -4221,6 +9680,174 @@
 <file path=word/numbering.xml><?xml version="1.0" encoding="utf-8"?>
 <w:numbering xmlns:wpc="http://schemas.microsoft.com/office/word/2010/wordprocessingCanvas" xmlns:cx="http://schemas.microsoft.com/office/drawing/2014/chartex" xmlns:cx1="http://schemas.microsoft.com/office/drawing/2015/9/8/chartex" xmlns:cx2="http://schemas.microsoft.com/office/drawing/2015/10/21/chartex" xmlns:mc="http://schemas.openxmlformats.org/markup-compatibility/2006" xmlns:o="urn:schemas-microsoft-com:office:office" xmlns:r="http://schemas.openxmlformats.org/officeDocument/2006/relationships" xmlns:m="http://schemas.openxmlformats.org/officeDocument/2006/math" xmlns:v="urn:schemas-microsoft-com:vml" xmlns:wp14="http://schemas.microsoft.com/office/word/2010/wordprocessingDrawing" xmlns:wp="http://schemas.openxmlformats.org/drawingml/2006/wordprocessingDrawing" xmlns:w10="urn:schemas-microsoft-com:office:word" xmlns:w="http://schemas.openxmlformats.org/wordprocessingml/2006/main" xmlns:w14="http://schemas.microsoft.com/office/word/2010/wordml" xmlns:w15="http://schemas.microsoft.com/office/word/2012/wordml" xmlns:w16se="http://schemas.microsoft.com/office/word/2015/wordml/symex" xmlns:wpg="http://schemas.microsoft.com/office/word/2010/wordprocessingGroup" xmlns:wpi="http://schemas.microsoft.com/office/word/2010/wordprocessingInk" xmlns:wne="http://schemas.microsoft.com/office/word/2006/wordml" xmlns:wps="http://schemas.microsoft.com/office/word/2010/wordprocessingShape" mc:Ignorable="w14 w15 w16se wp14">
   <w:abstractNum w:abstractNumId="0" w15:restartNumberingAfterBreak="0">
+    <w:nsid w:val="00000001"/>
+    <w:multiLevelType w:val="hybridMultilevel"/>
+    <w:tmpl w:val="00000001"/>
+    <w:lvl w:ilvl="0" w:tplc="00000001">
+      <w:start w:val="1"/>
+      <w:numFmt w:val="bullet"/>
+      <w:lvlText w:val="•"/>
+      <w:lvlJc w:val="left"/>
+      <w:pPr>
+        <w:ind w:left="720" w:hanging="360"/>
+      </w:pPr>
+    </w:lvl>
+    <w:lvl w:ilvl="1" w:tplc="FFFFFFFF">
+      <w:numFmt w:val="decimal"/>
+      <w:lvlText w:val=""/>
+      <w:lvlJc w:val="left"/>
+    </w:lvl>
+    <w:lvl w:ilvl="2" w:tplc="FFFFFFFF">
+      <w:numFmt w:val="decimal"/>
+      <w:lvlText w:val=""/>
+      <w:lvlJc w:val="left"/>
+    </w:lvl>
+    <w:lvl w:ilvl="3" w:tplc="FFFFFFFF">
+      <w:numFmt w:val="decimal"/>
+      <w:lvlText w:val=""/>
+      <w:lvlJc w:val="left"/>
+    </w:lvl>
+    <w:lvl w:ilvl="4" w:tplc="FFFFFFFF">
+      <w:numFmt w:val="decimal"/>
+      <w:lvlText w:val=""/>
+      <w:lvlJc w:val="left"/>
+    </w:lvl>
+    <w:lvl w:ilvl="5" w:tplc="FFFFFFFF">
+      <w:numFmt w:val="decimal"/>
+      <w:lvlText w:val=""/>
+      <w:lvlJc w:val="left"/>
+    </w:lvl>
+    <w:lvl w:ilvl="6" w:tplc="FFFFFFFF">
+      <w:numFmt w:val="decimal"/>
+      <w:lvlText w:val=""/>
+      <w:lvlJc w:val="left"/>
+    </w:lvl>
+    <w:lvl w:ilvl="7" w:tplc="FFFFFFFF">
+      <w:numFmt w:val="decimal"/>
+      <w:lvlText w:val=""/>
+      <w:lvlJc w:val="left"/>
+    </w:lvl>
+    <w:lvl w:ilvl="8" w:tplc="FFFFFFFF">
+      <w:numFmt w:val="decimal"/>
+      <w:lvlText w:val=""/>
+      <w:lvlJc w:val="left"/>
+    </w:lvl>
+  </w:abstractNum>
+  <w:abstractNum w:abstractNumId="1" w15:restartNumberingAfterBreak="0">
+    <w:nsid w:val="1D754F9C"/>
+    <w:multiLevelType w:val="hybridMultilevel"/>
+    <w:tmpl w:val="A25C2BF8"/>
+    <w:lvl w:ilvl="0" w:tplc="5DD6310A">
+      <w:start w:val="3"/>
+      <w:numFmt w:val="bullet"/>
+      <w:lvlText w:val="-"/>
+      <w:lvlJc w:val="left"/>
+      <w:pPr>
+        <w:ind w:left="720" w:hanging="360"/>
+      </w:pPr>
+      <w:rPr>
+        <w:rFonts w:ascii="Calibri" w:eastAsiaTheme="minorHAnsi" w:hAnsi="Calibri" w:cs="Arial" w:hint="default"/>
+        <w:color w:val="191919"/>
+      </w:rPr>
+    </w:lvl>
+    <w:lvl w:ilvl="1" w:tplc="040C0003" w:tentative="1">
+      <w:start w:val="1"/>
+      <w:numFmt w:val="bullet"/>
+      <w:lvlText w:val="o"/>
+      <w:lvlJc w:val="left"/>
+      <w:pPr>
+        <w:ind w:left="1440" w:hanging="360"/>
+      </w:pPr>
+      <w:rPr>
+        <w:rFonts w:ascii="Courier New" w:hAnsi="Courier New" w:cs="Courier New" w:hint="default"/>
+      </w:rPr>
+    </w:lvl>
+    <w:lvl w:ilvl="2" w:tplc="040C0005" w:tentative="1">
+      <w:start w:val="1"/>
+      <w:numFmt w:val="bullet"/>
+      <w:lvlText w:val=""/>
+      <w:lvlJc w:val="left"/>
+      <w:pPr>
+        <w:ind w:left="2160" w:hanging="360"/>
+      </w:pPr>
+      <w:rPr>
+        <w:rFonts w:ascii="Wingdings" w:hAnsi="Wingdings" w:hint="default"/>
+      </w:rPr>
+    </w:lvl>
+    <w:lvl w:ilvl="3" w:tplc="040C0001" w:tentative="1">
+      <w:start w:val="1"/>
+      <w:numFmt w:val="bullet"/>
+      <w:lvlText w:val=""/>
+      <w:lvlJc w:val="left"/>
+      <w:pPr>
+        <w:ind w:left="2880" w:hanging="360"/>
+      </w:pPr>
+      <w:rPr>
+        <w:rFonts w:ascii="Symbol" w:hAnsi="Symbol" w:hint="default"/>
+      </w:rPr>
+    </w:lvl>
+    <w:lvl w:ilvl="4" w:tplc="040C0003" w:tentative="1">
+      <w:start w:val="1"/>
+      <w:numFmt w:val="bullet"/>
+      <w:lvlText w:val="o"/>
+      <w:lvlJc w:val="left"/>
+      <w:pPr>
+        <w:ind w:left="3600" w:hanging="360"/>
+      </w:pPr>
+      <w:rPr>
+        <w:rFonts w:ascii="Courier New" w:hAnsi="Courier New" w:cs="Courier New" w:hint="default"/>
+      </w:rPr>
+    </w:lvl>
+    <w:lvl w:ilvl="5" w:tplc="040C0005" w:tentative="1">
+      <w:start w:val="1"/>
+      <w:numFmt w:val="bullet"/>
+      <w:lvlText w:val=""/>
+      <w:lvlJc w:val="left"/>
+      <w:pPr>
+        <w:ind w:left="4320" w:hanging="360"/>
+      </w:pPr>
+      <w:rPr>
+        <w:rFonts w:ascii="Wingdings" w:hAnsi="Wingdings" w:hint="default"/>
+      </w:rPr>
+    </w:lvl>
+    <w:lvl w:ilvl="6" w:tplc="040C0001" w:tentative="1">
+      <w:start w:val="1"/>
+      <w:numFmt w:val="bullet"/>
+      <w:lvlText w:val=""/>
+      <w:lvlJc w:val="left"/>
+      <w:pPr>
+        <w:ind w:left="5040" w:hanging="360"/>
+      </w:pPr>
+      <w:rPr>
+        <w:rFonts w:ascii="Symbol" w:hAnsi="Symbol" w:hint="default"/>
+      </w:rPr>
+    </w:lvl>
+    <w:lvl w:ilvl="7" w:tplc="040C0003" w:tentative="1">
+      <w:start w:val="1"/>
+      <w:numFmt w:val="bullet"/>
+      <w:lvlText w:val="o"/>
+      <w:lvlJc w:val="left"/>
+      <w:pPr>
+        <w:ind w:left="5760" w:hanging="360"/>
+      </w:pPr>
+      <w:rPr>
+        <w:rFonts w:ascii="Courier New" w:hAnsi="Courier New" w:cs="Courier New" w:hint="default"/>
+      </w:rPr>
+    </w:lvl>
+    <w:lvl w:ilvl="8" w:tplc="040C0005" w:tentative="1">
+      <w:start w:val="1"/>
+      <w:numFmt w:val="bullet"/>
+      <w:lvlText w:val=""/>
+      <w:lvlJc w:val="left"/>
+      <w:pPr>
+        <w:ind w:left="6480" w:hanging="360"/>
+      </w:pPr>
+      <w:rPr>
+        <w:rFonts w:ascii="Wingdings" w:hAnsi="Wingdings" w:hint="default"/>
+      </w:rPr>
+    </w:lvl>
+  </w:abstractNum>
+  <w:abstractNum w:abstractNumId="2" w15:restartNumberingAfterBreak="0">
     <w:nsid w:val="337C56B0"/>
     <w:multiLevelType w:val="multilevel"/>
     <w:tmpl w:val="D024A77C"/>
@@ -4369,7 +9996,7 @@
       </w:rPr>
     </w:lvl>
   </w:abstractNum>
-  <w:abstractNum w:abstractNumId="1" w15:restartNumberingAfterBreak="0">
+  <w:abstractNum w:abstractNumId="3" w15:restartNumberingAfterBreak="0">
     <w:nsid w:val="35873997"/>
     <w:multiLevelType w:val="hybridMultilevel"/>
     <w:tmpl w:val="DAAC882C"/>
@@ -4481,7 +10108,7 @@
       </w:rPr>
     </w:lvl>
   </w:abstractNum>
-  <w:abstractNum w:abstractNumId="2" w15:restartNumberingAfterBreak="0">
+  <w:abstractNum w:abstractNumId="4" w15:restartNumberingAfterBreak="0">
     <w:nsid w:val="50F339B7"/>
     <w:multiLevelType w:val="hybridMultilevel"/>
     <w:tmpl w:val="409CF134"/>
@@ -4593,7 +10220,7 @@
       </w:rPr>
     </w:lvl>
   </w:abstractNum>
-  <w:abstractNum w:abstractNumId="3" w15:restartNumberingAfterBreak="0">
+  <w:abstractNum w:abstractNumId="5" w15:restartNumberingAfterBreak="0">
     <w:nsid w:val="527D567E"/>
     <w:multiLevelType w:val="hybridMultilevel"/>
     <w:tmpl w:val="F33029E8"/>
@@ -4683,7 +10310,7 @@
       </w:pPr>
     </w:lvl>
   </w:abstractNum>
-  <w:abstractNum w:abstractNumId="4" w15:restartNumberingAfterBreak="0">
+  <w:abstractNum w:abstractNumId="6" w15:restartNumberingAfterBreak="0">
     <w:nsid w:val="593B6579"/>
     <w:multiLevelType w:val="multilevel"/>
     <w:tmpl w:val="592EAF92"/>
@@ -4832,7 +10459,7 @@
       </w:rPr>
     </w:lvl>
   </w:abstractNum>
-  <w:abstractNum w:abstractNumId="5" w15:restartNumberingAfterBreak="0">
+  <w:abstractNum w:abstractNumId="7" w15:restartNumberingAfterBreak="0">
     <w:nsid w:val="5CFC0723"/>
     <w:multiLevelType w:val="multilevel"/>
     <w:tmpl w:val="D70CAA1A"/>
@@ -4981,7 +10608,7 @@
       </w:rPr>
     </w:lvl>
   </w:abstractNum>
-  <w:abstractNum w:abstractNumId="6" w15:restartNumberingAfterBreak="0">
+  <w:abstractNum w:abstractNumId="8" w15:restartNumberingAfterBreak="0">
     <w:nsid w:val="691C1D87"/>
     <w:multiLevelType w:val="hybridMultilevel"/>
     <w:tmpl w:val="F33029E8"/>
@@ -5072,25 +10699,31 @@
     </w:lvl>
   </w:abstractNum>
   <w:num w:numId="1">
+    <w:abstractNumId w:val="6"/>
+  </w:num>
+  <w:num w:numId="2">
+    <w:abstractNumId w:val="3"/>
+  </w:num>
+  <w:num w:numId="3">
+    <w:abstractNumId w:val="2"/>
+  </w:num>
+  <w:num w:numId="4">
     <w:abstractNumId w:val="4"/>
   </w:num>
-  <w:num w:numId="2">
-    <w:abstractNumId w:val="1"/>
+  <w:num w:numId="5">
+    <w:abstractNumId w:val="5"/>
   </w:num>
-  <w:num w:numId="3">
+  <w:num w:numId="6">
+    <w:abstractNumId w:val="7"/>
+  </w:num>
+  <w:num w:numId="7">
+    <w:abstractNumId w:val="8"/>
+  </w:num>
+  <w:num w:numId="8">
     <w:abstractNumId w:val="0"/>
   </w:num>
-  <w:num w:numId="4">
-    <w:abstractNumId w:val="2"/>
-  </w:num>
-  <w:num w:numId="5">
-    <w:abstractNumId w:val="3"/>
-  </w:num>
-  <w:num w:numId="6">
-    <w:abstractNumId w:val="5"/>
-  </w:num>
-  <w:num w:numId="7">
-    <w:abstractNumId w:val="6"/>
+  <w:num w:numId="9">
+    <w:abstractNumId w:val="1"/>
   </w:num>
 </w:numbering>
 </file>
@@ -5813,6 +11446,40 @@
     <w:basedOn w:val="Policepardfaut"/>
     <w:rsid w:val="008C431D"/>
   </w:style>
+  <w:style w:type="paragraph" w:styleId="Titre">
+    <w:name w:val="Title"/>
+    <w:basedOn w:val="Normal"/>
+    <w:next w:val="Normal"/>
+    <w:link w:val="TitreCar"/>
+    <w:uiPriority w:val="10"/>
+    <w:qFormat/>
+    <w:rsid w:val="001644A7"/>
+    <w:pPr>
+      <w:spacing w:after="0" w:line="240" w:lineRule="auto"/>
+      <w:contextualSpacing/>
+    </w:pPr>
+    <w:rPr>
+      <w:rFonts w:asciiTheme="majorHAnsi" w:eastAsiaTheme="majorEastAsia" w:hAnsiTheme="majorHAnsi" w:cstheme="majorBidi"/>
+      <w:spacing w:val="-10"/>
+      <w:kern w:val="28"/>
+      <w:sz w:val="56"/>
+      <w:szCs w:val="56"/>
+    </w:rPr>
+  </w:style>
+  <w:style w:type="character" w:customStyle="1" w:styleId="TitreCar">
+    <w:name w:val="Titre Car"/>
+    <w:basedOn w:val="Policepardfaut"/>
+    <w:link w:val="Titre"/>
+    <w:uiPriority w:val="10"/>
+    <w:rsid w:val="001644A7"/>
+    <w:rPr>
+      <w:rFonts w:asciiTheme="majorHAnsi" w:eastAsiaTheme="majorEastAsia" w:hAnsiTheme="majorHAnsi" w:cstheme="majorBidi"/>
+      <w:spacing w:val="-10"/>
+      <w:kern w:val="28"/>
+      <w:sz w:val="56"/>
+      <w:szCs w:val="56"/>
+    </w:rPr>
+  </w:style>
 </w:styles>
 </file>
 
@@ -6082,7 +11749,7 @@
 </file>
 
 <file path=customXml/itemProps1.xml><?xml version="1.0" encoding="utf-8"?>
-<ds:datastoreItem xmlns:ds="http://schemas.openxmlformats.org/officeDocument/2006/customXml" ds:itemID="{D5FD16DD-1555-4093-866E-7DFEB0D79B51}">
+<ds:datastoreItem xmlns:ds="http://schemas.openxmlformats.org/officeDocument/2006/customXml" ds:itemID="{6CB6D019-9345-4799-8498-94AFBD9AB5DA}">
   <ds:schemaRefs>
     <ds:schemaRef ds:uri="http://schemas.openxmlformats.org/officeDocument/2006/bibliography"/>
   </ds:schemaRefs>
